--- a/doc/Generations_GDD_V1.0_GC.docx
+++ b/doc/Generations_GDD_V1.0_GC.docx
@@ -651,21 +651,12 @@
           <w:cols w:space="708"/>
         </w:sectPr>
       </w:pPr>
-      <w:proofErr w:type="spellStart"/>
       <w:r>
         <w:rPr>
           <w:rFonts w:cs="Helvetica"/>
           <w:lang w:val="fr-CA"/>
         </w:rPr>
-        <w:t>January</w:t>
-      </w:r>
-      <w:proofErr w:type="spellEnd"/>
-      <w:r>
-        <w:rPr>
-          <w:rFonts w:cs="Helvetica"/>
-          <w:lang w:val="fr-CA"/>
-        </w:rPr>
-        <w:t xml:space="preserve"> 28</w:t>
+        <w:t>January 28</w:t>
       </w:r>
       <w:r>
         <w:rPr>
@@ -928,7 +919,7 @@
             <w:fldChar w:fldCharType="begin"/>
           </w:r>
           <w:r>
-            <w:instrText xml:space="preserve"> PAGEREF _Toc314054509 \h </w:instrText>
+            <w:instrText xml:space="preserve"> PAGEREF _Toc315490361 \h </w:instrText>
           </w:r>
           <w:r>
             <w:fldChar w:fldCharType="separate"/>
@@ -961,7 +952,7 @@
             <w:fldChar w:fldCharType="begin"/>
           </w:r>
           <w:r>
-            <w:instrText xml:space="preserve"> PAGEREF _Toc314054510 \h </w:instrText>
+            <w:instrText xml:space="preserve"> PAGEREF _Toc315490362 \h </w:instrText>
           </w:r>
           <w:r>
             <w:fldChar w:fldCharType="separate"/>
@@ -993,7 +984,7 @@
             <w:fldChar w:fldCharType="begin"/>
           </w:r>
           <w:r>
-            <w:instrText xml:space="preserve"> PAGEREF _Toc314054511 \h </w:instrText>
+            <w:instrText xml:space="preserve"> PAGEREF _Toc315490363 \h </w:instrText>
           </w:r>
           <w:r>
             <w:fldChar w:fldCharType="separate"/>
@@ -1025,13 +1016,13 @@
             <w:fldChar w:fldCharType="begin"/>
           </w:r>
           <w:r>
-            <w:instrText xml:space="preserve"> PAGEREF _Toc314054512 \h </w:instrText>
+            <w:instrText xml:space="preserve"> PAGEREF _Toc315490364 \h </w:instrText>
           </w:r>
           <w:r>
             <w:fldChar w:fldCharType="separate"/>
           </w:r>
           <w:r>
-            <w:t>2</w:t>
+            <w:t>1</w:t>
           </w:r>
           <w:r>
             <w:fldChar w:fldCharType="end"/>
@@ -1058,13 +1049,13 @@
             <w:fldChar w:fldCharType="begin"/>
           </w:r>
           <w:r>
-            <w:instrText xml:space="preserve"> PAGEREF _Toc314054513 \h </w:instrText>
+            <w:instrText xml:space="preserve"> PAGEREF _Toc315490365 \h </w:instrText>
           </w:r>
           <w:r>
             <w:fldChar w:fldCharType="separate"/>
           </w:r>
           <w:r>
-            <w:t>2</w:t>
+            <w:t>1</w:t>
           </w:r>
           <w:r>
             <w:fldChar w:fldCharType="end"/>
@@ -1081,7 +1072,7 @@
             </w:rPr>
           </w:pPr>
           <w:r>
-            <w:t>Unity (City)</w:t>
+            <w:t>The Forest</w:t>
           </w:r>
           <w:r>
             <w:tab/>
@@ -1090,13 +1081,13 @@
             <w:fldChar w:fldCharType="begin"/>
           </w:r>
           <w:r>
-            <w:instrText xml:space="preserve"> PAGEREF _Toc314054514 \h </w:instrText>
+            <w:instrText xml:space="preserve"> PAGEREF _Toc315490366 \h </w:instrText>
           </w:r>
           <w:r>
             <w:fldChar w:fldCharType="separate"/>
           </w:r>
           <w:r>
-            <w:t>2</w:t>
+            <w:t>1</w:t>
           </w:r>
           <w:r>
             <w:fldChar w:fldCharType="end"/>
@@ -1112,7 +1103,7 @@
             </w:rPr>
           </w:pPr>
           <w:r>
-            <w:t>The Spiral Bridge</w:t>
+            <w:t>Generation I</w:t>
           </w:r>
           <w:r>
             <w:tab/>
@@ -1121,13 +1112,13 @@
             <w:fldChar w:fldCharType="begin"/>
           </w:r>
           <w:r>
-            <w:instrText xml:space="preserve"> PAGEREF _Toc314054515 \h </w:instrText>
+            <w:instrText xml:space="preserve"> PAGEREF _Toc315490367 \h </w:instrText>
           </w:r>
           <w:r>
             <w:fldChar w:fldCharType="separate"/>
           </w:r>
           <w:r>
-            <w:t>3</w:t>
+            <w:t>1</w:t>
           </w:r>
           <w:r>
             <w:fldChar w:fldCharType="end"/>
@@ -1143,7 +1134,7 @@
             </w:rPr>
           </w:pPr>
           <w:r>
-            <w:t>The Interplanetary Trades and Commerce Tower</w:t>
+            <w:t>Generation II</w:t>
           </w:r>
           <w:r>
             <w:tab/>
@@ -1152,13 +1143,44 @@
             <w:fldChar w:fldCharType="begin"/>
           </w:r>
           <w:r>
-            <w:instrText xml:space="preserve"> PAGEREF _Toc314054516 \h </w:instrText>
+            <w:instrText xml:space="preserve"> PAGEREF _Toc315490368 \h </w:instrText>
           </w:r>
           <w:r>
             <w:fldChar w:fldCharType="separate"/>
           </w:r>
           <w:r>
-            <w:t>3</w:t>
+            <w:t>2</w:t>
+          </w:r>
+          <w:r>
+            <w:fldChar w:fldCharType="end"/>
+          </w:r>
+        </w:p>
+        <w:p>
+          <w:pPr>
+            <w:pStyle w:val="TM3"/>
+            <w:rPr>
+              <w:rFonts w:eastAsiaTheme="minorEastAsia"/>
+              <w:smallCaps w:val="0"/>
+              <w:lang w:val="fr-CA" w:eastAsia="fr-CA"/>
+            </w:rPr>
+          </w:pPr>
+          <w:r>
+            <w:t>Generation III</w:t>
+          </w:r>
+          <w:r>
+            <w:tab/>
+          </w:r>
+          <w:r>
+            <w:fldChar w:fldCharType="begin"/>
+          </w:r>
+          <w:r>
+            <w:instrText xml:space="preserve"> PAGEREF _Toc315490369 \h </w:instrText>
+          </w:r>
+          <w:r>
+            <w:fldChar w:fldCharType="separate"/>
+          </w:r>
+          <w:r>
+            <w:t>2</w:t>
           </w:r>
           <w:r>
             <w:fldChar w:fldCharType="end"/>
@@ -1175,7 +1197,7 @@
             </w:rPr>
           </w:pPr>
           <w:r>
-            <w:t>The Milky Way</w:t>
+            <w:t>The Trail</w:t>
           </w:r>
           <w:r>
             <w:tab/>
@@ -1184,13 +1206,106 @@
             <w:fldChar w:fldCharType="begin"/>
           </w:r>
           <w:r>
-            <w:instrText xml:space="preserve"> PAGEREF _Toc314054517 \h </w:instrText>
+            <w:instrText xml:space="preserve"> PAGEREF _Toc315490370 \h </w:instrText>
           </w:r>
           <w:r>
             <w:fldChar w:fldCharType="separate"/>
           </w:r>
           <w:r>
-            <w:t>3</w:t>
+            <w:t>2</w:t>
+          </w:r>
+          <w:r>
+            <w:fldChar w:fldCharType="end"/>
+          </w:r>
+        </w:p>
+        <w:p>
+          <w:pPr>
+            <w:pStyle w:val="TM3"/>
+            <w:rPr>
+              <w:rFonts w:eastAsiaTheme="minorEastAsia"/>
+              <w:smallCaps w:val="0"/>
+              <w:lang w:val="fr-CA" w:eastAsia="fr-CA"/>
+            </w:rPr>
+          </w:pPr>
+          <w:r>
+            <w:t>Generation I</w:t>
+          </w:r>
+          <w:r>
+            <w:tab/>
+          </w:r>
+          <w:r>
+            <w:fldChar w:fldCharType="begin"/>
+          </w:r>
+          <w:r>
+            <w:instrText xml:space="preserve"> PAGEREF _Toc315490371 \h </w:instrText>
+          </w:r>
+          <w:r>
+            <w:fldChar w:fldCharType="separate"/>
+          </w:r>
+          <w:r>
+            <w:t>2</w:t>
+          </w:r>
+          <w:r>
+            <w:fldChar w:fldCharType="end"/>
+          </w:r>
+        </w:p>
+        <w:p>
+          <w:pPr>
+            <w:pStyle w:val="TM3"/>
+            <w:rPr>
+              <w:rFonts w:eastAsiaTheme="minorEastAsia"/>
+              <w:smallCaps w:val="0"/>
+              <w:lang w:val="fr-CA" w:eastAsia="fr-CA"/>
+            </w:rPr>
+          </w:pPr>
+          <w:r>
+            <w:t>Generation II</w:t>
+          </w:r>
+          <w:r>
+            <w:tab/>
+          </w:r>
+          <w:r>
+            <w:fldChar w:fldCharType="begin"/>
+          </w:r>
+          <w:r>
+            <w:instrText xml:space="preserve"> PAGEREF _Toc315490372 \h </w:instrText>
+          </w:r>
+          <w:r>
+            <w:fldChar w:fldCharType="separate"/>
+          </w:r>
+          <w:r>
+            <w:t>2</w:t>
+          </w:r>
+          <w:r>
+            <w:fldChar w:fldCharType="end"/>
+          </w:r>
+        </w:p>
+        <w:p>
+          <w:pPr>
+            <w:pStyle w:val="TM3"/>
+            <w:rPr>
+              <w:rFonts w:eastAsiaTheme="minorEastAsia"/>
+              <w:smallCaps w:val="0"/>
+              <w:lang w:val="fr-CA" w:eastAsia="fr-CA"/>
+            </w:rPr>
+          </w:pPr>
+          <w:r>
+            <w:t>Generation III</w:t>
+          </w:r>
+          <w:r>
+            <w:tab/>
+          </w:r>
+          <w:r>
+            <w:fldChar w:fldCharType="begin"/>
+          </w:r>
+          <w:r>
+            <w:instrText xml:space="preserve"> PAGEREF _Toc315490373 \h </w:instrText>
+          </w:r>
+          <w:r>
+            <w:fldChar w:fldCharType="separate"/>
+          </w:r>
+          <w:r>
+            <w:t>2</w:t>
           </w:r>
           <w:r>
             <w:fldChar w:fldCharType="end"/>
@@ -1207,7 +1322,7 @@
             </w:rPr>
           </w:pPr>
           <w:r>
-            <w:t>Eruption (Planet)</w:t>
+            <w:t>The Temple</w:t>
           </w:r>
           <w:r>
             <w:tab/>
@@ -1216,7 +1331,100 @@
             <w:fldChar w:fldCharType="begin"/>
           </w:r>
           <w:r>
-            <w:instrText xml:space="preserve"> PAGEREF _Toc314054518 \h </w:instrText>
+            <w:instrText xml:space="preserve"> PAGEREF _Toc315490374 \h </w:instrText>
+          </w:r>
+          <w:r>
+            <w:fldChar w:fldCharType="separate"/>
+          </w:r>
+          <w:r>
+            <w:t>2</w:t>
+          </w:r>
+          <w:r>
+            <w:fldChar w:fldCharType="end"/>
+          </w:r>
+        </w:p>
+        <w:p>
+          <w:pPr>
+            <w:pStyle w:val="TM3"/>
+            <w:rPr>
+              <w:rFonts w:eastAsiaTheme="minorEastAsia"/>
+              <w:smallCaps w:val="0"/>
+              <w:lang w:val="fr-CA" w:eastAsia="fr-CA"/>
+            </w:rPr>
+          </w:pPr>
+          <w:r>
+            <w:t>Generation I</w:t>
+          </w:r>
+          <w:r>
+            <w:tab/>
+          </w:r>
+          <w:r>
+            <w:fldChar w:fldCharType="begin"/>
+          </w:r>
+          <w:r>
+            <w:instrText xml:space="preserve"> PAGEREF _Toc315490375 \h </w:instrText>
+          </w:r>
+          <w:r>
+            <w:fldChar w:fldCharType="separate"/>
+          </w:r>
+          <w:r>
+            <w:t>2</w:t>
+          </w:r>
+          <w:r>
+            <w:fldChar w:fldCharType="end"/>
+          </w:r>
+        </w:p>
+        <w:p>
+          <w:pPr>
+            <w:pStyle w:val="TM3"/>
+            <w:rPr>
+              <w:rFonts w:eastAsiaTheme="minorEastAsia"/>
+              <w:smallCaps w:val="0"/>
+              <w:lang w:val="fr-CA" w:eastAsia="fr-CA"/>
+            </w:rPr>
+          </w:pPr>
+          <w:r>
+            <w:t>Generation II</w:t>
+          </w:r>
+          <w:r>
+            <w:tab/>
+          </w:r>
+          <w:r>
+            <w:fldChar w:fldCharType="begin"/>
+          </w:r>
+          <w:r>
+            <w:instrText xml:space="preserve"> PAGEREF _Toc315490376 \h </w:instrText>
+          </w:r>
+          <w:r>
+            <w:fldChar w:fldCharType="separate"/>
+          </w:r>
+          <w:r>
+            <w:t>3</w:t>
+          </w:r>
+          <w:r>
+            <w:fldChar w:fldCharType="end"/>
+          </w:r>
+        </w:p>
+        <w:p>
+          <w:pPr>
+            <w:pStyle w:val="TM3"/>
+            <w:rPr>
+              <w:rFonts w:eastAsiaTheme="minorEastAsia"/>
+              <w:smallCaps w:val="0"/>
+              <w:lang w:val="fr-CA" w:eastAsia="fr-CA"/>
+            </w:rPr>
+          </w:pPr>
+          <w:r>
+            <w:t>Generation III</w:t>
+          </w:r>
+          <w:r>
+            <w:tab/>
+          </w:r>
+          <w:r>
+            <w:fldChar w:fldCharType="begin"/>
+          </w:r>
+          <w:r>
+            <w:instrText xml:space="preserve"> PAGEREF _Toc315490377 \h </w:instrText>
           </w:r>
           <w:r>
             <w:fldChar w:fldCharType="separate"/>
@@ -1249,7 +1457,7 @@
             <w:fldChar w:fldCharType="begin"/>
           </w:r>
           <w:r>
-            <w:instrText xml:space="preserve"> PAGEREF _Toc314054519 \h </w:instrText>
+            <w:instrText xml:space="preserve"> PAGEREF _Toc315490378 \h </w:instrText>
           </w:r>
           <w:r>
             <w:fldChar w:fldCharType="separate"/>
@@ -1282,13 +1490,13 @@
             <w:fldChar w:fldCharType="begin"/>
           </w:r>
           <w:r>
-            <w:instrText xml:space="preserve"> PAGEREF _Toc314054520 \h </w:instrText>
+            <w:instrText xml:space="preserve"> PAGEREF _Toc315490379 \h </w:instrText>
           </w:r>
           <w:r>
             <w:fldChar w:fldCharType="separate"/>
           </w:r>
           <w:r>
-            <w:t>5</w:t>
+            <w:t>3</w:t>
           </w:r>
           <w:r>
             <w:fldChar w:fldCharType="end"/>
@@ -1315,13 +1523,13 @@
             <w:fldChar w:fldCharType="begin"/>
           </w:r>
           <w:r>
-            <w:instrText xml:space="preserve"> PAGEREF _Toc314054521 \h </w:instrText>
+            <w:instrText xml:space="preserve"> PAGEREF _Toc315490380 \h </w:instrText>
           </w:r>
           <w:r>
             <w:fldChar w:fldCharType="separate"/>
           </w:r>
           <w:r>
-            <w:t>6</w:t>
+            <w:t>4</w:t>
           </w:r>
           <w:r>
             <w:fldChar w:fldCharType="end"/>
@@ -1338,7 +1546,7 @@
             </w:rPr>
           </w:pPr>
           <w:r>
-            <w:t>Combat</w:t>
+            <w:t>Puzzle</w:t>
           </w:r>
           <w:r>
             <w:tab/>
@@ -1347,13 +1555,13 @@
             <w:fldChar w:fldCharType="begin"/>
           </w:r>
           <w:r>
-            <w:instrText xml:space="preserve"> PAGEREF _Toc314054522 \h </w:instrText>
+            <w:instrText xml:space="preserve"> PAGEREF _Toc315490381 \h </w:instrText>
           </w:r>
           <w:r>
             <w:fldChar w:fldCharType="separate"/>
           </w:r>
           <w:r>
-            <w:t>6</w:t>
+            <w:t>4</w:t>
           </w:r>
           <w:r>
             <w:fldChar w:fldCharType="end"/>
@@ -1369,7 +1577,7 @@
             </w:rPr>
           </w:pPr>
           <w:r>
-            <w:t>Melee</w:t>
+            <w:t>Generation Switch</w:t>
           </w:r>
           <w:r>
             <w:tab/>
@@ -1378,13 +1586,44 @@
             <w:fldChar w:fldCharType="begin"/>
           </w:r>
           <w:r>
-            <w:instrText xml:space="preserve"> PAGEREF _Toc314054523 \h </w:instrText>
+            <w:instrText xml:space="preserve"> PAGEREF _Toc315490382 \h </w:instrText>
           </w:r>
           <w:r>
             <w:fldChar w:fldCharType="separate"/>
           </w:r>
           <w:r>
-            <w:t>6</w:t>
+            <w:t>4</w:t>
+          </w:r>
+          <w:r>
+            <w:fldChar w:fldCharType="end"/>
+          </w:r>
+        </w:p>
+        <w:p>
+          <w:pPr>
+            <w:pStyle w:val="TM3"/>
+            <w:rPr>
+              <w:rFonts w:eastAsiaTheme="minorEastAsia"/>
+              <w:smallCaps w:val="0"/>
+              <w:lang w:val="fr-CA" w:eastAsia="fr-CA"/>
+            </w:rPr>
+          </w:pPr>
+          <w:r>
+            <w:t>Generation I</w:t>
+          </w:r>
+          <w:r>
+            <w:tab/>
+          </w:r>
+          <w:r>
+            <w:fldChar w:fldCharType="begin"/>
+          </w:r>
+          <w:r>
+            <w:instrText xml:space="preserve"> PAGEREF _Toc315490383 \h </w:instrText>
+          </w:r>
+          <w:r>
+            <w:fldChar w:fldCharType="separate"/>
+          </w:r>
+          <w:r>
+            <w:t>4</w:t>
           </w:r>
           <w:r>
             <w:fldChar w:fldCharType="end"/>
@@ -1406,7 +1645,7 @@
             <w:rPr>
               <w:noProof/>
             </w:rPr>
-            <w:t>Wrist Implant</w:t>
+            <w:t>Pull / Push</w:t>
           </w:r>
           <w:r>
             <w:rPr>
@@ -1424,7 +1663,7 @@
             <w:rPr>
               <w:noProof/>
             </w:rPr>
-            <w:instrText xml:space="preserve"> PAGEREF _Toc314054524 \h </w:instrText>
+            <w:instrText xml:space="preserve"> PAGEREF _Toc315490384 \h </w:instrText>
           </w:r>
           <w:r>
             <w:rPr>
@@ -1441,7 +1680,7 @@
             <w:rPr>
               <w:noProof/>
             </w:rPr>
-            <w:t>6</w:t>
+            <w:t>4</w:t>
           </w:r>
           <w:r>
             <w:rPr>
@@ -1466,7 +1705,7 @@
             <w:rPr>
               <w:noProof/>
             </w:rPr>
-            <w:t>Stun</w:t>
+            <w:t>Take</w:t>
           </w:r>
           <w:r>
             <w:rPr>
@@ -1484,7 +1723,7 @@
             <w:rPr>
               <w:noProof/>
             </w:rPr>
-            <w:instrText xml:space="preserve"> PAGEREF _Toc314054525 \h </w:instrText>
+            <w:instrText xml:space="preserve"> PAGEREF _Toc315490385 \h </w:instrText>
           </w:r>
           <w:r>
             <w:rPr>
@@ -1501,43 +1740,12 @@
             <w:rPr>
               <w:noProof/>
             </w:rPr>
-            <w:t>6</w:t>
-          </w:r>
-          <w:r>
-            <w:rPr>
-              <w:noProof/>
-            </w:rPr>
-            <w:fldChar w:fldCharType="end"/>
-          </w:r>
-        </w:p>
-        <w:p>
-          <w:pPr>
-            <w:pStyle w:val="TM3"/>
-            <w:rPr>
-              <w:rFonts w:eastAsiaTheme="minorEastAsia"/>
-              <w:smallCaps w:val="0"/>
-              <w:lang w:val="fr-CA" w:eastAsia="fr-CA"/>
-            </w:rPr>
-          </w:pPr>
-          <w:r>
-            <w:t>Shooting</w:t>
-          </w:r>
-          <w:r>
-            <w:tab/>
-          </w:r>
-          <w:r>
-            <w:fldChar w:fldCharType="begin"/>
-          </w:r>
-          <w:r>
-            <w:instrText xml:space="preserve"> PAGEREF _Toc314054526 \h </w:instrText>
-          </w:r>
-          <w:r>
-            <w:fldChar w:fldCharType="separate"/>
-          </w:r>
-          <w:r>
-            <w:t>6</w:t>
-          </w:r>
-          <w:r>
+            <w:t>4</w:t>
+          </w:r>
+          <w:r>
+            <w:rPr>
+              <w:noProof/>
+            </w:rPr>
             <w:fldChar w:fldCharType="end"/>
           </w:r>
         </w:p>
@@ -1557,7 +1765,7 @@
             <w:rPr>
               <w:noProof/>
             </w:rPr>
-            <w:t>Pistol (Shock Pistol)</w:t>
+            <w:t>Growth</w:t>
           </w:r>
           <w:r>
             <w:rPr>
@@ -1575,7 +1783,7 @@
             <w:rPr>
               <w:noProof/>
             </w:rPr>
-            <w:instrText xml:space="preserve"> PAGEREF _Toc314054527 \h </w:instrText>
+            <w:instrText xml:space="preserve"> PAGEREF _Toc315490386 \h </w:instrText>
           </w:r>
           <w:r>
             <w:rPr>
@@ -1592,12 +1800,43 @@
             <w:rPr>
               <w:noProof/>
             </w:rPr>
-            <w:t>6</w:t>
-          </w:r>
-          <w:r>
-            <w:rPr>
-              <w:noProof/>
-            </w:rPr>
+            <w:t>4</w:t>
+          </w:r>
+          <w:r>
+            <w:rPr>
+              <w:noProof/>
+            </w:rPr>
+            <w:fldChar w:fldCharType="end"/>
+          </w:r>
+        </w:p>
+        <w:p>
+          <w:pPr>
+            <w:pStyle w:val="TM3"/>
+            <w:rPr>
+              <w:rFonts w:eastAsiaTheme="minorEastAsia"/>
+              <w:smallCaps w:val="0"/>
+              <w:lang w:val="fr-CA" w:eastAsia="fr-CA"/>
+            </w:rPr>
+          </w:pPr>
+          <w:r>
+            <w:t>Generation II</w:t>
+          </w:r>
+          <w:r>
+            <w:tab/>
+          </w:r>
+          <w:r>
+            <w:fldChar w:fldCharType="begin"/>
+          </w:r>
+          <w:r>
+            <w:instrText xml:space="preserve"> PAGEREF _Toc315490387 \h </w:instrText>
+          </w:r>
+          <w:r>
+            <w:fldChar w:fldCharType="separate"/>
+          </w:r>
+          <w:r>
+            <w:t>4</w:t>
+          </w:r>
+          <w:r>
             <w:fldChar w:fldCharType="end"/>
           </w:r>
         </w:p>
@@ -1617,7 +1856,7 @@
             <w:rPr>
               <w:noProof/>
             </w:rPr>
-            <w:t>Assault Rifle (Red Shark)</w:t>
+            <w:t>Pull / Push</w:t>
           </w:r>
           <w:r>
             <w:rPr>
@@ -1635,7 +1874,7 @@
             <w:rPr>
               <w:noProof/>
             </w:rPr>
-            <w:instrText xml:space="preserve"> PAGEREF _Toc314054528 \h </w:instrText>
+            <w:instrText xml:space="preserve"> PAGEREF _Toc315490388 \h </w:instrText>
           </w:r>
           <w:r>
             <w:rPr>
@@ -1652,7 +1891,7 @@
             <w:rPr>
               <w:noProof/>
             </w:rPr>
-            <w:t>7</w:t>
+            <w:t>4</w:t>
           </w:r>
           <w:r>
             <w:rPr>
@@ -1677,7 +1916,7 @@
             <w:rPr>
               <w:noProof/>
             </w:rPr>
-            <w:t>Shotgun (Neutralizer)</w:t>
+            <w:t>Take</w:t>
           </w:r>
           <w:r>
             <w:rPr>
@@ -1695,7 +1934,7 @@
             <w:rPr>
               <w:noProof/>
             </w:rPr>
-            <w:instrText xml:space="preserve"> PAGEREF _Toc314054529 \h </w:instrText>
+            <w:instrText xml:space="preserve"> PAGEREF _Toc315490389 \h </w:instrText>
           </w:r>
           <w:r>
             <w:rPr>
@@ -1712,7 +1951,7 @@
             <w:rPr>
               <w:noProof/>
             </w:rPr>
-            <w:t>7</w:t>
+            <w:t>4</w:t>
           </w:r>
           <w:r>
             <w:rPr>
@@ -1737,7 +1976,7 @@
             <w:rPr>
               <w:noProof/>
             </w:rPr>
-            <w:t>Crossbow (Wirebow)</w:t>
+            <w:t>Chop</w:t>
           </w:r>
           <w:r>
             <w:rPr>
@@ -1755,7 +1994,7 @@
             <w:rPr>
               <w:noProof/>
             </w:rPr>
-            <w:instrText xml:space="preserve"> PAGEREF _Toc314054530 \h </w:instrText>
+            <w:instrText xml:space="preserve"> PAGEREF _Toc315490390 \h </w:instrText>
           </w:r>
           <w:r>
             <w:rPr>
@@ -1772,44 +2011,12 @@
             <w:rPr>
               <w:noProof/>
             </w:rPr>
-            <w:t>7</w:t>
-          </w:r>
-          <w:r>
-            <w:rPr>
-              <w:noProof/>
-            </w:rPr>
-            <w:fldChar w:fldCharType="end"/>
-          </w:r>
-        </w:p>
-        <w:p>
-          <w:pPr>
-            <w:pStyle w:val="TM2"/>
-            <w:rPr>
-              <w:rFonts w:eastAsiaTheme="minorEastAsia"/>
-              <w:b w:val="0"/>
-              <w:smallCaps w:val="0"/>
-              <w:lang w:val="fr-CA" w:eastAsia="fr-CA"/>
-            </w:rPr>
-          </w:pPr>
-          <w:r>
-            <w:t>Puzzle</w:t>
-          </w:r>
-          <w:r>
-            <w:tab/>
-          </w:r>
-          <w:r>
-            <w:fldChar w:fldCharType="begin"/>
-          </w:r>
-          <w:r>
-            <w:instrText xml:space="preserve"> PAGEREF _Toc314054531 \h </w:instrText>
-          </w:r>
-          <w:r>
-            <w:fldChar w:fldCharType="separate"/>
-          </w:r>
-          <w:r>
-            <w:t>8</w:t>
-          </w:r>
-          <w:r>
+            <w:t>4</w:t>
+          </w:r>
+          <w:r>
+            <w:rPr>
+              <w:noProof/>
+            </w:rPr>
             <w:fldChar w:fldCharType="end"/>
           </w:r>
         </w:p>
@@ -1823,7 +2030,7 @@
             </w:rPr>
           </w:pPr>
           <w:r>
-            <w:t>Wrist Implant</w:t>
+            <w:t>Generation III</w:t>
           </w:r>
           <w:r>
             <w:tab/>
@@ -1832,13 +2039,13 @@
             <w:fldChar w:fldCharType="begin"/>
           </w:r>
           <w:r>
-            <w:instrText xml:space="preserve"> PAGEREF _Toc314054532 \h </w:instrText>
+            <w:instrText xml:space="preserve"> PAGEREF _Toc315490391 \h </w:instrText>
           </w:r>
           <w:r>
             <w:fldChar w:fldCharType="separate"/>
           </w:r>
           <w:r>
-            <w:t>8</w:t>
+            <w:t>5</w:t>
           </w:r>
           <w:r>
             <w:fldChar w:fldCharType="end"/>
@@ -1860,7 +2067,7 @@
             <w:rPr>
               <w:noProof/>
             </w:rPr>
-            <w:t>Hacking Ray</w:t>
+            <w:t>Pull / Push</w:t>
           </w:r>
           <w:r>
             <w:rPr>
@@ -1878,7 +2085,7 @@
             <w:rPr>
               <w:noProof/>
             </w:rPr>
-            <w:instrText xml:space="preserve"> PAGEREF _Toc314054533 \h </w:instrText>
+            <w:instrText xml:space="preserve"> PAGEREF _Toc315490392 \h </w:instrText>
           </w:r>
           <w:r>
             <w:rPr>
@@ -1895,7 +2102,7 @@
             <w:rPr>
               <w:noProof/>
             </w:rPr>
-            <w:t>8</w:t>
+            <w:t>5</w:t>
           </w:r>
           <w:r>
             <w:rPr>
@@ -1920,7 +2127,7 @@
             <w:rPr>
               <w:noProof/>
             </w:rPr>
-            <w:t>Mind Hacking</w:t>
+            <w:t>Take</w:t>
           </w:r>
           <w:r>
             <w:rPr>
@@ -1938,7 +2145,7 @@
             <w:rPr>
               <w:noProof/>
             </w:rPr>
-            <w:instrText xml:space="preserve"> PAGEREF _Toc314054534 \h </w:instrText>
+            <w:instrText xml:space="preserve"> PAGEREF _Toc315490393 \h </w:instrText>
           </w:r>
           <w:r>
             <w:rPr>
@@ -1955,12 +2162,44 @@
             <w:rPr>
               <w:noProof/>
             </w:rPr>
-            <w:t>8</w:t>
-          </w:r>
-          <w:r>
-            <w:rPr>
-              <w:noProof/>
-            </w:rPr>
+            <w:t>5</w:t>
+          </w:r>
+          <w:r>
+            <w:rPr>
+              <w:noProof/>
+            </w:rPr>
+            <w:fldChar w:fldCharType="end"/>
+          </w:r>
+        </w:p>
+        <w:p>
+          <w:pPr>
+            <w:pStyle w:val="TM2"/>
+            <w:rPr>
+              <w:rFonts w:eastAsiaTheme="minorEastAsia"/>
+              <w:b w:val="0"/>
+              <w:smallCaps w:val="0"/>
+              <w:lang w:val="fr-CA" w:eastAsia="fr-CA"/>
+            </w:rPr>
+          </w:pPr>
+          <w:r>
+            <w:t>Traversal</w:t>
+          </w:r>
+          <w:r>
+            <w:tab/>
+          </w:r>
+          <w:r>
+            <w:fldChar w:fldCharType="begin"/>
+          </w:r>
+          <w:r>
+            <w:instrText xml:space="preserve"> PAGEREF _Toc315490394 \h </w:instrText>
+          </w:r>
+          <w:r>
+            <w:fldChar w:fldCharType="separate"/>
+          </w:r>
+          <w:r>
+            <w:t>5</w:t>
+          </w:r>
+          <w:r>
             <w:fldChar w:fldCharType="end"/>
           </w:r>
         </w:p>
@@ -1974,7 +2213,7 @@
             </w:rPr>
           </w:pPr>
           <w:r>
-            <w:t>Shock Pistol</w:t>
+            <w:t>Run</w:t>
           </w:r>
           <w:r>
             <w:tab/>
@@ -1983,13 +2222,13 @@
             <w:fldChar w:fldCharType="begin"/>
           </w:r>
           <w:r>
-            <w:instrText xml:space="preserve"> PAGEREF _Toc314054535 \h </w:instrText>
+            <w:instrText xml:space="preserve"> PAGEREF _Toc315490395 \h </w:instrText>
           </w:r>
           <w:r>
             <w:fldChar w:fldCharType="separate"/>
           </w:r>
           <w:r>
-            <w:t>8</w:t>
+            <w:t>5</w:t>
           </w:r>
           <w:r>
             <w:fldChar w:fldCharType="end"/>
@@ -2005,7 +2244,7 @@
             </w:rPr>
           </w:pPr>
           <w:r>
-            <w:t>Red Shark</w:t>
+            <w:t>Jump</w:t>
           </w:r>
           <w:r>
             <w:tab/>
@@ -2014,262 +2253,13 @@
             <w:fldChar w:fldCharType="begin"/>
           </w:r>
           <w:r>
-            <w:instrText xml:space="preserve"> PAGEREF _Toc314054536 \h </w:instrText>
+            <w:instrText xml:space="preserve"> PAGEREF _Toc315490396 \h </w:instrText>
           </w:r>
           <w:r>
             <w:fldChar w:fldCharType="separate"/>
           </w:r>
           <w:r>
-            <w:t>8</w:t>
-          </w:r>
-          <w:r>
-            <w:fldChar w:fldCharType="end"/>
-          </w:r>
-        </w:p>
-        <w:p>
-          <w:pPr>
-            <w:pStyle w:val="TM3"/>
-            <w:rPr>
-              <w:rFonts w:eastAsiaTheme="minorEastAsia"/>
-              <w:smallCaps w:val="0"/>
-              <w:lang w:val="fr-CA" w:eastAsia="fr-CA"/>
-            </w:rPr>
-          </w:pPr>
-          <w:r>
-            <w:t>Neutralizer</w:t>
-          </w:r>
-          <w:r>
-            <w:tab/>
-          </w:r>
-          <w:r>
-            <w:fldChar w:fldCharType="begin"/>
-          </w:r>
-          <w:r>
-            <w:instrText xml:space="preserve"> PAGEREF _Toc314054537 \h </w:instrText>
-          </w:r>
-          <w:r>
-            <w:fldChar w:fldCharType="separate"/>
-          </w:r>
-          <w:r>
-            <w:t>9</w:t>
-          </w:r>
-          <w:r>
-            <w:fldChar w:fldCharType="end"/>
-          </w:r>
-        </w:p>
-        <w:p>
-          <w:pPr>
-            <w:pStyle w:val="TM3"/>
-            <w:rPr>
-              <w:rFonts w:eastAsiaTheme="minorEastAsia"/>
-              <w:smallCaps w:val="0"/>
-              <w:lang w:val="fr-CA" w:eastAsia="fr-CA"/>
-            </w:rPr>
-          </w:pPr>
-          <w:r>
-            <w:t>Wirebow</w:t>
-          </w:r>
-          <w:r>
-            <w:tab/>
-          </w:r>
-          <w:r>
-            <w:fldChar w:fldCharType="begin"/>
-          </w:r>
-          <w:r>
-            <w:instrText xml:space="preserve"> PAGEREF _Toc314054538 \h </w:instrText>
-          </w:r>
-          <w:r>
-            <w:fldChar w:fldCharType="separate"/>
-          </w:r>
-          <w:r>
-            <w:t>9</w:t>
-          </w:r>
-          <w:r>
-            <w:fldChar w:fldCharType="end"/>
-          </w:r>
-        </w:p>
-        <w:p>
-          <w:pPr>
-            <w:pStyle w:val="TM2"/>
-            <w:rPr>
-              <w:rFonts w:eastAsiaTheme="minorEastAsia"/>
-              <w:b w:val="0"/>
-              <w:smallCaps w:val="0"/>
-              <w:lang w:val="fr-CA" w:eastAsia="fr-CA"/>
-            </w:rPr>
-          </w:pPr>
-          <w:r>
-            <w:t>Traversal</w:t>
-          </w:r>
-          <w:r>
-            <w:tab/>
-          </w:r>
-          <w:r>
-            <w:fldChar w:fldCharType="begin"/>
-          </w:r>
-          <w:r>
-            <w:instrText xml:space="preserve"> PAGEREF _Toc314054539 \h </w:instrText>
-          </w:r>
-          <w:r>
-            <w:fldChar w:fldCharType="separate"/>
-          </w:r>
-          <w:r>
-            <w:t>9</w:t>
-          </w:r>
-          <w:r>
-            <w:fldChar w:fldCharType="end"/>
-          </w:r>
-        </w:p>
-        <w:p>
-          <w:pPr>
-            <w:pStyle w:val="TM3"/>
-            <w:rPr>
-              <w:rFonts w:eastAsiaTheme="minorEastAsia"/>
-              <w:smallCaps w:val="0"/>
-              <w:lang w:val="fr-CA" w:eastAsia="fr-CA"/>
-            </w:rPr>
-          </w:pPr>
-          <w:r>
-            <w:t>Walk</w:t>
-          </w:r>
-          <w:r>
-            <w:tab/>
-          </w:r>
-          <w:r>
-            <w:fldChar w:fldCharType="begin"/>
-          </w:r>
-          <w:r>
-            <w:instrText xml:space="preserve"> PAGEREF _Toc314054540 \h </w:instrText>
-          </w:r>
-          <w:r>
-            <w:fldChar w:fldCharType="separate"/>
-          </w:r>
-          <w:r>
-            <w:t>9</w:t>
-          </w:r>
-          <w:r>
-            <w:fldChar w:fldCharType="end"/>
-          </w:r>
-        </w:p>
-        <w:p>
-          <w:pPr>
-            <w:pStyle w:val="TM3"/>
-            <w:rPr>
-              <w:rFonts w:eastAsiaTheme="minorEastAsia"/>
-              <w:smallCaps w:val="0"/>
-              <w:lang w:val="fr-CA" w:eastAsia="fr-CA"/>
-            </w:rPr>
-          </w:pPr>
-          <w:r>
-            <w:t>Run</w:t>
-          </w:r>
-          <w:r>
-            <w:tab/>
-          </w:r>
-          <w:r>
-            <w:fldChar w:fldCharType="begin"/>
-          </w:r>
-          <w:r>
-            <w:instrText xml:space="preserve"> PAGEREF _Toc314054541 \h </w:instrText>
-          </w:r>
-          <w:r>
-            <w:fldChar w:fldCharType="separate"/>
-          </w:r>
-          <w:r>
-            <w:t>9</w:t>
-          </w:r>
-          <w:r>
-            <w:fldChar w:fldCharType="end"/>
-          </w:r>
-        </w:p>
-        <w:p>
-          <w:pPr>
-            <w:pStyle w:val="TM3"/>
-            <w:rPr>
-              <w:rFonts w:eastAsiaTheme="minorEastAsia"/>
-              <w:smallCaps w:val="0"/>
-              <w:lang w:val="fr-CA" w:eastAsia="fr-CA"/>
-            </w:rPr>
-          </w:pPr>
-          <w:r>
-            <w:t>Crouch</w:t>
-          </w:r>
-          <w:r>
-            <w:tab/>
-          </w:r>
-          <w:r>
-            <w:fldChar w:fldCharType="begin"/>
-          </w:r>
-          <w:r>
-            <w:instrText xml:space="preserve"> PAGEREF _Toc314054542 \h </w:instrText>
-          </w:r>
-          <w:r>
-            <w:fldChar w:fldCharType="separate"/>
-          </w:r>
-          <w:r>
-            <w:t>9</w:t>
-          </w:r>
-          <w:r>
-            <w:fldChar w:fldCharType="end"/>
-          </w:r>
-        </w:p>
-        <w:p>
-          <w:pPr>
-            <w:pStyle w:val="TM3"/>
-            <w:rPr>
-              <w:rFonts w:eastAsiaTheme="minorEastAsia"/>
-              <w:smallCaps w:val="0"/>
-              <w:lang w:val="fr-CA" w:eastAsia="fr-CA"/>
-            </w:rPr>
-          </w:pPr>
-          <w:r>
-            <w:t>Jump</w:t>
-          </w:r>
-          <w:r>
-            <w:tab/>
-          </w:r>
-          <w:r>
-            <w:fldChar w:fldCharType="begin"/>
-          </w:r>
-          <w:r>
-            <w:instrText xml:space="preserve"> PAGEREF _Toc314054543 \h </w:instrText>
-          </w:r>
-          <w:r>
-            <w:fldChar w:fldCharType="separate"/>
-          </w:r>
-          <w:r>
-            <w:t>9</w:t>
-          </w:r>
-          <w:r>
-            <w:fldChar w:fldCharType="end"/>
-          </w:r>
-        </w:p>
-        <w:p>
-          <w:pPr>
-            <w:pStyle w:val="TM3"/>
-            <w:rPr>
-              <w:rFonts w:eastAsiaTheme="minorEastAsia"/>
-              <w:smallCaps w:val="0"/>
-              <w:lang w:val="fr-CA" w:eastAsia="fr-CA"/>
-            </w:rPr>
-          </w:pPr>
-          <w:r>
-            <w:t>Skywalking</w:t>
-          </w:r>
-          <w:r>
-            <w:tab/>
-          </w:r>
-          <w:r>
-            <w:fldChar w:fldCharType="begin"/>
-          </w:r>
-          <w:r>
-            <w:instrText xml:space="preserve"> PAGEREF _Toc314054544 \h </w:instrText>
-          </w:r>
-          <w:r>
-            <w:fldChar w:fldCharType="separate"/>
-          </w:r>
-          <w:r>
-            <w:t>9</w:t>
+            <w:t>5</w:t>
           </w:r>
           <w:r>
             <w:fldChar w:fldCharType="end"/>
@@ -2287,7 +2277,7 @@
             </w:rPr>
           </w:pPr>
           <w:r>
-            <w:t>Secondary gameplay</w:t>
+            <w:t>The basic controls</w:t>
           </w:r>
           <w:r>
             <w:tab/>
@@ -2296,13 +2286,13 @@
             <w:fldChar w:fldCharType="begin"/>
           </w:r>
           <w:r>
-            <w:instrText xml:space="preserve"> PAGEREF _Toc314054545 \h </w:instrText>
+            <w:instrText xml:space="preserve"> PAGEREF _Toc315490397 \h </w:instrText>
           </w:r>
           <w:r>
             <w:fldChar w:fldCharType="separate"/>
           </w:r>
           <w:r>
-            <w:t>10</w:t>
+            <w:t>5</w:t>
           </w:r>
           <w:r>
             <w:fldChar w:fldCharType="end"/>
@@ -2319,7 +2309,7 @@
             </w:rPr>
           </w:pPr>
           <w:r>
-            <w:t>Terminal Hacking</w:t>
+            <w:t>Control philosophy</w:t>
           </w:r>
           <w:r>
             <w:tab/>
@@ -2328,13 +2318,555 @@
             <w:fldChar w:fldCharType="begin"/>
           </w:r>
           <w:r>
-            <w:instrText xml:space="preserve"> PAGEREF _Toc314054546 \h </w:instrText>
+            <w:instrText xml:space="preserve"> PAGEREF _Toc315490398 \h </w:instrText>
           </w:r>
           <w:r>
             <w:fldChar w:fldCharType="separate"/>
           </w:r>
           <w:r>
+            <w:t>5</w:t>
+          </w:r>
+          <w:r>
+            <w:fldChar w:fldCharType="end"/>
+          </w:r>
+        </w:p>
+        <w:p>
+          <w:pPr>
+            <w:pStyle w:val="TM2"/>
+            <w:rPr>
+              <w:rFonts w:eastAsiaTheme="minorEastAsia"/>
+              <w:b w:val="0"/>
+              <w:smallCaps w:val="0"/>
+              <w:lang w:val="fr-CA" w:eastAsia="fr-CA"/>
+            </w:rPr>
+          </w:pPr>
+          <w:r>
+            <w:t>Control layout</w:t>
+          </w:r>
+          <w:r>
+            <w:tab/>
+          </w:r>
+          <w:r>
+            <w:fldChar w:fldCharType="begin"/>
+          </w:r>
+          <w:r>
+            <w:instrText xml:space="preserve"> PAGEREF _Toc315490399 \h </w:instrText>
+          </w:r>
+          <w:r>
+            <w:fldChar w:fldCharType="separate"/>
+          </w:r>
+          <w:r>
+            <w:t>5</w:t>
+          </w:r>
+          <w:r>
+            <w:fldChar w:fldCharType="end"/>
+          </w:r>
+        </w:p>
+        <w:p>
+          <w:pPr>
+            <w:pStyle w:val="TM2"/>
+            <w:rPr>
+              <w:rFonts w:eastAsiaTheme="minorEastAsia"/>
+              <w:b w:val="0"/>
+              <w:smallCaps w:val="0"/>
+              <w:lang w:val="fr-CA" w:eastAsia="fr-CA"/>
+            </w:rPr>
+          </w:pPr>
+          <w:r>
+            <w:lastRenderedPageBreak/>
+            <w:t>Left stick</w:t>
+          </w:r>
+          <w:r>
+            <w:tab/>
+          </w:r>
+          <w:r>
+            <w:fldChar w:fldCharType="begin"/>
+          </w:r>
+          <w:r>
+            <w:instrText xml:space="preserve"> PAGEREF _Toc315490400 \h </w:instrText>
+          </w:r>
+          <w:r>
+            <w:fldChar w:fldCharType="separate"/>
+          </w:r>
+          <w:r>
+            <w:t>7</w:t>
+          </w:r>
+          <w:r>
+            <w:fldChar w:fldCharType="end"/>
+          </w:r>
+        </w:p>
+        <w:p>
+          <w:pPr>
+            <w:pStyle w:val="TM2"/>
+            <w:rPr>
+              <w:rFonts w:eastAsiaTheme="minorEastAsia"/>
+              <w:b w:val="0"/>
+              <w:smallCaps w:val="0"/>
+              <w:lang w:val="fr-CA" w:eastAsia="fr-CA"/>
+            </w:rPr>
+          </w:pPr>
+          <w:r>
+            <w:t>Right Stick</w:t>
+          </w:r>
+          <w:r>
+            <w:tab/>
+          </w:r>
+          <w:r>
+            <w:fldChar w:fldCharType="begin"/>
+          </w:r>
+          <w:r>
+            <w:instrText xml:space="preserve"> PAGEREF _Toc315490401 \h </w:instrText>
+          </w:r>
+          <w:r>
+            <w:fldChar w:fldCharType="separate"/>
+          </w:r>
+          <w:r>
+            <w:t>7</w:t>
+          </w:r>
+          <w:r>
+            <w:fldChar w:fldCharType="end"/>
+          </w:r>
+        </w:p>
+        <w:p>
+          <w:pPr>
+            <w:pStyle w:val="TM2"/>
+            <w:rPr>
+              <w:rFonts w:eastAsiaTheme="minorEastAsia"/>
+              <w:b w:val="0"/>
+              <w:smallCaps w:val="0"/>
+              <w:lang w:val="fr-CA" w:eastAsia="fr-CA"/>
+            </w:rPr>
+          </w:pPr>
+          <w:r>
+            <w:t>Directional pad</w:t>
+          </w:r>
+          <w:r>
+            <w:tab/>
+          </w:r>
+          <w:r>
+            <w:fldChar w:fldCharType="begin"/>
+          </w:r>
+          <w:r>
+            <w:instrText xml:space="preserve"> PAGEREF _Toc315490402 \h </w:instrText>
+          </w:r>
+          <w:r>
+            <w:fldChar w:fldCharType="separate"/>
+          </w:r>
+          <w:r>
+            <w:t>8</w:t>
+          </w:r>
+          <w:r>
+            <w:fldChar w:fldCharType="end"/>
+          </w:r>
+        </w:p>
+        <w:p>
+          <w:pPr>
+            <w:pStyle w:val="TM3"/>
+            <w:rPr>
+              <w:rFonts w:eastAsiaTheme="minorEastAsia"/>
+              <w:smallCaps w:val="0"/>
+              <w:lang w:val="fr-CA" w:eastAsia="fr-CA"/>
+            </w:rPr>
+          </w:pPr>
+          <w:r>
+            <w:t>Up</w:t>
+          </w:r>
+          <w:r>
+            <w:tab/>
+          </w:r>
+          <w:r>
+            <w:fldChar w:fldCharType="begin"/>
+          </w:r>
+          <w:r>
+            <w:instrText xml:space="preserve"> PAGEREF _Toc315490403 \h </w:instrText>
+          </w:r>
+          <w:r>
+            <w:fldChar w:fldCharType="separate"/>
+          </w:r>
+          <w:r>
+            <w:t>8</w:t>
+          </w:r>
+          <w:r>
+            <w:fldChar w:fldCharType="end"/>
+          </w:r>
+        </w:p>
+        <w:p>
+          <w:pPr>
+            <w:pStyle w:val="TM3"/>
+            <w:rPr>
+              <w:rFonts w:eastAsiaTheme="minorEastAsia"/>
+              <w:smallCaps w:val="0"/>
+              <w:lang w:val="fr-CA" w:eastAsia="fr-CA"/>
+            </w:rPr>
+          </w:pPr>
+          <w:r>
+            <w:t>Down</w:t>
+          </w:r>
+          <w:r>
+            <w:tab/>
+          </w:r>
+          <w:r>
+            <w:fldChar w:fldCharType="begin"/>
+          </w:r>
+          <w:r>
+            <w:instrText xml:space="preserve"> PAGEREF _Toc315490404 \h </w:instrText>
+          </w:r>
+          <w:r>
+            <w:fldChar w:fldCharType="separate"/>
+          </w:r>
+          <w:r>
+            <w:t>8</w:t>
+          </w:r>
+          <w:r>
+            <w:fldChar w:fldCharType="end"/>
+          </w:r>
+        </w:p>
+        <w:p>
+          <w:pPr>
+            <w:pStyle w:val="TM3"/>
+            <w:rPr>
+              <w:rFonts w:eastAsiaTheme="minorEastAsia"/>
+              <w:smallCaps w:val="0"/>
+              <w:lang w:val="fr-CA" w:eastAsia="fr-CA"/>
+            </w:rPr>
+          </w:pPr>
+          <w:r>
+            <w:t>Left and Right</w:t>
+          </w:r>
+          <w:r>
+            <w:tab/>
+          </w:r>
+          <w:r>
+            <w:fldChar w:fldCharType="begin"/>
+          </w:r>
+          <w:r>
+            <w:instrText xml:space="preserve"> PAGEREF _Toc315490405 \h </w:instrText>
+          </w:r>
+          <w:r>
+            <w:fldChar w:fldCharType="separate"/>
+          </w:r>
+          <w:r>
+            <w:t>8</w:t>
+          </w:r>
+          <w:r>
+            <w:fldChar w:fldCharType="end"/>
+          </w:r>
+        </w:p>
+        <w:p>
+          <w:pPr>
+            <w:pStyle w:val="TM2"/>
+            <w:rPr>
+              <w:rFonts w:eastAsiaTheme="minorEastAsia"/>
+              <w:b w:val="0"/>
+              <w:smallCaps w:val="0"/>
+              <w:lang w:val="fr-CA" w:eastAsia="fr-CA"/>
+            </w:rPr>
+          </w:pPr>
+          <w:r>
+            <w:t>A button</w:t>
+          </w:r>
+          <w:r>
+            <w:tab/>
+          </w:r>
+          <w:r>
+            <w:fldChar w:fldCharType="begin"/>
+          </w:r>
+          <w:r>
+            <w:instrText xml:space="preserve"> PAGEREF _Toc315490406 \h </w:instrText>
+          </w:r>
+          <w:r>
+            <w:fldChar w:fldCharType="separate"/>
+          </w:r>
+          <w:r>
+            <w:t>8</w:t>
+          </w:r>
+          <w:r>
+            <w:fldChar w:fldCharType="end"/>
+          </w:r>
+        </w:p>
+        <w:p>
+          <w:pPr>
+            <w:pStyle w:val="TM2"/>
+            <w:rPr>
+              <w:rFonts w:eastAsiaTheme="minorEastAsia"/>
+              <w:b w:val="0"/>
+              <w:smallCaps w:val="0"/>
+              <w:lang w:val="fr-CA" w:eastAsia="fr-CA"/>
+            </w:rPr>
+          </w:pPr>
+          <w:r>
+            <w:t>B button</w:t>
+          </w:r>
+          <w:r>
+            <w:tab/>
+          </w:r>
+          <w:r>
+            <w:fldChar w:fldCharType="begin"/>
+          </w:r>
+          <w:r>
+            <w:instrText xml:space="preserve"> PAGEREF _Toc315490407 \h </w:instrText>
+          </w:r>
+          <w:r>
+            <w:fldChar w:fldCharType="separate"/>
+          </w:r>
+          <w:r>
+            <w:t>9</w:t>
+          </w:r>
+          <w:r>
+            <w:fldChar w:fldCharType="end"/>
+          </w:r>
+        </w:p>
+        <w:p>
+          <w:pPr>
+            <w:pStyle w:val="TM2"/>
+            <w:rPr>
+              <w:rFonts w:eastAsiaTheme="minorEastAsia"/>
+              <w:b w:val="0"/>
+              <w:smallCaps w:val="0"/>
+              <w:lang w:val="fr-CA" w:eastAsia="fr-CA"/>
+            </w:rPr>
+          </w:pPr>
+          <w:r>
+            <w:t>X button</w:t>
+          </w:r>
+          <w:r>
+            <w:tab/>
+          </w:r>
+          <w:r>
+            <w:fldChar w:fldCharType="begin"/>
+          </w:r>
+          <w:r>
+            <w:instrText xml:space="preserve"> PAGEREF _Toc315490408 \h </w:instrText>
+          </w:r>
+          <w:r>
+            <w:fldChar w:fldCharType="separate"/>
+          </w:r>
+          <w:r>
+            <w:t>9</w:t>
+          </w:r>
+          <w:r>
+            <w:fldChar w:fldCharType="end"/>
+          </w:r>
+        </w:p>
+        <w:p>
+          <w:pPr>
+            <w:pStyle w:val="TM2"/>
+            <w:rPr>
+              <w:rFonts w:eastAsiaTheme="minorEastAsia"/>
+              <w:b w:val="0"/>
+              <w:smallCaps w:val="0"/>
+              <w:lang w:val="fr-CA" w:eastAsia="fr-CA"/>
+            </w:rPr>
+          </w:pPr>
+          <w:r>
+            <w:t>Y button</w:t>
+          </w:r>
+          <w:r>
+            <w:tab/>
+          </w:r>
+          <w:r>
+            <w:fldChar w:fldCharType="begin"/>
+          </w:r>
+          <w:r>
+            <w:instrText xml:space="preserve"> PAGEREF _Toc315490409 \h </w:instrText>
+          </w:r>
+          <w:r>
+            <w:fldChar w:fldCharType="separate"/>
+          </w:r>
+          <w:r>
+            <w:t>9</w:t>
+          </w:r>
+          <w:r>
+            <w:fldChar w:fldCharType="end"/>
+          </w:r>
+        </w:p>
+        <w:p>
+          <w:pPr>
+            <w:pStyle w:val="TM2"/>
+            <w:rPr>
+              <w:rFonts w:eastAsiaTheme="minorEastAsia"/>
+              <w:b w:val="0"/>
+              <w:smallCaps w:val="0"/>
+              <w:lang w:val="fr-CA" w:eastAsia="fr-CA"/>
+            </w:rPr>
+          </w:pPr>
+          <w:r>
+            <w:t>Left trigger</w:t>
+          </w:r>
+          <w:r>
+            <w:tab/>
+          </w:r>
+          <w:r>
+            <w:fldChar w:fldCharType="begin"/>
+          </w:r>
+          <w:r>
+            <w:instrText xml:space="preserve"> PAGEREF _Toc315490410 \h </w:instrText>
+          </w:r>
+          <w:r>
+            <w:fldChar w:fldCharType="separate"/>
+          </w:r>
+          <w:r>
             <w:t>10</w:t>
+          </w:r>
+          <w:r>
+            <w:fldChar w:fldCharType="end"/>
+          </w:r>
+        </w:p>
+        <w:p>
+          <w:pPr>
+            <w:pStyle w:val="TM2"/>
+            <w:rPr>
+              <w:rFonts w:eastAsiaTheme="minorEastAsia"/>
+              <w:b w:val="0"/>
+              <w:smallCaps w:val="0"/>
+              <w:lang w:val="fr-CA" w:eastAsia="fr-CA"/>
+            </w:rPr>
+          </w:pPr>
+          <w:r>
+            <w:t>Left bumper</w:t>
+          </w:r>
+          <w:r>
+            <w:tab/>
+          </w:r>
+          <w:r>
+            <w:fldChar w:fldCharType="begin"/>
+          </w:r>
+          <w:r>
+            <w:instrText xml:space="preserve"> PAGEREF _Toc315490411 \h </w:instrText>
+          </w:r>
+          <w:r>
+            <w:fldChar w:fldCharType="separate"/>
+          </w:r>
+          <w:r>
+            <w:t>10</w:t>
+          </w:r>
+          <w:r>
+            <w:fldChar w:fldCharType="end"/>
+          </w:r>
+        </w:p>
+        <w:p>
+          <w:pPr>
+            <w:pStyle w:val="TM2"/>
+            <w:rPr>
+              <w:rFonts w:eastAsiaTheme="minorEastAsia"/>
+              <w:b w:val="0"/>
+              <w:smallCaps w:val="0"/>
+              <w:lang w:val="fr-CA" w:eastAsia="fr-CA"/>
+            </w:rPr>
+          </w:pPr>
+          <w:r>
+            <w:t>Right trigger</w:t>
+          </w:r>
+          <w:r>
+            <w:tab/>
+          </w:r>
+          <w:r>
+            <w:fldChar w:fldCharType="begin"/>
+          </w:r>
+          <w:r>
+            <w:instrText xml:space="preserve"> PAGEREF _Toc315490412 \h </w:instrText>
+          </w:r>
+          <w:r>
+            <w:fldChar w:fldCharType="separate"/>
+          </w:r>
+          <w:r>
+            <w:t>10</w:t>
+          </w:r>
+          <w:r>
+            <w:fldChar w:fldCharType="end"/>
+          </w:r>
+        </w:p>
+        <w:p>
+          <w:pPr>
+            <w:pStyle w:val="TM2"/>
+            <w:rPr>
+              <w:rFonts w:eastAsiaTheme="minorEastAsia"/>
+              <w:b w:val="0"/>
+              <w:smallCaps w:val="0"/>
+              <w:lang w:val="fr-CA" w:eastAsia="fr-CA"/>
+            </w:rPr>
+          </w:pPr>
+          <w:r>
+            <w:t>Right bumper</w:t>
+          </w:r>
+          <w:r>
+            <w:tab/>
+          </w:r>
+          <w:r>
+            <w:fldChar w:fldCharType="begin"/>
+          </w:r>
+          <w:r>
+            <w:instrText xml:space="preserve"> PAGEREF _Toc315490413 \h </w:instrText>
+          </w:r>
+          <w:r>
+            <w:fldChar w:fldCharType="separate"/>
+          </w:r>
+          <w:r>
+            <w:t>11</w:t>
+          </w:r>
+          <w:r>
+            <w:fldChar w:fldCharType="end"/>
+          </w:r>
+        </w:p>
+        <w:p>
+          <w:pPr>
+            <w:pStyle w:val="TM2"/>
+            <w:rPr>
+              <w:rFonts w:eastAsiaTheme="minorEastAsia"/>
+              <w:b w:val="0"/>
+              <w:smallCaps w:val="0"/>
+              <w:lang w:val="fr-CA" w:eastAsia="fr-CA"/>
+            </w:rPr>
+          </w:pPr>
+          <w:r>
+            <w:t>Start button</w:t>
+          </w:r>
+          <w:r>
+            <w:tab/>
+          </w:r>
+          <w:r>
+            <w:fldChar w:fldCharType="begin"/>
+          </w:r>
+          <w:r>
+            <w:instrText xml:space="preserve"> PAGEREF _Toc315490414 \h </w:instrText>
+          </w:r>
+          <w:r>
+            <w:fldChar w:fldCharType="separate"/>
+          </w:r>
+          <w:r>
+            <w:t>11</w:t>
+          </w:r>
+          <w:r>
+            <w:fldChar w:fldCharType="end"/>
+          </w:r>
+        </w:p>
+        <w:p>
+          <w:pPr>
+            <w:pStyle w:val="TM2"/>
+            <w:rPr>
+              <w:rFonts w:eastAsiaTheme="minorEastAsia"/>
+              <w:b w:val="0"/>
+              <w:smallCaps w:val="0"/>
+              <w:lang w:val="fr-CA" w:eastAsia="fr-CA"/>
+            </w:rPr>
+          </w:pPr>
+          <w:r>
+            <w:t>Back button</w:t>
+          </w:r>
+          <w:r>
+            <w:tab/>
+          </w:r>
+          <w:r>
+            <w:fldChar w:fldCharType="begin"/>
+          </w:r>
+          <w:r>
+            <w:instrText xml:space="preserve"> PAGEREF _Toc315490415 \h </w:instrText>
+          </w:r>
+          <w:r>
+            <w:fldChar w:fldCharType="separate"/>
+          </w:r>
+          <w:r>
+            <w:t>11</w:t>
           </w:r>
           <w:r>
             <w:fldChar w:fldCharType="end"/>
@@ -2352,7 +2884,7 @@
             </w:rPr>
           </w:pPr>
           <w:r>
-            <w:t>Exotic gameplay</w:t>
+            <w:t>NPCs</w:t>
           </w:r>
           <w:r>
             <w:tab/>
@@ -2361,13 +2893,13 @@
             <w:fldChar w:fldCharType="begin"/>
           </w:r>
           <w:r>
-            <w:instrText xml:space="preserve"> PAGEREF _Toc314054547 \h </w:instrText>
+            <w:instrText xml:space="preserve"> PAGEREF _Toc315490416 \h </w:instrText>
           </w:r>
           <w:r>
             <w:fldChar w:fldCharType="separate"/>
           </w:r>
           <w:r>
-            <w:t>10</w:t>
+            <w:t>11</w:t>
           </w:r>
           <w:r>
             <w:fldChar w:fldCharType="end"/>
@@ -2384,8 +2916,7 @@
             </w:rPr>
           </w:pPr>
           <w:r>
-            <w:lastRenderedPageBreak/>
-            <w:t>Hover-car</w:t>
+            <w:t>Philosophy</w:t>
           </w:r>
           <w:r>
             <w:tab/>
@@ -2394,46 +2925,13 @@
             <w:fldChar w:fldCharType="begin"/>
           </w:r>
           <w:r>
-            <w:instrText xml:space="preserve"> PAGEREF _Toc314054548 \h </w:instrText>
+            <w:instrText xml:space="preserve"> PAGEREF _Toc315490417 \h </w:instrText>
           </w:r>
           <w:r>
             <w:fldChar w:fldCharType="separate"/>
           </w:r>
           <w:r>
-            <w:t>10</w:t>
-          </w:r>
-          <w:r>
-            <w:fldChar w:fldCharType="end"/>
-          </w:r>
-        </w:p>
-        <w:p>
-          <w:pPr>
-            <w:pStyle w:val="TM1"/>
-            <w:rPr>
-              <w:rFonts w:eastAsiaTheme="minorEastAsia"/>
-              <w:b w:val="0"/>
-              <w:caps w:val="0"/>
-              <w:u w:val="none"/>
-              <w:lang w:val="fr-CA" w:eastAsia="fr-CA"/>
-            </w:rPr>
-          </w:pPr>
-          <w:r>
-            <w:t>The basic controls</w:t>
-          </w:r>
-          <w:r>
-            <w:tab/>
-          </w:r>
-          <w:r>
-            <w:fldChar w:fldCharType="begin"/>
-          </w:r>
-          <w:r>
-            <w:instrText xml:space="preserve"> PAGEREF _Toc314054549 \h </w:instrText>
-          </w:r>
-          <w:r>
-            <w:fldChar w:fldCharType="separate"/>
-          </w:r>
-          <w:r>
-            <w:t>10</w:t>
+            <w:t>11</w:t>
           </w:r>
           <w:r>
             <w:fldChar w:fldCharType="end"/>
@@ -2450,7 +2948,7 @@
             </w:rPr>
           </w:pPr>
           <w:r>
-            <w:t>Control philosophy</w:t>
+            <w:t>Enemies</w:t>
           </w:r>
           <w:r>
             <w:tab/>
@@ -2459,141 +2957,13 @@
             <w:fldChar w:fldCharType="begin"/>
           </w:r>
           <w:r>
-            <w:instrText xml:space="preserve"> PAGEREF _Toc314054550 \h </w:instrText>
+            <w:instrText xml:space="preserve"> PAGEREF _Toc315490418 \h </w:instrText>
           </w:r>
           <w:r>
             <w:fldChar w:fldCharType="separate"/>
           </w:r>
           <w:r>
-            <w:t>11</w:t>
-          </w:r>
-          <w:r>
-            <w:fldChar w:fldCharType="end"/>
-          </w:r>
-        </w:p>
-        <w:p>
-          <w:pPr>
-            <w:pStyle w:val="TM2"/>
-            <w:rPr>
-              <w:rFonts w:eastAsiaTheme="minorEastAsia"/>
-              <w:b w:val="0"/>
-              <w:smallCaps w:val="0"/>
-              <w:lang w:val="fr-CA" w:eastAsia="fr-CA"/>
-            </w:rPr>
-          </w:pPr>
-          <w:r>
-            <w:t>Control layout</w:t>
-          </w:r>
-          <w:r>
-            <w:tab/>
-          </w:r>
-          <w:r>
-            <w:fldChar w:fldCharType="begin"/>
-          </w:r>
-          <w:r>
-            <w:instrText xml:space="preserve"> PAGEREF _Toc314054551 \h </w:instrText>
-          </w:r>
-          <w:r>
-            <w:fldChar w:fldCharType="separate"/>
-          </w:r>
-          <w:r>
-            <w:t>11</w:t>
-          </w:r>
-          <w:r>
-            <w:fldChar w:fldCharType="end"/>
-          </w:r>
-        </w:p>
-        <w:p>
-          <w:pPr>
-            <w:pStyle w:val="TM2"/>
-            <w:rPr>
-              <w:rFonts w:eastAsiaTheme="minorEastAsia"/>
-              <w:b w:val="0"/>
-              <w:smallCaps w:val="0"/>
-              <w:lang w:val="fr-CA" w:eastAsia="fr-CA"/>
-            </w:rPr>
-          </w:pPr>
-          <w:r>
-            <w:t>Left stick</w:t>
-          </w:r>
-          <w:r>
-            <w:tab/>
-          </w:r>
-          <w:r>
-            <w:fldChar w:fldCharType="begin"/>
-          </w:r>
-          <w:r>
-            <w:instrText xml:space="preserve"> PAGEREF _Toc314054552 \h </w:instrText>
-          </w:r>
-          <w:r>
-            <w:fldChar w:fldCharType="separate"/>
-          </w:r>
-          <w:r>
             <w:t>12</w:t>
-          </w:r>
-          <w:r>
-            <w:fldChar w:fldCharType="end"/>
-          </w:r>
-        </w:p>
-        <w:p>
-          <w:pPr>
-            <w:pStyle w:val="TM2"/>
-            <w:rPr>
-              <w:rFonts w:eastAsiaTheme="minorEastAsia"/>
-              <w:b w:val="0"/>
-              <w:smallCaps w:val="0"/>
-              <w:lang w:val="fr-CA" w:eastAsia="fr-CA"/>
-            </w:rPr>
-          </w:pPr>
-          <w:r>
-            <w:t>Right Stick</w:t>
-          </w:r>
-          <w:r>
-            <w:tab/>
-          </w:r>
-          <w:r>
-            <w:fldChar w:fldCharType="begin"/>
-          </w:r>
-          <w:r>
-            <w:instrText xml:space="preserve"> PAGEREF _Toc314054553 \h </w:instrText>
-          </w:r>
-          <w:r>
-            <w:fldChar w:fldCharType="separate"/>
-          </w:r>
-          <w:r>
-            <w:t>12</w:t>
-          </w:r>
-          <w:r>
-            <w:fldChar w:fldCharType="end"/>
-          </w:r>
-        </w:p>
-        <w:p>
-          <w:pPr>
-            <w:pStyle w:val="TM2"/>
-            <w:rPr>
-              <w:rFonts w:eastAsiaTheme="minorEastAsia"/>
-              <w:b w:val="0"/>
-              <w:smallCaps w:val="0"/>
-              <w:lang w:val="fr-CA" w:eastAsia="fr-CA"/>
-            </w:rPr>
-          </w:pPr>
-          <w:r>
-            <w:t>Directional pad</w:t>
-          </w:r>
-          <w:r>
-            <w:tab/>
-          </w:r>
-          <w:r>
-            <w:fldChar w:fldCharType="begin"/>
-          </w:r>
-          <w:r>
-            <w:instrText xml:space="preserve"> PAGEREF _Toc314054554 \h </w:instrText>
-          </w:r>
-          <w:r>
-            <w:fldChar w:fldCharType="separate"/>
-          </w:r>
-          <w:r>
-            <w:t>13</w:t>
           </w:r>
           <w:r>
             <w:fldChar w:fldCharType="end"/>
@@ -2609,7 +2979,7 @@
             </w:rPr>
           </w:pPr>
           <w:r>
-            <w:t>Up</w:t>
+            <w:t>Red Cobra</w:t>
           </w:r>
           <w:r>
             <w:tab/>
@@ -2618,523 +2988,13 @@
             <w:fldChar w:fldCharType="begin"/>
           </w:r>
           <w:r>
-            <w:instrText xml:space="preserve"> PAGEREF _Toc314054555 \h </w:instrText>
+            <w:instrText xml:space="preserve"> PAGEREF _Toc315490419 \h </w:instrText>
           </w:r>
           <w:r>
             <w:fldChar w:fldCharType="separate"/>
           </w:r>
           <w:r>
-            <w:t>13</w:t>
-          </w:r>
-          <w:r>
-            <w:fldChar w:fldCharType="end"/>
-          </w:r>
-        </w:p>
-        <w:p>
-          <w:pPr>
-            <w:pStyle w:val="TM3"/>
-            <w:rPr>
-              <w:rFonts w:eastAsiaTheme="minorEastAsia"/>
-              <w:smallCaps w:val="0"/>
-              <w:lang w:val="fr-CA" w:eastAsia="fr-CA"/>
-            </w:rPr>
-          </w:pPr>
-          <w:r>
-            <w:t>Down</w:t>
-          </w:r>
-          <w:r>
-            <w:tab/>
-          </w:r>
-          <w:r>
-            <w:fldChar w:fldCharType="begin"/>
-          </w:r>
-          <w:r>
-            <w:instrText xml:space="preserve"> PAGEREF _Toc314054556 \h </w:instrText>
-          </w:r>
-          <w:r>
-            <w:fldChar w:fldCharType="separate"/>
-          </w:r>
-          <w:r>
-            <w:t>13</w:t>
-          </w:r>
-          <w:r>
-            <w:fldChar w:fldCharType="end"/>
-          </w:r>
-        </w:p>
-        <w:p>
-          <w:pPr>
-            <w:pStyle w:val="TM3"/>
-            <w:rPr>
-              <w:rFonts w:eastAsiaTheme="minorEastAsia"/>
-              <w:smallCaps w:val="0"/>
-              <w:lang w:val="fr-CA" w:eastAsia="fr-CA"/>
-            </w:rPr>
-          </w:pPr>
-          <w:r>
-            <w:t>Left and Right</w:t>
-          </w:r>
-          <w:r>
-            <w:tab/>
-          </w:r>
-          <w:r>
-            <w:fldChar w:fldCharType="begin"/>
-          </w:r>
-          <w:r>
-            <w:instrText xml:space="preserve"> PAGEREF _Toc314054557 \h </w:instrText>
-          </w:r>
-          <w:r>
-            <w:fldChar w:fldCharType="separate"/>
-          </w:r>
-          <w:r>
-            <w:t>13</w:t>
-          </w:r>
-          <w:r>
-            <w:fldChar w:fldCharType="end"/>
-          </w:r>
-        </w:p>
-        <w:p>
-          <w:pPr>
-            <w:pStyle w:val="TM2"/>
-            <w:rPr>
-              <w:rFonts w:eastAsiaTheme="minorEastAsia"/>
-              <w:b w:val="0"/>
-              <w:smallCaps w:val="0"/>
-              <w:lang w:val="fr-CA" w:eastAsia="fr-CA"/>
-            </w:rPr>
-          </w:pPr>
-          <w:r>
-            <w:t>A button</w:t>
-          </w:r>
-          <w:r>
-            <w:tab/>
-          </w:r>
-          <w:r>
-            <w:fldChar w:fldCharType="begin"/>
-          </w:r>
-          <w:r>
-            <w:instrText xml:space="preserve"> PAGEREF _Toc314054558 \h </w:instrText>
-          </w:r>
-          <w:r>
-            <w:fldChar w:fldCharType="separate"/>
-          </w:r>
-          <w:r>
-            <w:t>13</w:t>
-          </w:r>
-          <w:r>
-            <w:fldChar w:fldCharType="end"/>
-          </w:r>
-        </w:p>
-        <w:p>
-          <w:pPr>
-            <w:pStyle w:val="TM2"/>
-            <w:rPr>
-              <w:rFonts w:eastAsiaTheme="minorEastAsia"/>
-              <w:b w:val="0"/>
-              <w:smallCaps w:val="0"/>
-              <w:lang w:val="fr-CA" w:eastAsia="fr-CA"/>
-            </w:rPr>
-          </w:pPr>
-          <w:r>
-            <w:t>B button</w:t>
-          </w:r>
-          <w:r>
-            <w:tab/>
-          </w:r>
-          <w:r>
-            <w:fldChar w:fldCharType="begin"/>
-          </w:r>
-          <w:r>
-            <w:instrText xml:space="preserve"> PAGEREF _Toc314054559 \h </w:instrText>
-          </w:r>
-          <w:r>
-            <w:fldChar w:fldCharType="separate"/>
-          </w:r>
-          <w:r>
-            <w:t>14</w:t>
-          </w:r>
-          <w:r>
-            <w:fldChar w:fldCharType="end"/>
-          </w:r>
-        </w:p>
-        <w:p>
-          <w:pPr>
-            <w:pStyle w:val="TM2"/>
-            <w:rPr>
-              <w:rFonts w:eastAsiaTheme="minorEastAsia"/>
-              <w:b w:val="0"/>
-              <w:smallCaps w:val="0"/>
-              <w:lang w:val="fr-CA" w:eastAsia="fr-CA"/>
-            </w:rPr>
-          </w:pPr>
-          <w:r>
-            <w:t>X button</w:t>
-          </w:r>
-          <w:r>
-            <w:tab/>
-          </w:r>
-          <w:r>
-            <w:fldChar w:fldCharType="begin"/>
-          </w:r>
-          <w:r>
-            <w:instrText xml:space="preserve"> PAGEREF _Toc314054560 \h </w:instrText>
-          </w:r>
-          <w:r>
-            <w:fldChar w:fldCharType="separate"/>
-          </w:r>
-          <w:r>
-            <w:t>14</w:t>
-          </w:r>
-          <w:r>
-            <w:fldChar w:fldCharType="end"/>
-          </w:r>
-        </w:p>
-        <w:p>
-          <w:pPr>
-            <w:pStyle w:val="TM2"/>
-            <w:rPr>
-              <w:rFonts w:eastAsiaTheme="minorEastAsia"/>
-              <w:b w:val="0"/>
-              <w:smallCaps w:val="0"/>
-              <w:lang w:val="fr-CA" w:eastAsia="fr-CA"/>
-            </w:rPr>
-          </w:pPr>
-          <w:r>
-            <w:t>Y button</w:t>
-          </w:r>
-          <w:r>
-            <w:tab/>
-          </w:r>
-          <w:r>
-            <w:fldChar w:fldCharType="begin"/>
-          </w:r>
-          <w:r>
-            <w:instrText xml:space="preserve"> PAGEREF _Toc314054561 \h </w:instrText>
-          </w:r>
-          <w:r>
-            <w:fldChar w:fldCharType="separate"/>
-          </w:r>
-          <w:r>
-            <w:t>14</w:t>
-          </w:r>
-          <w:r>
-            <w:fldChar w:fldCharType="end"/>
-          </w:r>
-        </w:p>
-        <w:p>
-          <w:pPr>
-            <w:pStyle w:val="TM2"/>
-            <w:rPr>
-              <w:rFonts w:eastAsiaTheme="minorEastAsia"/>
-              <w:b w:val="0"/>
-              <w:smallCaps w:val="0"/>
-              <w:lang w:val="fr-CA" w:eastAsia="fr-CA"/>
-            </w:rPr>
-          </w:pPr>
-          <w:r>
-            <w:t>Left trigger</w:t>
-          </w:r>
-          <w:r>
-            <w:tab/>
-          </w:r>
-          <w:r>
-            <w:fldChar w:fldCharType="begin"/>
-          </w:r>
-          <w:r>
-            <w:instrText xml:space="preserve"> PAGEREF _Toc314054562 \h </w:instrText>
-          </w:r>
-          <w:r>
-            <w:fldChar w:fldCharType="separate"/>
-          </w:r>
-          <w:r>
-            <w:t>15</w:t>
-          </w:r>
-          <w:r>
-            <w:fldChar w:fldCharType="end"/>
-          </w:r>
-        </w:p>
-        <w:p>
-          <w:pPr>
-            <w:pStyle w:val="TM2"/>
-            <w:rPr>
-              <w:rFonts w:eastAsiaTheme="minorEastAsia"/>
-              <w:b w:val="0"/>
-              <w:smallCaps w:val="0"/>
-              <w:lang w:val="fr-CA" w:eastAsia="fr-CA"/>
-            </w:rPr>
-          </w:pPr>
-          <w:r>
-            <w:t>Left bumper</w:t>
-          </w:r>
-          <w:r>
-            <w:tab/>
-          </w:r>
-          <w:r>
-            <w:fldChar w:fldCharType="begin"/>
-          </w:r>
-          <w:r>
-            <w:instrText xml:space="preserve"> PAGEREF _Toc314054563 \h </w:instrText>
-          </w:r>
-          <w:r>
-            <w:fldChar w:fldCharType="separate"/>
-          </w:r>
-          <w:r>
-            <w:t>15</w:t>
-          </w:r>
-          <w:r>
-            <w:fldChar w:fldCharType="end"/>
-          </w:r>
-        </w:p>
-        <w:p>
-          <w:pPr>
-            <w:pStyle w:val="TM2"/>
-            <w:rPr>
-              <w:rFonts w:eastAsiaTheme="minorEastAsia"/>
-              <w:b w:val="0"/>
-              <w:smallCaps w:val="0"/>
-              <w:lang w:val="fr-CA" w:eastAsia="fr-CA"/>
-            </w:rPr>
-          </w:pPr>
-          <w:r>
-            <w:t>Right trigger</w:t>
-          </w:r>
-          <w:r>
-            <w:tab/>
-          </w:r>
-          <w:r>
-            <w:fldChar w:fldCharType="begin"/>
-          </w:r>
-          <w:r>
-            <w:instrText xml:space="preserve"> PAGEREF _Toc314054564 \h </w:instrText>
-          </w:r>
-          <w:r>
-            <w:fldChar w:fldCharType="separate"/>
-          </w:r>
-          <w:r>
-            <w:t>15</w:t>
-          </w:r>
-          <w:r>
-            <w:fldChar w:fldCharType="end"/>
-          </w:r>
-        </w:p>
-        <w:p>
-          <w:pPr>
-            <w:pStyle w:val="TM2"/>
-            <w:rPr>
-              <w:rFonts w:eastAsiaTheme="minorEastAsia"/>
-              <w:b w:val="0"/>
-              <w:smallCaps w:val="0"/>
-              <w:lang w:val="fr-CA" w:eastAsia="fr-CA"/>
-            </w:rPr>
-          </w:pPr>
-          <w:r>
-            <w:t>Right bumper</w:t>
-          </w:r>
-          <w:r>
-            <w:tab/>
-          </w:r>
-          <w:r>
-            <w:fldChar w:fldCharType="begin"/>
-          </w:r>
-          <w:r>
-            <w:instrText xml:space="preserve"> PAGEREF _Toc314054565 \h </w:instrText>
-          </w:r>
-          <w:r>
-            <w:fldChar w:fldCharType="separate"/>
-          </w:r>
-          <w:r>
-            <w:t>16</w:t>
-          </w:r>
-          <w:r>
-            <w:fldChar w:fldCharType="end"/>
-          </w:r>
-        </w:p>
-        <w:p>
-          <w:pPr>
-            <w:pStyle w:val="TM2"/>
-            <w:rPr>
-              <w:rFonts w:eastAsiaTheme="minorEastAsia"/>
-              <w:b w:val="0"/>
-              <w:smallCaps w:val="0"/>
-              <w:lang w:val="fr-CA" w:eastAsia="fr-CA"/>
-            </w:rPr>
-          </w:pPr>
-          <w:r>
-            <w:t>Start button</w:t>
-          </w:r>
-          <w:r>
-            <w:tab/>
-          </w:r>
-          <w:r>
-            <w:fldChar w:fldCharType="begin"/>
-          </w:r>
-          <w:r>
-            <w:instrText xml:space="preserve"> PAGEREF _Toc314054566 \h </w:instrText>
-          </w:r>
-          <w:r>
-            <w:fldChar w:fldCharType="separate"/>
-          </w:r>
-          <w:r>
-            <w:t>16</w:t>
-          </w:r>
-          <w:r>
-            <w:fldChar w:fldCharType="end"/>
-          </w:r>
-        </w:p>
-        <w:p>
-          <w:pPr>
-            <w:pStyle w:val="TM2"/>
-            <w:rPr>
-              <w:rFonts w:eastAsiaTheme="minorEastAsia"/>
-              <w:b w:val="0"/>
-              <w:smallCaps w:val="0"/>
-              <w:lang w:val="fr-CA" w:eastAsia="fr-CA"/>
-            </w:rPr>
-          </w:pPr>
-          <w:r>
-            <w:t>Back button</w:t>
-          </w:r>
-          <w:r>
-            <w:tab/>
-          </w:r>
-          <w:r>
-            <w:fldChar w:fldCharType="begin"/>
-          </w:r>
-          <w:r>
-            <w:instrText xml:space="preserve"> PAGEREF _Toc314054567 \h </w:instrText>
-          </w:r>
-          <w:r>
-            <w:fldChar w:fldCharType="separate"/>
-          </w:r>
-          <w:r>
-            <w:t>16</w:t>
-          </w:r>
-          <w:r>
-            <w:fldChar w:fldCharType="end"/>
-          </w:r>
-        </w:p>
-        <w:p>
-          <w:pPr>
-            <w:pStyle w:val="TM1"/>
-            <w:rPr>
-              <w:rFonts w:eastAsiaTheme="minorEastAsia"/>
-              <w:b w:val="0"/>
-              <w:caps w:val="0"/>
-              <w:u w:val="none"/>
-              <w:lang w:val="fr-CA" w:eastAsia="fr-CA"/>
-            </w:rPr>
-          </w:pPr>
-          <w:r>
-            <w:t>NPCs</w:t>
-          </w:r>
-          <w:r>
-            <w:tab/>
-          </w:r>
-          <w:r>
-            <w:fldChar w:fldCharType="begin"/>
-          </w:r>
-          <w:r>
-            <w:instrText xml:space="preserve"> PAGEREF _Toc314054568 \h </w:instrText>
-          </w:r>
-          <w:r>
-            <w:fldChar w:fldCharType="separate"/>
-          </w:r>
-          <w:r>
-            <w:t>16</w:t>
-          </w:r>
-          <w:r>
-            <w:fldChar w:fldCharType="end"/>
-          </w:r>
-        </w:p>
-        <w:p>
-          <w:pPr>
-            <w:pStyle w:val="TM2"/>
-            <w:rPr>
-              <w:rFonts w:eastAsiaTheme="minorEastAsia"/>
-              <w:b w:val="0"/>
-              <w:smallCaps w:val="0"/>
-              <w:lang w:val="fr-CA" w:eastAsia="fr-CA"/>
-            </w:rPr>
-          </w:pPr>
-          <w:r>
-            <w:t>Philosophy</w:t>
-          </w:r>
-          <w:r>
-            <w:tab/>
-          </w:r>
-          <w:r>
-            <w:fldChar w:fldCharType="begin"/>
-          </w:r>
-          <w:r>
-            <w:instrText xml:space="preserve"> PAGEREF _Toc314054569 \h </w:instrText>
-          </w:r>
-          <w:r>
-            <w:fldChar w:fldCharType="separate"/>
-          </w:r>
-          <w:r>
-            <w:t>16</w:t>
-          </w:r>
-          <w:r>
-            <w:fldChar w:fldCharType="end"/>
-          </w:r>
-        </w:p>
-        <w:p>
-          <w:pPr>
-            <w:pStyle w:val="TM2"/>
-            <w:rPr>
-              <w:rFonts w:eastAsiaTheme="minorEastAsia"/>
-              <w:b w:val="0"/>
-              <w:smallCaps w:val="0"/>
-              <w:lang w:val="fr-CA" w:eastAsia="fr-CA"/>
-            </w:rPr>
-          </w:pPr>
-          <w:r>
-            <w:t>Enemies</w:t>
-          </w:r>
-          <w:r>
-            <w:tab/>
-          </w:r>
-          <w:r>
-            <w:fldChar w:fldCharType="begin"/>
-          </w:r>
-          <w:r>
-            <w:instrText xml:space="preserve"> PAGEREF _Toc314054570 \h </w:instrText>
-          </w:r>
-          <w:r>
-            <w:fldChar w:fldCharType="separate"/>
-          </w:r>
-          <w:r>
-            <w:t>17</w:t>
-          </w:r>
-          <w:r>
-            <w:fldChar w:fldCharType="end"/>
-          </w:r>
-        </w:p>
-        <w:p>
-          <w:pPr>
-            <w:pStyle w:val="TM3"/>
-            <w:rPr>
-              <w:rFonts w:eastAsiaTheme="minorEastAsia"/>
-              <w:smallCaps w:val="0"/>
-              <w:lang w:val="fr-CA" w:eastAsia="fr-CA"/>
-            </w:rPr>
-          </w:pPr>
-          <w:r>
-            <w:t>Red Cobra</w:t>
-          </w:r>
-          <w:r>
-            <w:tab/>
-          </w:r>
-          <w:r>
-            <w:fldChar w:fldCharType="begin"/>
-          </w:r>
-          <w:r>
-            <w:instrText xml:space="preserve"> PAGEREF _Toc314054571 \h </w:instrText>
-          </w:r>
-          <w:r>
-            <w:fldChar w:fldCharType="separate"/>
-          </w:r>
-          <w:r>
-            <w:t>17</w:t>
+            <w:t>12</w:t>
           </w:r>
           <w:r>
             <w:fldChar w:fldCharType="end"/>
@@ -3174,7 +3034,7 @@
             <w:rPr>
               <w:noProof/>
             </w:rPr>
-            <w:instrText xml:space="preserve"> PAGEREF _Toc314054572 \h </w:instrText>
+            <w:instrText xml:space="preserve"> PAGEREF _Toc315490420 \h </w:instrText>
           </w:r>
           <w:r>
             <w:rPr>
@@ -3191,7 +3051,7 @@
             <w:rPr>
               <w:noProof/>
             </w:rPr>
-            <w:t>17</w:t>
+            <w:t>12</w:t>
           </w:r>
           <w:r>
             <w:rPr>
@@ -3234,7 +3094,7 @@
             <w:rPr>
               <w:noProof/>
             </w:rPr>
-            <w:instrText xml:space="preserve"> PAGEREF _Toc314054573 \h </w:instrText>
+            <w:instrText xml:space="preserve"> PAGEREF _Toc315490421 \h </w:instrText>
           </w:r>
           <w:r>
             <w:rPr>
@@ -3251,7 +3111,7 @@
             <w:rPr>
               <w:noProof/>
             </w:rPr>
-            <w:t>18</w:t>
+            <w:t>13</w:t>
           </w:r>
           <w:r>
             <w:rPr>
@@ -3294,7 +3154,7 @@
             <w:rPr>
               <w:noProof/>
             </w:rPr>
-            <w:instrText xml:space="preserve"> PAGEREF _Toc314054574 \h </w:instrText>
+            <w:instrText xml:space="preserve"> PAGEREF _Toc315490422 \h </w:instrText>
           </w:r>
           <w:r>
             <w:rPr>
@@ -3311,7 +3171,7 @@
             <w:rPr>
               <w:noProof/>
             </w:rPr>
-            <w:t>18</w:t>
+            <w:t>13</w:t>
           </w:r>
           <w:r>
             <w:rPr>
@@ -3354,7 +3214,7 @@
             <w:rPr>
               <w:noProof/>
             </w:rPr>
-            <w:instrText xml:space="preserve"> PAGEREF _Toc314054575 \h </w:instrText>
+            <w:instrText xml:space="preserve"> PAGEREF _Toc315490423 \h </w:instrText>
           </w:r>
           <w:r>
             <w:rPr>
@@ -3371,7 +3231,7 @@
             <w:rPr>
               <w:noProof/>
             </w:rPr>
-            <w:t>18</w:t>
+            <w:t>13</w:t>
           </w:r>
           <w:r>
             <w:rPr>
@@ -3414,7 +3274,7 @@
             <w:rPr>
               <w:noProof/>
             </w:rPr>
-            <w:instrText xml:space="preserve"> PAGEREF _Toc314054576 \h </w:instrText>
+            <w:instrText xml:space="preserve"> PAGEREF _Toc315490424 \h </w:instrText>
           </w:r>
           <w:r>
             <w:rPr>
@@ -3431,7 +3291,7 @@
             <w:rPr>
               <w:noProof/>
             </w:rPr>
-            <w:t>18</w:t>
+            <w:t>13</w:t>
           </w:r>
           <w:r>
             <w:rPr>
@@ -3459,13 +3319,13 @@
             <w:fldChar w:fldCharType="begin"/>
           </w:r>
           <w:r>
-            <w:instrText xml:space="preserve"> PAGEREF _Toc314054577 \h </w:instrText>
+            <w:instrText xml:space="preserve"> PAGEREF _Toc315490425 \h </w:instrText>
           </w:r>
           <w:r>
             <w:fldChar w:fldCharType="separate"/>
           </w:r>
           <w:r>
-            <w:t>18</w:t>
+            <w:t>13</w:t>
           </w:r>
           <w:r>
             <w:fldChar w:fldCharType="end"/>
@@ -3505,7 +3365,7 @@
             <w:rPr>
               <w:noProof/>
             </w:rPr>
-            <w:instrText xml:space="preserve"> PAGEREF _Toc314054578 \h </w:instrText>
+            <w:instrText xml:space="preserve"> PAGEREF _Toc315490426 \h </w:instrText>
           </w:r>
           <w:r>
             <w:rPr>
@@ -3522,7 +3382,7 @@
             <w:rPr>
               <w:noProof/>
             </w:rPr>
-            <w:t>19</w:t>
+            <w:t>14</w:t>
           </w:r>
           <w:r>
             <w:rPr>
@@ -3565,7 +3425,7 @@
             <w:rPr>
               <w:noProof/>
             </w:rPr>
-            <w:instrText xml:space="preserve"> PAGEREF _Toc314054579 \h </w:instrText>
+            <w:instrText xml:space="preserve"> PAGEREF _Toc315490427 \h </w:instrText>
           </w:r>
           <w:r>
             <w:rPr>
@@ -3582,7 +3442,7 @@
             <w:rPr>
               <w:noProof/>
             </w:rPr>
-            <w:t>19</w:t>
+            <w:t>14</w:t>
           </w:r>
           <w:r>
             <w:rPr>
@@ -3625,7 +3485,7 @@
             <w:rPr>
               <w:noProof/>
             </w:rPr>
-            <w:instrText xml:space="preserve"> PAGEREF _Toc314054580 \h </w:instrText>
+            <w:instrText xml:space="preserve"> PAGEREF _Toc315490428 \h </w:instrText>
           </w:r>
           <w:r>
             <w:rPr>
@@ -3642,7 +3502,7 @@
             <w:rPr>
               <w:noProof/>
             </w:rPr>
-            <w:t>19</w:t>
+            <w:t>14</w:t>
           </w:r>
           <w:r>
             <w:rPr>
@@ -3685,7 +3545,7 @@
             <w:rPr>
               <w:noProof/>
             </w:rPr>
-            <w:instrText xml:space="preserve"> PAGEREF _Toc314054581 \h </w:instrText>
+            <w:instrText xml:space="preserve"> PAGEREF _Toc315490429 \h </w:instrText>
           </w:r>
           <w:r>
             <w:rPr>
@@ -3702,7 +3562,7 @@
             <w:rPr>
               <w:noProof/>
             </w:rPr>
-            <w:t>20</w:t>
+            <w:t>15</w:t>
           </w:r>
           <w:r>
             <w:rPr>
@@ -3745,7 +3605,7 @@
             <w:rPr>
               <w:noProof/>
             </w:rPr>
-            <w:instrText xml:space="preserve"> PAGEREF _Toc314054582 \h </w:instrText>
+            <w:instrText xml:space="preserve"> PAGEREF _Toc315490430 \h </w:instrText>
           </w:r>
           <w:r>
             <w:rPr>
@@ -3762,7 +3622,7 @@
             <w:rPr>
               <w:noProof/>
             </w:rPr>
-            <w:t>20</w:t>
+            <w:t>15</w:t>
           </w:r>
           <w:r>
             <w:rPr>
@@ -3790,13 +3650,13 @@
             <w:fldChar w:fldCharType="begin"/>
           </w:r>
           <w:r>
-            <w:instrText xml:space="preserve"> PAGEREF _Toc314054583 \h </w:instrText>
+            <w:instrText xml:space="preserve"> PAGEREF _Toc315490431 \h </w:instrText>
           </w:r>
           <w:r>
             <w:fldChar w:fldCharType="separate"/>
           </w:r>
           <w:r>
-            <w:t>20</w:t>
+            <w:t>15</w:t>
           </w:r>
           <w:r>
             <w:fldChar w:fldCharType="end"/>
@@ -3836,7 +3696,7 @@
             <w:rPr>
               <w:noProof/>
             </w:rPr>
-            <w:instrText xml:space="preserve"> PAGEREF _Toc314054584 \h </w:instrText>
+            <w:instrText xml:space="preserve"> PAGEREF _Toc315490432 \h </w:instrText>
           </w:r>
           <w:r>
             <w:rPr>
@@ -3853,7 +3713,7 @@
             <w:rPr>
               <w:noProof/>
             </w:rPr>
-            <w:t>20</w:t>
+            <w:t>15</w:t>
           </w:r>
           <w:r>
             <w:rPr>
@@ -3896,7 +3756,7 @@
             <w:rPr>
               <w:noProof/>
             </w:rPr>
-            <w:instrText xml:space="preserve"> PAGEREF _Toc314054585 \h </w:instrText>
+            <w:instrText xml:space="preserve"> PAGEREF _Toc315490433 \h </w:instrText>
           </w:r>
           <w:r>
             <w:rPr>
@@ -3913,7 +3773,7 @@
             <w:rPr>
               <w:noProof/>
             </w:rPr>
-            <w:t>21</w:t>
+            <w:t>16</w:t>
           </w:r>
           <w:r>
             <w:rPr>
@@ -3956,7 +3816,7 @@
             <w:rPr>
               <w:noProof/>
             </w:rPr>
-            <w:instrText xml:space="preserve"> PAGEREF _Toc314054586 \h </w:instrText>
+            <w:instrText xml:space="preserve"> PAGEREF _Toc315490434 \h </w:instrText>
           </w:r>
           <w:r>
             <w:rPr>
@@ -3973,7 +3833,7 @@
             <w:rPr>
               <w:noProof/>
             </w:rPr>
-            <w:t>21</w:t>
+            <w:t>16</w:t>
           </w:r>
           <w:r>
             <w:rPr>
@@ -4001,13 +3861,13 @@
             <w:fldChar w:fldCharType="begin"/>
           </w:r>
           <w:r>
-            <w:instrText xml:space="preserve"> PAGEREF _Toc314054587 \h </w:instrText>
+            <w:instrText xml:space="preserve"> PAGEREF _Toc315490435 \h </w:instrText>
           </w:r>
           <w:r>
             <w:fldChar w:fldCharType="separate"/>
           </w:r>
           <w:r>
-            <w:t>21</w:t>
+            <w:t>16</w:t>
           </w:r>
           <w:r>
             <w:fldChar w:fldCharType="end"/>
@@ -4047,7 +3907,7 @@
             <w:rPr>
               <w:noProof/>
             </w:rPr>
-            <w:instrText xml:space="preserve"> PAGEREF _Toc314054588 \h </w:instrText>
+            <w:instrText xml:space="preserve"> PAGEREF _Toc315490436 \h </w:instrText>
           </w:r>
           <w:r>
             <w:rPr>
@@ -4064,7 +3924,7 @@
             <w:rPr>
               <w:noProof/>
             </w:rPr>
-            <w:t>21</w:t>
+            <w:t>16</w:t>
           </w:r>
           <w:r>
             <w:rPr>
@@ -4107,7 +3967,7 @@
             <w:rPr>
               <w:noProof/>
             </w:rPr>
-            <w:instrText xml:space="preserve"> PAGEREF _Toc314054589 \h </w:instrText>
+            <w:instrText xml:space="preserve"> PAGEREF _Toc315490437 \h </w:instrText>
           </w:r>
           <w:r>
             <w:rPr>
@@ -4124,7 +3984,7 @@
             <w:rPr>
               <w:noProof/>
             </w:rPr>
-            <w:t>21</w:t>
+            <w:t>16</w:t>
           </w:r>
           <w:r>
             <w:rPr>
@@ -4167,7 +4027,7 @@
             <w:rPr>
               <w:noProof/>
             </w:rPr>
-            <w:instrText xml:space="preserve"> PAGEREF _Toc314054590 \h </w:instrText>
+            <w:instrText xml:space="preserve"> PAGEREF _Toc315490438 \h </w:instrText>
           </w:r>
           <w:r>
             <w:rPr>
@@ -4184,7 +4044,7 @@
             <w:rPr>
               <w:noProof/>
             </w:rPr>
-            <w:t>21</w:t>
+            <w:t>16</w:t>
           </w:r>
           <w:r>
             <w:rPr>
@@ -4227,7 +4087,7 @@
             <w:rPr>
               <w:noProof/>
             </w:rPr>
-            <w:instrText xml:space="preserve"> PAGEREF _Toc314054591 \h </w:instrText>
+            <w:instrText xml:space="preserve"> PAGEREF _Toc315490439 \h </w:instrText>
           </w:r>
           <w:r>
             <w:rPr>
@@ -4244,7 +4104,7 @@
             <w:rPr>
               <w:noProof/>
             </w:rPr>
-            <w:t>21</w:t>
+            <w:t>16</w:t>
           </w:r>
           <w:r>
             <w:rPr>
@@ -4273,13 +4133,13 @@
             <w:fldChar w:fldCharType="begin"/>
           </w:r>
           <w:r>
-            <w:instrText xml:space="preserve"> PAGEREF _Toc314054592 \h </w:instrText>
+            <w:instrText xml:space="preserve"> PAGEREF _Toc315490440 \h </w:instrText>
           </w:r>
           <w:r>
             <w:fldChar w:fldCharType="separate"/>
           </w:r>
           <w:r>
-            <w:t>22</w:t>
+            <w:t>17</w:t>
           </w:r>
           <w:r>
             <w:fldChar w:fldCharType="end"/>
@@ -4306,13 +4166,13 @@
             <w:fldChar w:fldCharType="begin"/>
           </w:r>
           <w:r>
-            <w:instrText xml:space="preserve"> PAGEREF _Toc314054593 \h </w:instrText>
+            <w:instrText xml:space="preserve"> PAGEREF _Toc315490441 \h </w:instrText>
           </w:r>
           <w:r>
             <w:fldChar w:fldCharType="separate"/>
           </w:r>
           <w:r>
-            <w:t>22</w:t>
+            <w:t>17</w:t>
           </w:r>
           <w:r>
             <w:fldChar w:fldCharType="end"/>
@@ -4338,13 +4198,13 @@
             <w:fldChar w:fldCharType="begin"/>
           </w:r>
           <w:r>
-            <w:instrText xml:space="preserve"> PAGEREF _Toc314054594 \h </w:instrText>
+            <w:instrText xml:space="preserve"> PAGEREF _Toc315490442 \h </w:instrText>
           </w:r>
           <w:r>
             <w:fldChar w:fldCharType="separate"/>
           </w:r>
           <w:r>
-            <w:t>22</w:t>
+            <w:t>17</w:t>
           </w:r>
           <w:r>
             <w:fldChar w:fldCharType="end"/>
@@ -4370,13 +4230,13 @@
             <w:fldChar w:fldCharType="begin"/>
           </w:r>
           <w:r>
-            <w:instrText xml:space="preserve"> PAGEREF _Toc314054595 \h </w:instrText>
+            <w:instrText xml:space="preserve"> PAGEREF _Toc315490443 \h </w:instrText>
           </w:r>
           <w:r>
             <w:fldChar w:fldCharType="separate"/>
           </w:r>
           <w:r>
-            <w:t>22</w:t>
+            <w:t>17</w:t>
           </w:r>
           <w:r>
             <w:fldChar w:fldCharType="end"/>
@@ -4401,13 +4261,13 @@
             <w:fldChar w:fldCharType="begin"/>
           </w:r>
           <w:r>
-            <w:instrText xml:space="preserve"> PAGEREF _Toc314054596 \h </w:instrText>
+            <w:instrText xml:space="preserve"> PAGEREF _Toc315490444 \h </w:instrText>
           </w:r>
           <w:r>
             <w:fldChar w:fldCharType="separate"/>
           </w:r>
           <w:r>
-            <w:t>22</w:t>
+            <w:t>17</w:t>
           </w:r>
           <w:r>
             <w:fldChar w:fldCharType="end"/>
@@ -4423,7 +4283,6 @@
             </w:rPr>
           </w:pPr>
           <w:r>
-            <w:lastRenderedPageBreak/>
             <w:t>Magnetic gear</w:t>
           </w:r>
           <w:r>
@@ -4433,13 +4292,13 @@
             <w:fldChar w:fldCharType="begin"/>
           </w:r>
           <w:r>
-            <w:instrText xml:space="preserve"> PAGEREF _Toc314054597 \h </w:instrText>
+            <w:instrText xml:space="preserve"> PAGEREF _Toc315490445 \h </w:instrText>
           </w:r>
           <w:r>
             <w:fldChar w:fldCharType="separate"/>
           </w:r>
           <w:r>
-            <w:t>23</w:t>
+            <w:t>18</w:t>
           </w:r>
           <w:r>
             <w:fldChar w:fldCharType="end"/>
@@ -4464,13 +4323,13 @@
             <w:fldChar w:fldCharType="begin"/>
           </w:r>
           <w:r>
-            <w:instrText xml:space="preserve"> PAGEREF _Toc314054598 \h </w:instrText>
+            <w:instrText xml:space="preserve"> PAGEREF _Toc315490446 \h </w:instrText>
           </w:r>
           <w:r>
             <w:fldChar w:fldCharType="separate"/>
           </w:r>
           <w:r>
-            <w:t>23</w:t>
+            <w:t>18</w:t>
           </w:r>
           <w:r>
             <w:fldChar w:fldCharType="end"/>
@@ -4495,13 +4354,13 @@
             <w:fldChar w:fldCharType="begin"/>
           </w:r>
           <w:r>
-            <w:instrText xml:space="preserve"> PAGEREF _Toc314054599 \h </w:instrText>
+            <w:instrText xml:space="preserve"> PAGEREF _Toc315490447 \h </w:instrText>
           </w:r>
           <w:r>
             <w:fldChar w:fldCharType="separate"/>
           </w:r>
           <w:r>
-            <w:t>23</w:t>
+            <w:t>18</w:t>
           </w:r>
           <w:r>
             <w:fldChar w:fldCharType="end"/>
@@ -4526,13 +4385,13 @@
             <w:fldChar w:fldCharType="begin"/>
           </w:r>
           <w:r>
-            <w:instrText xml:space="preserve"> PAGEREF _Toc314054600 \h </w:instrText>
+            <w:instrText xml:space="preserve"> PAGEREF _Toc315490448 \h </w:instrText>
           </w:r>
           <w:r>
             <w:fldChar w:fldCharType="separate"/>
           </w:r>
           <w:r>
-            <w:t>23</w:t>
+            <w:t>18</w:t>
           </w:r>
           <w:r>
             <w:fldChar w:fldCharType="end"/>
@@ -4548,6 +4407,7 @@
             </w:rPr>
           </w:pPr>
           <w:r>
+            <w:lastRenderedPageBreak/>
             <w:t>Gas container</w:t>
           </w:r>
           <w:r>
@@ -4557,13 +4417,13 @@
             <w:fldChar w:fldCharType="begin"/>
           </w:r>
           <w:r>
-            <w:instrText xml:space="preserve"> PAGEREF _Toc314054601 \h </w:instrText>
+            <w:instrText xml:space="preserve"> PAGEREF _Toc315490449 \h </w:instrText>
           </w:r>
           <w:r>
             <w:fldChar w:fldCharType="separate"/>
           </w:r>
           <w:r>
-            <w:t>24</w:t>
+            <w:t>19</w:t>
           </w:r>
           <w:r>
             <w:fldChar w:fldCharType="end"/>
@@ -4588,13 +4448,13 @@
             <w:fldChar w:fldCharType="begin"/>
           </w:r>
           <w:r>
-            <w:instrText xml:space="preserve"> PAGEREF _Toc314054602 \h </w:instrText>
+            <w:instrText xml:space="preserve"> PAGEREF _Toc315490450 \h </w:instrText>
           </w:r>
           <w:r>
             <w:fldChar w:fldCharType="separate"/>
           </w:r>
           <w:r>
-            <w:t>24</w:t>
+            <w:t>19</w:t>
           </w:r>
           <w:r>
             <w:fldChar w:fldCharType="end"/>
@@ -4619,13 +4479,13 @@
             <w:fldChar w:fldCharType="begin"/>
           </w:r>
           <w:r>
-            <w:instrText xml:space="preserve"> PAGEREF _Toc314054603 \h </w:instrText>
+            <w:instrText xml:space="preserve"> PAGEREF _Toc315490451 \h </w:instrText>
           </w:r>
           <w:r>
             <w:fldChar w:fldCharType="separate"/>
           </w:r>
           <w:r>
-            <w:t>24</w:t>
+            <w:t>19</w:t>
           </w:r>
           <w:r>
             <w:fldChar w:fldCharType="end"/>
@@ -4650,13 +4510,13 @@
             <w:fldChar w:fldCharType="begin"/>
           </w:r>
           <w:r>
-            <w:instrText xml:space="preserve"> PAGEREF _Toc314054604 \h </w:instrText>
+            <w:instrText xml:space="preserve"> PAGEREF _Toc315490452 \h </w:instrText>
           </w:r>
           <w:r>
             <w:fldChar w:fldCharType="separate"/>
           </w:r>
           <w:r>
-            <w:t>24</w:t>
+            <w:t>19</w:t>
           </w:r>
           <w:r>
             <w:fldChar w:fldCharType="end"/>
@@ -4681,13 +4541,13 @@
             <w:fldChar w:fldCharType="begin"/>
           </w:r>
           <w:r>
-            <w:instrText xml:space="preserve"> PAGEREF _Toc314054605 \h </w:instrText>
+            <w:instrText xml:space="preserve"> PAGEREF _Toc315490453 \h </w:instrText>
           </w:r>
           <w:r>
             <w:fldChar w:fldCharType="separate"/>
           </w:r>
           <w:r>
-            <w:t>24</w:t>
+            <w:t>19</w:t>
           </w:r>
           <w:r>
             <w:fldChar w:fldCharType="end"/>
@@ -4713,13 +4573,13 @@
             <w:fldChar w:fldCharType="begin"/>
           </w:r>
           <w:r>
-            <w:instrText xml:space="preserve"> PAGEREF _Toc314054606 \h </w:instrText>
+            <w:instrText xml:space="preserve"> PAGEREF _Toc315490454 \h </w:instrText>
           </w:r>
           <w:r>
             <w:fldChar w:fldCharType="separate"/>
           </w:r>
           <w:r>
-            <w:t>25</w:t>
+            <w:t>20</w:t>
           </w:r>
           <w:r>
             <w:fldChar w:fldCharType="end"/>
@@ -4744,13 +4604,13 @@
             <w:fldChar w:fldCharType="begin"/>
           </w:r>
           <w:r>
-            <w:instrText xml:space="preserve"> PAGEREF _Toc314054607 \h </w:instrText>
+            <w:instrText xml:space="preserve"> PAGEREF _Toc315490455 \h </w:instrText>
           </w:r>
           <w:r>
             <w:fldChar w:fldCharType="separate"/>
           </w:r>
           <w:r>
-            <w:t>25</w:t>
+            <w:t>20</w:t>
           </w:r>
           <w:r>
             <w:fldChar w:fldCharType="end"/>
@@ -4775,13 +4635,13 @@
             <w:fldChar w:fldCharType="begin"/>
           </w:r>
           <w:r>
-            <w:instrText xml:space="preserve"> PAGEREF _Toc314054608 \h </w:instrText>
+            <w:instrText xml:space="preserve"> PAGEREF _Toc315490456 \h </w:instrText>
           </w:r>
           <w:r>
             <w:fldChar w:fldCharType="separate"/>
           </w:r>
           <w:r>
-            <w:t>25</w:t>
+            <w:t>20</w:t>
           </w:r>
           <w:r>
             <w:fldChar w:fldCharType="end"/>
@@ -4806,13 +4666,13 @@
             <w:fldChar w:fldCharType="begin"/>
           </w:r>
           <w:r>
-            <w:instrText xml:space="preserve"> PAGEREF _Toc314054609 \h </w:instrText>
+            <w:instrText xml:space="preserve"> PAGEREF _Toc315490457 \h </w:instrText>
           </w:r>
           <w:r>
             <w:fldChar w:fldCharType="separate"/>
           </w:r>
           <w:r>
-            <w:t>25</w:t>
+            <w:t>20</w:t>
           </w:r>
           <w:r>
             <w:fldChar w:fldCharType="end"/>
@@ -4837,13 +4697,13 @@
             <w:fldChar w:fldCharType="begin"/>
           </w:r>
           <w:r>
-            <w:instrText xml:space="preserve"> PAGEREF _Toc314054610 \h </w:instrText>
+            <w:instrText xml:space="preserve"> PAGEREF _Toc315490458 \h </w:instrText>
           </w:r>
           <w:r>
             <w:fldChar w:fldCharType="separate"/>
           </w:r>
           <w:r>
-            <w:t>26</w:t>
+            <w:t>21</w:t>
           </w:r>
           <w:r>
             <w:fldChar w:fldCharType="end"/>
@@ -4868,13 +4728,13 @@
             <w:fldChar w:fldCharType="begin"/>
           </w:r>
           <w:r>
-            <w:instrText xml:space="preserve"> PAGEREF _Toc314054611 \h </w:instrText>
+            <w:instrText xml:space="preserve"> PAGEREF _Toc315490459 \h </w:instrText>
           </w:r>
           <w:r>
             <w:fldChar w:fldCharType="separate"/>
           </w:r>
           <w:r>
-            <w:t>26</w:t>
+            <w:t>21</w:t>
           </w:r>
           <w:r>
             <w:fldChar w:fldCharType="end"/>
@@ -4899,13 +4759,13 @@
             <w:fldChar w:fldCharType="begin"/>
           </w:r>
           <w:r>
-            <w:instrText xml:space="preserve"> PAGEREF _Toc314054612 \h </w:instrText>
+            <w:instrText xml:space="preserve"> PAGEREF _Toc315490460 \h </w:instrText>
           </w:r>
           <w:r>
             <w:fldChar w:fldCharType="separate"/>
           </w:r>
           <w:r>
-            <w:t>26</w:t>
+            <w:t>21</w:t>
           </w:r>
           <w:r>
             <w:fldChar w:fldCharType="end"/>
@@ -4932,13 +4792,13 @@
             <w:fldChar w:fldCharType="begin"/>
           </w:r>
           <w:r>
-            <w:instrText xml:space="preserve"> PAGEREF _Toc314054613 \h </w:instrText>
+            <w:instrText xml:space="preserve"> PAGEREF _Toc315490461 \h </w:instrText>
           </w:r>
           <w:r>
             <w:fldChar w:fldCharType="separate"/>
           </w:r>
           <w:r>
-            <w:t>27</w:t>
+            <w:t>22</w:t>
           </w:r>
           <w:r>
             <w:fldChar w:fldCharType="end"/>
@@ -4964,13 +4824,13 @@
             <w:fldChar w:fldCharType="begin"/>
           </w:r>
           <w:r>
-            <w:instrText xml:space="preserve"> PAGEREF _Toc314054614 \h </w:instrText>
+            <w:instrText xml:space="preserve"> PAGEREF _Toc315490462 \h </w:instrText>
           </w:r>
           <w:r>
             <w:fldChar w:fldCharType="separate"/>
           </w:r>
           <w:r>
-            <w:t>27</w:t>
+            <w:t>22</w:t>
           </w:r>
           <w:r>
             <w:fldChar w:fldCharType="end"/>
@@ -4995,13 +4855,13 @@
             <w:fldChar w:fldCharType="begin"/>
           </w:r>
           <w:r>
-            <w:instrText xml:space="preserve"> PAGEREF _Toc314054615 \h </w:instrText>
+            <w:instrText xml:space="preserve"> PAGEREF _Toc315490463 \h </w:instrText>
           </w:r>
           <w:r>
             <w:fldChar w:fldCharType="separate"/>
           </w:r>
           <w:r>
-            <w:t>27</w:t>
+            <w:t>22</w:t>
           </w:r>
           <w:r>
             <w:fldChar w:fldCharType="end"/>
@@ -5026,13 +4886,13 @@
             <w:fldChar w:fldCharType="begin"/>
           </w:r>
           <w:r>
-            <w:instrText xml:space="preserve"> PAGEREF _Toc314054616 \h </w:instrText>
+            <w:instrText xml:space="preserve"> PAGEREF _Toc315490464 \h </w:instrText>
           </w:r>
           <w:r>
             <w:fldChar w:fldCharType="separate"/>
           </w:r>
           <w:r>
-            <w:t>27</w:t>
+            <w:t>22</w:t>
           </w:r>
           <w:r>
             <w:fldChar w:fldCharType="end"/>
@@ -5058,13 +4918,13 @@
             <w:fldChar w:fldCharType="begin"/>
           </w:r>
           <w:r>
-            <w:instrText xml:space="preserve"> PAGEREF _Toc314054617 \h </w:instrText>
+            <w:instrText xml:space="preserve"> PAGEREF _Toc315490465 \h </w:instrText>
           </w:r>
           <w:r>
             <w:fldChar w:fldCharType="separate"/>
           </w:r>
           <w:r>
-            <w:t>28</w:t>
+            <w:t>23</w:t>
           </w:r>
           <w:r>
             <w:fldChar w:fldCharType="end"/>
@@ -5089,13 +4949,13 @@
             <w:fldChar w:fldCharType="begin"/>
           </w:r>
           <w:r>
-            <w:instrText xml:space="preserve"> PAGEREF _Toc314054618 \h </w:instrText>
+            <w:instrText xml:space="preserve"> PAGEREF _Toc315490466 \h </w:instrText>
           </w:r>
           <w:r>
             <w:fldChar w:fldCharType="separate"/>
           </w:r>
           <w:r>
-            <w:t>28</w:t>
+            <w:t>23</w:t>
           </w:r>
           <w:r>
             <w:fldChar w:fldCharType="end"/>
@@ -5120,13 +4980,13 @@
             <w:fldChar w:fldCharType="begin"/>
           </w:r>
           <w:r>
-            <w:instrText xml:space="preserve"> PAGEREF _Toc314054619 \h </w:instrText>
+            <w:instrText xml:space="preserve"> PAGEREF _Toc315490467 \h </w:instrText>
           </w:r>
           <w:r>
             <w:fldChar w:fldCharType="separate"/>
           </w:r>
           <w:r>
-            <w:t>28</w:t>
+            <w:t>23</w:t>
           </w:r>
           <w:r>
             <w:fldChar w:fldCharType="end"/>
@@ -5151,13 +5011,13 @@
             <w:fldChar w:fldCharType="begin"/>
           </w:r>
           <w:r>
-            <w:instrText xml:space="preserve"> PAGEREF _Toc314054620 \h </w:instrText>
+            <w:instrText xml:space="preserve"> PAGEREF _Toc315490468 \h </w:instrText>
           </w:r>
           <w:r>
             <w:fldChar w:fldCharType="separate"/>
           </w:r>
           <w:r>
-            <w:t>28</w:t>
+            <w:t>23</w:t>
           </w:r>
           <w:r>
             <w:fldChar w:fldCharType="end"/>
@@ -5184,13 +5044,13 @@
             <w:fldChar w:fldCharType="begin"/>
           </w:r>
           <w:r>
-            <w:instrText xml:space="preserve"> PAGEREF _Toc314054621 \h </w:instrText>
+            <w:instrText xml:space="preserve"> PAGEREF _Toc315490469 \h </w:instrText>
           </w:r>
           <w:r>
             <w:fldChar w:fldCharType="separate"/>
           </w:r>
           <w:r>
-            <w:t>28</w:t>
+            <w:t>23</w:t>
           </w:r>
           <w:r>
             <w:fldChar w:fldCharType="end"/>
@@ -5216,13 +5076,13 @@
             <w:fldChar w:fldCharType="begin"/>
           </w:r>
           <w:r>
-            <w:instrText xml:space="preserve"> PAGEREF _Toc314054622 \h </w:instrText>
+            <w:instrText xml:space="preserve"> PAGEREF _Toc315490470 \h </w:instrText>
           </w:r>
           <w:r>
             <w:fldChar w:fldCharType="separate"/>
           </w:r>
           <w:r>
-            <w:t>28</w:t>
+            <w:t>23</w:t>
           </w:r>
           <w:r>
             <w:fldChar w:fldCharType="end"/>
@@ -5248,13 +5108,13 @@
             <w:fldChar w:fldCharType="begin"/>
           </w:r>
           <w:r>
-            <w:instrText xml:space="preserve"> PAGEREF _Toc314054623 \h </w:instrText>
+            <w:instrText xml:space="preserve"> PAGEREF _Toc315490471 \h </w:instrText>
           </w:r>
           <w:r>
             <w:fldChar w:fldCharType="separate"/>
           </w:r>
           <w:r>
-            <w:t>29</w:t>
+            <w:t>24</w:t>
           </w:r>
           <w:r>
             <w:fldChar w:fldCharType="end"/>
@@ -5280,13 +5140,13 @@
             <w:fldChar w:fldCharType="begin"/>
           </w:r>
           <w:r>
-            <w:instrText xml:space="preserve"> PAGEREF _Toc314054624 \h </w:instrText>
+            <w:instrText xml:space="preserve"> PAGEREF _Toc315490472 \h </w:instrText>
           </w:r>
           <w:r>
             <w:fldChar w:fldCharType="separate"/>
           </w:r>
           <w:r>
-            <w:t>29</w:t>
+            <w:t>24</w:t>
           </w:r>
           <w:r>
             <w:fldChar w:fldCharType="end"/>
@@ -5312,13 +5172,13 @@
             <w:fldChar w:fldCharType="begin"/>
           </w:r>
           <w:r>
-            <w:instrText xml:space="preserve"> PAGEREF _Toc314054625 \h </w:instrText>
+            <w:instrText xml:space="preserve"> PAGEREF _Toc315490473 \h </w:instrText>
           </w:r>
           <w:r>
             <w:fldChar w:fldCharType="separate"/>
           </w:r>
           <w:r>
-            <w:t>30</w:t>
+            <w:t>25</w:t>
           </w:r>
           <w:r>
             <w:fldChar w:fldCharType="end"/>
@@ -5344,13 +5204,13 @@
             <w:fldChar w:fldCharType="begin"/>
           </w:r>
           <w:r>
-            <w:instrText xml:space="preserve"> PAGEREF _Toc314054626 \h </w:instrText>
+            <w:instrText xml:space="preserve"> PAGEREF _Toc315490474 \h </w:instrText>
           </w:r>
           <w:r>
             <w:fldChar w:fldCharType="separate"/>
           </w:r>
           <w:r>
-            <w:t>30</w:t>
+            <w:t>25</w:t>
           </w:r>
           <w:r>
             <w:fldChar w:fldCharType="end"/>
@@ -5377,13 +5237,13 @@
             <w:fldChar w:fldCharType="begin"/>
           </w:r>
           <w:r>
-            <w:instrText xml:space="preserve"> PAGEREF _Toc314054627 \h </w:instrText>
+            <w:instrText xml:space="preserve"> PAGEREF _Toc315490475 \h </w:instrText>
           </w:r>
           <w:r>
             <w:fldChar w:fldCharType="separate"/>
           </w:r>
           <w:r>
-            <w:t>30</w:t>
+            <w:t>25</w:t>
           </w:r>
           <w:r>
             <w:fldChar w:fldCharType="end"/>
@@ -5409,13 +5269,13 @@
             <w:fldChar w:fldCharType="begin"/>
           </w:r>
           <w:r>
-            <w:instrText xml:space="preserve"> PAGEREF _Toc314054628 \h </w:instrText>
+            <w:instrText xml:space="preserve"> PAGEREF _Toc315490476 \h </w:instrText>
           </w:r>
           <w:r>
             <w:fldChar w:fldCharType="separate"/>
           </w:r>
           <w:r>
-            <w:t>31</w:t>
+            <w:t>26</w:t>
           </w:r>
           <w:r>
             <w:fldChar w:fldCharType="end"/>
@@ -5442,13 +5302,13 @@
             <w:fldChar w:fldCharType="begin"/>
           </w:r>
           <w:r>
-            <w:instrText xml:space="preserve"> PAGEREF _Toc314054629 \h </w:instrText>
+            <w:instrText xml:space="preserve"> PAGEREF _Toc315490477 \h </w:instrText>
           </w:r>
           <w:r>
             <w:fldChar w:fldCharType="separate"/>
           </w:r>
           <w:r>
-            <w:t>31</w:t>
+            <w:t>26</w:t>
           </w:r>
           <w:r>
             <w:fldChar w:fldCharType="end"/>
@@ -5474,13 +5334,13 @@
             <w:fldChar w:fldCharType="begin"/>
           </w:r>
           <w:r>
-            <w:instrText xml:space="preserve"> PAGEREF _Toc314054630 \h </w:instrText>
+            <w:instrText xml:space="preserve"> PAGEREF _Toc315490478 \h </w:instrText>
           </w:r>
           <w:r>
             <w:fldChar w:fldCharType="separate"/>
           </w:r>
           <w:r>
-            <w:t>31</w:t>
+            <w:t>26</w:t>
           </w:r>
           <w:r>
             <w:fldChar w:fldCharType="end"/>
@@ -5506,13 +5366,13 @@
             <w:fldChar w:fldCharType="begin"/>
           </w:r>
           <w:r>
-            <w:instrText xml:space="preserve"> PAGEREF _Toc314054631 \h </w:instrText>
+            <w:instrText xml:space="preserve"> PAGEREF _Toc315490479 \h </w:instrText>
           </w:r>
           <w:r>
             <w:fldChar w:fldCharType="separate"/>
           </w:r>
           <w:r>
-            <w:t>31</w:t>
+            <w:t>26</w:t>
           </w:r>
           <w:r>
             <w:fldChar w:fldCharType="end"/>
@@ -5538,13 +5398,13 @@
             <w:fldChar w:fldCharType="begin"/>
           </w:r>
           <w:r>
-            <w:instrText xml:space="preserve"> PAGEREF _Toc314054632 \h </w:instrText>
+            <w:instrText xml:space="preserve"> PAGEREF _Toc315490480 \h </w:instrText>
           </w:r>
           <w:r>
             <w:fldChar w:fldCharType="separate"/>
           </w:r>
           <w:r>
-            <w:t>31</w:t>
+            <w:t>26</w:t>
           </w:r>
           <w:r>
             <w:fldChar w:fldCharType="end"/>
@@ -5571,13 +5431,13 @@
             <w:fldChar w:fldCharType="begin"/>
           </w:r>
           <w:r>
-            <w:instrText xml:space="preserve"> PAGEREF _Toc314054633 \h </w:instrText>
+            <w:instrText xml:space="preserve"> PAGEREF _Toc315490481 \h </w:instrText>
           </w:r>
           <w:r>
             <w:fldChar w:fldCharType="separate"/>
           </w:r>
           <w:r>
-            <w:t>32</w:t>
+            <w:t>27</w:t>
           </w:r>
           <w:r>
             <w:fldChar w:fldCharType="end"/>
@@ -5603,13 +5463,13 @@
             <w:fldChar w:fldCharType="begin"/>
           </w:r>
           <w:r>
-            <w:instrText xml:space="preserve"> PAGEREF _Toc314054634 \h </w:instrText>
+            <w:instrText xml:space="preserve"> PAGEREF _Toc315490482 \h </w:instrText>
           </w:r>
           <w:r>
             <w:fldChar w:fldCharType="separate"/>
           </w:r>
           <w:r>
-            <w:t>32</w:t>
+            <w:t>27</w:t>
           </w:r>
           <w:r>
             <w:fldChar w:fldCharType="end"/>
@@ -5635,13 +5495,13 @@
             <w:fldChar w:fldCharType="begin"/>
           </w:r>
           <w:r>
-            <w:instrText xml:space="preserve"> PAGEREF _Toc314054635 \h </w:instrText>
+            <w:instrText xml:space="preserve"> PAGEREF _Toc315490483 \h </w:instrText>
           </w:r>
           <w:r>
             <w:fldChar w:fldCharType="separate"/>
           </w:r>
           <w:r>
-            <w:t>32</w:t>
+            <w:t>27</w:t>
           </w:r>
           <w:r>
             <w:fldChar w:fldCharType="end"/>
@@ -5666,13 +5526,13 @@
             <w:fldChar w:fldCharType="begin"/>
           </w:r>
           <w:r>
-            <w:instrText xml:space="preserve"> PAGEREF _Toc314054636 \h </w:instrText>
+            <w:instrText xml:space="preserve"> PAGEREF _Toc315490484 \h </w:instrText>
           </w:r>
           <w:r>
             <w:fldChar w:fldCharType="separate"/>
           </w:r>
           <w:r>
-            <w:t>32</w:t>
+            <w:t>27</w:t>
           </w:r>
           <w:r>
             <w:fldChar w:fldCharType="end"/>
@@ -5697,13 +5557,13 @@
             <w:fldChar w:fldCharType="begin"/>
           </w:r>
           <w:r>
-            <w:instrText xml:space="preserve"> PAGEREF _Toc314054637 \h </w:instrText>
+            <w:instrText xml:space="preserve"> PAGEREF _Toc315490485 \h </w:instrText>
           </w:r>
           <w:r>
             <w:fldChar w:fldCharType="separate"/>
           </w:r>
           <w:r>
-            <w:t>32</w:t>
+            <w:t>27</w:t>
           </w:r>
           <w:r>
             <w:fldChar w:fldCharType="end"/>
@@ -5728,13 +5588,13 @@
             <w:fldChar w:fldCharType="begin"/>
           </w:r>
           <w:r>
-            <w:instrText xml:space="preserve"> PAGEREF _Toc314054638 \h </w:instrText>
+            <w:instrText xml:space="preserve"> PAGEREF _Toc315490486 \h </w:instrText>
           </w:r>
           <w:r>
             <w:fldChar w:fldCharType="separate"/>
           </w:r>
           <w:r>
-            <w:t>32</w:t>
+            <w:t>27</w:t>
           </w:r>
           <w:r>
             <w:fldChar w:fldCharType="end"/>
@@ -5759,13 +5619,13 @@
             <w:fldChar w:fldCharType="begin"/>
           </w:r>
           <w:r>
-            <w:instrText xml:space="preserve"> PAGEREF _Toc314054639 \h </w:instrText>
+            <w:instrText xml:space="preserve"> PAGEREF _Toc315490487 \h </w:instrText>
           </w:r>
           <w:r>
             <w:fldChar w:fldCharType="separate"/>
           </w:r>
           <w:r>
-            <w:t>32</w:t>
+            <w:t>27</w:t>
           </w:r>
           <w:r>
             <w:fldChar w:fldCharType="end"/>
@@ -5790,13 +5650,13 @@
             <w:fldChar w:fldCharType="begin"/>
           </w:r>
           <w:r>
-            <w:instrText xml:space="preserve"> PAGEREF _Toc314054640 \h </w:instrText>
+            <w:instrText xml:space="preserve"> PAGEREF _Toc315490488 \h </w:instrText>
           </w:r>
           <w:r>
             <w:fldChar w:fldCharType="separate"/>
           </w:r>
           <w:r>
-            <w:t>33</w:t>
+            <w:t>28</w:t>
           </w:r>
           <w:r>
             <w:fldChar w:fldCharType="end"/>
@@ -5821,13 +5681,13 @@
             <w:fldChar w:fldCharType="begin"/>
           </w:r>
           <w:r>
-            <w:instrText xml:space="preserve"> PAGEREF _Toc314054641 \h </w:instrText>
+            <w:instrText xml:space="preserve"> PAGEREF _Toc315490489 \h </w:instrText>
           </w:r>
           <w:r>
             <w:fldChar w:fldCharType="separate"/>
           </w:r>
           <w:r>
-            <w:t>33</w:t>
+            <w:t>28</w:t>
           </w:r>
           <w:r>
             <w:fldChar w:fldCharType="end"/>
@@ -5852,13 +5712,13 @@
             <w:fldChar w:fldCharType="begin"/>
           </w:r>
           <w:r>
-            <w:instrText xml:space="preserve"> PAGEREF _Toc314054642 \h </w:instrText>
+            <w:instrText xml:space="preserve"> PAGEREF _Toc315490490 \h </w:instrText>
           </w:r>
           <w:r>
             <w:fldChar w:fldCharType="separate"/>
           </w:r>
           <w:r>
-            <w:t>33</w:t>
+            <w:t>28</w:t>
           </w:r>
           <w:r>
             <w:fldChar w:fldCharType="end"/>
@@ -5883,13 +5743,13 @@
             <w:fldChar w:fldCharType="begin"/>
           </w:r>
           <w:r>
-            <w:instrText xml:space="preserve"> PAGEREF _Toc314054643 \h </w:instrText>
+            <w:instrText xml:space="preserve"> PAGEREF _Toc315490491 \h </w:instrText>
           </w:r>
           <w:r>
             <w:fldChar w:fldCharType="separate"/>
           </w:r>
           <w:r>
-            <w:t>33</w:t>
+            <w:t>28</w:t>
           </w:r>
           <w:r>
             <w:fldChar w:fldCharType="end"/>
@@ -5916,13 +5776,13 @@
             <w:fldChar w:fldCharType="begin"/>
           </w:r>
           <w:r>
-            <w:instrText xml:space="preserve"> PAGEREF _Toc314054644 \h </w:instrText>
+            <w:instrText xml:space="preserve"> PAGEREF _Toc315490492 \h </w:instrText>
           </w:r>
           <w:r>
             <w:fldChar w:fldCharType="separate"/>
           </w:r>
           <w:r>
-            <w:t>33</w:t>
+            <w:t>28</w:t>
           </w:r>
           <w:r>
             <w:fldChar w:fldCharType="end"/>
@@ -5956,7 +5816,7 @@
         <w:pStyle w:val="Titre1"/>
         <w:jc w:val="both"/>
       </w:pPr>
-      <w:bookmarkStart w:id="2" w:name="_Toc314054509"/>
+      <w:bookmarkStart w:id="2" w:name="_Toc315490361"/>
       <w:r>
         <w:lastRenderedPageBreak/>
         <w:t>Introduction</w:t>
@@ -5965,6 +5825,7 @@
     </w:p>
     <w:p>
       <w:pPr>
+        <w:ind w:firstLine="709"/>
         <w:jc w:val="both"/>
       </w:pPr>
       <w:r>
@@ -5976,41 +5837,67 @@
       </w:r>
       <w:proofErr w:type="gramEnd"/>
       <w:r>
-        <w:t xml:space="preserve"> The game is a third person puzzle </w:t>
-      </w:r>
-      <w:proofErr w:type="spellStart"/>
-      <w:r>
-        <w:t>platformer</w:t>
-      </w:r>
-      <w:proofErr w:type="spellEnd"/>
+        <w:t xml:space="preserve"> The game is a third person puzzle platformer</w:t>
+      </w:r>
       <w:r>
         <w:t>, where the player must combine</w:t>
       </w:r>
       <w:r>
-        <w:t xml:space="preserve"> the skills and powers of three characters acting on their own timeline, each influencing the environment of the next. The game observes the changing setting of three generations, as a preceding generation’s changes impacts the world of </w:t>
-      </w:r>
-      <w:r>
-        <w:t xml:space="preserve"> As the player advances through the game, he or she will be rewarded skill points to spend on special abilities, and will be encouraged to select a character class in order to become more efficient in a field of their liking. The game follows the story of a commercial spy</w:t>
-      </w:r>
-      <w:r>
-        <w:t>, answering the multiple requests of his employer, hoping in the end to gain access to his former home and the family he or she left behind.</w:t>
-      </w:r>
-    </w:p>
-    <w:p>
-      <w:pPr>
+        <w:t xml:space="preserve"> the skills and powers of three characters acting on their own timeline</w:t>
+      </w:r>
+      <w:r>
+        <w:t xml:space="preserve">. </w:t>
+      </w:r>
+      <w:r>
+        <w:t>The game observes the changing setting of three generations, as a preceding generation’s changes impacts the world of</w:t>
+      </w:r>
+      <w:r>
+        <w:t xml:space="preserve"> the following generation. </w:t>
+      </w:r>
+      <w:r>
+        <w:t>The game follo</w:t>
+      </w:r>
+      <w:r>
+        <w:t>ws the story of an old sage, wishing to bring life to a world that is untouched and unloved, unknowingly influencing the world of his descendants.</w:t>
+      </w:r>
+    </w:p>
+    <w:p>
+      <w:pPr>
+        <w:ind w:firstLine="709"/>
         <w:jc w:val="both"/>
         <w:rPr>
           <w:i/>
         </w:rPr>
       </w:pPr>
       <w:r>
-        <w:t xml:space="preserve">The game is a single player experience featuring a vast open galaxy for the player to explore. The main story advances through the completion of various missions. The game aspires to offer the player an experience nearing or surpassing that of a game like </w:t>
+        <w:t>The game is a single pl</w:t>
+      </w:r>
+      <w:r>
+        <w:t>ayer experience featuring a single level split in three screens, each picturing the adventures of a generation.</w:t>
+      </w:r>
+      <w:r>
+        <w:t xml:space="preserve"> T</w:t>
+      </w:r>
+      <w:r>
+        <w:t xml:space="preserve">he game aspires to offer the artistic experience brought by games such as </w:t>
       </w:r>
       <w:r>
         <w:rPr>
           <w:i/>
         </w:rPr>
-        <w:t>Mass Effect</w:t>
+        <w:t>Grow</w:t>
+      </w:r>
+      <w:r>
+        <w:t xml:space="preserve"> and </w:t>
+      </w:r>
+      <w:r>
+        <w:rPr>
+          <w:i/>
+        </w:rPr>
+        <w:t>Braid</w:t>
+      </w:r>
+      <w:r>
+        <w:t>.</w:t>
       </w:r>
     </w:p>
     <w:p>
@@ -6018,7 +5905,7 @@
         <w:pStyle w:val="Titre1"/>
         <w:jc w:val="both"/>
       </w:pPr>
-      <w:bookmarkStart w:id="3" w:name="_Toc314054510"/>
+      <w:bookmarkStart w:id="3" w:name="_Toc315490362"/>
       <w:r>
         <w:t>S</w:t>
       </w:r>
@@ -6032,7 +5919,7 @@
         <w:pStyle w:val="Titre2"/>
         <w:jc w:val="both"/>
       </w:pPr>
-      <w:bookmarkStart w:id="4" w:name="_Toc314054511"/>
+      <w:bookmarkStart w:id="4" w:name="_Toc315490363"/>
       <w:r>
         <w:t>Synopsis</w:t>
       </w:r>
@@ -6048,7 +5935,7 @@
         <w:pStyle w:val="Titre2"/>
         <w:jc w:val="both"/>
       </w:pPr>
-      <w:bookmarkStart w:id="5" w:name="_Toc314054512"/>
+      <w:bookmarkStart w:id="5" w:name="_Toc315490364"/>
       <w:r>
         <w:t>Narrative Tools</w:t>
       </w:r>
@@ -6060,7 +5947,7 @@
         <w:pStyle w:val="Titre1"/>
         <w:jc w:val="both"/>
       </w:pPr>
-      <w:bookmarkStart w:id="6" w:name="_Toc314054513"/>
+      <w:bookmarkStart w:id="6" w:name="_Toc315490365"/>
       <w:r>
         <w:t>Setting</w:t>
       </w:r>
@@ -6071,59 +5958,118 @@
         <w:pStyle w:val="Titre2"/>
         <w:jc w:val="both"/>
       </w:pPr>
-      <w:bookmarkStart w:id="7" w:name="_Toc314054514"/>
-      <w:r>
-        <w:t>Unity (City)</w:t>
+      <w:bookmarkStart w:id="7" w:name="_Toc315490366"/>
+      <w:r>
+        <w:t>The Forest</w:t>
       </w:r>
       <w:bookmarkEnd w:id="7"/>
     </w:p>
     <w:p>
       <w:pPr>
-        <w:jc w:val="both"/>
-      </w:pPr>
-    </w:p>
-    <w:p>
-      <w:pPr>
         <w:pStyle w:val="Titre3"/>
-        <w:jc w:val="both"/>
-      </w:pPr>
-      <w:bookmarkStart w:id="8" w:name="_Toc314054515"/>
-      <w:r>
-        <w:t>The Spiral Bridge</w:t>
+      </w:pPr>
+      <w:bookmarkStart w:id="8" w:name="_Toc315490367"/>
+      <w:r>
+        <w:t>Generation I</w:t>
       </w:r>
       <w:bookmarkEnd w:id="8"/>
     </w:p>
     <w:p>
-      <w:pPr>
-        <w:jc w:val="both"/>
-      </w:pPr>
+      <w:r>
+        <w:lastRenderedPageBreak/>
+        <w:t>Lacking in vegetation, the forest in the first generation is young and growing. Trees are small, rare, or completely missing; the sky is in plain view. The path is rocky, goes up and down, following bumps and small mountain formations.</w:t>
+      </w:r>
     </w:p>
     <w:p>
       <w:pPr>
         <w:pStyle w:val="Titre3"/>
-        <w:jc w:val="both"/>
-      </w:pPr>
-      <w:bookmarkStart w:id="9" w:name="_Toc314054516"/>
-      <w:r>
-        <w:t>The Interplanetary Trades and Commerce Tower</w:t>
+      </w:pPr>
+      <w:bookmarkStart w:id="9" w:name="_Toc315490368"/>
+      <w:r>
+        <w:t>Generation II</w:t>
       </w:r>
       <w:bookmarkEnd w:id="9"/>
     </w:p>
     <w:p>
-      <w:pPr>
-        <w:jc w:val="both"/>
-      </w:pPr>
+      <w:r>
+        <w:t>Through the years, the forest has extremely grown in size and is strong and living.</w:t>
+      </w:r>
+      <w:r>
+        <w:t xml:space="preserve"> However, it also happens to be invasive and makes navigation complicated. The trees are hiding the sky, and light has a hard time finding its way to the forest ground.</w:t>
+      </w:r>
+    </w:p>
+    <w:p>
+      <w:pPr>
+        <w:pStyle w:val="Titre3"/>
+      </w:pPr>
+      <w:bookmarkStart w:id="10" w:name="_Toc315490369"/>
+      <w:r>
+        <w:t>Generation III</w:t>
+      </w:r>
+      <w:bookmarkEnd w:id="10"/>
+    </w:p>
+    <w:p>
+      <w:r>
+        <w:t>The inner forest has received so little light</w:t>
+      </w:r>
+      <w:r>
+        <w:t xml:space="preserve"> that vegetation has died and been corrupted. Spiky vines have grown to block the way and the environment is unwelcoming and spooky.</w:t>
+      </w:r>
     </w:p>
     <w:p>
       <w:pPr>
         <w:pStyle w:val="Titre2"/>
-        <w:jc w:val="both"/>
-      </w:pPr>
-      <w:bookmarkStart w:id="10" w:name="_Toc314054517"/>
-      <w:r>
-        <w:t>The Milky Way</w:t>
-      </w:r>
-      <w:bookmarkEnd w:id="10"/>
+      </w:pPr>
+      <w:bookmarkStart w:id="11" w:name="_Toc315490370"/>
+      <w:r>
+        <w:t>The Trail</w:t>
+      </w:r>
+      <w:bookmarkEnd w:id="11"/>
+    </w:p>
+    <w:p>
+      <w:pPr>
+        <w:pStyle w:val="Titre3"/>
+      </w:pPr>
+      <w:bookmarkStart w:id="12" w:name="_Toc315490371"/>
+      <w:r>
+        <w:t>Generation I</w:t>
+      </w:r>
+      <w:bookmarkEnd w:id="12"/>
+    </w:p>
+    <w:p>
+      <w:r>
+        <w:t>The trail is nonexistent in the first generation, as no village has been built, and the world is still untouched. Water flows from a nearby river, and also from a high source on a nearby mountain, creating a small waterfall and lake.</w:t>
+      </w:r>
+    </w:p>
+    <w:p>
+      <w:pPr>
+        <w:pStyle w:val="Titre3"/>
+      </w:pPr>
+      <w:bookmarkStart w:id="13" w:name="_Toc315490372"/>
+      <w:r>
+        <w:t>Generation II</w:t>
+      </w:r>
+      <w:bookmarkEnd w:id="13"/>
+    </w:p>
+    <w:p>
+      <w:r>
+        <w:t>Villages have been built around the trail area, and humans installed mechanisms using the water current, such as mills, but also bridges to cross the river. It is an area outside the village (which is in the background), but still heavily influenced and justified by its presence.</w:t>
+      </w:r>
+    </w:p>
+    <w:p>
+      <w:pPr>
+        <w:pStyle w:val="Titre3"/>
+      </w:pPr>
+      <w:bookmarkStart w:id="14" w:name="_Toc315490373"/>
+      <w:r>
+        <w:t>Generation III</w:t>
+      </w:r>
+      <w:bookmarkEnd w:id="14"/>
+    </w:p>
+    <w:p>
+      <w:r>
+        <w:t>The village abandoned, the waterfall dead, the lake has become a swamp, destroying the trail and standing as the last obstacle before the temple.</w:t>
+      </w:r>
     </w:p>
     <w:p>
       <w:pPr>
@@ -6133,13 +6079,70 @@
     <w:p>
       <w:pPr>
         <w:pStyle w:val="Titre2"/>
-        <w:jc w:val="both"/>
-      </w:pPr>
-      <w:bookmarkStart w:id="11" w:name="_Toc314054518"/>
-      <w:r>
-        <w:t>Eruption (Planet)</w:t>
-      </w:r>
-      <w:bookmarkEnd w:id="11"/>
+      </w:pPr>
+      <w:bookmarkStart w:id="15" w:name="_Toc315490374"/>
+      <w:r>
+        <w:t>The Temple</w:t>
+      </w:r>
+      <w:bookmarkEnd w:id="15"/>
+    </w:p>
+    <w:p>
+      <w:pPr>
+        <w:pStyle w:val="Titre3"/>
+      </w:pPr>
+      <w:bookmarkStart w:id="16" w:name="_Toc315490375"/>
+      <w:r>
+        <w:t>Generation I</w:t>
+      </w:r>
+      <w:bookmarkEnd w:id="16"/>
+    </w:p>
+    <w:p>
+      <w:r>
+        <w:lastRenderedPageBreak/>
+        <w:t>Very alive and new, the temple</w:t>
+      </w:r>
+      <w:r>
+        <w:t xml:space="preserve"> is </w:t>
+      </w:r>
+      <w:r>
+        <w:t>homage</w:t>
+      </w:r>
+      <w:r>
+        <w:t xml:space="preserve"> to nature and its elements. Some vegetation grows inside the temple</w:t>
+      </w:r>
+      <w:r>
+        <w:t>, which also features pressure plates and levers allowing the movement of doors and ceiling plates that can let light inside the temple to allow select vegetation to grow in the next generation.</w:t>
+      </w:r>
+    </w:p>
+    <w:p>
+      <w:pPr>
+        <w:pStyle w:val="Titre3"/>
+      </w:pPr>
+      <w:bookmarkStart w:id="17" w:name="_Toc315490376"/>
+      <w:r>
+        <w:t>Generation II</w:t>
+      </w:r>
+      <w:bookmarkEnd w:id="17"/>
+    </w:p>
+    <w:p>
+      <w:r>
+        <w:t>The temple is old, invaded by vines climbing the walls and statues. Vegetation that has received light in the last generation has grown and become platform flowers and other interactive plants.</w:t>
+      </w:r>
+    </w:p>
+    <w:p>
+      <w:pPr>
+        <w:pStyle w:val="Titre3"/>
+      </w:pPr>
+      <w:bookmarkStart w:id="18" w:name="_Toc315490377"/>
+      <w:r>
+        <w:t>Generation III</w:t>
+      </w:r>
+      <w:bookmarkEnd w:id="18"/>
+    </w:p>
+    <w:p>
+      <w:r>
+        <w:t>The temple has aged beyond recognition and is almost destroyed. Corrupted vegetation blocks the player and structures have fallen to the ground. It is a darker temple that is much less welcoming than the preceding two generations.</w:t>
+      </w:r>
     </w:p>
     <w:p>
       <w:pPr>
@@ -6151,14 +6154,14 @@
         <w:pStyle w:val="Titre1"/>
         <w:jc w:val="both"/>
       </w:pPr>
-      <w:bookmarkStart w:id="12" w:name="_Toc314054519"/>
+      <w:bookmarkStart w:id="19" w:name="_Toc315490378"/>
       <w:r>
         <w:t>Game s</w:t>
       </w:r>
       <w:r>
         <w:t>tructure</w:t>
       </w:r>
-      <w:bookmarkEnd w:id="12"/>
+      <w:bookmarkEnd w:id="19"/>
     </w:p>
     <w:p/>
     <w:p>
@@ -6166,14 +6169,14 @@
         <w:pStyle w:val="Titre1"/>
         <w:jc w:val="both"/>
       </w:pPr>
-      <w:bookmarkStart w:id="13" w:name="_Toc314054520"/>
+      <w:bookmarkStart w:id="20" w:name="_Toc315490379"/>
       <w:r>
         <w:t>Gameplay l</w:t>
       </w:r>
       <w:r>
         <w:t>oop</w:t>
       </w:r>
-      <w:bookmarkEnd w:id="13"/>
+      <w:bookmarkEnd w:id="20"/>
     </w:p>
     <w:p>
       <w:pPr>
@@ -6188,7 +6191,7 @@
       <w:r>
         <w:br w:type="page"/>
       </w:r>
-      <w:bookmarkStart w:id="14" w:name="_Toc314054521"/>
+      <w:bookmarkStart w:id="21" w:name="_Toc315490380"/>
       <w:r>
         <w:lastRenderedPageBreak/>
         <w:t>Primary g</w:t>
@@ -6196,18 +6199,18 @@
       <w:r>
         <w:t>ameplay</w:t>
       </w:r>
-      <w:bookmarkEnd w:id="14"/>
+      <w:bookmarkEnd w:id="21"/>
     </w:p>
     <w:p>
       <w:pPr>
         <w:pStyle w:val="Titre2"/>
         <w:jc w:val="both"/>
       </w:pPr>
-      <w:bookmarkStart w:id="15" w:name="_Toc314054522"/>
-      <w:r>
-        <w:t>Combat</w:t>
-      </w:r>
-      <w:bookmarkEnd w:id="15"/>
+      <w:bookmarkStart w:id="22" w:name="_Toc315490381"/>
+      <w:r>
+        <w:t>Puzzle</w:t>
+      </w:r>
+      <w:bookmarkEnd w:id="22"/>
     </w:p>
     <w:p/>
     <w:p>
@@ -6215,11 +6218,11 @@
         <w:pStyle w:val="Titre3"/>
         <w:jc w:val="both"/>
       </w:pPr>
-      <w:bookmarkStart w:id="16" w:name="_Toc314054523"/>
-      <w:r>
-        <w:t>Melee</w:t>
-      </w:r>
-      <w:bookmarkEnd w:id="16"/>
+      <w:bookmarkStart w:id="23" w:name="_Toc315490382"/>
+      <w:r>
+        <w:t>Generation Switch</w:t>
+      </w:r>
+      <w:bookmarkEnd w:id="23"/>
     </w:p>
     <w:p/>
     <w:p>
@@ -6227,11 +6230,43 @@
         <w:pStyle w:val="Titre3"/>
         <w:jc w:val="both"/>
       </w:pPr>
-      <w:bookmarkStart w:id="17" w:name="_Toc314054526"/>
-      <w:r>
-        <w:t>Shooting</w:t>
-      </w:r>
-      <w:bookmarkEnd w:id="17"/>
+      <w:bookmarkStart w:id="24" w:name="_Toc315490383"/>
+      <w:r>
+        <w:t>Generation I</w:t>
+      </w:r>
+      <w:bookmarkEnd w:id="24"/>
+    </w:p>
+    <w:p>
+      <w:pPr>
+        <w:pStyle w:val="Titre4"/>
+      </w:pPr>
+      <w:bookmarkStart w:id="25" w:name="_Toc315490384"/>
+      <w:r>
+        <w:t>Pull / Push</w:t>
+      </w:r>
+      <w:bookmarkEnd w:id="25"/>
+    </w:p>
+    <w:p/>
+    <w:p>
+      <w:pPr>
+        <w:pStyle w:val="Titre4"/>
+      </w:pPr>
+      <w:bookmarkStart w:id="26" w:name="_Toc315490385"/>
+      <w:r>
+        <w:t>Take</w:t>
+      </w:r>
+      <w:bookmarkEnd w:id="26"/>
+    </w:p>
+    <w:p/>
+    <w:p>
+      <w:pPr>
+        <w:pStyle w:val="Titre4"/>
+      </w:pPr>
+      <w:bookmarkStart w:id="27" w:name="_Toc315490386"/>
+      <w:r>
+        <w:t>Growth</w:t>
+      </w:r>
+      <w:bookmarkEnd w:id="27"/>
     </w:p>
     <w:p>
       <w:pPr>
@@ -6242,54 +6277,104 @@
       <w:pPr>
         <w:pStyle w:val="Titre3"/>
       </w:pPr>
-      <w:r>
-        <w:t>Cleric</w:t>
-      </w:r>
+      <w:bookmarkStart w:id="28" w:name="_Toc315490387"/>
+      <w:r>
+        <w:t>Generation II</w:t>
+      </w:r>
+      <w:bookmarkEnd w:id="28"/>
+    </w:p>
+    <w:p>
+      <w:pPr>
+        <w:pStyle w:val="Titre4"/>
+      </w:pPr>
+      <w:bookmarkStart w:id="29" w:name="_Toc315490388"/>
+      <w:r>
+        <w:t>Pull / Push</w:t>
+      </w:r>
+      <w:bookmarkEnd w:id="29"/>
     </w:p>
     <w:p/>
     <w:p>
       <w:pPr>
+        <w:pStyle w:val="Titre4"/>
+      </w:pPr>
+      <w:bookmarkStart w:id="30" w:name="_Toc315490389"/>
+      <w:r>
+        <w:t>Take</w:t>
+      </w:r>
+      <w:bookmarkEnd w:id="30"/>
+    </w:p>
+    <w:p/>
+    <w:p>
+      <w:pPr>
+        <w:pStyle w:val="Titre4"/>
+      </w:pPr>
+      <w:bookmarkStart w:id="31" w:name="_Toc315490390"/>
+      <w:r>
+        <w:t>Chop</w:t>
+      </w:r>
+      <w:bookmarkEnd w:id="31"/>
+    </w:p>
+    <w:p/>
+    <w:p/>
+    <w:p>
+      <w:pPr>
         <w:pStyle w:val="Titre3"/>
       </w:pPr>
-      <w:r>
-        <w:t>Engineer</w:t>
-      </w:r>
+      <w:bookmarkStart w:id="32" w:name="_Toc315490391"/>
+      <w:r>
+        <w:lastRenderedPageBreak/>
+        <w:t>Generation III</w:t>
+      </w:r>
+      <w:bookmarkEnd w:id="32"/>
+    </w:p>
+    <w:p>
+      <w:pPr>
+        <w:pStyle w:val="Titre4"/>
+      </w:pPr>
+      <w:bookmarkStart w:id="33" w:name="_Toc315490392"/>
+      <w:r>
+        <w:t>Pull / Push</w:t>
+      </w:r>
+      <w:bookmarkEnd w:id="33"/>
     </w:p>
     <w:p/>
     <w:p>
       <w:pPr>
+        <w:pStyle w:val="Titre4"/>
+      </w:pPr>
+      <w:bookmarkStart w:id="34" w:name="_Toc315490393"/>
+      <w:r>
+        <w:t>Take</w:t>
+      </w:r>
+      <w:bookmarkEnd w:id="34"/>
+    </w:p>
+    <w:p/>
+    <w:p>
+      <w:pPr>
         <w:pStyle w:val="Titre2"/>
         <w:jc w:val="both"/>
       </w:pPr>
-      <w:bookmarkStart w:id="18" w:name="_Toc314054539"/>
+      <w:bookmarkStart w:id="35" w:name="_Toc315490394"/>
       <w:r>
         <w:t>Traversal</w:t>
       </w:r>
-      <w:bookmarkEnd w:id="18"/>
+      <w:bookmarkEnd w:id="35"/>
     </w:p>
     <w:p>
       <w:pPr>
         <w:pStyle w:val="Titre3"/>
         <w:jc w:val="both"/>
       </w:pPr>
-      <w:bookmarkStart w:id="19" w:name="_Toc314054540"/>
-      <w:r>
-        <w:t>Walk</w:t>
-      </w:r>
-      <w:bookmarkEnd w:id="19"/>
-    </w:p>
-    <w:p>
-      <w:pPr>
-        <w:jc w:val="both"/>
-      </w:pPr>
-      <w:r>
-        <w:t xml:space="preserve">By pressing the left stick forward, the player can move forward at a normal pace. </w:t>
-      </w:r>
-      <w:r>
-        <w:t>The spy</w:t>
-      </w:r>
-      <w:r>
-        <w:t xml:space="preserve"> never gets tired when using this type of navigation.</w:t>
+      <w:bookmarkStart w:id="36" w:name="_Toc315490395"/>
+      <w:r>
+        <w:t>Run</w:t>
+      </w:r>
+      <w:bookmarkEnd w:id="36"/>
+    </w:p>
+    <w:p>
+      <w:r>
+        <w:t>By pressing the left and right arrow, the character can run left and right in the level. The level scrolls, following the player’s jogging.</w:t>
       </w:r>
     </w:p>
     <w:p>
@@ -6297,115 +6382,38 @@
         <w:pStyle w:val="Titre3"/>
         <w:jc w:val="both"/>
       </w:pPr>
-      <w:bookmarkStart w:id="20" w:name="_Toc314054541"/>
-      <w:r>
-        <w:t>Run</w:t>
-      </w:r>
-      <w:bookmarkEnd w:id="20"/>
-    </w:p>
-    <w:p>
-      <w:pPr>
-        <w:jc w:val="both"/>
-      </w:pPr>
-      <w:r>
-        <w:t>Running is evidently faster than walkin</w:t>
-      </w:r>
-      <w:r>
-        <w:t>g, but it also drains on the spy’s</w:t>
-      </w:r>
-      <w:r>
-        <w:t xml:space="preserve"> energy. After a short time, the stami</w:t>
-      </w:r>
-      <w:r>
-        <w:t>na is back to normal, and he or she</w:t>
-      </w:r>
-      <w:r>
-        <w:t xml:space="preserve"> can run again.</w:t>
-      </w:r>
-    </w:p>
-    <w:p>
-      <w:pPr>
-        <w:pStyle w:val="Titre3"/>
-        <w:jc w:val="both"/>
-      </w:pPr>
-      <w:r>
-        <w:lastRenderedPageBreak/>
-        <w:t>Cover</w:t>
-      </w:r>
-    </w:p>
-    <w:p/>
+      <w:bookmarkStart w:id="37" w:name="_Toc315490396"/>
+      <w:r>
+        <w:t>Jump</w:t>
+      </w:r>
+      <w:bookmarkEnd w:id="37"/>
+    </w:p>
+    <w:p>
+      <w:r>
+        <w:t>By pressing the jump button, the character hops from the ground to reach platforms above.</w:t>
+      </w:r>
+    </w:p>
     <w:p>
       <w:pPr>
         <w:pStyle w:val="Titre1"/>
         <w:jc w:val="both"/>
       </w:pPr>
-      <w:bookmarkStart w:id="21" w:name="_Toc314054545"/>
-      <w:r>
-        <w:t>Secondary gameplay</w:t>
-      </w:r>
-      <w:bookmarkEnd w:id="21"/>
+      <w:bookmarkStart w:id="38" w:name="_Toc315490397"/>
+      <w:r>
+        <w:t>The basic controls</w:t>
+      </w:r>
+      <w:bookmarkEnd w:id="38"/>
     </w:p>
     <w:p>
       <w:pPr>
         <w:pStyle w:val="Titre2"/>
         <w:jc w:val="both"/>
       </w:pPr>
-      <w:bookmarkStart w:id="22" w:name="_Toc314054546"/>
-      <w:r>
-        <w:t>Terminal Hacking</w:t>
-      </w:r>
-      <w:bookmarkEnd w:id="22"/>
-    </w:p>
-    <w:p>
-      <w:pPr>
-        <w:jc w:val="both"/>
-      </w:pPr>
-      <w:r>
-        <w:t>A contextual action when Howard approaches an important terminal that can be interacted with. Terminals advance the story because Howard has to extract information from them, but they also let him advance in the level by opening doors. A simple push of a button is needed to interact with a terminal.</w:t>
-      </w:r>
-    </w:p>
-    <w:p>
-      <w:pPr>
-        <w:pStyle w:val="Titre1"/>
-        <w:jc w:val="both"/>
-      </w:pPr>
-      <w:bookmarkStart w:id="23" w:name="_Toc314054547"/>
-      <w:r>
-        <w:t>Exotic gameplay</w:t>
-      </w:r>
-      <w:bookmarkEnd w:id="23"/>
-    </w:p>
-    <w:p>
-      <w:pPr>
-        <w:pStyle w:val="Titre2"/>
-        <w:jc w:val="both"/>
-      </w:pPr>
-      <w:r>
-        <w:t>Shuttle</w:t>
-      </w:r>
-    </w:p>
-    <w:p/>
-    <w:p>
-      <w:pPr>
-        <w:pStyle w:val="Titre1"/>
-        <w:jc w:val="both"/>
-      </w:pPr>
-      <w:bookmarkStart w:id="24" w:name="_Toc314054549"/>
-      <w:r>
-        <w:t>The basic controls</w:t>
-      </w:r>
-      <w:bookmarkEnd w:id="24"/>
-    </w:p>
-    <w:p>
-      <w:pPr>
-        <w:pStyle w:val="Titre2"/>
-        <w:jc w:val="both"/>
-      </w:pPr>
-      <w:bookmarkStart w:id="25" w:name="_Toc314054550"/>
+      <w:bookmarkStart w:id="39" w:name="_Toc315490398"/>
       <w:r>
         <w:t>Control philosophy</w:t>
       </w:r>
-      <w:bookmarkEnd w:id="25"/>
+      <w:bookmarkEnd w:id="39"/>
     </w:p>
     <w:p>
       <w:pPr>
@@ -6459,12 +6467,11 @@
         <w:pStyle w:val="Titre2"/>
         <w:jc w:val="both"/>
       </w:pPr>
-      <w:bookmarkStart w:id="26" w:name="_Toc314054551"/>
-      <w:r>
-        <w:lastRenderedPageBreak/>
+      <w:bookmarkStart w:id="40" w:name="_Toc315490399"/>
+      <w:r>
         <w:t>Control layout</w:t>
       </w:r>
-      <w:bookmarkEnd w:id="26"/>
+      <w:bookmarkEnd w:id="40"/>
     </w:p>
     <w:p>
       <w:pPr>
@@ -6475,6 +6482,7 @@
           <w:noProof/>
           <w:lang w:val="fr-CA" w:eastAsia="fr-CA"/>
         </w:rPr>
+        <w:lastRenderedPageBreak/>
         <w:drawing>
           <wp:inline distT="0" distB="0" distL="0" distR="0">
             <wp:extent cx="5972810" cy="4348205"/>
@@ -6520,12 +6528,12 @@
       <w:r>
         <w:br w:type="page"/>
       </w:r>
-      <w:bookmarkStart w:id="27" w:name="_Toc314054552"/>
+      <w:bookmarkStart w:id="41" w:name="_Toc315490400"/>
       <w:r>
         <w:lastRenderedPageBreak/>
         <w:t>Left stick</w:t>
       </w:r>
-      <w:bookmarkEnd w:id="27"/>
+      <w:bookmarkEnd w:id="41"/>
     </w:p>
     <w:tbl>
       <w:tblPr>
@@ -6674,13 +6682,8 @@
             <w:pPr>
               <w:jc w:val="both"/>
             </w:pPr>
-            <w:proofErr w:type="spellStart"/>
-            <w:r>
-              <w:t>Side walks</w:t>
-            </w:r>
-            <w:proofErr w:type="spellEnd"/>
-            <w:r>
-              <w:t xml:space="preserve"> to the left or right.</w:t>
+            <w:r>
+              <w:t>Side walks to the left or right.</w:t>
             </w:r>
           </w:p>
         </w:tc>
@@ -6944,11 +6947,11 @@
         <w:pStyle w:val="Titre2"/>
         <w:jc w:val="both"/>
       </w:pPr>
-      <w:bookmarkStart w:id="28" w:name="_Toc314054553"/>
+      <w:bookmarkStart w:id="42" w:name="_Toc315490401"/>
       <w:r>
         <w:t>Right Stick</w:t>
       </w:r>
-      <w:bookmarkEnd w:id="28"/>
+      <w:bookmarkEnd w:id="42"/>
     </w:p>
     <w:tbl>
       <w:tblPr>
@@ -7250,23 +7253,23 @@
       <w:r>
         <w:br w:type="page"/>
       </w:r>
-      <w:bookmarkStart w:id="29" w:name="_Toc314054554"/>
+      <w:bookmarkStart w:id="43" w:name="_Toc315490402"/>
       <w:r>
         <w:lastRenderedPageBreak/>
         <w:t>Directional pad</w:t>
       </w:r>
-      <w:bookmarkEnd w:id="29"/>
+      <w:bookmarkEnd w:id="43"/>
     </w:p>
     <w:p>
       <w:pPr>
         <w:pStyle w:val="Titre3"/>
         <w:jc w:val="both"/>
       </w:pPr>
-      <w:bookmarkStart w:id="30" w:name="_Toc314054555"/>
+      <w:bookmarkStart w:id="44" w:name="_Toc315490403"/>
       <w:r>
         <w:t>Up</w:t>
       </w:r>
-      <w:bookmarkEnd w:id="30"/>
+      <w:bookmarkEnd w:id="44"/>
     </w:p>
     <w:tbl>
       <w:tblPr>
@@ -7406,11 +7409,11 @@
         <w:pStyle w:val="Titre3"/>
         <w:jc w:val="both"/>
       </w:pPr>
-      <w:bookmarkStart w:id="31" w:name="_Toc314054556"/>
+      <w:bookmarkStart w:id="45" w:name="_Toc315490404"/>
       <w:r>
         <w:t>Down</w:t>
       </w:r>
-      <w:bookmarkEnd w:id="31"/>
+      <w:bookmarkEnd w:id="45"/>
     </w:p>
     <w:tbl>
       <w:tblPr>
@@ -7547,14 +7550,14 @@
         <w:pStyle w:val="Titre3"/>
         <w:jc w:val="both"/>
       </w:pPr>
-      <w:bookmarkStart w:id="32" w:name="_Toc314054557"/>
+      <w:bookmarkStart w:id="46" w:name="_Toc315490405"/>
       <w:r>
         <w:t>Left</w:t>
       </w:r>
       <w:r>
         <w:t xml:space="preserve"> and Right</w:t>
       </w:r>
-      <w:bookmarkEnd w:id="32"/>
+      <w:bookmarkEnd w:id="46"/>
     </w:p>
     <w:tbl>
       <w:tblPr>
@@ -7753,11 +7756,11 @@
         <w:pStyle w:val="Titre2"/>
         <w:jc w:val="both"/>
       </w:pPr>
-      <w:bookmarkStart w:id="33" w:name="_Toc314054558"/>
+      <w:bookmarkStart w:id="47" w:name="_Toc315490406"/>
       <w:r>
         <w:t>A button</w:t>
       </w:r>
-      <w:bookmarkEnd w:id="33"/>
+      <w:bookmarkEnd w:id="47"/>
     </w:p>
     <w:tbl>
       <w:tblPr>
@@ -7853,16 +7856,8 @@
               <w:rPr>
                 <w:i/>
               </w:rPr>
-              <w:t xml:space="preserve">Not while </w:t>
-            </w:r>
-            <w:proofErr w:type="spellStart"/>
-            <w:r>
-              <w:rPr>
-                <w:i/>
-              </w:rPr>
-              <w:t>skywalking</w:t>
-            </w:r>
-            <w:proofErr w:type="spellEnd"/>
+              <w:t>Not while skywalking</w:t>
+            </w:r>
           </w:p>
         </w:tc>
       </w:tr>
@@ -7917,11 +7912,11 @@
         <w:pStyle w:val="Titre2"/>
         <w:jc w:val="both"/>
       </w:pPr>
-      <w:bookmarkStart w:id="34" w:name="_Toc314054559"/>
+      <w:bookmarkStart w:id="48" w:name="_Toc315490407"/>
       <w:r>
         <w:t>B button</w:t>
       </w:r>
-      <w:bookmarkEnd w:id="34"/>
+      <w:bookmarkEnd w:id="48"/>
     </w:p>
     <w:tbl>
       <w:tblPr>
@@ -8053,11 +8048,11 @@
         <w:pStyle w:val="Titre2"/>
         <w:jc w:val="both"/>
       </w:pPr>
-      <w:bookmarkStart w:id="35" w:name="_Toc314054560"/>
+      <w:bookmarkStart w:id="49" w:name="_Toc315490408"/>
       <w:r>
         <w:t>X button</w:t>
       </w:r>
-      <w:bookmarkEnd w:id="35"/>
+      <w:bookmarkEnd w:id="49"/>
     </w:p>
     <w:tbl>
       <w:tblPr>
@@ -8192,11 +8187,11 @@
         <w:pStyle w:val="Titre2"/>
         <w:jc w:val="both"/>
       </w:pPr>
-      <w:bookmarkStart w:id="36" w:name="_Toc314054561"/>
+      <w:bookmarkStart w:id="50" w:name="_Toc315490409"/>
       <w:r>
         <w:t>Y button</w:t>
       </w:r>
-      <w:bookmarkEnd w:id="36"/>
+      <w:bookmarkEnd w:id="50"/>
     </w:p>
     <w:tbl>
       <w:tblPr>
@@ -8348,11 +8343,11 @@
         <w:pStyle w:val="Titre2"/>
         <w:jc w:val="both"/>
       </w:pPr>
-      <w:bookmarkStart w:id="37" w:name="_Toc314054562"/>
+      <w:bookmarkStart w:id="51" w:name="_Toc315490410"/>
       <w:r>
         <w:t>Left trigger</w:t>
       </w:r>
-      <w:bookmarkEnd w:id="37"/>
+      <w:bookmarkEnd w:id="51"/>
     </w:p>
     <w:tbl>
       <w:tblPr>
@@ -8487,11 +8482,11 @@
         <w:pStyle w:val="Titre2"/>
         <w:jc w:val="both"/>
       </w:pPr>
-      <w:bookmarkStart w:id="38" w:name="_Toc314054563"/>
+      <w:bookmarkStart w:id="52" w:name="_Toc315490411"/>
       <w:r>
         <w:t>Left bumper</w:t>
       </w:r>
-      <w:bookmarkEnd w:id="38"/>
+      <w:bookmarkEnd w:id="52"/>
     </w:p>
     <w:tbl>
       <w:tblPr>
@@ -8738,11 +8733,11 @@
         <w:pStyle w:val="Titre2"/>
         <w:jc w:val="both"/>
       </w:pPr>
-      <w:bookmarkStart w:id="39" w:name="_Toc314054564"/>
+      <w:bookmarkStart w:id="53" w:name="_Toc315490412"/>
       <w:r>
         <w:t>Right trigger</w:t>
       </w:r>
-      <w:bookmarkEnd w:id="39"/>
+      <w:bookmarkEnd w:id="53"/>
     </w:p>
     <w:tbl>
       <w:tblPr>
@@ -8890,11 +8885,11 @@
         <w:pStyle w:val="Titre2"/>
         <w:jc w:val="both"/>
       </w:pPr>
-      <w:bookmarkStart w:id="40" w:name="_Toc314054565"/>
+      <w:bookmarkStart w:id="54" w:name="_Toc315490413"/>
       <w:r>
         <w:t>Right bumper</w:t>
       </w:r>
-      <w:bookmarkEnd w:id="40"/>
+      <w:bookmarkEnd w:id="54"/>
     </w:p>
     <w:tbl>
       <w:tblPr>
@@ -9029,11 +9024,11 @@
         <w:pStyle w:val="Titre2"/>
         <w:jc w:val="both"/>
       </w:pPr>
-      <w:bookmarkStart w:id="41" w:name="_Toc314054566"/>
+      <w:bookmarkStart w:id="55" w:name="_Toc315490414"/>
       <w:r>
         <w:t>Start button</w:t>
       </w:r>
-      <w:bookmarkEnd w:id="41"/>
+      <w:bookmarkEnd w:id="55"/>
     </w:p>
     <w:tbl>
       <w:tblPr>
@@ -9168,11 +9163,11 @@
         <w:pStyle w:val="Titre2"/>
         <w:jc w:val="both"/>
       </w:pPr>
-      <w:bookmarkStart w:id="42" w:name="_Toc314054567"/>
+      <w:bookmarkStart w:id="56" w:name="_Toc315490415"/>
       <w:r>
         <w:t>Back button</w:t>
       </w:r>
-      <w:bookmarkEnd w:id="42"/>
+      <w:bookmarkEnd w:id="56"/>
     </w:p>
     <w:tbl>
       <w:tblPr>
@@ -9307,37 +9302,29 @@
         <w:pStyle w:val="Titre1"/>
         <w:jc w:val="both"/>
       </w:pPr>
-      <w:bookmarkStart w:id="43" w:name="_Toc314054568"/>
+      <w:bookmarkStart w:id="57" w:name="_Toc315490416"/>
       <w:r>
         <w:t>NPCs</w:t>
       </w:r>
-      <w:bookmarkEnd w:id="43"/>
+      <w:bookmarkEnd w:id="57"/>
     </w:p>
     <w:p>
       <w:pPr>
         <w:pStyle w:val="Titre2"/>
         <w:jc w:val="both"/>
       </w:pPr>
-      <w:bookmarkStart w:id="44" w:name="_Toc314054569"/>
+      <w:bookmarkStart w:id="58" w:name="_Toc315490417"/>
       <w:r>
         <w:t>Philosophy</w:t>
       </w:r>
-      <w:bookmarkEnd w:id="44"/>
-    </w:p>
-    <w:p>
-      <w:pPr>
-        <w:jc w:val="both"/>
-      </w:pPr>
-      <w:r>
-        <w:t xml:space="preserve">None of the NPCs found in the game can ever be trusted. Whenever the player meets a </w:t>
-      </w:r>
-      <w:proofErr w:type="spellStart"/>
-      <w:r>
-        <w:t>Mech</w:t>
-      </w:r>
-      <w:proofErr w:type="spellEnd"/>
-      <w:r>
-        <w:t xml:space="preserve"> or a humanoid, it’s always highly likely that this is a future enemy or one that will become an enemy </w:t>
+      <w:bookmarkEnd w:id="58"/>
+    </w:p>
+    <w:p>
+      <w:pPr>
+        <w:jc w:val="both"/>
+      </w:pPr>
+      <w:r>
+        <w:t xml:space="preserve">None of the NPCs found in the game can ever be trusted. Whenever the player meets a Mech or a humanoid, it’s always highly likely that this is a future enemy or one that will become an enemy </w:t>
       </w:r>
       <w:r>
         <w:lastRenderedPageBreak/>
@@ -9349,22 +9336,22 @@
         <w:pStyle w:val="Titre2"/>
         <w:jc w:val="both"/>
       </w:pPr>
-      <w:bookmarkStart w:id="45" w:name="_Toc314054570"/>
+      <w:bookmarkStart w:id="59" w:name="_Toc315490418"/>
       <w:r>
         <w:t>Enemies</w:t>
       </w:r>
-      <w:bookmarkEnd w:id="45"/>
+      <w:bookmarkEnd w:id="59"/>
     </w:p>
     <w:p>
       <w:pPr>
         <w:pStyle w:val="Titre3"/>
         <w:jc w:val="both"/>
       </w:pPr>
-      <w:bookmarkStart w:id="46" w:name="_Toc314054571"/>
+      <w:bookmarkStart w:id="60" w:name="_Toc315490419"/>
       <w:r>
         <w:t>Red Cobra</w:t>
       </w:r>
-      <w:bookmarkEnd w:id="46"/>
+      <w:bookmarkEnd w:id="60"/>
     </w:p>
     <w:p>
       <w:pPr>
@@ -9441,11 +9428,11 @@
         <w:pStyle w:val="Titre4"/>
         <w:jc w:val="both"/>
       </w:pPr>
-      <w:bookmarkStart w:id="47" w:name="_Toc314054572"/>
+      <w:bookmarkStart w:id="61" w:name="_Toc315490420"/>
       <w:r>
         <w:t>Agent</w:t>
       </w:r>
-      <w:bookmarkEnd w:id="47"/>
+      <w:bookmarkEnd w:id="61"/>
     </w:p>
     <w:p>
       <w:pPr>
@@ -9724,12 +9711,12 @@
       <w:r>
         <w:br w:type="page"/>
       </w:r>
-      <w:bookmarkStart w:id="48" w:name="_Toc314054573"/>
+      <w:bookmarkStart w:id="62" w:name="_Toc315490421"/>
       <w:r>
         <w:lastRenderedPageBreak/>
         <w:t>Special Agent</w:t>
       </w:r>
-      <w:bookmarkEnd w:id="48"/>
+      <w:bookmarkEnd w:id="62"/>
     </w:p>
     <w:p>
       <w:pPr>
@@ -10131,11 +10118,11 @@
         <w:pStyle w:val="Titre4"/>
         <w:jc w:val="both"/>
       </w:pPr>
-      <w:bookmarkStart w:id="49" w:name="_Toc314054574"/>
+      <w:bookmarkStart w:id="63" w:name="_Toc315490422"/>
       <w:r>
         <w:t>Brute</w:t>
       </w:r>
-      <w:bookmarkEnd w:id="49"/>
+      <w:bookmarkEnd w:id="63"/>
     </w:p>
     <w:p>
       <w:pPr>
@@ -10158,26 +10145,18 @@
         <w:pStyle w:val="Titre4"/>
         <w:jc w:val="both"/>
       </w:pPr>
-      <w:bookmarkStart w:id="50" w:name="_Toc314054575"/>
+      <w:bookmarkStart w:id="64" w:name="_Toc315490423"/>
       <w:r>
         <w:t>Operative</w:t>
       </w:r>
-      <w:bookmarkEnd w:id="50"/>
-    </w:p>
-    <w:p>
-      <w:pPr>
-        <w:jc w:val="both"/>
-      </w:pPr>
-      <w:r>
-        <w:t xml:space="preserve">Operatives are a great hindrance. They typically use crossbows to snipe the player from a distance. But they can also wield the upgraded shotgun: the Neutralizer. When using the Neutralizer, they shut down the building lights and go in hiding to use their crossbow again. They can also install traps when using the upgraded crossbow: the </w:t>
-      </w:r>
-      <w:proofErr w:type="spellStart"/>
-      <w:r>
-        <w:t>Wirebow</w:t>
-      </w:r>
-      <w:proofErr w:type="spellEnd"/>
-      <w:r>
-        <w:t>.</w:t>
+      <w:bookmarkEnd w:id="64"/>
+    </w:p>
+    <w:p>
+      <w:pPr>
+        <w:jc w:val="both"/>
+      </w:pPr>
+      <w:r>
+        <w:t>Operatives are a great hindrance. They typically use crossbows to snipe the player from a distance. But they can also wield the upgraded shotgun: the Neutralizer. When using the Neutralizer, they shut down the building lights and go in hiding to use their crossbow again. They can also install traps when using the upgraded crossbow: the Wirebow.</w:t>
       </w:r>
     </w:p>
     <w:p>
@@ -10185,11 +10164,11 @@
         <w:pStyle w:val="Titre4"/>
         <w:jc w:val="both"/>
       </w:pPr>
-      <w:bookmarkStart w:id="51" w:name="_Toc314054576"/>
+      <w:bookmarkStart w:id="65" w:name="_Toc315490424"/>
       <w:r>
         <w:t>General</w:t>
       </w:r>
-      <w:bookmarkEnd w:id="51"/>
+      <w:bookmarkEnd w:id="65"/>
     </w:p>
     <w:p>
       <w:pPr>
@@ -10207,61 +10186,28 @@
         <w:pStyle w:val="Titre3"/>
         <w:jc w:val="both"/>
       </w:pPr>
-      <w:bookmarkStart w:id="52" w:name="_Toc314054577"/>
-      <w:proofErr w:type="spellStart"/>
+      <w:bookmarkStart w:id="66" w:name="_Toc315490425"/>
       <w:r>
         <w:t>Mech</w:t>
       </w:r>
-      <w:bookmarkEnd w:id="52"/>
-      <w:proofErr w:type="spellEnd"/>
-    </w:p>
-    <w:p>
-      <w:pPr>
-        <w:jc w:val="both"/>
-      </w:pPr>
-      <w:proofErr w:type="spellStart"/>
-      <w:r>
-        <w:t>Mechs</w:t>
-      </w:r>
-      <w:proofErr w:type="spellEnd"/>
-      <w:r>
-        <w:t xml:space="preserve"> are the default tools used to enforce security. While they are still used by Red Cobra and </w:t>
-      </w:r>
-      <w:proofErr w:type="spellStart"/>
-      <w:r>
-        <w:t>Coldfly</w:t>
-      </w:r>
-      <w:proofErr w:type="spellEnd"/>
-      <w:r>
-        <w:t xml:space="preserve"> as protection measures, there are still very few of their kind in the city. They can be found in abandoned buildings, and especially in the countryside, where they wander aimlessly. They represent the toughest enemy type, and contrary to Red Cobra agents, different </w:t>
-      </w:r>
-      <w:proofErr w:type="spellStart"/>
-      <w:r>
-        <w:t>Mechs</w:t>
-      </w:r>
-      <w:proofErr w:type="spellEnd"/>
+      <w:bookmarkEnd w:id="66"/>
+    </w:p>
+    <w:p>
+      <w:pPr>
+        <w:jc w:val="both"/>
+      </w:pPr>
+      <w:r>
+        <w:t xml:space="preserve">Mechs are the default tools used to enforce security. While they are still used by Red Cobra and Coldfly as protection measures, there are still very few of their kind in the city. They can be found in abandoned buildings, and especially in the countryside, where they wander aimlessly. They represent the toughest enemy type, and contrary to Red Cobra agents, different Mechs </w:t>
+      </w:r>
+      <w:r>
+        <w:lastRenderedPageBreak/>
+        <w:t>also feature different key abilities. They can be sta</w:t>
+      </w:r>
       <w:r>
         <w:t xml:space="preserve"> </w:t>
       </w:r>
       <w:r>
-        <w:lastRenderedPageBreak/>
-        <w:t xml:space="preserve">also feature different key abilities. They can be </w:t>
-      </w:r>
-      <w:proofErr w:type="spellStart"/>
-      <w:r>
-        <w:t>sta</w:t>
-      </w:r>
-      <w:proofErr w:type="spellEnd"/>
-      <w:r>
-        <w:t xml:space="preserve"> </w:t>
-      </w:r>
-      <w:proofErr w:type="spellStart"/>
-      <w:r>
-        <w:t>tionary</w:t>
-      </w:r>
-      <w:proofErr w:type="spellEnd"/>
-      <w:r>
-        <w:t xml:space="preserve"> or straightforward in their attacks, but regardless, they show less intelligence than the Red Cobra agents.</w:t>
+        <w:t>tionary or straightforward in their attacks, but regardless, they show less intelligence than the Red Cobra agents.</w:t>
       </w:r>
     </w:p>
     <w:p>
@@ -10325,47 +10271,18 @@
         <w:pStyle w:val="Titre4"/>
         <w:jc w:val="both"/>
       </w:pPr>
-      <w:bookmarkStart w:id="53" w:name="_Toc314054578"/>
-      <w:r>
-        <w:t xml:space="preserve">Security </w:t>
-      </w:r>
-      <w:proofErr w:type="spellStart"/>
-      <w:r>
-        <w:t>Mech</w:t>
-      </w:r>
-      <w:bookmarkEnd w:id="53"/>
-      <w:proofErr w:type="spellEnd"/>
-    </w:p>
-    <w:p>
-      <w:pPr>
-        <w:jc w:val="both"/>
-      </w:pPr>
-      <w:r>
-        <w:t xml:space="preserve">The Security </w:t>
-      </w:r>
-      <w:proofErr w:type="spellStart"/>
-      <w:r>
-        <w:t>Mech</w:t>
-      </w:r>
-      <w:proofErr w:type="spellEnd"/>
-      <w:r>
-        <w:t xml:space="preserve"> is the default </w:t>
-      </w:r>
-      <w:proofErr w:type="spellStart"/>
-      <w:r>
-        <w:t>Mech</w:t>
-      </w:r>
-      <w:proofErr w:type="spellEnd"/>
-      <w:r>
-        <w:t xml:space="preserve"> enemy. It’s a humanoid-looking robot, but unlike the Red Cobra agents, it’s not smart and does not use strategy. The Security </w:t>
-      </w:r>
-      <w:proofErr w:type="spellStart"/>
-      <w:r>
-        <w:t>Mechs</w:t>
-      </w:r>
-      <w:proofErr w:type="spellEnd"/>
-      <w:r>
-        <w:t xml:space="preserve"> will advance towards the player at a faster pace</w:t>
+      <w:bookmarkStart w:id="67" w:name="_Toc315490426"/>
+      <w:r>
+        <w:t>Security Mech</w:t>
+      </w:r>
+      <w:bookmarkEnd w:id="67"/>
+    </w:p>
+    <w:p>
+      <w:pPr>
+        <w:jc w:val="both"/>
+      </w:pPr>
+      <w:r>
+        <w:t>The Security Mech is the default Mech enemy. It’s a humanoid-looking robot, but unlike the Red Cobra agents, it’s not smart and does not use strategy. The Security Mechs will advance towards the player at a faster pace</w:t>
       </w:r>
       <w:r>
         <w:t xml:space="preserve"> than the Special Agents. T</w:t>
@@ -10379,47 +10296,18 @@
         <w:pStyle w:val="Titre4"/>
         <w:jc w:val="both"/>
       </w:pPr>
-      <w:bookmarkStart w:id="54" w:name="_Toc314054579"/>
-      <w:r>
-        <w:t xml:space="preserve">Armored Security </w:t>
-      </w:r>
-      <w:proofErr w:type="spellStart"/>
-      <w:r>
-        <w:t>Mech</w:t>
-      </w:r>
-      <w:bookmarkEnd w:id="54"/>
-      <w:proofErr w:type="spellEnd"/>
-    </w:p>
-    <w:p>
-      <w:pPr>
-        <w:jc w:val="both"/>
-      </w:pPr>
-      <w:r>
-        <w:t xml:space="preserve">The Armored Security </w:t>
-      </w:r>
-      <w:proofErr w:type="spellStart"/>
-      <w:r>
-        <w:t>Mech</w:t>
-      </w:r>
-      <w:proofErr w:type="spellEnd"/>
-      <w:r>
-        <w:t xml:space="preserve"> is a slow, bulky version of the Security Mech. It uses </w:t>
-      </w:r>
-      <w:proofErr w:type="spellStart"/>
-      <w:r>
-        <w:t>miniguns</w:t>
-      </w:r>
-      <w:proofErr w:type="spellEnd"/>
-      <w:r>
-        <w:t xml:space="preserve"> and imposes a lot of pressure on the player, but its heavy weapons also waste a lot of its energy. It will typically take a couple of seconds to recover before starting to fire again. Some Armored Security </w:t>
-      </w:r>
-      <w:proofErr w:type="spellStart"/>
-      <w:r>
-        <w:t>Mechs</w:t>
-      </w:r>
-      <w:proofErr w:type="spellEnd"/>
-      <w:r>
-        <w:t xml:space="preserve"> are protected by body shields that need to be taken down using the Wrist Implant before actually dealing damage to them.</w:t>
+      <w:bookmarkStart w:id="68" w:name="_Toc315490427"/>
+      <w:r>
+        <w:t>Armored Security Mech</w:t>
+      </w:r>
+      <w:bookmarkEnd w:id="68"/>
+    </w:p>
+    <w:p>
+      <w:pPr>
+        <w:jc w:val="both"/>
+      </w:pPr>
+      <w:r>
+        <w:t>The Armored Security Mech is a slow, bulky version of the Security Mech. It uses miniguns and imposes a lot of pressure on the player, but its heavy weapons also waste a lot of its energy. It will typically take a couple of seconds to recover before starting to fire again. Some Armored Security Mechs are protected by body shields that need to be taken down using the Wrist Implant before actually dealing damage to them.</w:t>
       </w:r>
     </w:p>
     <w:p>
@@ -10642,11 +10530,9 @@
             <w:pPr>
               <w:jc w:val="center"/>
             </w:pPr>
-            <w:proofErr w:type="spellStart"/>
             <w:r>
               <w:t>Minigun</w:t>
             </w:r>
-            <w:proofErr w:type="spellEnd"/>
           </w:p>
         </w:tc>
         <w:tc>
@@ -10821,26 +10707,18 @@
         <w:pStyle w:val="Titre4"/>
         <w:jc w:val="both"/>
       </w:pPr>
-      <w:bookmarkStart w:id="55" w:name="_Toc314054580"/>
+      <w:bookmarkStart w:id="69" w:name="_Toc315490428"/>
       <w:r>
         <w:t>Security Turret</w:t>
       </w:r>
-      <w:bookmarkEnd w:id="55"/>
-    </w:p>
-    <w:p>
-      <w:pPr>
-        <w:jc w:val="both"/>
-      </w:pPr>
-      <w:r>
-        <w:t xml:space="preserve">Security Turrets are stationary and unintelligent. They however use an implanted </w:t>
-      </w:r>
-      <w:proofErr w:type="spellStart"/>
-      <w:r>
-        <w:t>minigun</w:t>
-      </w:r>
-      <w:proofErr w:type="spellEnd"/>
-      <w:r>
-        <w:t>, and will attack the player on sight with excellent precision. If the player somehow disappears, they will retract in idle position and wait until the player is visible again. They are deadly and powerful, but suffer from their lack of movement.</w:t>
+      <w:bookmarkEnd w:id="69"/>
+    </w:p>
+    <w:p>
+      <w:pPr>
+        <w:jc w:val="both"/>
+      </w:pPr>
+      <w:r>
+        <w:t>Security Turrets are stationary and unintelligent. They however use an implanted minigun, and will attack the player on sight with excellent precision. If the player somehow disappears, they will retract in idle position and wait until the player is visible again. They are deadly and powerful, but suffer from their lack of movement.</w:t>
       </w:r>
     </w:p>
     <w:p>
@@ -10848,27 +10726,19 @@
         <w:pStyle w:val="Titre4"/>
         <w:jc w:val="both"/>
       </w:pPr>
-      <w:bookmarkStart w:id="56" w:name="_Toc314054581"/>
+      <w:bookmarkStart w:id="70" w:name="_Toc315490429"/>
       <w:r>
         <w:lastRenderedPageBreak/>
         <w:t>Assassin</w:t>
       </w:r>
-      <w:bookmarkEnd w:id="56"/>
-    </w:p>
-    <w:p>
-      <w:pPr>
-        <w:jc w:val="both"/>
-      </w:pPr>
-      <w:r>
-        <w:t xml:space="preserve">Assassins are fast </w:t>
-      </w:r>
-      <w:proofErr w:type="spellStart"/>
-      <w:r>
-        <w:t>Mechs</w:t>
-      </w:r>
-      <w:proofErr w:type="spellEnd"/>
-      <w:r>
-        <w:t xml:space="preserve"> that like to attack the player in close range. They are jumpy enemies that stick to walls and the ceiling. They will jump out of range of the player and attempt to move to his back. After 3 to 5 attempts to flank the player, they will jump in and attack with their attached blades, and jump out</w:t>
+      <w:bookmarkEnd w:id="70"/>
+    </w:p>
+    <w:p>
+      <w:pPr>
+        <w:jc w:val="both"/>
+      </w:pPr>
+      <w:r>
+        <w:t>Assassins are fast Mechs that like to attack the player in close range. They are jumpy enemies that stick to walls and the ceiling. They will jump out of range of the player and attempt to move to his back. After 3 to 5 attempts to flank the player, they will jump in and attack with their attached blades, and jump out</w:t>
       </w:r>
       <w:r>
         <w:t xml:space="preserve"> of reach</w:t>
@@ -10882,26 +10752,18 @@
         <w:pStyle w:val="Titre4"/>
         <w:jc w:val="both"/>
       </w:pPr>
-      <w:bookmarkStart w:id="57" w:name="_Toc314054582"/>
+      <w:bookmarkStart w:id="71" w:name="_Toc315490430"/>
       <w:r>
         <w:t>Behemoth</w:t>
       </w:r>
-      <w:bookmarkEnd w:id="57"/>
-    </w:p>
-    <w:p>
-      <w:pPr>
-        <w:jc w:val="both"/>
-      </w:pPr>
-      <w:r>
-        <w:t xml:space="preserve">The Behemoth is the biggest </w:t>
-      </w:r>
-      <w:proofErr w:type="spellStart"/>
-      <w:r>
-        <w:t>Mech</w:t>
-      </w:r>
-      <w:proofErr w:type="spellEnd"/>
-      <w:r>
-        <w:t xml:space="preserve"> in the game. It is deadly, tough and powerful. The Behemoth attacks using homing rocket launchers. One cannot destroy a behemoth by merely shooting until it’s down</w:t>
+      <w:bookmarkEnd w:id="71"/>
+    </w:p>
+    <w:p>
+      <w:pPr>
+        <w:jc w:val="both"/>
+      </w:pPr>
+      <w:r>
+        <w:t>The Behemoth is the biggest Mech in the game. It is deadly, tough and powerful. The Behemoth attacks using homing rocket launchers. One cannot destroy a behemoth by merely shooting until it’s down</w:t>
       </w:r>
       <w:r>
         <w:t>: the player must approach the behemoth slowly and safely by taking cover between the rocket waves, and take down it’s protections before beginning to chip away at its main health points.</w:t>
@@ -10912,41 +10774,26 @@
         <w:pStyle w:val="Titre3"/>
         <w:jc w:val="both"/>
       </w:pPr>
-      <w:bookmarkStart w:id="58" w:name="_Toc314054583"/>
+      <w:bookmarkStart w:id="72" w:name="_Toc315490431"/>
       <w:r>
         <w:t>Ghosts</w:t>
       </w:r>
-      <w:bookmarkEnd w:id="58"/>
-    </w:p>
-    <w:p>
-      <w:pPr>
-        <w:jc w:val="both"/>
-      </w:pPr>
-      <w:r>
-        <w:t xml:space="preserve">Ghosts are actually technology glitches, aggressive visions from Howard’s past that come to haunt him. They are at first seen during the Mind Hack sequences while in </w:t>
-      </w:r>
-      <w:proofErr w:type="spellStart"/>
-      <w:r>
-        <w:t>dystopic</w:t>
-      </w:r>
-      <w:proofErr w:type="spellEnd"/>
-      <w:r>
-        <w:t xml:space="preserve"> view, but are soon found in the normal view, attacking Howard in his last efforts to bring down Red Cobra. Ghosts are typically weak, as one single punch can bring them down (or just a few bullets), but they have very </w:t>
-      </w:r>
-      <w:proofErr w:type="spellStart"/>
-      <w:r>
-        <w:t>specif</w:t>
-      </w:r>
-      <w:proofErr w:type="spellEnd"/>
+      <w:bookmarkEnd w:id="72"/>
+    </w:p>
+    <w:p>
+      <w:pPr>
+        <w:jc w:val="both"/>
+      </w:pPr>
+      <w:r>
+        <w:t>Ghosts are actually technology glitches, aggressive visions from Howard’s past that come to haunt him. They are at first seen during the Mind Hack sequences while in dystopic view, but are soon found in the normal view, attacking Howard in his last efforts to bring down Red Cobra. Ghosts are typically weak, as one single punch can bring them down (or just a few bullets), but they have very specif</w:t>
+      </w:r>
       <w:r>
         <w:t xml:space="preserve"> </w:t>
       </w:r>
-      <w:proofErr w:type="spellStart"/>
       <w:proofErr w:type="gramStart"/>
       <w:r>
         <w:t>ic</w:t>
       </w:r>
-      <w:proofErr w:type="spellEnd"/>
       <w:proofErr w:type="gramEnd"/>
       <w:r>
         <w:t xml:space="preserve"> behaviors and abilities, and can be a real hassle to deal with</w:t>
@@ -11019,25 +10866,18 @@
         <w:pStyle w:val="Titre4"/>
         <w:jc w:val="both"/>
       </w:pPr>
-      <w:bookmarkStart w:id="59" w:name="_Toc314054584"/>
-      <w:proofErr w:type="spellStart"/>
+      <w:bookmarkStart w:id="73" w:name="_Toc315490432"/>
       <w:r>
         <w:t>Slashers</w:t>
       </w:r>
-      <w:bookmarkEnd w:id="59"/>
-      <w:proofErr w:type="spellEnd"/>
-    </w:p>
-    <w:p>
-      <w:pPr>
-        <w:jc w:val="both"/>
-      </w:pPr>
-      <w:proofErr w:type="spellStart"/>
-      <w:r>
-        <w:t>Slashers</w:t>
-      </w:r>
-      <w:proofErr w:type="spellEnd"/>
-      <w:r>
-        <w:t xml:space="preserve"> are dead Red Cobra agents and syndicated civilians who </w:t>
+      <w:bookmarkEnd w:id="73"/>
+    </w:p>
+    <w:p>
+      <w:pPr>
+        <w:jc w:val="both"/>
+      </w:pPr>
+      <w:r>
+        <w:t xml:space="preserve">Slashers are dead Red Cobra agents and syndicated civilians who </w:t>
       </w:r>
       <w:r>
         <w:t>jump out from their sleepy states or from pure ether to attack the player by slashing with their ghost limbs. They are easily dispatched with one punch, but come in greater numbers with each new encounter. While the punch is effective, it’s a bit too slow to deal with numbers, forcing the player to use his less effective weapons in certain situations.</w:t>
@@ -11050,12 +10890,12 @@
       <w:r>
         <w:br w:type="page"/>
       </w:r>
-      <w:bookmarkStart w:id="60" w:name="_Toc314054585"/>
+      <w:bookmarkStart w:id="74" w:name="_Toc315490433"/>
       <w:r>
         <w:lastRenderedPageBreak/>
         <w:t>Binders</w:t>
       </w:r>
-      <w:bookmarkEnd w:id="60"/>
+      <w:bookmarkEnd w:id="74"/>
     </w:p>
     <w:p>
       <w:pPr>
@@ -11070,11 +10910,11 @@
         <w:pStyle w:val="Titre4"/>
         <w:jc w:val="both"/>
       </w:pPr>
-      <w:bookmarkStart w:id="61" w:name="_Toc314054586"/>
+      <w:bookmarkStart w:id="75" w:name="_Toc315490434"/>
       <w:r>
         <w:t>Screamers</w:t>
       </w:r>
-      <w:bookmarkEnd w:id="61"/>
+      <w:bookmarkEnd w:id="75"/>
     </w:p>
     <w:p>
       <w:pPr>
@@ -11089,11 +10929,11 @@
         <w:pStyle w:val="Titre3"/>
         <w:jc w:val="both"/>
       </w:pPr>
-      <w:bookmarkStart w:id="62" w:name="_Toc314054587"/>
+      <w:bookmarkStart w:id="76" w:name="_Toc315490435"/>
       <w:r>
         <w:t>Bosses</w:t>
       </w:r>
-      <w:bookmarkEnd w:id="62"/>
+      <w:bookmarkEnd w:id="76"/>
     </w:p>
     <w:p>
       <w:pPr>
@@ -11128,11 +10968,11 @@
         <w:pStyle w:val="Titre4"/>
         <w:jc w:val="both"/>
       </w:pPr>
-      <w:bookmarkStart w:id="63" w:name="_Toc314054588"/>
+      <w:bookmarkStart w:id="77" w:name="_Toc315490436"/>
       <w:r>
         <w:t>Super Brute</w:t>
       </w:r>
-      <w:bookmarkEnd w:id="63"/>
+      <w:bookmarkEnd w:id="77"/>
     </w:p>
     <w:p>
       <w:pPr>
@@ -11150,11 +10990,11 @@
         <w:pStyle w:val="Titre4"/>
         <w:jc w:val="both"/>
       </w:pPr>
-      <w:bookmarkStart w:id="64" w:name="_Toc314054589"/>
+      <w:bookmarkStart w:id="78" w:name="_Toc315490437"/>
       <w:r>
         <w:t>White Cloak</w:t>
       </w:r>
-      <w:bookmarkEnd w:id="64"/>
+      <w:bookmarkEnd w:id="78"/>
     </w:p>
     <w:p>
       <w:pPr>
@@ -11169,34 +11009,18 @@
         <w:pStyle w:val="Titre4"/>
         <w:jc w:val="both"/>
       </w:pPr>
-      <w:bookmarkStart w:id="65" w:name="_Toc314054590"/>
+      <w:bookmarkStart w:id="79" w:name="_Toc315490438"/>
       <w:r>
         <w:t>Security AI</w:t>
       </w:r>
-      <w:bookmarkEnd w:id="65"/>
-    </w:p>
-    <w:p>
-      <w:pPr>
-        <w:jc w:val="both"/>
-      </w:pPr>
-      <w:r>
-        <w:t xml:space="preserve">The Security AI is the great computer working for Red Cobra. It is also the command center of all </w:t>
-      </w:r>
-      <w:proofErr w:type="spellStart"/>
-      <w:r>
-        <w:t>mechs</w:t>
-      </w:r>
-      <w:proofErr w:type="spellEnd"/>
-      <w:r>
-        <w:t xml:space="preserve"> in the game. The Security AI attacks by releasing on Howard its army of </w:t>
-      </w:r>
-      <w:proofErr w:type="spellStart"/>
-      <w:r>
-        <w:t>Mechs</w:t>
-      </w:r>
-      <w:proofErr w:type="spellEnd"/>
-      <w:r>
-        <w:t xml:space="preserve"> and by using harmful technology through the use of its multiple screens. </w:t>
+      <w:bookmarkEnd w:id="79"/>
+    </w:p>
+    <w:p>
+      <w:pPr>
+        <w:jc w:val="both"/>
+      </w:pPr>
+      <w:r>
+        <w:t xml:space="preserve">The Security AI is the great computer working for Red Cobra. It is also the command center of all mechs in the game. The Security AI attacks by releasing on Howard its army of Mechs and by using harmful technology through the use of its multiple screens. </w:t>
       </w:r>
       <w:r>
         <w:t>The player must learn the patterns and survive the many tests of the Security AI in order to win.</w:t>
@@ -11207,11 +11031,11 @@
         <w:pStyle w:val="Titre4"/>
         <w:jc w:val="both"/>
       </w:pPr>
-      <w:bookmarkStart w:id="66" w:name="_Toc314054591"/>
+      <w:bookmarkStart w:id="80" w:name="_Toc315490439"/>
       <w:r>
         <w:t>Red Cobra</w:t>
       </w:r>
-      <w:bookmarkEnd w:id="66"/>
+      <w:bookmarkEnd w:id="80"/>
     </w:p>
     <w:p>
       <w:pPr>
@@ -11219,15 +11043,7 @@
       </w:pPr>
       <w:r>
         <w:lastRenderedPageBreak/>
-        <w:t xml:space="preserve">Red Cobra is actually the Master of the corporation. It is strong, and like the player, will use many weapons to fight, switching between its own versions of the Shock Pistol, the Red Shark, the Neutralizer, the </w:t>
-      </w:r>
-      <w:proofErr w:type="spellStart"/>
-      <w:r>
-        <w:t>Wirebow</w:t>
-      </w:r>
-      <w:proofErr w:type="spellEnd"/>
-      <w:r>
-        <w:t xml:space="preserve"> and the Wrist Implant. It is also protected by many types of shields and armor. The player must use all his tools to fight this last enemy. Through the battle, the player and the Red Cobra leader are forced to fight in the Utopia and Dystopia, and their implants clash.</w:t>
+        <w:t>Red Cobra is actually the Master of the corporation. It is strong, and like the player, will use many weapons to fight, switching between its own versions of the Shock Pistol, the Red Shark, the Neutralizer, the Wirebow and the Wrist Implant. It is also protected by many types of shields and armor. The player must use all his tools to fight this last enemy. Through the battle, the player and the Red Cobra leader are forced to fight in the Utopia and Dystopia, and their implants clash.</w:t>
       </w:r>
     </w:p>
     <w:p>
@@ -11235,26 +11051,18 @@
         <w:pStyle w:val="Titre2"/>
         <w:jc w:val="both"/>
       </w:pPr>
-      <w:bookmarkStart w:id="67" w:name="_Toc314054592"/>
+      <w:bookmarkStart w:id="81" w:name="_Toc315490440"/>
       <w:r>
         <w:t>Citizen</w:t>
       </w:r>
-      <w:bookmarkEnd w:id="67"/>
-    </w:p>
-    <w:p>
-      <w:pPr>
-        <w:jc w:val="both"/>
-      </w:pPr>
-      <w:r>
-        <w:t xml:space="preserve">Citizens are always neutral to the player. They live their </w:t>
-      </w:r>
-      <w:proofErr w:type="spellStart"/>
-      <w:r>
-        <w:t>utopic</w:t>
-      </w:r>
-      <w:proofErr w:type="spellEnd"/>
-      <w:r>
-        <w:t xml:space="preserve"> dream and talk nonsense, but never pose any threat. That</w:t>
+      <w:bookmarkEnd w:id="81"/>
+    </w:p>
+    <w:p>
+      <w:pPr>
+        <w:jc w:val="both"/>
+      </w:pPr>
+      <w:r>
+        <w:t>Citizens are always neutral to the player. They live their utopic dream and talk nonsense, but never pose any threat. That</w:t>
       </w:r>
       <w:r>
         <w:t>,</w:t>
@@ -11335,22 +11143,22 @@
         <w:pStyle w:val="Titre1"/>
         <w:jc w:val="both"/>
       </w:pPr>
-      <w:bookmarkStart w:id="68" w:name="_Toc314054593"/>
+      <w:bookmarkStart w:id="82" w:name="_Toc315490441"/>
       <w:r>
         <w:t>Ingredients</w:t>
       </w:r>
-      <w:bookmarkEnd w:id="68"/>
+      <w:bookmarkEnd w:id="82"/>
     </w:p>
     <w:p>
       <w:pPr>
         <w:pStyle w:val="Titre2"/>
         <w:jc w:val="both"/>
       </w:pPr>
-      <w:bookmarkStart w:id="69" w:name="_Toc314054594"/>
+      <w:bookmarkStart w:id="83" w:name="_Toc315490442"/>
       <w:r>
         <w:t>Philosophy</w:t>
       </w:r>
-      <w:bookmarkEnd w:id="69"/>
+      <w:bookmarkEnd w:id="83"/>
     </w:p>
     <w:p>
       <w:pPr>
@@ -11365,22 +11173,22 @@
         <w:pStyle w:val="Titre2"/>
         <w:jc w:val="both"/>
       </w:pPr>
-      <w:bookmarkStart w:id="70" w:name="_Toc314054595"/>
+      <w:bookmarkStart w:id="84" w:name="_Toc315490443"/>
       <w:r>
         <w:t>Interactive objects</w:t>
       </w:r>
-      <w:bookmarkEnd w:id="70"/>
+      <w:bookmarkEnd w:id="84"/>
     </w:p>
     <w:p>
       <w:pPr>
         <w:pStyle w:val="Titre3"/>
         <w:jc w:val="both"/>
       </w:pPr>
-      <w:bookmarkStart w:id="71" w:name="_Toc314054596"/>
+      <w:bookmarkStart w:id="85" w:name="_Toc315490444"/>
       <w:r>
         <w:t>Shock lamp</w:t>
       </w:r>
-      <w:bookmarkEnd w:id="71"/>
+      <w:bookmarkEnd w:id="85"/>
     </w:p>
     <w:p>
       <w:pPr>
@@ -11396,11 +11204,11 @@
         <w:pStyle w:val="Titre3"/>
         <w:jc w:val="both"/>
       </w:pPr>
-      <w:bookmarkStart w:id="72" w:name="_Toc314054597"/>
+      <w:bookmarkStart w:id="86" w:name="_Toc315490445"/>
       <w:r>
         <w:t>Magnetic gear</w:t>
       </w:r>
-      <w:bookmarkEnd w:id="72"/>
+      <w:bookmarkEnd w:id="86"/>
     </w:p>
     <w:p>
       <w:pPr>
@@ -11425,11 +11233,11 @@
         <w:pStyle w:val="Titre3"/>
         <w:jc w:val="both"/>
       </w:pPr>
-      <w:bookmarkStart w:id="73" w:name="_Toc314054598"/>
+      <w:bookmarkStart w:id="87" w:name="_Toc315490446"/>
       <w:r>
         <w:t>Magnetic Switch</w:t>
       </w:r>
-      <w:bookmarkEnd w:id="73"/>
+      <w:bookmarkEnd w:id="87"/>
     </w:p>
     <w:p>
       <w:pPr>
@@ -11452,15 +11260,7 @@
       </w:r>
       <w:proofErr w:type="gramEnd"/>
       <w:r>
-        <w:t xml:space="preserve"> requires many energy sources, demanding the use of the </w:t>
-      </w:r>
-      <w:proofErr w:type="spellStart"/>
-      <w:r>
-        <w:t>Wirebow’s</w:t>
-      </w:r>
-      <w:proofErr w:type="spellEnd"/>
-      <w:r>
-        <w:t xml:space="preserve"> secondary function to set up an electricity path.</w:t>
+        <w:t xml:space="preserve"> requires many energy sources, demanding the use of the Wirebow’s secondary function to set up an electricity path.</w:t>
       </w:r>
     </w:p>
     <w:p>
@@ -11514,11 +11314,11 @@
         <w:pStyle w:val="Titre3"/>
         <w:jc w:val="both"/>
       </w:pPr>
-      <w:bookmarkStart w:id="74" w:name="_Toc314054599"/>
+      <w:bookmarkStart w:id="88" w:name="_Toc315490447"/>
       <w:r>
         <w:t>Water leak</w:t>
       </w:r>
-      <w:bookmarkEnd w:id="74"/>
+      <w:bookmarkEnd w:id="88"/>
     </w:p>
     <w:p>
       <w:pPr>
@@ -11533,11 +11333,11 @@
         <w:pStyle w:val="Titre3"/>
         <w:jc w:val="both"/>
       </w:pPr>
-      <w:bookmarkStart w:id="75" w:name="_Toc314054600"/>
+      <w:bookmarkStart w:id="89" w:name="_Toc315490448"/>
       <w:r>
         <w:t>Gas leak</w:t>
       </w:r>
-      <w:bookmarkEnd w:id="75"/>
+      <w:bookmarkEnd w:id="89"/>
     </w:p>
     <w:p>
       <w:pPr>
@@ -11552,12 +11352,12 @@
         <w:pStyle w:val="Titre3"/>
         <w:jc w:val="both"/>
       </w:pPr>
-      <w:bookmarkStart w:id="76" w:name="_Toc314054601"/>
+      <w:bookmarkStart w:id="90" w:name="_Toc315490449"/>
       <w:r>
         <w:lastRenderedPageBreak/>
         <w:t>Gas container</w:t>
       </w:r>
-      <w:bookmarkEnd w:id="76"/>
+      <w:bookmarkEnd w:id="90"/>
     </w:p>
     <w:p>
       <w:pPr>
@@ -11633,11 +11433,11 @@
         <w:pStyle w:val="Titre3"/>
         <w:jc w:val="both"/>
       </w:pPr>
-      <w:bookmarkStart w:id="77" w:name="_Toc314054602"/>
+      <w:bookmarkStart w:id="91" w:name="_Toc315490450"/>
       <w:r>
         <w:t>Water tank</w:t>
       </w:r>
-      <w:bookmarkEnd w:id="77"/>
+      <w:bookmarkEnd w:id="91"/>
     </w:p>
     <w:p>
       <w:pPr>
@@ -11714,11 +11514,11 @@
         <w:pStyle w:val="Titre3"/>
         <w:jc w:val="both"/>
       </w:pPr>
-      <w:bookmarkStart w:id="78" w:name="_Toc314054603"/>
+      <w:bookmarkStart w:id="92" w:name="_Toc315490451"/>
       <w:r>
         <w:t>Energy source</w:t>
       </w:r>
-      <w:bookmarkEnd w:id="78"/>
+      <w:bookmarkEnd w:id="92"/>
     </w:p>
     <w:p>
       <w:pPr>
@@ -11747,11 +11547,11 @@
         <w:pStyle w:val="Titre3"/>
         <w:jc w:val="both"/>
       </w:pPr>
-      <w:bookmarkStart w:id="79" w:name="_Toc314054604"/>
+      <w:bookmarkStart w:id="93" w:name="_Toc315490452"/>
       <w:r>
         <w:t>Terminals</w:t>
       </w:r>
-      <w:bookmarkEnd w:id="79"/>
+      <w:bookmarkEnd w:id="93"/>
     </w:p>
     <w:p>
       <w:pPr>
@@ -11766,11 +11566,11 @@
         <w:pStyle w:val="Titre3"/>
         <w:jc w:val="both"/>
       </w:pPr>
-      <w:bookmarkStart w:id="80" w:name="_Toc314054605"/>
+      <w:bookmarkStart w:id="94" w:name="_Toc315490453"/>
       <w:r>
         <w:t>Skywalk path</w:t>
       </w:r>
-      <w:bookmarkEnd w:id="80"/>
+      <w:bookmarkEnd w:id="94"/>
     </w:p>
     <w:p>
       <w:pPr>
@@ -11784,109 +11584,101 @@
         <w:t>carefully aim</w:t>
       </w:r>
       <w:r>
-        <w:t xml:space="preserve"> the paths they are not standing on. Enemies will also learn to do this trick, so the player must pay close attention to enemy movements when </w:t>
-      </w:r>
-      <w:proofErr w:type="spellStart"/>
-      <w:r>
-        <w:t>skywalking</w:t>
-      </w:r>
-      <w:proofErr w:type="spellEnd"/>
+        <w:t xml:space="preserve"> the paths they are not standing on. Enemies will also learn to do this trick, so the player must pay close attention to enemy movements when skywalking.</w:t>
+      </w:r>
+    </w:p>
+    <w:p>
+      <w:pPr>
+        <w:pStyle w:val="Titre2"/>
+        <w:jc w:val="both"/>
+      </w:pPr>
+      <w:bookmarkStart w:id="95" w:name="_Toc315490454"/>
+      <w:r>
+        <w:t>Obstacles</w:t>
+      </w:r>
+      <w:bookmarkEnd w:id="95"/>
+    </w:p>
+    <w:p>
+      <w:pPr>
+        <w:pStyle w:val="Titre3"/>
+        <w:jc w:val="both"/>
+      </w:pPr>
+      <w:bookmarkStart w:id="96" w:name="_Toc315490455"/>
+      <w:r>
+        <w:t>Electrical currents</w:t>
+      </w:r>
+      <w:bookmarkEnd w:id="96"/>
+    </w:p>
+    <w:p>
+      <w:pPr>
+        <w:jc w:val="both"/>
+      </w:pPr>
+      <w:r>
+        <w:t>Electrical currents will shoot out of loose wires and active dischargers. Those currents will sometime be followed by a short delay before another current is shot, while other times, they will be active full time. The player will either have to jump over, crouch under, wait for an opening or turn off the electricity in some fashion. They are a common obstacle, sometime found in a level where they won’t especially block a path or force an action, but also bug the player. When electrical currents shoot on water, anyone, player or enemies, will receive a great load of damage while standing in the affected water.</w:t>
+      </w:r>
+    </w:p>
+    <w:p>
+      <w:pPr>
+        <w:pStyle w:val="Titre3"/>
+        <w:jc w:val="both"/>
+      </w:pPr>
+      <w:bookmarkStart w:id="97" w:name="_Toc315490456"/>
+      <w:r>
+        <w:t>Hot steam</w:t>
+      </w:r>
+      <w:bookmarkEnd w:id="97"/>
+    </w:p>
+    <w:p>
+      <w:pPr>
+        <w:jc w:val="both"/>
+      </w:pPr>
+      <w:r>
+        <w:t>Hot steam shoots out of pipes. It damages the player or enemy in the way, and demands platforming skills and anticipation to avoid.</w:t>
+      </w:r>
+    </w:p>
+    <w:p>
+      <w:pPr>
+        <w:pStyle w:val="Titre3"/>
+        <w:jc w:val="both"/>
+      </w:pPr>
+      <w:bookmarkStart w:id="98" w:name="_Toc315490457"/>
+      <w:r>
+        <w:t>Strong steam</w:t>
+      </w:r>
+      <w:bookmarkEnd w:id="98"/>
+    </w:p>
+    <w:p>
+      <w:pPr>
+        <w:jc w:val="both"/>
+      </w:pPr>
+      <w:r>
+        <w:t xml:space="preserve">Strong steam also shoots out of pipes. It is not damaging in any way, but affects human enemies or the player in a different way. Any humanoid standing in the path of the strong steam is sent flying in the direction the steam is shooting. This can actually knock anyone off a platform, causing death, or </w:t>
+      </w:r>
+      <w:proofErr w:type="gramStart"/>
+      <w:r>
+        <w:t>simply a puzzle fail</w:t>
+      </w:r>
+      <w:proofErr w:type="gramEnd"/>
+      <w:r>
+        <w:t>. The only way to avoid a strong steam is anticipation</w:t>
+      </w:r>
       <w:r>
         <w:t>.</w:t>
       </w:r>
     </w:p>
     <w:p>
       <w:pPr>
-        <w:pStyle w:val="Titre2"/>
-        <w:jc w:val="both"/>
-      </w:pPr>
-      <w:bookmarkStart w:id="81" w:name="_Toc314054606"/>
-      <w:r>
-        <w:t>Obstacles</w:t>
-      </w:r>
-      <w:bookmarkEnd w:id="81"/>
-    </w:p>
-    <w:p>
-      <w:pPr>
         <w:pStyle w:val="Titre3"/>
-        <w:jc w:val="both"/>
-      </w:pPr>
-      <w:bookmarkStart w:id="82" w:name="_Toc314054607"/>
-      <w:r>
-        <w:t>Electrical currents</w:t>
-      </w:r>
-      <w:bookmarkEnd w:id="82"/>
-    </w:p>
-    <w:p>
-      <w:pPr>
-        <w:jc w:val="both"/>
-      </w:pPr>
-      <w:r>
-        <w:t>Electrical currents will shoot out of loose wires and active dischargers. Those currents will sometime be followed by a short delay before another current is shot, while other times, they will be active full time. The player will either have to jump over, crouch under, wait for an opening or turn off the electricity in some fashion. They are a common obstacle, sometime found in a level where they won’t especially block a path or force an action, but also bug the player. When electrical currents shoot on water, anyone, player or enemies, will receive a great load of damage while standing in the affected water.</w:t>
-      </w:r>
-    </w:p>
-    <w:p>
-      <w:pPr>
-        <w:pStyle w:val="Titre3"/>
-        <w:jc w:val="both"/>
-      </w:pPr>
-      <w:bookmarkStart w:id="83" w:name="_Toc314054608"/>
-      <w:r>
-        <w:t>Hot steam</w:t>
-      </w:r>
-      <w:bookmarkEnd w:id="83"/>
-    </w:p>
-    <w:p>
-      <w:pPr>
-        <w:jc w:val="both"/>
-      </w:pPr>
-      <w:r>
-        <w:t>Hot steam shoots out of pipes. It damages the player or enemy in the way, and demands platforming skills and anticipation to avoid.</w:t>
-      </w:r>
-    </w:p>
-    <w:p>
-      <w:pPr>
-        <w:pStyle w:val="Titre3"/>
-        <w:jc w:val="both"/>
-      </w:pPr>
-      <w:bookmarkStart w:id="84" w:name="_Toc314054609"/>
-      <w:r>
-        <w:t>Strong steam</w:t>
-      </w:r>
-      <w:bookmarkEnd w:id="84"/>
-    </w:p>
-    <w:p>
-      <w:pPr>
-        <w:jc w:val="both"/>
-      </w:pPr>
-      <w:r>
-        <w:t xml:space="preserve">Strong steam also shoots out of pipes. It is not damaging in any way, but affects human enemies or the player in a different way. Any humanoid standing in the path of the strong steam is sent flying in the direction the steam is shooting. This can actually knock anyone off a platform, causing death, or </w:t>
-      </w:r>
-      <w:proofErr w:type="gramStart"/>
-      <w:r>
-        <w:t>simply a puzzle fail</w:t>
-      </w:r>
-      <w:proofErr w:type="gramEnd"/>
-      <w:r>
-        <w:t>. The only way to avoid a strong steam is anticipation</w:t>
-      </w:r>
-      <w:r>
-        <w:t>.</w:t>
-      </w:r>
-    </w:p>
-    <w:p>
-      <w:pPr>
-        <w:pStyle w:val="Titre3"/>
       </w:pPr>
       <w:r>
         <w:br w:type="page"/>
       </w:r>
-      <w:bookmarkStart w:id="85" w:name="_Toc314054610"/>
+      <w:bookmarkStart w:id="99" w:name="_Toc315490458"/>
       <w:r>
         <w:lastRenderedPageBreak/>
         <w:t>Fire</w:t>
       </w:r>
-      <w:bookmarkEnd w:id="85"/>
+      <w:bookmarkEnd w:id="99"/>
     </w:p>
     <w:p>
       <w:pPr>
@@ -11952,11 +11744,11 @@
         <w:pStyle w:val="Titre3"/>
         <w:jc w:val="both"/>
       </w:pPr>
-      <w:bookmarkStart w:id="86" w:name="_Toc314054611"/>
+      <w:bookmarkStart w:id="100" w:name="_Toc315490459"/>
       <w:r>
         <w:t>Blizzard</w:t>
       </w:r>
-      <w:bookmarkEnd w:id="86"/>
+      <w:bookmarkEnd w:id="100"/>
     </w:p>
     <w:p>
       <w:pPr>
@@ -11974,11 +11766,11 @@
         <w:pStyle w:val="Titre3"/>
         <w:jc w:val="both"/>
       </w:pPr>
-      <w:bookmarkStart w:id="87" w:name="_Toc314054612"/>
+      <w:bookmarkStart w:id="101" w:name="_Toc315490460"/>
       <w:r>
         <w:t>Absolute Zero</w:t>
       </w:r>
-      <w:bookmarkEnd w:id="87"/>
+      <w:bookmarkEnd w:id="101"/>
     </w:p>
     <w:p>
       <w:pPr>
@@ -12007,37 +11799,29 @@
         <w:pStyle w:val="Titre1"/>
         <w:jc w:val="both"/>
       </w:pPr>
-      <w:bookmarkStart w:id="88" w:name="_Toc314054613"/>
+      <w:bookmarkStart w:id="102" w:name="_Toc315490461"/>
       <w:r>
         <w:t>Character progression</w:t>
       </w:r>
-      <w:bookmarkEnd w:id="88"/>
+      <w:bookmarkEnd w:id="102"/>
     </w:p>
     <w:p>
       <w:pPr>
         <w:pStyle w:val="Titre2"/>
         <w:jc w:val="both"/>
       </w:pPr>
-      <w:bookmarkStart w:id="89" w:name="_Toc314054614"/>
+      <w:bookmarkStart w:id="103" w:name="_Toc315490462"/>
       <w:r>
         <w:t>Health system</w:t>
       </w:r>
-      <w:bookmarkEnd w:id="89"/>
-    </w:p>
-    <w:p>
-      <w:pPr>
-        <w:jc w:val="both"/>
-      </w:pPr>
-      <w:r>
-        <w:t xml:space="preserve">The player is equipped with a magnetic shield, in the same way that some </w:t>
-      </w:r>
-      <w:proofErr w:type="spellStart"/>
-      <w:r>
-        <w:t>Mechs</w:t>
-      </w:r>
-      <w:proofErr w:type="spellEnd"/>
-      <w:r>
-        <w:t xml:space="preserve"> do. Unlike theirs however, bullets can deplete his shield. When the shield is gone, the player starts to lose health points.</w:t>
+      <w:bookmarkEnd w:id="103"/>
+    </w:p>
+    <w:p>
+      <w:pPr>
+        <w:jc w:val="both"/>
+      </w:pPr>
+      <w:r>
+        <w:t>The player is equipped with a magnetic shield, in the same way that some Mechs do. Unlike theirs however, bullets can deplete his shield. When the shield is gone, the player starts to lose health points.</w:t>
       </w:r>
       <w:r>
         <w:t xml:space="preserve"> The shield will, if left alone, slowly recover until reaching 100%.</w:t>
@@ -12051,15 +11835,7 @@
         <w:t>Health points can be restored through the u</w:t>
       </w:r>
       <w:r>
-        <w:t xml:space="preserve">se of </w:t>
-      </w:r>
-      <w:proofErr w:type="spellStart"/>
-      <w:r>
-        <w:t>Medi</w:t>
-      </w:r>
-      <w:proofErr w:type="spellEnd"/>
-      <w:r>
-        <w:t>-packs and health needles.</w:t>
+        <w:t>se of Medi-packs and health needles.</w:t>
       </w:r>
       <w:r>
         <w:t xml:space="preserve"> </w:t>
@@ -12070,16 +11846,11 @@
         <w:pStyle w:val="Titre3"/>
         <w:jc w:val="both"/>
       </w:pPr>
-      <w:bookmarkStart w:id="90" w:name="_Toc314054615"/>
-      <w:proofErr w:type="spellStart"/>
-      <w:r>
-        <w:t>Medi</w:t>
-      </w:r>
-      <w:proofErr w:type="spellEnd"/>
-      <w:r>
-        <w:t>-packs</w:t>
-      </w:r>
-      <w:bookmarkEnd w:id="90"/>
+      <w:bookmarkStart w:id="104" w:name="_Toc315490463"/>
+      <w:r>
+        <w:t>Medi-packs</w:t>
+      </w:r>
+      <w:bookmarkEnd w:id="104"/>
       <w:r>
         <w:t xml:space="preserve"> </w:t>
       </w:r>
@@ -12088,13 +11859,8 @@
       <w:pPr>
         <w:jc w:val="both"/>
       </w:pPr>
-      <w:proofErr w:type="spellStart"/>
-      <w:r>
-        <w:t>Medi</w:t>
-      </w:r>
-      <w:proofErr w:type="spellEnd"/>
-      <w:r>
-        <w:t>-packs are uncommon and usually found in secret areas, lockers or other locations the player wouldn’t necessarily look first. They are also found in places where they are vital to a player’s survival, following a tough boss battle or before a tough boss battle for example. They restore 50% of a player’s max health. They cannot be taken and moved from their location for a later use. The player uses them on spot.</w:t>
+      <w:r>
+        <w:t>Medi-packs are uncommon and usually found in secret areas, lockers or other locations the player wouldn’t necessarily look first. They are also found in places where they are vital to a player’s survival, following a tough boss battle or before a tough boss battle for example. They restore 50% of a player’s max health. They cannot be taken and moved from their location for a later use. The player uses them on spot.</w:t>
       </w:r>
       <w:r>
         <w:t xml:space="preserve"> </w:t>
@@ -12171,11 +11937,11 @@
         <w:pStyle w:val="Titre3"/>
         <w:jc w:val="both"/>
       </w:pPr>
-      <w:bookmarkStart w:id="91" w:name="_Toc314054616"/>
+      <w:bookmarkStart w:id="105" w:name="_Toc315490464"/>
       <w:r>
         <w:t>Health Needles</w:t>
       </w:r>
-      <w:bookmarkEnd w:id="91"/>
+      <w:bookmarkEnd w:id="105"/>
     </w:p>
     <w:p>
       <w:pPr>
@@ -12259,12 +12025,12 @@
         <w:pStyle w:val="Titre2"/>
         <w:jc w:val="both"/>
       </w:pPr>
-      <w:bookmarkStart w:id="92" w:name="_Toc314054617"/>
+      <w:bookmarkStart w:id="106" w:name="_Toc315490465"/>
       <w:r>
         <w:lastRenderedPageBreak/>
         <w:t>Intelligence pick-ups</w:t>
       </w:r>
-      <w:bookmarkEnd w:id="92"/>
+      <w:bookmarkEnd w:id="106"/>
       <w:r>
         <w:t xml:space="preserve"> </w:t>
       </w:r>
@@ -12279,22 +12045,18 @@
       <w:r>
         <w:t xml:space="preserve"> they influence the ending of the game. If the player finds all </w:t>
       </w:r>
-      <w:proofErr w:type="spellStart"/>
       <w:proofErr w:type="gramStart"/>
       <w:r>
         <w:t>intel</w:t>
       </w:r>
-      <w:proofErr w:type="spellEnd"/>
       <w:proofErr w:type="gramEnd"/>
       <w:r>
         <w:t xml:space="preserve"> during the game, he gets the best ending. Getting less </w:t>
       </w:r>
-      <w:proofErr w:type="spellStart"/>
       <w:proofErr w:type="gramStart"/>
       <w:r>
         <w:t>intel</w:t>
       </w:r>
-      <w:proofErr w:type="spellEnd"/>
       <w:proofErr w:type="gramEnd"/>
       <w:r>
         <w:t xml:space="preserve"> leads to good, bad, and worse endings.</w:t>
@@ -12305,17 +12067,15 @@
         <w:pStyle w:val="Titre3"/>
         <w:jc w:val="both"/>
       </w:pPr>
-      <w:bookmarkStart w:id="93" w:name="_Toc314054618"/>
+      <w:bookmarkStart w:id="107" w:name="_Toc315490466"/>
       <w:r>
         <w:t xml:space="preserve">Weapon </w:t>
       </w:r>
-      <w:proofErr w:type="spellStart"/>
       <w:proofErr w:type="gramStart"/>
       <w:r>
         <w:t>intel</w:t>
       </w:r>
-      <w:bookmarkEnd w:id="93"/>
-      <w:proofErr w:type="spellEnd"/>
+      <w:bookmarkEnd w:id="107"/>
       <w:proofErr w:type="gramEnd"/>
     </w:p>
     <w:p>
@@ -12325,22 +12085,18 @@
       <w:r>
         <w:t xml:space="preserve">Weapon </w:t>
       </w:r>
-      <w:proofErr w:type="spellStart"/>
       <w:proofErr w:type="gramStart"/>
       <w:r>
         <w:t>intel</w:t>
       </w:r>
-      <w:proofErr w:type="spellEnd"/>
       <w:proofErr w:type="gramEnd"/>
       <w:r>
         <w:t xml:space="preserve"> will provide the player with information regarding the weapon they’ve just recently found. This </w:t>
       </w:r>
-      <w:proofErr w:type="spellStart"/>
       <w:proofErr w:type="gramStart"/>
       <w:r>
         <w:t>intel</w:t>
       </w:r>
-      <w:proofErr w:type="spellEnd"/>
       <w:proofErr w:type="gramEnd"/>
       <w:r>
         <w:t xml:space="preserve"> can provide the player with helpful hints on how to best use the weapons, and in what situation.</w:t>
@@ -12351,17 +12107,15 @@
         <w:pStyle w:val="Titre3"/>
         <w:jc w:val="both"/>
       </w:pPr>
-      <w:bookmarkStart w:id="94" w:name="_Toc314054619"/>
+      <w:bookmarkStart w:id="108" w:name="_Toc315490467"/>
       <w:r>
         <w:t xml:space="preserve">Background </w:t>
       </w:r>
-      <w:proofErr w:type="spellStart"/>
       <w:proofErr w:type="gramStart"/>
       <w:r>
         <w:t>intel</w:t>
       </w:r>
-      <w:bookmarkEnd w:id="94"/>
-      <w:proofErr w:type="spellEnd"/>
+      <w:bookmarkEnd w:id="108"/>
       <w:proofErr w:type="gramEnd"/>
     </w:p>
     <w:p>
@@ -12371,12 +12125,10 @@
       <w:r>
         <w:t xml:space="preserve">Background </w:t>
       </w:r>
-      <w:proofErr w:type="spellStart"/>
       <w:proofErr w:type="gramStart"/>
       <w:r>
         <w:t>intel</w:t>
       </w:r>
-      <w:proofErr w:type="spellEnd"/>
       <w:proofErr w:type="gramEnd"/>
       <w:r>
         <w:t xml:space="preserve"> tells the story of the city of New London and the player’s surroundings (for example: a restaurant).</w:t>
@@ -12387,17 +12139,15 @@
         <w:pStyle w:val="Titre3"/>
         <w:jc w:val="both"/>
       </w:pPr>
-      <w:bookmarkStart w:id="95" w:name="_Toc314054620"/>
+      <w:bookmarkStart w:id="109" w:name="_Toc315490468"/>
       <w:r>
         <w:t xml:space="preserve">Story </w:t>
       </w:r>
-      <w:proofErr w:type="spellStart"/>
       <w:proofErr w:type="gramStart"/>
       <w:r>
         <w:t>intel</w:t>
       </w:r>
-      <w:bookmarkEnd w:id="95"/>
-      <w:proofErr w:type="spellEnd"/>
+      <w:bookmarkEnd w:id="109"/>
       <w:proofErr w:type="gramEnd"/>
     </w:p>
     <w:p>
@@ -12407,23 +12157,13 @@
       <w:r>
         <w:t xml:space="preserve">Story </w:t>
       </w:r>
-      <w:proofErr w:type="spellStart"/>
       <w:proofErr w:type="gramStart"/>
       <w:r>
         <w:t>intel</w:t>
       </w:r>
-      <w:proofErr w:type="spellEnd"/>
       <w:proofErr w:type="gramEnd"/>
       <w:r>
-        <w:t xml:space="preserve"> provides the player with information regarding </w:t>
-      </w:r>
-      <w:proofErr w:type="spellStart"/>
-      <w:r>
-        <w:t>Coldfly</w:t>
-      </w:r>
-      <w:proofErr w:type="spellEnd"/>
-      <w:r>
-        <w:t>, Red Cobra, and specific information that could help Howard restore lost memories.</w:t>
+        <w:t xml:space="preserve"> provides the player with information regarding Coldfly, Red Cobra, and specific information that could help Howard restore lost memories.</w:t>
       </w:r>
     </w:p>
     <w:p>
@@ -12431,22 +12171,22 @@
         <w:pStyle w:val="Titre1"/>
         <w:jc w:val="both"/>
       </w:pPr>
-      <w:bookmarkStart w:id="96" w:name="_Toc314054621"/>
+      <w:bookmarkStart w:id="110" w:name="_Toc315490469"/>
       <w:r>
         <w:t>Weapons</w:t>
       </w:r>
-      <w:bookmarkEnd w:id="96"/>
+      <w:bookmarkEnd w:id="110"/>
     </w:p>
     <w:p>
       <w:pPr>
         <w:pStyle w:val="Titre2"/>
         <w:jc w:val="both"/>
       </w:pPr>
-      <w:bookmarkStart w:id="97" w:name="_Toc314054622"/>
+      <w:bookmarkStart w:id="111" w:name="_Toc315490470"/>
       <w:r>
         <w:t>Wrist Implant</w:t>
       </w:r>
-      <w:bookmarkEnd w:id="97"/>
+      <w:bookmarkEnd w:id="111"/>
     </w:p>
     <w:tbl>
       <w:tblPr>
@@ -12576,14 +12316,12 @@
                 <w:color w:val="FFFFFF" w:themeColor="background1"/>
               </w:rPr>
             </w:pPr>
-            <w:proofErr w:type="spellStart"/>
             <w:r>
               <w:rPr>
                 <w:color w:val="FFFFFF" w:themeColor="background1"/>
               </w:rPr>
               <w:t>Cooldown</w:t>
             </w:r>
-            <w:proofErr w:type="spellEnd"/>
           </w:p>
         </w:tc>
       </w:tr>
@@ -12701,21 +12439,7 @@
               <w:rPr>
                 <w:i/>
               </w:rPr>
-              <w:t xml:space="preserve">2 </w:t>
-            </w:r>
-            <w:proofErr w:type="spellStart"/>
-            <w:r>
-              <w:rPr>
-                <w:i/>
-              </w:rPr>
-              <w:t>secs</w:t>
-            </w:r>
-            <w:proofErr w:type="spellEnd"/>
-            <w:r>
-              <w:rPr>
-                <w:i/>
-              </w:rPr>
-              <w:t>.</w:t>
+              <w:t>2 secs.</w:t>
             </w:r>
           </w:p>
         </w:tc>
@@ -12832,11 +12556,9 @@
             <w:pPr>
               <w:jc w:val="both"/>
             </w:pPr>
-            <w:proofErr w:type="spellStart"/>
             <w:r>
               <w:t>Mech</w:t>
             </w:r>
-            <w:proofErr w:type="spellEnd"/>
           </w:p>
         </w:tc>
         <w:tc>
@@ -12878,21 +12600,7 @@
               <w:rPr>
                 <w:i/>
               </w:rPr>
-              <w:t xml:space="preserve">2 </w:t>
-            </w:r>
-            <w:proofErr w:type="spellStart"/>
-            <w:r>
-              <w:rPr>
-                <w:i/>
-              </w:rPr>
-              <w:t>secs</w:t>
-            </w:r>
-            <w:proofErr w:type="spellEnd"/>
-            <w:r>
-              <w:rPr>
-                <w:i/>
-              </w:rPr>
-              <w:t>.</w:t>
+              <w:t>2 secs.</w:t>
             </w:r>
           </w:p>
         </w:tc>
@@ -13174,21 +12882,7 @@
               <w:rPr>
                 <w:i/>
               </w:rPr>
-              <w:t xml:space="preserve"> </w:t>
-            </w:r>
-            <w:proofErr w:type="spellStart"/>
-            <w:r>
-              <w:rPr>
-                <w:i/>
-              </w:rPr>
-              <w:t>secs</w:t>
-            </w:r>
-            <w:proofErr w:type="spellEnd"/>
-            <w:r>
-              <w:rPr>
-                <w:i/>
-              </w:rPr>
-              <w:t>.</w:t>
+              <w:t xml:space="preserve"> secs.</w:t>
             </w:r>
           </w:p>
         </w:tc>
@@ -13219,11 +12913,9 @@
             <w:pPr>
               <w:jc w:val="both"/>
             </w:pPr>
-            <w:proofErr w:type="spellStart"/>
             <w:r>
               <w:t>Cooldown</w:t>
             </w:r>
-            <w:proofErr w:type="spellEnd"/>
           </w:p>
         </w:tc>
         <w:tc>
@@ -13264,15 +12956,7 @@
         <w:jc w:val="both"/>
       </w:pPr>
       <w:r>
-        <w:t xml:space="preserve">Stun only works if the enemy is human. (No </w:t>
-      </w:r>
-      <w:proofErr w:type="spellStart"/>
-      <w:r>
-        <w:t>mechs</w:t>
-      </w:r>
-      <w:proofErr w:type="spellEnd"/>
-      <w:r>
-        <w:t xml:space="preserve"> or ghosts)</w:t>
+        <w:t>Stun only works if the enemy is human. (No mechs or ghosts)</w:t>
       </w:r>
     </w:p>
     <w:p>
@@ -13298,14 +12982,14 @@
         <w:pStyle w:val="Titre2"/>
         <w:jc w:val="both"/>
       </w:pPr>
-      <w:bookmarkStart w:id="98" w:name="_Toc314054623"/>
+      <w:bookmarkStart w:id="112" w:name="_Toc315490471"/>
       <w:r>
         <w:t xml:space="preserve">Shock </w:t>
       </w:r>
       <w:r>
         <w:t>Pistol</w:t>
       </w:r>
-      <w:bookmarkEnd w:id="98"/>
+      <w:bookmarkEnd w:id="112"/>
     </w:p>
     <w:tbl>
       <w:tblPr>
@@ -13432,19 +13116,11 @@
                 <w:color w:val="FFFFFF" w:themeColor="background1"/>
               </w:rPr>
             </w:pPr>
-            <w:proofErr w:type="spellStart"/>
             <w:r>
               <w:rPr>
                 <w:color w:val="FFFFFF" w:themeColor="background1"/>
               </w:rPr>
-              <w:t>Cooldown</w:t>
-            </w:r>
-            <w:proofErr w:type="spellEnd"/>
-            <w:r>
-              <w:rPr>
-                <w:color w:val="FFFFFF" w:themeColor="background1"/>
-              </w:rPr>
-              <w:t>/Fire rate</w:t>
+              <w:t>Cooldown/Fire rate</w:t>
             </w:r>
           </w:p>
         </w:tc>
@@ -13513,11 +13189,9 @@
             <w:pPr>
               <w:jc w:val="both"/>
             </w:pPr>
-            <w:proofErr w:type="spellStart"/>
             <w:r>
               <w:t>Mech</w:t>
             </w:r>
-            <w:proofErr w:type="spellEnd"/>
           </w:p>
         </w:tc>
         <w:tc>
@@ -13739,19 +13413,11 @@
                 <w:color w:val="FFFFFF" w:themeColor="background1"/>
               </w:rPr>
             </w:pPr>
-            <w:proofErr w:type="spellStart"/>
             <w:r>
               <w:rPr>
                 <w:color w:val="FFFFFF" w:themeColor="background1"/>
               </w:rPr>
-              <w:t>Cooldown</w:t>
-            </w:r>
-            <w:proofErr w:type="spellEnd"/>
-            <w:r>
-              <w:rPr>
-                <w:color w:val="FFFFFF" w:themeColor="background1"/>
-              </w:rPr>
-              <w:t>/Fire rate</w:t>
+              <w:t>Cooldown/Fire rate</w:t>
             </w:r>
           </w:p>
         </w:tc>
@@ -13814,11 +13480,9 @@
             <w:pPr>
               <w:jc w:val="both"/>
             </w:pPr>
-            <w:proofErr w:type="spellStart"/>
             <w:r>
               <w:t>Mech</w:t>
             </w:r>
-            <w:proofErr w:type="spellEnd"/>
           </w:p>
         </w:tc>
         <w:tc>
@@ -13920,11 +13584,11 @@
         <w:pStyle w:val="Titre2"/>
         <w:jc w:val="both"/>
       </w:pPr>
-      <w:bookmarkStart w:id="99" w:name="_Toc314054624"/>
+      <w:bookmarkStart w:id="113" w:name="_Toc315490472"/>
       <w:r>
         <w:t>Red Shark</w:t>
       </w:r>
-      <w:bookmarkEnd w:id="99"/>
+      <w:bookmarkEnd w:id="113"/>
     </w:p>
     <w:tbl>
       <w:tblPr>
@@ -14052,19 +13716,11 @@
                 <w:color w:val="FFFFFF" w:themeColor="background1"/>
               </w:rPr>
             </w:pPr>
-            <w:proofErr w:type="spellStart"/>
             <w:r>
               <w:rPr>
                 <w:color w:val="FFFFFF" w:themeColor="background1"/>
               </w:rPr>
-              <w:t>Cooldown</w:t>
-            </w:r>
-            <w:proofErr w:type="spellEnd"/>
-            <w:r>
-              <w:rPr>
-                <w:color w:val="FFFFFF" w:themeColor="background1"/>
-              </w:rPr>
-              <w:t>/Fire rate</w:t>
+              <w:t>Cooldown/Fire rate</w:t>
             </w:r>
           </w:p>
         </w:tc>
@@ -14132,11 +13788,9 @@
             <w:pPr>
               <w:jc w:val="both"/>
             </w:pPr>
-            <w:proofErr w:type="spellStart"/>
             <w:r>
               <w:t>Mech</w:t>
             </w:r>
-            <w:proofErr w:type="spellEnd"/>
           </w:p>
         </w:tc>
         <w:tc>
@@ -14358,19 +14012,11 @@
                 <w:color w:val="FFFFFF" w:themeColor="background1"/>
               </w:rPr>
             </w:pPr>
-            <w:proofErr w:type="spellStart"/>
             <w:r>
               <w:rPr>
                 <w:color w:val="FFFFFF" w:themeColor="background1"/>
               </w:rPr>
-              <w:t>Cooldown</w:t>
-            </w:r>
-            <w:proofErr w:type="spellEnd"/>
-            <w:r>
-              <w:rPr>
-                <w:color w:val="FFFFFF" w:themeColor="background1"/>
-              </w:rPr>
-              <w:t>/Fire rate</w:t>
+              <w:t>Cooldown/Fire rate</w:t>
             </w:r>
           </w:p>
         </w:tc>
@@ -14437,11 +14083,9 @@
             <w:pPr>
               <w:jc w:val="both"/>
             </w:pPr>
-            <w:proofErr w:type="spellStart"/>
             <w:r>
               <w:t>Mech</w:t>
             </w:r>
-            <w:proofErr w:type="spellEnd"/>
           </w:p>
         </w:tc>
         <w:tc>
@@ -14466,13 +14110,8 @@
             <w:pPr>
               <w:jc w:val="both"/>
             </w:pPr>
-            <w:proofErr w:type="spellStart"/>
-            <w:r>
-              <w:t>Mechs</w:t>
-            </w:r>
-            <w:proofErr w:type="spellEnd"/>
-            <w:r>
-              <w:t xml:space="preserve"> are thrown to the ground 2 meters </w:t>
+            <w:r>
+              <w:t xml:space="preserve">Mechs are thrown to the ground 2 meters </w:t>
             </w:r>
             <w:r>
               <w:lastRenderedPageBreak/>
@@ -14560,11 +14199,11 @@
         <w:pStyle w:val="Titre2"/>
         <w:jc w:val="both"/>
       </w:pPr>
-      <w:bookmarkStart w:id="100" w:name="_Toc314054625"/>
+      <w:bookmarkStart w:id="114" w:name="_Toc315490473"/>
       <w:r>
         <w:t>Neutralizer</w:t>
       </w:r>
-      <w:bookmarkEnd w:id="100"/>
+      <w:bookmarkEnd w:id="114"/>
     </w:p>
     <w:tbl>
       <w:tblPr>
@@ -14691,19 +14330,11 @@
                 <w:color w:val="FFFFFF" w:themeColor="background1"/>
               </w:rPr>
             </w:pPr>
-            <w:proofErr w:type="spellStart"/>
             <w:r>
               <w:rPr>
                 <w:color w:val="FFFFFF" w:themeColor="background1"/>
               </w:rPr>
-              <w:t>Cooldown</w:t>
-            </w:r>
-            <w:proofErr w:type="spellEnd"/>
-            <w:r>
-              <w:rPr>
-                <w:color w:val="FFFFFF" w:themeColor="background1"/>
-              </w:rPr>
-              <w:t>/Fire rate</w:t>
+              <w:t>Cooldown/Fire rate</w:t>
             </w:r>
           </w:p>
         </w:tc>
@@ -14764,15 +14395,7 @@
               <w:jc w:val="both"/>
             </w:pPr>
             <w:r>
-              <w:t xml:space="preserve">2 </w:t>
-            </w:r>
-            <w:proofErr w:type="spellStart"/>
-            <w:r>
-              <w:t>secs</w:t>
-            </w:r>
-            <w:proofErr w:type="spellEnd"/>
-            <w:r>
-              <w:t>. Damage is reduced by 10 HP for every meter away the enemy is standing.</w:t>
+              <w:t>2 secs. Damage is reduced by 10 HP for every meter away the enemy is standing.</w:t>
             </w:r>
           </w:p>
         </w:tc>
@@ -14786,11 +14409,9 @@
             <w:pPr>
               <w:jc w:val="both"/>
             </w:pPr>
-            <w:proofErr w:type="spellStart"/>
             <w:r>
               <w:t>Mech</w:t>
             </w:r>
-            <w:proofErr w:type="spellEnd"/>
           </w:p>
         </w:tc>
         <w:tc>
@@ -15015,19 +14636,11 @@
                 <w:color w:val="FFFFFF" w:themeColor="background1"/>
               </w:rPr>
             </w:pPr>
-            <w:proofErr w:type="spellStart"/>
             <w:r>
               <w:rPr>
                 <w:color w:val="FFFFFF" w:themeColor="background1"/>
               </w:rPr>
-              <w:t>Cooldown</w:t>
-            </w:r>
-            <w:proofErr w:type="spellEnd"/>
-            <w:r>
-              <w:rPr>
-                <w:color w:val="FFFFFF" w:themeColor="background1"/>
-              </w:rPr>
-              <w:t>/Fire rate</w:t>
+              <w:t>Cooldown/Fire rate</w:t>
             </w:r>
           </w:p>
         </w:tc>
@@ -15065,15 +14678,7 @@
           </w:tcPr>
           <w:p>
             <w:r>
-              <w:t xml:space="preserve">Enemies stagger for 3 </w:t>
-            </w:r>
-            <w:proofErr w:type="spellStart"/>
-            <w:r>
-              <w:t>secs</w:t>
-            </w:r>
-            <w:proofErr w:type="spellEnd"/>
-            <w:r>
-              <w:t>.</w:t>
+              <w:t>Enemies stagger for 3 secs.</w:t>
             </w:r>
           </w:p>
         </w:tc>
@@ -15084,15 +14689,7 @@
           </w:tcPr>
           <w:p>
             <w:r>
-              <w:t xml:space="preserve">15 </w:t>
-            </w:r>
-            <w:proofErr w:type="spellStart"/>
-            <w:r>
-              <w:t>secs</w:t>
-            </w:r>
-            <w:proofErr w:type="spellEnd"/>
-            <w:r>
-              <w:t>.</w:t>
+              <w:t>15 secs.</w:t>
             </w:r>
           </w:p>
         </w:tc>
@@ -15106,11 +14703,9 @@
             <w:pPr>
               <w:jc w:val="both"/>
             </w:pPr>
-            <w:proofErr w:type="spellStart"/>
             <w:r>
               <w:t>Mech</w:t>
             </w:r>
-            <w:proofErr w:type="spellEnd"/>
           </w:p>
         </w:tc>
         <w:tc>
@@ -15216,13 +14811,11 @@
         <w:pStyle w:val="Titre2"/>
         <w:jc w:val="both"/>
       </w:pPr>
-      <w:bookmarkStart w:id="101" w:name="_Toc314054626"/>
-      <w:proofErr w:type="spellStart"/>
+      <w:bookmarkStart w:id="115" w:name="_Toc315490474"/>
       <w:r>
         <w:t>Wirebow</w:t>
       </w:r>
-      <w:bookmarkEnd w:id="101"/>
-      <w:proofErr w:type="spellEnd"/>
+      <w:bookmarkEnd w:id="115"/>
     </w:p>
     <w:tbl>
       <w:tblPr>
@@ -15349,19 +14942,11 @@
                 <w:color w:val="FFFFFF" w:themeColor="background1"/>
               </w:rPr>
             </w:pPr>
-            <w:proofErr w:type="spellStart"/>
             <w:r>
               <w:rPr>
                 <w:color w:val="FFFFFF" w:themeColor="background1"/>
               </w:rPr>
-              <w:t>Cooldown</w:t>
-            </w:r>
-            <w:proofErr w:type="spellEnd"/>
-            <w:r>
-              <w:rPr>
-                <w:color w:val="FFFFFF" w:themeColor="background1"/>
-              </w:rPr>
-              <w:t>/Fire rate</w:t>
+              <w:t>Cooldown/Fire rate</w:t>
             </w:r>
           </w:p>
         </w:tc>
@@ -15422,15 +15007,7 @@
               <w:jc w:val="both"/>
             </w:pPr>
             <w:r>
-              <w:t xml:space="preserve">2 </w:t>
-            </w:r>
-            <w:proofErr w:type="spellStart"/>
-            <w:r>
-              <w:t>secs</w:t>
-            </w:r>
-            <w:proofErr w:type="spellEnd"/>
-            <w:r>
-              <w:t>. Damage is doubled for a shot to the head.</w:t>
+              <w:t>2 secs. Damage is doubled for a shot to the head.</w:t>
             </w:r>
           </w:p>
         </w:tc>
@@ -15444,11 +15021,9 @@
             <w:pPr>
               <w:jc w:val="both"/>
             </w:pPr>
-            <w:proofErr w:type="spellStart"/>
             <w:r>
               <w:t>Mech</w:t>
             </w:r>
-            <w:proofErr w:type="spellEnd"/>
           </w:p>
         </w:tc>
         <w:tc>
@@ -15671,19 +15246,11 @@
                 <w:color w:val="FFFFFF" w:themeColor="background1"/>
               </w:rPr>
             </w:pPr>
-            <w:proofErr w:type="spellStart"/>
             <w:r>
               <w:rPr>
                 <w:color w:val="FFFFFF" w:themeColor="background1"/>
               </w:rPr>
-              <w:t>Cooldown</w:t>
-            </w:r>
-            <w:proofErr w:type="spellEnd"/>
-            <w:r>
-              <w:rPr>
-                <w:color w:val="FFFFFF" w:themeColor="background1"/>
-              </w:rPr>
-              <w:t>/Fire rate</w:t>
+              <w:t>Cooldown/Fire rate</w:t>
             </w:r>
           </w:p>
         </w:tc>
@@ -15749,11 +15316,9 @@
             <w:pPr>
               <w:jc w:val="both"/>
             </w:pPr>
-            <w:proofErr w:type="spellStart"/>
             <w:r>
               <w:t>Mech</w:t>
             </w:r>
-            <w:proofErr w:type="spellEnd"/>
           </w:p>
         </w:tc>
         <w:tc>
@@ -15864,25 +15429,23 @@
         <w:pStyle w:val="Titre1"/>
         <w:jc w:val="both"/>
       </w:pPr>
-      <w:bookmarkStart w:id="102" w:name="_Toc314054627"/>
+      <w:bookmarkStart w:id="116" w:name="_Toc315490475"/>
       <w:r>
         <w:t>Save system</w:t>
       </w:r>
-      <w:bookmarkEnd w:id="102"/>
+      <w:bookmarkEnd w:id="116"/>
     </w:p>
     <w:p>
       <w:pPr>
         <w:pStyle w:val="Titre2"/>
         <w:jc w:val="both"/>
       </w:pPr>
-      <w:bookmarkStart w:id="103" w:name="_Toc314054628"/>
-      <w:proofErr w:type="spellStart"/>
+      <w:bookmarkStart w:id="117" w:name="_Toc315490476"/>
       <w:r>
         <w:lastRenderedPageBreak/>
         <w:t>Autosave</w:t>
       </w:r>
-      <w:bookmarkEnd w:id="103"/>
-      <w:proofErr w:type="spellEnd"/>
+      <w:bookmarkEnd w:id="117"/>
     </w:p>
     <w:p>
       <w:pPr>
@@ -15965,22 +15528,22 @@
         <w:pStyle w:val="Titre1"/>
         <w:jc w:val="both"/>
       </w:pPr>
-      <w:bookmarkStart w:id="104" w:name="_Toc314054629"/>
+      <w:bookmarkStart w:id="118" w:name="_Toc315490477"/>
       <w:r>
         <w:t>Difficulty</w:t>
       </w:r>
-      <w:bookmarkEnd w:id="104"/>
+      <w:bookmarkEnd w:id="118"/>
     </w:p>
     <w:p>
       <w:pPr>
         <w:pStyle w:val="Titre2"/>
         <w:jc w:val="both"/>
       </w:pPr>
-      <w:bookmarkStart w:id="105" w:name="_Toc314054630"/>
+      <w:bookmarkStart w:id="119" w:name="_Toc315490478"/>
       <w:r>
         <w:t>Easy</w:t>
       </w:r>
-      <w:bookmarkEnd w:id="105"/>
+      <w:bookmarkEnd w:id="119"/>
     </w:p>
     <w:p>
       <w:pPr>
@@ -16003,11 +15566,11 @@
         <w:pStyle w:val="Titre2"/>
         <w:jc w:val="both"/>
       </w:pPr>
-      <w:bookmarkStart w:id="106" w:name="_Toc314054631"/>
+      <w:bookmarkStart w:id="120" w:name="_Toc315490479"/>
       <w:r>
         <w:t>Normal</w:t>
       </w:r>
-      <w:bookmarkEnd w:id="106"/>
+      <w:bookmarkEnd w:id="120"/>
     </w:p>
     <w:p>
       <w:pPr>
@@ -16028,11 +15591,11 @@
         <w:pStyle w:val="Titre2"/>
         <w:jc w:val="both"/>
       </w:pPr>
-      <w:bookmarkStart w:id="107" w:name="_Toc314054632"/>
+      <w:bookmarkStart w:id="121" w:name="_Toc315490480"/>
       <w:r>
         <w:t>Hard</w:t>
       </w:r>
-      <w:bookmarkEnd w:id="107"/>
+      <w:bookmarkEnd w:id="121"/>
     </w:p>
     <w:p>
       <w:pPr>
@@ -16056,14 +15619,12 @@
       <w:r>
         <w:t xml:space="preserve"> All </w:t>
       </w:r>
-      <w:proofErr w:type="spellStart"/>
       <w:r>
         <w:rPr>
           <w:b/>
         </w:rPr>
         <w:t>Mechs</w:t>
       </w:r>
-      <w:proofErr w:type="spellEnd"/>
       <w:r>
         <w:t xml:space="preserve"> have double the health, but it does not recover. </w:t>
       </w:r>
@@ -16082,12 +15643,12 @@
         <w:pStyle w:val="Titre1"/>
         <w:jc w:val="both"/>
       </w:pPr>
-      <w:bookmarkStart w:id="108" w:name="_Toc314054633"/>
+      <w:bookmarkStart w:id="122" w:name="_Toc315490481"/>
       <w:r>
         <w:lastRenderedPageBreak/>
         <w:t>User interface</w:t>
       </w:r>
-      <w:bookmarkEnd w:id="108"/>
+      <w:bookmarkEnd w:id="122"/>
     </w:p>
     <w:p>
       <w:pPr>
@@ -16102,11 +15663,11 @@
         <w:pStyle w:val="Titre2"/>
         <w:jc w:val="both"/>
       </w:pPr>
-      <w:bookmarkStart w:id="109" w:name="_Toc314054634"/>
+      <w:bookmarkStart w:id="123" w:name="_Toc315490482"/>
       <w:r>
         <w:t>HUD</w:t>
       </w:r>
-      <w:bookmarkEnd w:id="109"/>
+      <w:bookmarkEnd w:id="123"/>
     </w:p>
     <w:p>
       <w:pPr>
@@ -16171,21 +15732,21 @@
         <w:pStyle w:val="Titre2"/>
         <w:jc w:val="both"/>
       </w:pPr>
-      <w:bookmarkStart w:id="110" w:name="_Toc314054635"/>
+      <w:bookmarkStart w:id="124" w:name="_Toc315490483"/>
       <w:r>
         <w:t>Menus</w:t>
       </w:r>
-      <w:bookmarkEnd w:id="110"/>
+      <w:bookmarkEnd w:id="124"/>
     </w:p>
     <w:p>
       <w:pPr>
         <w:pStyle w:val="Titre3"/>
       </w:pPr>
-      <w:bookmarkStart w:id="111" w:name="_Toc314054636"/>
+      <w:bookmarkStart w:id="125" w:name="_Toc315490484"/>
       <w:r>
         <w:t>Title Screen</w:t>
       </w:r>
-      <w:bookmarkEnd w:id="111"/>
+      <w:bookmarkEnd w:id="125"/>
     </w:p>
     <w:p>
       <w:r>
@@ -16196,11 +15757,11 @@
       <w:pPr>
         <w:pStyle w:val="Titre3"/>
       </w:pPr>
-      <w:bookmarkStart w:id="112" w:name="_Toc314054637"/>
+      <w:bookmarkStart w:id="126" w:name="_Toc315490485"/>
       <w:r>
         <w:t>Main Menu</w:t>
       </w:r>
-      <w:bookmarkEnd w:id="112"/>
+      <w:bookmarkEnd w:id="126"/>
     </w:p>
     <w:p>
       <w:r>
@@ -16211,11 +15772,11 @@
       <w:pPr>
         <w:pStyle w:val="Titre3"/>
       </w:pPr>
-      <w:bookmarkStart w:id="113" w:name="_Toc314054638"/>
+      <w:bookmarkStart w:id="127" w:name="_Toc315490486"/>
       <w:r>
         <w:t>New Game / Continue</w:t>
       </w:r>
-      <w:bookmarkEnd w:id="113"/>
+      <w:bookmarkEnd w:id="127"/>
     </w:p>
     <w:p>
       <w:r>
@@ -16234,23 +15795,21 @@
       <w:pPr>
         <w:pStyle w:val="Titre3"/>
       </w:pPr>
-      <w:bookmarkStart w:id="114" w:name="_Toc314054639"/>
+      <w:bookmarkStart w:id="128" w:name="_Toc315490487"/>
       <w:r>
         <w:t>Mission Select</w:t>
       </w:r>
-      <w:bookmarkEnd w:id="114"/>
+      <w:bookmarkEnd w:id="128"/>
     </w:p>
     <w:p>
       <w:r>
         <w:lastRenderedPageBreak/>
         <w:t xml:space="preserve">Missions in the Mission select menu will unlock as the player progresses through the story. All missions can eventually be accessed here and replayed to gain a better score or to find all </w:t>
       </w:r>
-      <w:proofErr w:type="spellStart"/>
       <w:proofErr w:type="gramStart"/>
       <w:r>
         <w:t>intel</w:t>
       </w:r>
-      <w:proofErr w:type="spellEnd"/>
       <w:proofErr w:type="gramEnd"/>
       <w:r>
         <w:t xml:space="preserve"> files. Player an early level will not erase score or extras gained in a later level.</w:t>
@@ -16260,44 +15819,26 @@
       <w:pPr>
         <w:pStyle w:val="Titre3"/>
       </w:pPr>
-      <w:bookmarkStart w:id="115" w:name="_Toc314054640"/>
-      <w:proofErr w:type="spellStart"/>
+      <w:bookmarkStart w:id="129" w:name="_Toc315490488"/>
       <w:r>
         <w:t>Leaderboards</w:t>
       </w:r>
-      <w:bookmarkEnd w:id="115"/>
-      <w:proofErr w:type="spellEnd"/>
-    </w:p>
-    <w:p>
-      <w:r>
-        <w:t xml:space="preserve">The </w:t>
-      </w:r>
-      <w:proofErr w:type="spellStart"/>
-      <w:r>
-        <w:t>Leaderboards</w:t>
-      </w:r>
-      <w:proofErr w:type="spellEnd"/>
-      <w:r>
-        <w:t xml:space="preserve"> will show the player’s current rank for his overall score, and for the score gained for a single mission. The player can compare his score with friends or the whole of the </w:t>
-      </w:r>
-      <w:proofErr w:type="spellStart"/>
-      <w:r>
-        <w:t>leaderboards</w:t>
-      </w:r>
-      <w:proofErr w:type="spellEnd"/>
-      <w:r>
-        <w:t>.</w:t>
+      <w:bookmarkEnd w:id="129"/>
+    </w:p>
+    <w:p>
+      <w:r>
+        <w:t>The Leaderboards will show the player’s current rank for his overall score, and for the score gained for a single mission. The player can compare his score with friends or the whole of the leaderboards.</w:t>
       </w:r>
     </w:p>
     <w:p>
       <w:pPr>
         <w:pStyle w:val="Titre3"/>
       </w:pPr>
-      <w:bookmarkStart w:id="116" w:name="_Toc314054641"/>
+      <w:bookmarkStart w:id="130" w:name="_Toc315490489"/>
       <w:r>
         <w:t>Achievements</w:t>
       </w:r>
-      <w:bookmarkEnd w:id="116"/>
+      <w:bookmarkEnd w:id="130"/>
     </w:p>
     <w:p>
       <w:r>
@@ -16308,11 +15849,11 @@
       <w:pPr>
         <w:pStyle w:val="Titre3"/>
       </w:pPr>
-      <w:bookmarkStart w:id="117" w:name="_Toc314054642"/>
+      <w:bookmarkStart w:id="131" w:name="_Toc315490490"/>
       <w:r>
         <w:t>Help &amp; Options</w:t>
       </w:r>
-      <w:bookmarkEnd w:id="117"/>
+      <w:bookmarkEnd w:id="131"/>
     </w:p>
     <w:p>
       <w:r>
@@ -16323,11 +15864,11 @@
       <w:pPr>
         <w:pStyle w:val="Titre3"/>
       </w:pPr>
-      <w:bookmarkStart w:id="118" w:name="_Toc314054643"/>
+      <w:bookmarkStart w:id="132" w:name="_Toc315490491"/>
       <w:r>
         <w:t>Exit Game</w:t>
       </w:r>
-      <w:bookmarkEnd w:id="118"/>
+      <w:bookmarkEnd w:id="132"/>
     </w:p>
     <w:p>
       <w:r>
@@ -16339,11 +15880,11 @@
         <w:pStyle w:val="Titre1"/>
         <w:jc w:val="both"/>
       </w:pPr>
-      <w:bookmarkStart w:id="119" w:name="_Toc314054644"/>
+      <w:bookmarkStart w:id="133" w:name="_Toc315490492"/>
       <w:r>
         <w:t>Missions outline</w:t>
       </w:r>
-      <w:bookmarkEnd w:id="119"/>
+      <w:bookmarkEnd w:id="133"/>
     </w:p>
     <w:p>
       <w:pPr>
@@ -16366,15 +15907,7 @@
         <w:jc w:val="both"/>
       </w:pPr>
       <w:r>
-        <w:t xml:space="preserve">The player plays the role of one of the agents. After a quick shooting tutorial, the situation turns to chaos. The player’s teammates die, killed in an explosion. As the player slowly makes his way out of the burning debris, </w:t>
-      </w:r>
-      <w:proofErr w:type="spellStart"/>
-      <w:r>
-        <w:t>Coldfly</w:t>
-      </w:r>
-      <w:proofErr w:type="spellEnd"/>
-      <w:r>
-        <w:t xml:space="preserve"> agents, whom we understand are the player’s contractor’s main rival, capture him.</w:t>
+        <w:t>The player plays the role of one of the agents. After a quick shooting tutorial, the situation turns to chaos. The player’s teammates die, killed in an explosion. As the player slowly makes his way out of the burning debris, Coldfly agents, whom we understand are the player’s contractor’s main rival, capture him.</w:t>
       </w:r>
     </w:p>
     <w:p>
@@ -16388,39 +15921,7 @@
         <w:jc w:val="both"/>
       </w:pPr>
       <w:r>
-        <w:t xml:space="preserve">The player character’s body is apparently tempered with, shocked, in what looks like cruel torture. Technology is removed from the body, and other technology is implemented. The player character is then transported to a </w:t>
-      </w:r>
-      <w:proofErr w:type="spellStart"/>
-      <w:r>
-        <w:t>hovercar</w:t>
-      </w:r>
-      <w:proofErr w:type="spellEnd"/>
-      <w:r>
-        <w:t xml:space="preserve">, and the </w:t>
-      </w:r>
-      <w:proofErr w:type="spellStart"/>
-      <w:r>
-        <w:t>Coldfly</w:t>
-      </w:r>
-      <w:proofErr w:type="spellEnd"/>
-      <w:r>
-        <w:t xml:space="preserve"> agents escape with him on board. During their escape, they are chased by the player’s contractor, who then proceeds to shoot the </w:t>
-      </w:r>
-      <w:proofErr w:type="spellStart"/>
-      <w:r>
-        <w:t>hovercar</w:t>
-      </w:r>
-      <w:proofErr w:type="spellEnd"/>
-      <w:r>
-        <w:t xml:space="preserve"> down. The </w:t>
-      </w:r>
-      <w:proofErr w:type="spellStart"/>
-      <w:r>
-        <w:t>hovercar</w:t>
-      </w:r>
-      <w:proofErr w:type="spellEnd"/>
-      <w:r>
-        <w:t xml:space="preserve"> crashes down to the lowest point of the city, in a dark alley.</w:t>
+        <w:t>The player character’s body is apparently tempered with, shocked, in what looks like cruel torture. Technology is removed from the body, and other technology is implemented. The player character is then transported to a hovercar, and the Coldfly agents escape with him on board. During their escape, they are chased by the player’s contractor, who then proceeds to shoot the hovercar down. The hovercar crashes down to the lowest point of the city, in a dark alley.</w:t>
       </w:r>
     </w:p>
     <w:p>
@@ -16450,31 +15951,7 @@
       </w:pPr>
       <w:r>
         <w:lastRenderedPageBreak/>
-        <w:t xml:space="preserve">Waking up, the nameless agent receives communication from a </w:t>
-      </w:r>
-      <w:proofErr w:type="spellStart"/>
-      <w:r>
-        <w:t>Coldfly</w:t>
-      </w:r>
-      <w:proofErr w:type="spellEnd"/>
-      <w:r>
-        <w:t xml:space="preserve"> agent: </w:t>
-      </w:r>
-      <w:proofErr w:type="spellStart"/>
-      <w:r>
-        <w:t>Nathalia</w:t>
-      </w:r>
-      <w:proofErr w:type="spellEnd"/>
-      <w:r>
-        <w:t xml:space="preserve">. While not trusting her, he is forced to listen to her advice as his survival depends on it. He learns that Red Cobra has decided he was a nuisance, and is now out to get him. During his escape, he sees with his own eyes the true color of the world and its controlled inhabitants. Innocent civilians are syndicated on spot and attack him, forcing him to defend himself. He gains his first tool, and learns to use his new implant in his wrist to </w:t>
-      </w:r>
-      <w:proofErr w:type="spellStart"/>
-      <w:r>
-        <w:t>analyse</w:t>
-      </w:r>
-      <w:proofErr w:type="spellEnd"/>
-      <w:r>
-        <w:t xml:space="preserve"> the environment and hack the neck chip of an agent. Controlling the Red Cobra agent and seeing his point of view, the nameless agent understands that he too was forced to see a false vision of the world, and was controlled that way. During the Mind Hack, he also sees glitches, flashes of ghosts, and has yet to understand what they are.</w:t>
+        <w:t>Waking up, the nameless agent receives communication from a Coldfly agent: Nathalia. While not trusting her, he is forced to listen to her advice as his survival depends on it. He learns that Red Cobra has decided he was a nuisance, and is now out to get him. During his escape, he sees with his own eyes the true color of the world and its controlled inhabitants. Innocent civilians are syndicated on spot and attack him, forcing him to defend himself. He gains his first tool, and learns to use his new implant in his wrist to analyse the environment and hack the neck chip of an agent. Controlling the Red Cobra agent and seeing his point of view, the nameless agent understands that he too was forced to see a false vision of the world, and was controlled that way. During the Mind Hack, he also sees glitches, flashes of ghosts, and has yet to understand what they are.</w:t>
       </w:r>
     </w:p>
     <w:p>
@@ -16488,15 +15965,7 @@
         <w:jc w:val="both"/>
       </w:pPr>
       <w:r>
-        <w:t xml:space="preserve">Escaping out of an office, the nameless agent enters an abandoned </w:t>
-      </w:r>
-      <w:proofErr w:type="spellStart"/>
-      <w:r>
-        <w:t>hovercar</w:t>
-      </w:r>
-      <w:proofErr w:type="spellEnd"/>
-      <w:r>
-        <w:t>. Before he does anything, he intends to follow his last steps and find out about the real world, and about himself. He speeds off to the location of the first mission.</w:t>
+        <w:t>Escaping out of an office, the nameless agent enters an abandoned hovercar. Before he does anything, he intends to follow his last steps and find out about the real world, and about himself. He speeds off to the location of the first mission.</w:t>
       </w:r>
     </w:p>
     <w:p>
@@ -16539,23 +16008,7 @@
         <w:jc w:val="both"/>
       </w:pPr>
       <w:r>
-        <w:t xml:space="preserve">The nameless agent searches the database for any information he can find. </w:t>
-      </w:r>
-      <w:proofErr w:type="spellStart"/>
-      <w:r>
-        <w:t>Nathalia</w:t>
-      </w:r>
-      <w:proofErr w:type="spellEnd"/>
-      <w:r>
-        <w:t xml:space="preserve"> tells him what was done to him when he was captured, but also what was done to him before he became syndicated. The agent finds his name: Howard Watts. Deciding he won’t find out about his past life by whining about it, Howard decides to help </w:t>
-      </w:r>
-      <w:proofErr w:type="spellStart"/>
-      <w:r>
-        <w:t>Coldfly</w:t>
-      </w:r>
-      <w:proofErr w:type="spellEnd"/>
-      <w:r>
-        <w:t xml:space="preserve"> by infiltrating a Red Cobra control center, thinking the action will probably put his mind in the right place and allow for deeper thinking.</w:t>
+        <w:t>The nameless agent searches the database for any information he can find. Nathalia tells him what was done to him when he was captured, but also what was done to him before he became syndicated. The agent finds his name: Howard Watts. Deciding he won’t find out about his past life by whining about it, Howard decides to help Coldfly by infiltrating a Red Cobra control center, thinking the action will probably put his mind in the right place and allow for deeper thinking.</w:t>
       </w:r>
     </w:p>
     <w:p>
@@ -16646,23 +16099,7 @@
         <w:jc w:val="both"/>
       </w:pPr>
       <w:r>
-        <w:t xml:space="preserve">Howard obtains the data required by </w:t>
-      </w:r>
-      <w:proofErr w:type="spellStart"/>
-      <w:r>
-        <w:t>Coldfly</w:t>
-      </w:r>
-      <w:proofErr w:type="spellEnd"/>
-      <w:r>
-        <w:t xml:space="preserve">. He sends it to them, but is quickly caught by the sensors of heavy armored </w:t>
-      </w:r>
-      <w:proofErr w:type="spellStart"/>
-      <w:r>
-        <w:t>mechs</w:t>
-      </w:r>
-      <w:proofErr w:type="spellEnd"/>
-      <w:r>
-        <w:t xml:space="preserve"> and the toughest Red Cobra pawns.</w:t>
+        <w:t>Howard obtains the data required by Coldfly. He sends it to them, but is quickly caught by the sensors of heavy armored mechs and the toughest Red Cobra pawns.</w:t>
       </w:r>
     </w:p>
     <w:p>
@@ -16778,23 +16215,7 @@
         <w:jc w:val="both"/>
       </w:pPr>
       <w:r>
-        <w:t xml:space="preserve">The visions become stronger. Some come from the dystopia, and attack Howard, some seem to come from the utopia, and drive the story forward. Howard reaches the end of his long walk, and finally understands his visions. He had a life in utopia before, but he realizes that was taken from him when he was formed an agent. His family was killed, and changed from a false view to another. Motivated to bring down Red Cobra, Howard answers to </w:t>
-      </w:r>
-      <w:proofErr w:type="spellStart"/>
-      <w:r>
-        <w:t>Nathalia’s</w:t>
-      </w:r>
-      <w:proofErr w:type="spellEnd"/>
-      <w:r>
-        <w:t xml:space="preserve"> pleas and goes to the </w:t>
-      </w:r>
-      <w:proofErr w:type="spellStart"/>
-      <w:r>
-        <w:t>Coldfly</w:t>
-      </w:r>
-      <w:proofErr w:type="spellEnd"/>
-      <w:r>
-        <w:t xml:space="preserve"> command center.</w:t>
+        <w:t>The visions become stronger. Some come from the dystopia, and attack Howard, some seem to come from the utopia, and drive the story forward. Howard reaches the end of his long walk, and finally understands his visions. He had a life in utopia before, but he realizes that was taken from him when he was formed an agent. His family was killed, and changed from a false view to another. Motivated to bring down Red Cobra, Howard answers to Nathalia’s pleas and goes to the Coldfly command center.</w:t>
       </w:r>
     </w:p>
     <w:p>
@@ -16808,23 +16229,7 @@
         <w:jc w:val="both"/>
       </w:pPr>
       <w:r>
-        <w:t xml:space="preserve">Howard is motivated to bring down Red Cobra. He finds a vehicle and sets off to </w:t>
-      </w:r>
-      <w:proofErr w:type="spellStart"/>
-      <w:r>
-        <w:t>Coldfly’s</w:t>
-      </w:r>
-      <w:proofErr w:type="spellEnd"/>
-      <w:r>
-        <w:t xml:space="preserve"> command center, its location provided by </w:t>
-      </w:r>
-      <w:proofErr w:type="spellStart"/>
-      <w:r>
-        <w:t>Nathalia</w:t>
-      </w:r>
-      <w:proofErr w:type="spellEnd"/>
-      <w:r>
-        <w:t>.</w:t>
+        <w:t>Howard is motivated to bring down Red Cobra. He finds a vehicle and sets off to Coldfly’s command center, its location provided by Nathalia.</w:t>
       </w:r>
     </w:p>
     <w:p>
@@ -16853,15 +16258,7 @@
         <w:jc w:val="both"/>
       </w:pPr>
       <w:r>
-        <w:t xml:space="preserve">As Howard arrives, he finds the base has been invaded by Red Cobra. Breaking his way through, he saves </w:t>
-      </w:r>
-      <w:proofErr w:type="spellStart"/>
-      <w:r>
-        <w:t>Nathalia</w:t>
-      </w:r>
-      <w:proofErr w:type="spellEnd"/>
-      <w:r>
-        <w:t>, whom he encounters for the first time now.</w:t>
+        <w:t>As Howard arrives, he finds the base has been invaded by Red Cobra. Breaking his way through, he saves Nathalia, whom he encounters for the first time now.</w:t>
       </w:r>
     </w:p>
     <w:p>
@@ -16918,15 +16315,7 @@
         <w:jc w:val="both"/>
       </w:pPr>
       <w:r>
-        <w:t xml:space="preserve">Howard arrives at the tower. He lands on the wall, and using skywalk, walks his way up, as the </w:t>
-      </w:r>
-      <w:proofErr w:type="spellStart"/>
-      <w:r>
-        <w:t>hovercar</w:t>
-      </w:r>
-      <w:proofErr w:type="spellEnd"/>
-      <w:r>
-        <w:t xml:space="preserve"> cannot go any higher.</w:t>
+        <w:t>Howard arrives at the tower. He lands on the wall, and using skywalk, walks his way up, as the hovercar cannot go any higher.</w:t>
       </w:r>
     </w:p>
     <w:p>
@@ -17025,13 +16414,8 @@
         <w:pStyle w:val="Cutscene"/>
         <w:jc w:val="both"/>
       </w:pPr>
-      <w:proofErr w:type="spellStart"/>
-      <w:r>
-        <w:t>Nathalia</w:t>
-      </w:r>
-      <w:proofErr w:type="spellEnd"/>
-      <w:r>
-        <w:t xml:space="preserve"> informs Howard that to take down Red Cobra, a strong signal could be sent from the tower, breaking all communications and deactivating the neck chips of the civilians and agents. It </w:t>
+      <w:r>
+        <w:t xml:space="preserve">Nathalia informs Howard that to take down Red Cobra, a strong signal could be sent from the tower, breaking all communications and deactivating the neck chips of the civilians and agents. It </w:t>
       </w:r>
       <w:r>
         <w:lastRenderedPageBreak/>
@@ -17064,15 +16448,7 @@
         <w:jc w:val="both"/>
       </w:pPr>
       <w:r>
-        <w:t xml:space="preserve">Through a final </w:t>
-      </w:r>
-      <w:proofErr w:type="spellStart"/>
-      <w:r>
-        <w:t>hovercar</w:t>
-      </w:r>
-      <w:proofErr w:type="spellEnd"/>
-      <w:r>
-        <w:t xml:space="preserve"> escape, Howard flees the signal of the great tower. He must reach the country side before the wave hits him, because the wave only affects the area of the city.</w:t>
+        <w:t>Through a final hovercar escape, Howard flees the signal of the great tower. He must reach the country side before the wave hits him, because the wave only affects the area of the city.</w:t>
       </w:r>
     </w:p>
     <w:p>
@@ -17086,54 +16462,12 @@
         <w:jc w:val="both"/>
       </w:pPr>
       <w:r>
-        <w:t xml:space="preserve">Depending on the player’s obtained collectibles, the end </w:t>
-      </w:r>
-      <w:proofErr w:type="spellStart"/>
-      <w:r>
-        <w:t>cutscene</w:t>
-      </w:r>
-      <w:proofErr w:type="spellEnd"/>
-      <w:r>
-        <w:t xml:space="preserve"> shows a bad ending, a neutral ending, a good ending and a great one. The first explains that the signal was not strong enough and lacked too much data to be effective. The Red Cobra annihilated </w:t>
-      </w:r>
-      <w:proofErr w:type="spellStart"/>
-      <w:r>
-        <w:t>Coldfly</w:t>
-      </w:r>
-      <w:proofErr w:type="spellEnd"/>
-      <w:r>
-        <w:t xml:space="preserve">, and Howard’s fate is unknown. In the neutral ending, Howard sends a signal too strong that kills all life within the city. </w:t>
-      </w:r>
-      <w:proofErr w:type="spellStart"/>
-      <w:r>
-        <w:t>Nathalia</w:t>
-      </w:r>
-      <w:proofErr w:type="spellEnd"/>
-      <w:r>
-        <w:t xml:space="preserve"> dies, but so does Red Cobra. Howard leaves to repair his mistakes and turn the survivors to the reality. In the good ending, Red Cobra loses, and Howard and </w:t>
-      </w:r>
-      <w:proofErr w:type="spellStart"/>
-      <w:r>
-        <w:t>Nathalia</w:t>
-      </w:r>
-      <w:proofErr w:type="spellEnd"/>
-      <w:r>
-        <w:t xml:space="preserve"> win. The future looks bright, but it’s unclear if </w:t>
-      </w:r>
-      <w:proofErr w:type="spellStart"/>
-      <w:r>
-        <w:t>Coldfly</w:t>
-      </w:r>
-      <w:proofErr w:type="spellEnd"/>
-      <w:r>
-        <w:t xml:space="preserve"> will use </w:t>
-      </w:r>
-      <w:proofErr w:type="spellStart"/>
+        <w:t xml:space="preserve">Depending on the player’s obtained collectibles, the end cutscene shows a bad ending, a neutral ending, a good ending and a great one. The first explains that the signal was not strong enough and lacked too much data to be effective. The Red Cobra annihilated Coldfly, and Howard’s fate is unknown. In the neutral ending, Howard sends a signal too strong that kills all life within the city. Nathalia dies, but so does Red Cobra. Howard leaves to repair his mistakes and turn the survivors to the reality. In the good ending, Red Cobra loses, and Howard and Nathalia win. The future looks bright, but it’s unclear if Coldfly will use </w:t>
+      </w:r>
       <w:proofErr w:type="gramStart"/>
       <w:r>
         <w:t>it’s</w:t>
       </w:r>
-      <w:proofErr w:type="spellEnd"/>
       <w:proofErr w:type="gramEnd"/>
       <w:r>
         <w:t xml:space="preserve"> newfound power correctly or not. The great ending shows part of the good ending, and finishes with the city being renovated by the people.</w:t>
@@ -17295,7 +16629,7 @@
         <w:rStyle w:val="Numrodepage"/>
         <w:noProof/>
       </w:rPr>
-      <w:t>1</w:t>
+      <w:t>28</w:t>
     </w:r>
     <w:r>
       <w:rPr>
@@ -19192,7 +18526,7 @@
 </file>
 
 <file path=customXml/itemProps1.xml><?xml version="1.0" encoding="utf-8"?>
-<ds:datastoreItem xmlns:ds="http://schemas.openxmlformats.org/officeDocument/2006/customXml" ds:itemID="{CE1D4AFD-F451-42A2-AFCD-F8170109E1A4}">
+<ds:datastoreItem xmlns:ds="http://schemas.openxmlformats.org/officeDocument/2006/customXml" ds:itemID="{5AA4AEA5-F8AC-460D-8AE7-002F72765E1D}">
   <ds:schemaRefs>
     <ds:schemaRef ds:uri="http://schemas.openxmlformats.org/officeDocument/2006/bibliography"/>
   </ds:schemaRefs>

--- a/doc/Generations_GDD_V1.0_GC.docx
+++ b/doc/Generations_GDD_V1.0_GC.docx
@@ -651,12 +651,21 @@
           <w:cols w:space="708"/>
         </w:sectPr>
       </w:pPr>
+      <w:proofErr w:type="spellStart"/>
       <w:r>
         <w:rPr>
           <w:rFonts w:cs="Helvetica"/>
           <w:lang w:val="fr-CA"/>
         </w:rPr>
-        <w:t>January 28</w:t>
+        <w:t>January</w:t>
+      </w:r>
+      <w:proofErr w:type="spellEnd"/>
+      <w:r>
+        <w:rPr>
+          <w:rFonts w:cs="Helvetica"/>
+          <w:lang w:val="fr-CA"/>
+        </w:rPr>
+        <w:t xml:space="preserve"> 28</w:t>
       </w:r>
       <w:r>
         <w:rPr>
@@ -5837,8 +5846,13 @@
       </w:r>
       <w:proofErr w:type="gramEnd"/>
       <w:r>
-        <w:t xml:space="preserve"> The game is a third person puzzle platformer</w:t>
-      </w:r>
+        <w:t xml:space="preserve"> The game is a third person puzzle </w:t>
+      </w:r>
+      <w:proofErr w:type="spellStart"/>
+      <w:r>
+        <w:t>platformer</w:t>
+      </w:r>
+      <w:proofErr w:type="spellEnd"/>
       <w:r>
         <w:t>, where the player must combine</w:t>
       </w:r>
@@ -6242,141 +6256,246 @@
       </w:pPr>
       <w:bookmarkStart w:id="25" w:name="_Toc315490384"/>
       <w:r>
-        <w:t>Pull / Push</w:t>
+        <w:t>Push</w:t>
       </w:r>
       <w:bookmarkEnd w:id="25"/>
     </w:p>
+    <w:p>
+      <w:bookmarkStart w:id="26" w:name="_Toc315490385"/>
+      <w:proofErr w:type="gramStart"/>
+      <w:r>
+        <w:t>Contextual action.</w:t>
+      </w:r>
+      <w:proofErr w:type="gramEnd"/>
+      <w:r>
+        <w:t xml:space="preserve"> Certain objects can be pushed by the character. The player must press the action button, and hold the desired direction to push the object.</w:t>
+      </w:r>
+    </w:p>
+    <w:p>
+      <w:pPr>
+        <w:pStyle w:val="Titre4"/>
+      </w:pPr>
+      <w:r>
+        <w:t>Take</w:t>
+      </w:r>
+      <w:bookmarkEnd w:id="26"/>
+    </w:p>
+    <w:p>
+      <w:r>
+        <w:t xml:space="preserve">Certain objects can be picked up and placed. Using the contextual </w:t>
+      </w:r>
+      <w:r>
+        <w:t>action button, the player can pick the object and place it when prompted (in both situations).</w:t>
+      </w:r>
+    </w:p>
+    <w:p>
+      <w:pPr>
+        <w:pStyle w:val="Titre4"/>
+      </w:pPr>
+      <w:r>
+        <w:t>Use</w:t>
+      </w:r>
+    </w:p>
+    <w:p>
+      <w:r>
+        <w:t>Certain mechanisms can be activated by using a contextual action on them. The character can pull levers or press switches when prompted.</w:t>
+      </w:r>
+    </w:p>
+    <w:p>
+      <w:pPr>
+        <w:pStyle w:val="Titre4"/>
+      </w:pPr>
+      <w:bookmarkStart w:id="27" w:name="_Toc315490386"/>
+      <w:r>
+        <w:t>Growth</w:t>
+      </w:r>
+      <w:bookmarkEnd w:id="27"/>
+    </w:p>
+    <w:p>
+      <w:pPr>
+        <w:jc w:val="both"/>
+      </w:pPr>
+      <w:r>
+        <w:t>Using the ability button, the player can plant trees and plants on fertile ground, causing trees to grow in the next generation.</w:t>
+      </w:r>
+    </w:p>
+    <w:p>
+      <w:pPr>
+        <w:pStyle w:val="Titre3"/>
+      </w:pPr>
+      <w:bookmarkStart w:id="28" w:name="_Toc315490387"/>
+      <w:r>
+        <w:t>Generation II</w:t>
+      </w:r>
+      <w:bookmarkEnd w:id="28"/>
+    </w:p>
+    <w:p>
+      <w:pPr>
+        <w:pStyle w:val="Titre4"/>
+      </w:pPr>
+      <w:bookmarkStart w:id="29" w:name="_Toc315490388"/>
+      <w:r>
+        <w:t>Push</w:t>
+      </w:r>
+      <w:bookmarkEnd w:id="29"/>
+    </w:p>
+    <w:p>
+      <w:proofErr w:type="gramStart"/>
+      <w:r>
+        <w:t>Contextual action.</w:t>
+      </w:r>
+      <w:proofErr w:type="gramEnd"/>
+      <w:r>
+        <w:t xml:space="preserve"> Certain objects can be pushed by the character. The player must press the action button, and hold the desired direction to push the object.</w:t>
+      </w:r>
+    </w:p>
     <w:p/>
     <w:p>
       <w:pPr>
         <w:pStyle w:val="Titre4"/>
       </w:pPr>
-      <w:bookmarkStart w:id="26" w:name="_Toc315490385"/>
+      <w:bookmarkStart w:id="30" w:name="_Toc315490389"/>
       <w:r>
         <w:t>Take</w:t>
       </w:r>
-      <w:bookmarkEnd w:id="26"/>
+      <w:bookmarkEnd w:id="30"/>
+    </w:p>
+    <w:p>
+      <w:r>
+        <w:t>Certain objects can be picked up and placed. Using the contextual action button, the player can pick the object and place it when prompted (in both situations).</w:t>
+      </w:r>
+    </w:p>
+    <w:p>
+      <w:pPr>
+        <w:pStyle w:val="Titre4"/>
+      </w:pPr>
+      <w:r>
+        <w:t>Use</w:t>
+      </w:r>
+    </w:p>
+    <w:p>
+      <w:r>
+        <w:t>Certain mechanisms can be activated by using a contextual action on them. The character can pull levers or press switches when prompted.</w:t>
+      </w:r>
+    </w:p>
+    <w:p>
+      <w:pPr>
+        <w:pStyle w:val="Titre4"/>
+      </w:pPr>
+      <w:bookmarkStart w:id="31" w:name="_Toc315490390"/>
+      <w:r>
+        <w:t>Chop</w:t>
+      </w:r>
+      <w:bookmarkEnd w:id="31"/>
+    </w:p>
+    <w:p>
+      <w:r>
+        <w:t>The character can chop wood and make trees fall to the ground, as well hack away on rock walls, opening up paths.</w:t>
+      </w:r>
     </w:p>
     <w:p/>
     <w:p>
       <w:pPr>
+        <w:pStyle w:val="Titre3"/>
+      </w:pPr>
+      <w:bookmarkStart w:id="32" w:name="_Toc315490391"/>
+      <w:r>
+        <w:t>Generation III</w:t>
+      </w:r>
+      <w:bookmarkEnd w:id="32"/>
+    </w:p>
+    <w:p>
+      <w:pPr>
         <w:pStyle w:val="Titre4"/>
       </w:pPr>
-      <w:bookmarkStart w:id="27" w:name="_Toc315490386"/>
-      <w:r>
-        <w:t>Growth</w:t>
-      </w:r>
-      <w:bookmarkEnd w:id="27"/>
-    </w:p>
-    <w:p>
-      <w:pPr>
-        <w:jc w:val="both"/>
-      </w:pPr>
+      <w:bookmarkStart w:id="33" w:name="_Toc315490392"/>
+      <w:r>
+        <w:t>Push</w:t>
+      </w:r>
+      <w:bookmarkEnd w:id="33"/>
+    </w:p>
+    <w:p>
+      <w:proofErr w:type="gramStart"/>
+      <w:r>
+        <w:t>Contextual action.</w:t>
+      </w:r>
+      <w:proofErr w:type="gramEnd"/>
+      <w:r>
+        <w:t xml:space="preserve"> Certain</w:t>
+      </w:r>
+      <w:r>
+        <w:t xml:space="preserve"> objects can be pushed</w:t>
+      </w:r>
+      <w:r>
+        <w:t xml:space="preserve"> by the character. The player must pre</w:t>
+      </w:r>
+      <w:r>
+        <w:t>ss the action button, and hold the desired direction to</w:t>
+      </w:r>
+      <w:r>
+        <w:t xml:space="preserve"> push the object.</w:t>
+      </w:r>
+    </w:p>
+    <w:p>
+      <w:pPr>
+        <w:pStyle w:val="Titre4"/>
+      </w:pPr>
+      <w:bookmarkStart w:id="34" w:name="_Toc315490393"/>
+      <w:r>
+        <w:t>Take</w:t>
+      </w:r>
+      <w:bookmarkEnd w:id="34"/>
+    </w:p>
+    <w:p>
+      <w:r>
+        <w:t>Certain objects can be picked up and placed. Using the contextual action button, the player can pick the object and place it when prompted (in both situations).</w:t>
+      </w:r>
+    </w:p>
+    <w:p>
+      <w:pPr>
+        <w:pStyle w:val="Titre4"/>
+      </w:pPr>
+      <w:r>
+        <w:t>Use</w:t>
+      </w:r>
+    </w:p>
+    <w:p>
+      <w:r>
+        <w:t>Certain mechanisms can be activated by using a contextual action on them. The character can pull levers or press switches when prompted.</w:t>
+      </w:r>
+    </w:p>
+    <w:p/>
+    <w:p>
+      <w:pPr>
+        <w:pStyle w:val="Titre2"/>
+        <w:jc w:val="both"/>
+      </w:pPr>
+      <w:bookmarkStart w:id="35" w:name="_Toc315490394"/>
+      <w:r>
+        <w:t>Traversal</w:t>
+      </w:r>
+      <w:bookmarkEnd w:id="35"/>
     </w:p>
     <w:p>
       <w:pPr>
         <w:pStyle w:val="Titre3"/>
-      </w:pPr>
-      <w:bookmarkStart w:id="28" w:name="_Toc315490387"/>
-      <w:r>
-        <w:t>Generation II</w:t>
-      </w:r>
-      <w:bookmarkEnd w:id="28"/>
-    </w:p>
-    <w:p>
-      <w:pPr>
-        <w:pStyle w:val="Titre4"/>
-      </w:pPr>
-      <w:bookmarkStart w:id="29" w:name="_Toc315490388"/>
-      <w:r>
-        <w:t>Pull / Push</w:t>
-      </w:r>
-      <w:bookmarkEnd w:id="29"/>
-    </w:p>
-    <w:p/>
-    <w:p>
-      <w:pPr>
-        <w:pStyle w:val="Titre4"/>
-      </w:pPr>
-      <w:bookmarkStart w:id="30" w:name="_Toc315490389"/>
-      <w:r>
-        <w:t>Take</w:t>
-      </w:r>
-      <w:bookmarkEnd w:id="30"/>
-    </w:p>
-    <w:p/>
-    <w:p>
-      <w:pPr>
-        <w:pStyle w:val="Titre4"/>
-      </w:pPr>
-      <w:bookmarkStart w:id="31" w:name="_Toc315490390"/>
-      <w:r>
-        <w:t>Chop</w:t>
-      </w:r>
-      <w:bookmarkEnd w:id="31"/>
+        <w:jc w:val="both"/>
+      </w:pPr>
+      <w:bookmarkStart w:id="36" w:name="_Toc315490395"/>
+      <w:r>
+        <w:t>Run</w:t>
+      </w:r>
+      <w:bookmarkEnd w:id="36"/>
+    </w:p>
+    <w:p>
+      <w:r>
+        <w:t>By pressing the left and right arrow, the character can run left and right in the level. The level scrolls, following the player’s jogging.</w:t>
+      </w:r>
     </w:p>
     <w:p/>
     <w:p/>
-    <w:p>
-      <w:pPr>
-        <w:pStyle w:val="Titre3"/>
-      </w:pPr>
-      <w:bookmarkStart w:id="32" w:name="_Toc315490391"/>
-      <w:r>
-        <w:lastRenderedPageBreak/>
-        <w:t>Generation III</w:t>
-      </w:r>
-      <w:bookmarkEnd w:id="32"/>
-    </w:p>
-    <w:p>
-      <w:pPr>
-        <w:pStyle w:val="Titre4"/>
-      </w:pPr>
-      <w:bookmarkStart w:id="33" w:name="_Toc315490392"/>
-      <w:r>
-        <w:t>Pull / Push</w:t>
-      </w:r>
-      <w:bookmarkEnd w:id="33"/>
-    </w:p>
     <w:p/>
-    <w:p>
-      <w:pPr>
-        <w:pStyle w:val="Titre4"/>
-      </w:pPr>
-      <w:bookmarkStart w:id="34" w:name="_Toc315490393"/>
-      <w:r>
-        <w:t>Take</w:t>
-      </w:r>
-      <w:bookmarkEnd w:id="34"/>
-    </w:p>
     <w:p/>
-    <w:p>
-      <w:pPr>
-        <w:pStyle w:val="Titre2"/>
-        <w:jc w:val="both"/>
-      </w:pPr>
-      <w:bookmarkStart w:id="35" w:name="_Toc315490394"/>
-      <w:r>
-        <w:t>Traversal</w:t>
-      </w:r>
-      <w:bookmarkEnd w:id="35"/>
-    </w:p>
-    <w:p>
-      <w:pPr>
-        <w:pStyle w:val="Titre3"/>
-        <w:jc w:val="both"/>
-      </w:pPr>
-      <w:bookmarkStart w:id="36" w:name="_Toc315490395"/>
-      <w:r>
-        <w:t>Run</w:t>
-      </w:r>
-      <w:bookmarkEnd w:id="36"/>
-    </w:p>
-    <w:p>
-      <w:r>
-        <w:t>By pressing the left and right arrow, the character can run left and right in the level. The level scrolls, following the player’s jogging.</w:t>
-      </w:r>
-    </w:p>
     <w:p>
       <w:pPr>
         <w:pStyle w:val="Titre3"/>
@@ -6682,8 +6801,13 @@
             <w:pPr>
               <w:jc w:val="both"/>
             </w:pPr>
-            <w:r>
-              <w:t>Side walks to the left or right.</w:t>
+            <w:proofErr w:type="spellStart"/>
+            <w:r>
+              <w:t>Side walks</w:t>
+            </w:r>
+            <w:proofErr w:type="spellEnd"/>
+            <w:r>
+              <w:t xml:space="preserve"> to the left or right.</w:t>
             </w:r>
           </w:p>
         </w:tc>
@@ -7856,8 +7980,16 @@
               <w:rPr>
                 <w:i/>
               </w:rPr>
-              <w:t>Not while skywalking</w:t>
-            </w:r>
+              <w:t xml:space="preserve">Not while </w:t>
+            </w:r>
+            <w:proofErr w:type="spellStart"/>
+            <w:r>
+              <w:rPr>
+                <w:i/>
+              </w:rPr>
+              <w:t>skywalking</w:t>
+            </w:r>
+            <w:proofErr w:type="spellEnd"/>
           </w:p>
         </w:tc>
       </w:tr>
@@ -9324,7 +9456,15 @@
         <w:jc w:val="both"/>
       </w:pPr>
       <w:r>
-        <w:t xml:space="preserve">None of the NPCs found in the game can ever be trusted. Whenever the player meets a Mech or a humanoid, it’s always highly likely that this is a future enemy or one that will become an enemy </w:t>
+        <w:t xml:space="preserve">None of the NPCs found in the game can ever be trusted. Whenever the player meets a </w:t>
+      </w:r>
+      <w:proofErr w:type="spellStart"/>
+      <w:r>
+        <w:t>Mech</w:t>
+      </w:r>
+      <w:proofErr w:type="spellEnd"/>
+      <w:r>
+        <w:t xml:space="preserve"> or a humanoid, it’s always highly likely that this is a future enemy or one that will become an enemy </w:t>
       </w:r>
       <w:r>
         <w:lastRenderedPageBreak/>
@@ -10156,7 +10296,15 @@
         <w:jc w:val="both"/>
       </w:pPr>
       <w:r>
-        <w:t>Operatives are a great hindrance. They typically use crossbows to snipe the player from a distance. But they can also wield the upgraded shotgun: the Neutralizer. When using the Neutralizer, they shut down the building lights and go in hiding to use their crossbow again. They can also install traps when using the upgraded crossbow: the Wirebow.</w:t>
+        <w:t xml:space="preserve">Operatives are a great hindrance. They typically use crossbows to snipe the player from a distance. But they can also wield the upgraded shotgun: the Neutralizer. When using the Neutralizer, they shut down the building lights and go in hiding to use their crossbow again. They can also install traps when using the upgraded crossbow: the </w:t>
+      </w:r>
+      <w:proofErr w:type="spellStart"/>
+      <w:r>
+        <w:t>Wirebow</w:t>
+      </w:r>
+      <w:proofErr w:type="spellEnd"/>
+      <w:r>
+        <w:t>.</w:t>
       </w:r>
     </w:p>
     <w:p>
@@ -10187,27 +10335,60 @@
         <w:jc w:val="both"/>
       </w:pPr>
       <w:bookmarkStart w:id="66" w:name="_Toc315490425"/>
+      <w:proofErr w:type="spellStart"/>
       <w:r>
         <w:t>Mech</w:t>
       </w:r>
       <w:bookmarkEnd w:id="66"/>
-    </w:p>
-    <w:p>
-      <w:pPr>
-        <w:jc w:val="both"/>
-      </w:pPr>
-      <w:r>
-        <w:t xml:space="preserve">Mechs are the default tools used to enforce security. While they are still used by Red Cobra and Coldfly as protection measures, there are still very few of their kind in the city. They can be found in abandoned buildings, and especially in the countryside, where they wander aimlessly. They represent the toughest enemy type, and contrary to Red Cobra agents, different Mechs </w:t>
+      <w:proofErr w:type="spellEnd"/>
+    </w:p>
+    <w:p>
+      <w:pPr>
+        <w:jc w:val="both"/>
+      </w:pPr>
+      <w:proofErr w:type="spellStart"/>
+      <w:r>
+        <w:t>Mechs</w:t>
+      </w:r>
+      <w:proofErr w:type="spellEnd"/>
+      <w:r>
+        <w:t xml:space="preserve"> are the default tools used to enforce security. While they are still used by Red Cobra and </w:t>
+      </w:r>
+      <w:proofErr w:type="spellStart"/>
+      <w:r>
+        <w:t>Coldfly</w:t>
+      </w:r>
+      <w:proofErr w:type="spellEnd"/>
+      <w:r>
+        <w:t xml:space="preserve"> as protection measures, there are still very few of their kind in the city. They can be found in abandoned buildings, and especially in the countryside, where they wander aimlessly. They represent the toughest enemy type, and contrary to Red Cobra agents, different </w:t>
+      </w:r>
+      <w:proofErr w:type="spellStart"/>
+      <w:r>
+        <w:t>Mechs</w:t>
+      </w:r>
+      <w:proofErr w:type="spellEnd"/>
+      <w:r>
+        <w:t xml:space="preserve"> </w:t>
       </w:r>
       <w:r>
         <w:lastRenderedPageBreak/>
-        <w:t>also feature different key abilities. They can be sta</w:t>
-      </w:r>
+        <w:t xml:space="preserve">also feature different key abilities. They can be </w:t>
+      </w:r>
+      <w:proofErr w:type="spellStart"/>
+      <w:r>
+        <w:t>sta</w:t>
+      </w:r>
+      <w:proofErr w:type="spellEnd"/>
       <w:r>
         <w:t xml:space="preserve"> </w:t>
       </w:r>
-      <w:r>
-        <w:t>tionary or straightforward in their attacks, but regardless, they show less intelligence than the Red Cobra agents.</w:t>
+      <w:proofErr w:type="spellStart"/>
+      <w:r>
+        <w:t>tionary</w:t>
+      </w:r>
+      <w:proofErr w:type="spellEnd"/>
+      <w:r>
+        <w:t xml:space="preserve"> or straightforward in their attacks, but regardless, they show less intelligence than the Red Cobra agents.</w:t>
       </w:r>
     </w:p>
     <w:p>
@@ -10273,16 +10454,45 @@
       </w:pPr>
       <w:bookmarkStart w:id="67" w:name="_Toc315490426"/>
       <w:r>
-        <w:t>Security Mech</w:t>
+        <w:t xml:space="preserve">Security </w:t>
+      </w:r>
+      <w:proofErr w:type="spellStart"/>
+      <w:r>
+        <w:t>Mech</w:t>
       </w:r>
       <w:bookmarkEnd w:id="67"/>
-    </w:p>
-    <w:p>
-      <w:pPr>
-        <w:jc w:val="both"/>
-      </w:pPr>
-      <w:r>
-        <w:t>The Security Mech is the default Mech enemy. It’s a humanoid-looking robot, but unlike the Red Cobra agents, it’s not smart and does not use strategy. The Security Mechs will advance towards the player at a faster pace</w:t>
+      <w:proofErr w:type="spellEnd"/>
+    </w:p>
+    <w:p>
+      <w:pPr>
+        <w:jc w:val="both"/>
+      </w:pPr>
+      <w:r>
+        <w:t xml:space="preserve">The Security </w:t>
+      </w:r>
+      <w:proofErr w:type="spellStart"/>
+      <w:r>
+        <w:t>Mech</w:t>
+      </w:r>
+      <w:proofErr w:type="spellEnd"/>
+      <w:r>
+        <w:t xml:space="preserve"> is the default </w:t>
+      </w:r>
+      <w:proofErr w:type="spellStart"/>
+      <w:r>
+        <w:t>Mech</w:t>
+      </w:r>
+      <w:proofErr w:type="spellEnd"/>
+      <w:r>
+        <w:t xml:space="preserve"> enemy. It’s a humanoid-looking robot, but unlike the Red Cobra agents, it’s not smart and does not use strategy. The Security </w:t>
+      </w:r>
+      <w:proofErr w:type="spellStart"/>
+      <w:r>
+        <w:t>Mechs</w:t>
+      </w:r>
+      <w:proofErr w:type="spellEnd"/>
+      <w:r>
+        <w:t xml:space="preserve"> will advance towards the player at a faster pace</w:t>
       </w:r>
       <w:r>
         <w:t xml:space="preserve"> than the Special Agents. T</w:t>
@@ -10298,16 +10508,45 @@
       </w:pPr>
       <w:bookmarkStart w:id="68" w:name="_Toc315490427"/>
       <w:r>
-        <w:t>Armored Security Mech</w:t>
+        <w:t xml:space="preserve">Armored Security </w:t>
+      </w:r>
+      <w:proofErr w:type="spellStart"/>
+      <w:r>
+        <w:t>Mech</w:t>
       </w:r>
       <w:bookmarkEnd w:id="68"/>
-    </w:p>
-    <w:p>
-      <w:pPr>
-        <w:jc w:val="both"/>
-      </w:pPr>
-      <w:r>
-        <w:t>The Armored Security Mech is a slow, bulky version of the Security Mech. It uses miniguns and imposes a lot of pressure on the player, but its heavy weapons also waste a lot of its energy. It will typically take a couple of seconds to recover before starting to fire again. Some Armored Security Mechs are protected by body shields that need to be taken down using the Wrist Implant before actually dealing damage to them.</w:t>
+      <w:proofErr w:type="spellEnd"/>
+    </w:p>
+    <w:p>
+      <w:pPr>
+        <w:jc w:val="both"/>
+      </w:pPr>
+      <w:r>
+        <w:t xml:space="preserve">The Armored Security </w:t>
+      </w:r>
+      <w:proofErr w:type="spellStart"/>
+      <w:r>
+        <w:t>Mech</w:t>
+      </w:r>
+      <w:proofErr w:type="spellEnd"/>
+      <w:r>
+        <w:t xml:space="preserve"> is a slow, bulky version of the Security Mech. It uses </w:t>
+      </w:r>
+      <w:proofErr w:type="spellStart"/>
+      <w:r>
+        <w:t>miniguns</w:t>
+      </w:r>
+      <w:proofErr w:type="spellEnd"/>
+      <w:r>
+        <w:t xml:space="preserve"> and imposes a lot of pressure on the player, but its heavy weapons also waste a lot of its energy. It will typically take a couple of seconds to recover before starting to fire again. Some Armored Security </w:t>
+      </w:r>
+      <w:proofErr w:type="spellStart"/>
+      <w:r>
+        <w:t>Mechs</w:t>
+      </w:r>
+      <w:proofErr w:type="spellEnd"/>
+      <w:r>
+        <w:t xml:space="preserve"> are protected by body shields that need to be taken down using the Wrist Implant before actually dealing damage to them.</w:t>
       </w:r>
     </w:p>
     <w:p>
@@ -10530,9 +10769,11 @@
             <w:pPr>
               <w:jc w:val="center"/>
             </w:pPr>
+            <w:proofErr w:type="spellStart"/>
             <w:r>
               <w:t>Minigun</w:t>
             </w:r>
+            <w:proofErr w:type="spellEnd"/>
           </w:p>
         </w:tc>
         <w:tc>
@@ -10718,7 +10959,15 @@
         <w:jc w:val="both"/>
       </w:pPr>
       <w:r>
-        <w:t>Security Turrets are stationary and unintelligent. They however use an implanted minigun, and will attack the player on sight with excellent precision. If the player somehow disappears, they will retract in idle position and wait until the player is visible again. They are deadly and powerful, but suffer from their lack of movement.</w:t>
+        <w:t xml:space="preserve">Security Turrets are stationary and unintelligent. They however use an implanted </w:t>
+      </w:r>
+      <w:proofErr w:type="spellStart"/>
+      <w:r>
+        <w:t>minigun</w:t>
+      </w:r>
+      <w:proofErr w:type="spellEnd"/>
+      <w:r>
+        <w:t>, and will attack the player on sight with excellent precision. If the player somehow disappears, they will retract in idle position and wait until the player is visible again. They are deadly and powerful, but suffer from their lack of movement.</w:t>
       </w:r>
     </w:p>
     <w:p>
@@ -10738,7 +10987,15 @@
         <w:jc w:val="both"/>
       </w:pPr>
       <w:r>
-        <w:t>Assassins are fast Mechs that like to attack the player in close range. They are jumpy enemies that stick to walls and the ceiling. They will jump out of range of the player and attempt to move to his back. After 3 to 5 attempts to flank the player, they will jump in and attack with their attached blades, and jump out</w:t>
+        <w:t xml:space="preserve">Assassins are fast </w:t>
+      </w:r>
+      <w:proofErr w:type="spellStart"/>
+      <w:r>
+        <w:t>Mechs</w:t>
+      </w:r>
+      <w:proofErr w:type="spellEnd"/>
+      <w:r>
+        <w:t xml:space="preserve"> that like to attack the player in close range. They are jumpy enemies that stick to walls and the ceiling. They will jump out of range of the player and attempt to move to his back. After 3 to 5 attempts to flank the player, they will jump in and attack with their attached blades, and jump out</w:t>
       </w:r>
       <w:r>
         <w:t xml:space="preserve"> of reach</w:t>
@@ -10763,7 +11020,15 @@
         <w:jc w:val="both"/>
       </w:pPr>
       <w:r>
-        <w:t>The Behemoth is the biggest Mech in the game. It is deadly, tough and powerful. The Behemoth attacks using homing rocket launchers. One cannot destroy a behemoth by merely shooting until it’s down</w:t>
+        <w:t xml:space="preserve">The Behemoth is the biggest </w:t>
+      </w:r>
+      <w:proofErr w:type="spellStart"/>
+      <w:r>
+        <w:t>Mech</w:t>
+      </w:r>
+      <w:proofErr w:type="spellEnd"/>
+      <w:r>
+        <w:t xml:space="preserve"> in the game. It is deadly, tough and powerful. The Behemoth attacks using homing rocket launchers. One cannot destroy a behemoth by merely shooting until it’s down</w:t>
       </w:r>
       <w:r>
         <w:t>: the player must approach the behemoth slowly and safely by taking cover between the rocket waves, and take down it’s protections before beginning to chip away at its main health points.</w:t>
@@ -10785,15 +11050,30 @@
         <w:jc w:val="both"/>
       </w:pPr>
       <w:r>
-        <w:t>Ghosts are actually technology glitches, aggressive visions from Howard’s past that come to haunt him. They are at first seen during the Mind Hack sequences while in dystopic view, but are soon found in the normal view, attacking Howard in his last efforts to bring down Red Cobra. Ghosts are typically weak, as one single punch can bring them down (or just a few bullets), but they have very specif</w:t>
-      </w:r>
+        <w:t xml:space="preserve">Ghosts are actually technology glitches, aggressive visions from Howard’s past that come to haunt him. They are at first seen during the Mind Hack sequences while in </w:t>
+      </w:r>
+      <w:proofErr w:type="spellStart"/>
+      <w:r>
+        <w:t>dystopic</w:t>
+      </w:r>
+      <w:proofErr w:type="spellEnd"/>
+      <w:r>
+        <w:t xml:space="preserve"> view, but are soon found in the normal view, attacking Howard in his last efforts to bring down Red Cobra. Ghosts are typically weak, as one single punch can bring them down (or just a few bullets), but they have very </w:t>
+      </w:r>
+      <w:proofErr w:type="spellStart"/>
+      <w:r>
+        <w:t>specif</w:t>
+      </w:r>
+      <w:proofErr w:type="spellEnd"/>
       <w:r>
         <w:t xml:space="preserve"> </w:t>
       </w:r>
+      <w:proofErr w:type="spellStart"/>
       <w:proofErr w:type="gramStart"/>
       <w:r>
         <w:t>ic</w:t>
       </w:r>
+      <w:proofErr w:type="spellEnd"/>
       <w:proofErr w:type="gramEnd"/>
       <w:r>
         <w:t xml:space="preserve"> behaviors and abilities, and can be a real hassle to deal with</w:t>
@@ -10867,17 +11147,24 @@
         <w:jc w:val="both"/>
       </w:pPr>
       <w:bookmarkStart w:id="73" w:name="_Toc315490432"/>
+      <w:proofErr w:type="spellStart"/>
       <w:r>
         <w:t>Slashers</w:t>
       </w:r>
       <w:bookmarkEnd w:id="73"/>
-    </w:p>
-    <w:p>
-      <w:pPr>
-        <w:jc w:val="both"/>
-      </w:pPr>
-      <w:r>
-        <w:t xml:space="preserve">Slashers are dead Red Cobra agents and syndicated civilians who </w:t>
+      <w:proofErr w:type="spellEnd"/>
+    </w:p>
+    <w:p>
+      <w:pPr>
+        <w:jc w:val="both"/>
+      </w:pPr>
+      <w:proofErr w:type="spellStart"/>
+      <w:r>
+        <w:t>Slashers</w:t>
+      </w:r>
+      <w:proofErr w:type="spellEnd"/>
+      <w:r>
+        <w:t xml:space="preserve"> are dead Red Cobra agents and syndicated civilians who </w:t>
       </w:r>
       <w:r>
         <w:t>jump out from their sleepy states or from pure ether to attack the player by slashing with their ghost limbs. They are easily dispatched with one punch, but come in greater numbers with each new encounter. While the punch is effective, it’s a bit too slow to deal with numbers, forcing the player to use his less effective weapons in certain situations.</w:t>
@@ -11020,7 +11307,23 @@
         <w:jc w:val="both"/>
       </w:pPr>
       <w:r>
-        <w:t xml:space="preserve">The Security AI is the great computer working for Red Cobra. It is also the command center of all mechs in the game. The Security AI attacks by releasing on Howard its army of Mechs and by using harmful technology through the use of its multiple screens. </w:t>
+        <w:t xml:space="preserve">The Security AI is the great computer working for Red Cobra. It is also the command center of all </w:t>
+      </w:r>
+      <w:proofErr w:type="spellStart"/>
+      <w:r>
+        <w:t>mechs</w:t>
+      </w:r>
+      <w:proofErr w:type="spellEnd"/>
+      <w:r>
+        <w:t xml:space="preserve"> in the game. The Security AI attacks by releasing on Howard its army of </w:t>
+      </w:r>
+      <w:proofErr w:type="spellStart"/>
+      <w:r>
+        <w:t>Mechs</w:t>
+      </w:r>
+      <w:proofErr w:type="spellEnd"/>
+      <w:r>
+        <w:t xml:space="preserve"> and by using harmful technology through the use of its multiple screens. </w:t>
       </w:r>
       <w:r>
         <w:t>The player must learn the patterns and survive the many tests of the Security AI in order to win.</w:t>
@@ -11043,7 +11346,15 @@
       </w:pPr>
       <w:r>
         <w:lastRenderedPageBreak/>
-        <w:t>Red Cobra is actually the Master of the corporation. It is strong, and like the player, will use many weapons to fight, switching between its own versions of the Shock Pistol, the Red Shark, the Neutralizer, the Wirebow and the Wrist Implant. It is also protected by many types of shields and armor. The player must use all his tools to fight this last enemy. Through the battle, the player and the Red Cobra leader are forced to fight in the Utopia and Dystopia, and their implants clash.</w:t>
+        <w:t xml:space="preserve">Red Cobra is actually the Master of the corporation. It is strong, and like the player, will use many weapons to fight, switching between its own versions of the Shock Pistol, the Red Shark, the Neutralizer, the </w:t>
+      </w:r>
+      <w:proofErr w:type="spellStart"/>
+      <w:r>
+        <w:t>Wirebow</w:t>
+      </w:r>
+      <w:proofErr w:type="spellEnd"/>
+      <w:r>
+        <w:t xml:space="preserve"> and the Wrist Implant. It is also protected by many types of shields and armor. The player must use all his tools to fight this last enemy. Through the battle, the player and the Red Cobra leader are forced to fight in the Utopia and Dystopia, and their implants clash.</w:t>
       </w:r>
     </w:p>
     <w:p>
@@ -11062,7 +11373,15 @@
         <w:jc w:val="both"/>
       </w:pPr>
       <w:r>
-        <w:t>Citizens are always neutral to the player. They live their utopic dream and talk nonsense, but never pose any threat. That</w:t>
+        <w:t xml:space="preserve">Citizens are always neutral to the player. They live their </w:t>
+      </w:r>
+      <w:proofErr w:type="spellStart"/>
+      <w:r>
+        <w:t>utopic</w:t>
+      </w:r>
+      <w:proofErr w:type="spellEnd"/>
+      <w:r>
+        <w:t xml:space="preserve"> dream and talk nonsense, but never pose any threat. That</w:t>
       </w:r>
       <w:r>
         <w:t>,</w:t>
@@ -11260,7 +11579,15 @@
       </w:r>
       <w:proofErr w:type="gramEnd"/>
       <w:r>
-        <w:t xml:space="preserve"> requires many energy sources, demanding the use of the Wirebow’s secondary function to set up an electricity path.</w:t>
+        <w:t xml:space="preserve"> requires many energy sources, demanding the use of the </w:t>
+      </w:r>
+      <w:proofErr w:type="spellStart"/>
+      <w:r>
+        <w:t>Wirebow’s</w:t>
+      </w:r>
+      <w:proofErr w:type="spellEnd"/>
+      <w:r>
+        <w:t xml:space="preserve"> secondary function to set up an electricity path.</w:t>
       </w:r>
     </w:p>
     <w:p>
@@ -11584,7 +11911,15 @@
         <w:t>carefully aim</w:t>
       </w:r>
       <w:r>
-        <w:t xml:space="preserve"> the paths they are not standing on. Enemies will also learn to do this trick, so the player must pay close attention to enemy movements when skywalking.</w:t>
+        <w:t xml:space="preserve"> the paths they are not standing on. Enemies will also learn to do this trick, so the player must pay close attention to enemy movements when </w:t>
+      </w:r>
+      <w:proofErr w:type="spellStart"/>
+      <w:r>
+        <w:t>skywalking</w:t>
+      </w:r>
+      <w:proofErr w:type="spellEnd"/>
+      <w:r>
+        <w:t>.</w:t>
       </w:r>
     </w:p>
     <w:p>
@@ -11821,7 +12156,15 @@
         <w:jc w:val="both"/>
       </w:pPr>
       <w:r>
-        <w:t>The player is equipped with a magnetic shield, in the same way that some Mechs do. Unlike theirs however, bullets can deplete his shield. When the shield is gone, the player starts to lose health points.</w:t>
+        <w:t xml:space="preserve">The player is equipped with a magnetic shield, in the same way that some </w:t>
+      </w:r>
+      <w:proofErr w:type="spellStart"/>
+      <w:r>
+        <w:t>Mechs</w:t>
+      </w:r>
+      <w:proofErr w:type="spellEnd"/>
+      <w:r>
+        <w:t xml:space="preserve"> do. Unlike theirs however, bullets can deplete his shield. When the shield is gone, the player starts to lose health points.</w:t>
       </w:r>
       <w:r>
         <w:t xml:space="preserve"> The shield will, if left alone, slowly recover until reaching 100%.</w:t>
@@ -11835,7 +12178,15 @@
         <w:t>Health points can be restored through the u</w:t>
       </w:r>
       <w:r>
-        <w:t>se of Medi-packs and health needles.</w:t>
+        <w:t xml:space="preserve">se of </w:t>
+      </w:r>
+      <w:proofErr w:type="spellStart"/>
+      <w:r>
+        <w:t>Medi</w:t>
+      </w:r>
+      <w:proofErr w:type="spellEnd"/>
+      <w:r>
+        <w:t>-packs and health needles.</w:t>
       </w:r>
       <w:r>
         <w:t xml:space="preserve"> </w:t>
@@ -11847,8 +12198,13 @@
         <w:jc w:val="both"/>
       </w:pPr>
       <w:bookmarkStart w:id="104" w:name="_Toc315490463"/>
-      <w:r>
-        <w:t>Medi-packs</w:t>
+      <w:proofErr w:type="spellStart"/>
+      <w:r>
+        <w:t>Medi</w:t>
+      </w:r>
+      <w:proofErr w:type="spellEnd"/>
+      <w:r>
+        <w:t>-packs</w:t>
       </w:r>
       <w:bookmarkEnd w:id="104"/>
       <w:r>
@@ -11859,8 +12215,13 @@
       <w:pPr>
         <w:jc w:val="both"/>
       </w:pPr>
-      <w:r>
-        <w:t>Medi-packs are uncommon and usually found in secret areas, lockers or other locations the player wouldn’t necessarily look first. They are also found in places where they are vital to a player’s survival, following a tough boss battle or before a tough boss battle for example. They restore 50% of a player’s max health. They cannot be taken and moved from their location for a later use. The player uses them on spot.</w:t>
+      <w:proofErr w:type="spellStart"/>
+      <w:r>
+        <w:t>Medi</w:t>
+      </w:r>
+      <w:proofErr w:type="spellEnd"/>
+      <w:r>
+        <w:t>-packs are uncommon and usually found in secret areas, lockers or other locations the player wouldn’t necessarily look first. They are also found in places where they are vital to a player’s survival, following a tough boss battle or before a tough boss battle for example. They restore 50% of a player’s max health. They cannot be taken and moved from their location for a later use. The player uses them on spot.</w:t>
       </w:r>
       <w:r>
         <w:t xml:space="preserve"> </w:t>
@@ -12045,18 +12406,22 @@
       <w:r>
         <w:t xml:space="preserve"> they influence the ending of the game. If the player finds all </w:t>
       </w:r>
+      <w:proofErr w:type="spellStart"/>
       <w:proofErr w:type="gramStart"/>
       <w:r>
         <w:t>intel</w:t>
       </w:r>
+      <w:proofErr w:type="spellEnd"/>
       <w:proofErr w:type="gramEnd"/>
       <w:r>
         <w:t xml:space="preserve"> during the game, he gets the best ending. Getting less </w:t>
       </w:r>
+      <w:proofErr w:type="spellStart"/>
       <w:proofErr w:type="gramStart"/>
       <w:r>
         <w:t>intel</w:t>
       </w:r>
+      <w:proofErr w:type="spellEnd"/>
       <w:proofErr w:type="gramEnd"/>
       <w:r>
         <w:t xml:space="preserve"> leads to good, bad, and worse endings.</w:t>
@@ -12071,11 +12436,13 @@
       <w:r>
         <w:t xml:space="preserve">Weapon </w:t>
       </w:r>
+      <w:proofErr w:type="spellStart"/>
       <w:proofErr w:type="gramStart"/>
       <w:r>
         <w:t>intel</w:t>
       </w:r>
       <w:bookmarkEnd w:id="107"/>
+      <w:proofErr w:type="spellEnd"/>
       <w:proofErr w:type="gramEnd"/>
     </w:p>
     <w:p>
@@ -12085,18 +12452,22 @@
       <w:r>
         <w:t xml:space="preserve">Weapon </w:t>
       </w:r>
+      <w:proofErr w:type="spellStart"/>
       <w:proofErr w:type="gramStart"/>
       <w:r>
         <w:t>intel</w:t>
       </w:r>
+      <w:proofErr w:type="spellEnd"/>
       <w:proofErr w:type="gramEnd"/>
       <w:r>
         <w:t xml:space="preserve"> will provide the player with information regarding the weapon they’ve just recently found. This </w:t>
       </w:r>
+      <w:proofErr w:type="spellStart"/>
       <w:proofErr w:type="gramStart"/>
       <w:r>
         <w:t>intel</w:t>
       </w:r>
+      <w:proofErr w:type="spellEnd"/>
       <w:proofErr w:type="gramEnd"/>
       <w:r>
         <w:t xml:space="preserve"> can provide the player with helpful hints on how to best use the weapons, and in what situation.</w:t>
@@ -12111,11 +12482,13 @@
       <w:r>
         <w:t xml:space="preserve">Background </w:t>
       </w:r>
+      <w:proofErr w:type="spellStart"/>
       <w:proofErr w:type="gramStart"/>
       <w:r>
         <w:t>intel</w:t>
       </w:r>
       <w:bookmarkEnd w:id="108"/>
+      <w:proofErr w:type="spellEnd"/>
       <w:proofErr w:type="gramEnd"/>
     </w:p>
     <w:p>
@@ -12125,10 +12498,12 @@
       <w:r>
         <w:t xml:space="preserve">Background </w:t>
       </w:r>
+      <w:proofErr w:type="spellStart"/>
       <w:proofErr w:type="gramStart"/>
       <w:r>
         <w:t>intel</w:t>
       </w:r>
+      <w:proofErr w:type="spellEnd"/>
       <w:proofErr w:type="gramEnd"/>
       <w:r>
         <w:t xml:space="preserve"> tells the story of the city of New London and the player’s surroundings (for example: a restaurant).</w:t>
@@ -12143,11 +12518,13 @@
       <w:r>
         <w:t xml:space="preserve">Story </w:t>
       </w:r>
+      <w:proofErr w:type="spellStart"/>
       <w:proofErr w:type="gramStart"/>
       <w:r>
         <w:t>intel</w:t>
       </w:r>
       <w:bookmarkEnd w:id="109"/>
+      <w:proofErr w:type="spellEnd"/>
       <w:proofErr w:type="gramEnd"/>
     </w:p>
     <w:p>
@@ -12157,13 +12534,23 @@
       <w:r>
         <w:t xml:space="preserve">Story </w:t>
       </w:r>
+      <w:proofErr w:type="spellStart"/>
       <w:proofErr w:type="gramStart"/>
       <w:r>
         <w:t>intel</w:t>
       </w:r>
+      <w:proofErr w:type="spellEnd"/>
       <w:proofErr w:type="gramEnd"/>
       <w:r>
-        <w:t xml:space="preserve"> provides the player with information regarding Coldfly, Red Cobra, and specific information that could help Howard restore lost memories.</w:t>
+        <w:t xml:space="preserve"> provides the player with information regarding </w:t>
+      </w:r>
+      <w:proofErr w:type="spellStart"/>
+      <w:r>
+        <w:t>Coldfly</w:t>
+      </w:r>
+      <w:proofErr w:type="spellEnd"/>
+      <w:r>
+        <w:t>, Red Cobra, and specific information that could help Howard restore lost memories.</w:t>
       </w:r>
     </w:p>
     <w:p>
@@ -12316,12 +12703,14 @@
                 <w:color w:val="FFFFFF" w:themeColor="background1"/>
               </w:rPr>
             </w:pPr>
+            <w:proofErr w:type="spellStart"/>
             <w:r>
               <w:rPr>
                 <w:color w:val="FFFFFF" w:themeColor="background1"/>
               </w:rPr>
               <w:t>Cooldown</w:t>
             </w:r>
+            <w:proofErr w:type="spellEnd"/>
           </w:p>
         </w:tc>
       </w:tr>
@@ -12439,7 +12828,21 @@
               <w:rPr>
                 <w:i/>
               </w:rPr>
-              <w:t>2 secs.</w:t>
+              <w:t xml:space="preserve">2 </w:t>
+            </w:r>
+            <w:proofErr w:type="spellStart"/>
+            <w:r>
+              <w:rPr>
+                <w:i/>
+              </w:rPr>
+              <w:t>secs</w:t>
+            </w:r>
+            <w:proofErr w:type="spellEnd"/>
+            <w:r>
+              <w:rPr>
+                <w:i/>
+              </w:rPr>
+              <w:t>.</w:t>
             </w:r>
           </w:p>
         </w:tc>
@@ -12556,9 +12959,11 @@
             <w:pPr>
               <w:jc w:val="both"/>
             </w:pPr>
+            <w:proofErr w:type="spellStart"/>
             <w:r>
               <w:t>Mech</w:t>
             </w:r>
+            <w:proofErr w:type="spellEnd"/>
           </w:p>
         </w:tc>
         <w:tc>
@@ -12600,7 +13005,21 @@
               <w:rPr>
                 <w:i/>
               </w:rPr>
-              <w:t>2 secs.</w:t>
+              <w:t xml:space="preserve">2 </w:t>
+            </w:r>
+            <w:proofErr w:type="spellStart"/>
+            <w:r>
+              <w:rPr>
+                <w:i/>
+              </w:rPr>
+              <w:t>secs</w:t>
+            </w:r>
+            <w:proofErr w:type="spellEnd"/>
+            <w:r>
+              <w:rPr>
+                <w:i/>
+              </w:rPr>
+              <w:t>.</w:t>
             </w:r>
           </w:p>
         </w:tc>
@@ -12882,7 +13301,21 @@
               <w:rPr>
                 <w:i/>
               </w:rPr>
-              <w:t xml:space="preserve"> secs.</w:t>
+              <w:t xml:space="preserve"> </w:t>
+            </w:r>
+            <w:proofErr w:type="spellStart"/>
+            <w:r>
+              <w:rPr>
+                <w:i/>
+              </w:rPr>
+              <w:t>secs</w:t>
+            </w:r>
+            <w:proofErr w:type="spellEnd"/>
+            <w:r>
+              <w:rPr>
+                <w:i/>
+              </w:rPr>
+              <w:t>.</w:t>
             </w:r>
           </w:p>
         </w:tc>
@@ -12913,9 +13346,11 @@
             <w:pPr>
               <w:jc w:val="both"/>
             </w:pPr>
+            <w:proofErr w:type="spellStart"/>
             <w:r>
               <w:t>Cooldown</w:t>
             </w:r>
+            <w:proofErr w:type="spellEnd"/>
           </w:p>
         </w:tc>
         <w:tc>
@@ -12956,7 +13391,15 @@
         <w:jc w:val="both"/>
       </w:pPr>
       <w:r>
-        <w:t>Stun only works if the enemy is human. (No mechs or ghosts)</w:t>
+        <w:t xml:space="preserve">Stun only works if the enemy is human. (No </w:t>
+      </w:r>
+      <w:proofErr w:type="spellStart"/>
+      <w:r>
+        <w:t>mechs</w:t>
+      </w:r>
+      <w:proofErr w:type="spellEnd"/>
+      <w:r>
+        <w:t xml:space="preserve"> or ghosts)</w:t>
       </w:r>
     </w:p>
     <w:p>
@@ -13116,11 +13559,19 @@
                 <w:color w:val="FFFFFF" w:themeColor="background1"/>
               </w:rPr>
             </w:pPr>
+            <w:proofErr w:type="spellStart"/>
             <w:r>
               <w:rPr>
                 <w:color w:val="FFFFFF" w:themeColor="background1"/>
               </w:rPr>
-              <w:t>Cooldown/Fire rate</w:t>
+              <w:t>Cooldown</w:t>
+            </w:r>
+            <w:proofErr w:type="spellEnd"/>
+            <w:r>
+              <w:rPr>
+                <w:color w:val="FFFFFF" w:themeColor="background1"/>
+              </w:rPr>
+              <w:t>/Fire rate</w:t>
             </w:r>
           </w:p>
         </w:tc>
@@ -13189,9 +13640,11 @@
             <w:pPr>
               <w:jc w:val="both"/>
             </w:pPr>
+            <w:proofErr w:type="spellStart"/>
             <w:r>
               <w:t>Mech</w:t>
             </w:r>
+            <w:proofErr w:type="spellEnd"/>
           </w:p>
         </w:tc>
         <w:tc>
@@ -13413,11 +13866,19 @@
                 <w:color w:val="FFFFFF" w:themeColor="background1"/>
               </w:rPr>
             </w:pPr>
+            <w:proofErr w:type="spellStart"/>
             <w:r>
               <w:rPr>
                 <w:color w:val="FFFFFF" w:themeColor="background1"/>
               </w:rPr>
-              <w:t>Cooldown/Fire rate</w:t>
+              <w:t>Cooldown</w:t>
+            </w:r>
+            <w:proofErr w:type="spellEnd"/>
+            <w:r>
+              <w:rPr>
+                <w:color w:val="FFFFFF" w:themeColor="background1"/>
+              </w:rPr>
+              <w:t>/Fire rate</w:t>
             </w:r>
           </w:p>
         </w:tc>
@@ -13480,9 +13941,11 @@
             <w:pPr>
               <w:jc w:val="both"/>
             </w:pPr>
+            <w:proofErr w:type="spellStart"/>
             <w:r>
               <w:t>Mech</w:t>
             </w:r>
+            <w:proofErr w:type="spellEnd"/>
           </w:p>
         </w:tc>
         <w:tc>
@@ -13716,11 +14179,19 @@
                 <w:color w:val="FFFFFF" w:themeColor="background1"/>
               </w:rPr>
             </w:pPr>
+            <w:proofErr w:type="spellStart"/>
             <w:r>
               <w:rPr>
                 <w:color w:val="FFFFFF" w:themeColor="background1"/>
               </w:rPr>
-              <w:t>Cooldown/Fire rate</w:t>
+              <w:t>Cooldown</w:t>
+            </w:r>
+            <w:proofErr w:type="spellEnd"/>
+            <w:r>
+              <w:rPr>
+                <w:color w:val="FFFFFF" w:themeColor="background1"/>
+              </w:rPr>
+              <w:t>/Fire rate</w:t>
             </w:r>
           </w:p>
         </w:tc>
@@ -13788,9 +14259,11 @@
             <w:pPr>
               <w:jc w:val="both"/>
             </w:pPr>
+            <w:proofErr w:type="spellStart"/>
             <w:r>
               <w:t>Mech</w:t>
             </w:r>
+            <w:proofErr w:type="spellEnd"/>
           </w:p>
         </w:tc>
         <w:tc>
@@ -14012,11 +14485,19 @@
                 <w:color w:val="FFFFFF" w:themeColor="background1"/>
               </w:rPr>
             </w:pPr>
+            <w:proofErr w:type="spellStart"/>
             <w:r>
               <w:rPr>
                 <w:color w:val="FFFFFF" w:themeColor="background1"/>
               </w:rPr>
-              <w:t>Cooldown/Fire rate</w:t>
+              <w:t>Cooldown</w:t>
+            </w:r>
+            <w:proofErr w:type="spellEnd"/>
+            <w:r>
+              <w:rPr>
+                <w:color w:val="FFFFFF" w:themeColor="background1"/>
+              </w:rPr>
+              <w:t>/Fire rate</w:t>
             </w:r>
           </w:p>
         </w:tc>
@@ -14083,9 +14564,11 @@
             <w:pPr>
               <w:jc w:val="both"/>
             </w:pPr>
+            <w:proofErr w:type="spellStart"/>
             <w:r>
               <w:t>Mech</w:t>
             </w:r>
+            <w:proofErr w:type="spellEnd"/>
           </w:p>
         </w:tc>
         <w:tc>
@@ -14110,8 +14593,13 @@
             <w:pPr>
               <w:jc w:val="both"/>
             </w:pPr>
-            <w:r>
-              <w:t xml:space="preserve">Mechs are thrown to the ground 2 meters </w:t>
+            <w:proofErr w:type="spellStart"/>
+            <w:r>
+              <w:t>Mechs</w:t>
+            </w:r>
+            <w:proofErr w:type="spellEnd"/>
+            <w:r>
+              <w:t xml:space="preserve"> are thrown to the ground 2 meters </w:t>
             </w:r>
             <w:r>
               <w:lastRenderedPageBreak/>
@@ -14330,11 +14818,19 @@
                 <w:color w:val="FFFFFF" w:themeColor="background1"/>
               </w:rPr>
             </w:pPr>
+            <w:proofErr w:type="spellStart"/>
             <w:r>
               <w:rPr>
                 <w:color w:val="FFFFFF" w:themeColor="background1"/>
               </w:rPr>
-              <w:t>Cooldown/Fire rate</w:t>
+              <w:t>Cooldown</w:t>
+            </w:r>
+            <w:proofErr w:type="spellEnd"/>
+            <w:r>
+              <w:rPr>
+                <w:color w:val="FFFFFF" w:themeColor="background1"/>
+              </w:rPr>
+              <w:t>/Fire rate</w:t>
             </w:r>
           </w:p>
         </w:tc>
@@ -14395,7 +14891,15 @@
               <w:jc w:val="both"/>
             </w:pPr>
             <w:r>
-              <w:t>2 secs. Damage is reduced by 10 HP for every meter away the enemy is standing.</w:t>
+              <w:t xml:space="preserve">2 </w:t>
+            </w:r>
+            <w:proofErr w:type="spellStart"/>
+            <w:r>
+              <w:t>secs</w:t>
+            </w:r>
+            <w:proofErr w:type="spellEnd"/>
+            <w:r>
+              <w:t>. Damage is reduced by 10 HP for every meter away the enemy is standing.</w:t>
             </w:r>
           </w:p>
         </w:tc>
@@ -14409,9 +14913,11 @@
             <w:pPr>
               <w:jc w:val="both"/>
             </w:pPr>
+            <w:proofErr w:type="spellStart"/>
             <w:r>
               <w:t>Mech</w:t>
             </w:r>
+            <w:proofErr w:type="spellEnd"/>
           </w:p>
         </w:tc>
         <w:tc>
@@ -14636,11 +15142,19 @@
                 <w:color w:val="FFFFFF" w:themeColor="background1"/>
               </w:rPr>
             </w:pPr>
+            <w:proofErr w:type="spellStart"/>
             <w:r>
               <w:rPr>
                 <w:color w:val="FFFFFF" w:themeColor="background1"/>
               </w:rPr>
-              <w:t>Cooldown/Fire rate</w:t>
+              <w:t>Cooldown</w:t>
+            </w:r>
+            <w:proofErr w:type="spellEnd"/>
+            <w:r>
+              <w:rPr>
+                <w:color w:val="FFFFFF" w:themeColor="background1"/>
+              </w:rPr>
+              <w:t>/Fire rate</w:t>
             </w:r>
           </w:p>
         </w:tc>
@@ -14678,7 +15192,15 @@
           </w:tcPr>
           <w:p>
             <w:r>
-              <w:t>Enemies stagger for 3 secs.</w:t>
+              <w:t xml:space="preserve">Enemies stagger for 3 </w:t>
+            </w:r>
+            <w:proofErr w:type="spellStart"/>
+            <w:r>
+              <w:t>secs</w:t>
+            </w:r>
+            <w:proofErr w:type="spellEnd"/>
+            <w:r>
+              <w:t>.</w:t>
             </w:r>
           </w:p>
         </w:tc>
@@ -14689,7 +15211,15 @@
           </w:tcPr>
           <w:p>
             <w:r>
-              <w:t>15 secs.</w:t>
+              <w:t xml:space="preserve">15 </w:t>
+            </w:r>
+            <w:proofErr w:type="spellStart"/>
+            <w:r>
+              <w:t>secs</w:t>
+            </w:r>
+            <w:proofErr w:type="spellEnd"/>
+            <w:r>
+              <w:t>.</w:t>
             </w:r>
           </w:p>
         </w:tc>
@@ -14703,9 +15233,11 @@
             <w:pPr>
               <w:jc w:val="both"/>
             </w:pPr>
+            <w:proofErr w:type="spellStart"/>
             <w:r>
               <w:t>Mech</w:t>
             </w:r>
+            <w:proofErr w:type="spellEnd"/>
           </w:p>
         </w:tc>
         <w:tc>
@@ -14812,10 +15344,12 @@
         <w:jc w:val="both"/>
       </w:pPr>
       <w:bookmarkStart w:id="115" w:name="_Toc315490474"/>
+      <w:proofErr w:type="spellStart"/>
       <w:r>
         <w:t>Wirebow</w:t>
       </w:r>
       <w:bookmarkEnd w:id="115"/>
+      <w:proofErr w:type="spellEnd"/>
     </w:p>
     <w:tbl>
       <w:tblPr>
@@ -14942,11 +15476,19 @@
                 <w:color w:val="FFFFFF" w:themeColor="background1"/>
               </w:rPr>
             </w:pPr>
+            <w:proofErr w:type="spellStart"/>
             <w:r>
               <w:rPr>
                 <w:color w:val="FFFFFF" w:themeColor="background1"/>
               </w:rPr>
-              <w:t>Cooldown/Fire rate</w:t>
+              <w:t>Cooldown</w:t>
+            </w:r>
+            <w:proofErr w:type="spellEnd"/>
+            <w:r>
+              <w:rPr>
+                <w:color w:val="FFFFFF" w:themeColor="background1"/>
+              </w:rPr>
+              <w:t>/Fire rate</w:t>
             </w:r>
           </w:p>
         </w:tc>
@@ -15007,7 +15549,15 @@
               <w:jc w:val="both"/>
             </w:pPr>
             <w:r>
-              <w:t>2 secs. Damage is doubled for a shot to the head.</w:t>
+              <w:t xml:space="preserve">2 </w:t>
+            </w:r>
+            <w:proofErr w:type="spellStart"/>
+            <w:r>
+              <w:t>secs</w:t>
+            </w:r>
+            <w:proofErr w:type="spellEnd"/>
+            <w:r>
+              <w:t>. Damage is doubled for a shot to the head.</w:t>
             </w:r>
           </w:p>
         </w:tc>
@@ -15021,9 +15571,11 @@
             <w:pPr>
               <w:jc w:val="both"/>
             </w:pPr>
+            <w:proofErr w:type="spellStart"/>
             <w:r>
               <w:t>Mech</w:t>
             </w:r>
+            <w:proofErr w:type="spellEnd"/>
           </w:p>
         </w:tc>
         <w:tc>
@@ -15246,11 +15798,19 @@
                 <w:color w:val="FFFFFF" w:themeColor="background1"/>
               </w:rPr>
             </w:pPr>
+            <w:proofErr w:type="spellStart"/>
             <w:r>
               <w:rPr>
                 <w:color w:val="FFFFFF" w:themeColor="background1"/>
               </w:rPr>
-              <w:t>Cooldown/Fire rate</w:t>
+              <w:t>Cooldown</w:t>
+            </w:r>
+            <w:proofErr w:type="spellEnd"/>
+            <w:r>
+              <w:rPr>
+                <w:color w:val="FFFFFF" w:themeColor="background1"/>
+              </w:rPr>
+              <w:t>/Fire rate</w:t>
             </w:r>
           </w:p>
         </w:tc>
@@ -15316,9 +15876,11 @@
             <w:pPr>
               <w:jc w:val="both"/>
             </w:pPr>
+            <w:proofErr w:type="spellStart"/>
             <w:r>
               <w:t>Mech</w:t>
             </w:r>
+            <w:proofErr w:type="spellEnd"/>
           </w:p>
         </w:tc>
         <w:tc>
@@ -15441,11 +16003,13 @@
         <w:jc w:val="both"/>
       </w:pPr>
       <w:bookmarkStart w:id="117" w:name="_Toc315490476"/>
+      <w:proofErr w:type="spellStart"/>
       <w:r>
         <w:lastRenderedPageBreak/>
         <w:t>Autosave</w:t>
       </w:r>
       <w:bookmarkEnd w:id="117"/>
+      <w:proofErr w:type="spellEnd"/>
     </w:p>
     <w:p>
       <w:pPr>
@@ -15619,12 +16183,14 @@
       <w:r>
         <w:t xml:space="preserve"> All </w:t>
       </w:r>
+      <w:proofErr w:type="spellStart"/>
       <w:r>
         <w:rPr>
           <w:b/>
         </w:rPr>
         <w:t>Mechs</w:t>
       </w:r>
+      <w:proofErr w:type="spellEnd"/>
       <w:r>
         <w:t xml:space="preserve"> have double the health, but it does not recover. </w:t>
       </w:r>
@@ -15806,10 +16372,12 @@
         <w:lastRenderedPageBreak/>
         <w:t xml:space="preserve">Missions in the Mission select menu will unlock as the player progresses through the story. All missions can eventually be accessed here and replayed to gain a better score or to find all </w:t>
       </w:r>
+      <w:proofErr w:type="spellStart"/>
       <w:proofErr w:type="gramStart"/>
       <w:r>
         <w:t>intel</w:t>
       </w:r>
+      <w:proofErr w:type="spellEnd"/>
       <w:proofErr w:type="gramEnd"/>
       <w:r>
         <w:t xml:space="preserve"> files. Player an early level will not erase score or extras gained in a later level.</w:t>
@@ -15820,14 +16388,32 @@
         <w:pStyle w:val="Titre3"/>
       </w:pPr>
       <w:bookmarkStart w:id="129" w:name="_Toc315490488"/>
+      <w:proofErr w:type="spellStart"/>
       <w:r>
         <w:t>Leaderboards</w:t>
       </w:r>
       <w:bookmarkEnd w:id="129"/>
-    </w:p>
-    <w:p>
-      <w:r>
-        <w:t>The Leaderboards will show the player’s current rank for his overall score, and for the score gained for a single mission. The player can compare his score with friends or the whole of the leaderboards.</w:t>
+      <w:proofErr w:type="spellEnd"/>
+    </w:p>
+    <w:p>
+      <w:r>
+        <w:t xml:space="preserve">The </w:t>
+      </w:r>
+      <w:proofErr w:type="spellStart"/>
+      <w:r>
+        <w:t>Leaderboards</w:t>
+      </w:r>
+      <w:proofErr w:type="spellEnd"/>
+      <w:r>
+        <w:t xml:space="preserve"> will show the player’s current rank for his overall score, and for the score gained for a single mission. The player can compare his score with friends or the whole of the </w:t>
+      </w:r>
+      <w:proofErr w:type="spellStart"/>
+      <w:r>
+        <w:t>leaderboards</w:t>
+      </w:r>
+      <w:proofErr w:type="spellEnd"/>
+      <w:r>
+        <w:t>.</w:t>
       </w:r>
     </w:p>
     <w:p>
@@ -15907,7 +16493,15 @@
         <w:jc w:val="both"/>
       </w:pPr>
       <w:r>
-        <w:t>The player plays the role of one of the agents. After a quick shooting tutorial, the situation turns to chaos. The player’s teammates die, killed in an explosion. As the player slowly makes his way out of the burning debris, Coldfly agents, whom we understand are the player’s contractor’s main rival, capture him.</w:t>
+        <w:t xml:space="preserve">The player plays the role of one of the agents. After a quick shooting tutorial, the situation turns to chaos. The player’s teammates die, killed in an explosion. As the player slowly makes his way out of the burning debris, </w:t>
+      </w:r>
+      <w:proofErr w:type="spellStart"/>
+      <w:r>
+        <w:t>Coldfly</w:t>
+      </w:r>
+      <w:proofErr w:type="spellEnd"/>
+      <w:r>
+        <w:t xml:space="preserve"> agents, whom we understand are the player’s contractor’s main rival, capture him.</w:t>
       </w:r>
     </w:p>
     <w:p>
@@ -15921,7 +16515,39 @@
         <w:jc w:val="both"/>
       </w:pPr>
       <w:r>
-        <w:t>The player character’s body is apparently tempered with, shocked, in what looks like cruel torture. Technology is removed from the body, and other technology is implemented. The player character is then transported to a hovercar, and the Coldfly agents escape with him on board. During their escape, they are chased by the player’s contractor, who then proceeds to shoot the hovercar down. The hovercar crashes down to the lowest point of the city, in a dark alley.</w:t>
+        <w:t xml:space="preserve">The player character’s body is apparently tempered with, shocked, in what looks like cruel torture. Technology is removed from the body, and other technology is implemented. The player character is then transported to a </w:t>
+      </w:r>
+      <w:proofErr w:type="spellStart"/>
+      <w:r>
+        <w:t>hovercar</w:t>
+      </w:r>
+      <w:proofErr w:type="spellEnd"/>
+      <w:r>
+        <w:t xml:space="preserve">, and the </w:t>
+      </w:r>
+      <w:proofErr w:type="spellStart"/>
+      <w:r>
+        <w:t>Coldfly</w:t>
+      </w:r>
+      <w:proofErr w:type="spellEnd"/>
+      <w:r>
+        <w:t xml:space="preserve"> agents escape with him on board. During their escape, they are chased by the player’s contractor, who then proceeds to shoot the </w:t>
+      </w:r>
+      <w:proofErr w:type="spellStart"/>
+      <w:r>
+        <w:t>hovercar</w:t>
+      </w:r>
+      <w:proofErr w:type="spellEnd"/>
+      <w:r>
+        <w:t xml:space="preserve"> down. The </w:t>
+      </w:r>
+      <w:proofErr w:type="spellStart"/>
+      <w:r>
+        <w:t>hovercar</w:t>
+      </w:r>
+      <w:proofErr w:type="spellEnd"/>
+      <w:r>
+        <w:t xml:space="preserve"> crashes down to the lowest point of the city, in a dark alley.</w:t>
       </w:r>
     </w:p>
     <w:p>
@@ -15951,7 +16577,31 @@
       </w:pPr>
       <w:r>
         <w:lastRenderedPageBreak/>
-        <w:t>Waking up, the nameless agent receives communication from a Coldfly agent: Nathalia. While not trusting her, he is forced to listen to her advice as his survival depends on it. He learns that Red Cobra has decided he was a nuisance, and is now out to get him. During his escape, he sees with his own eyes the true color of the world and its controlled inhabitants. Innocent civilians are syndicated on spot and attack him, forcing him to defend himself. He gains his first tool, and learns to use his new implant in his wrist to analyse the environment and hack the neck chip of an agent. Controlling the Red Cobra agent and seeing his point of view, the nameless agent understands that he too was forced to see a false vision of the world, and was controlled that way. During the Mind Hack, he also sees glitches, flashes of ghosts, and has yet to understand what they are.</w:t>
+        <w:t xml:space="preserve">Waking up, the nameless agent receives communication from a </w:t>
+      </w:r>
+      <w:proofErr w:type="spellStart"/>
+      <w:r>
+        <w:t>Coldfly</w:t>
+      </w:r>
+      <w:proofErr w:type="spellEnd"/>
+      <w:r>
+        <w:t xml:space="preserve"> agent: </w:t>
+      </w:r>
+      <w:proofErr w:type="spellStart"/>
+      <w:r>
+        <w:t>Nathalia</w:t>
+      </w:r>
+      <w:proofErr w:type="spellEnd"/>
+      <w:r>
+        <w:t xml:space="preserve">. While not trusting her, he is forced to listen to her advice as his survival depends on it. He learns that Red Cobra has decided he was a nuisance, and is now out to get him. During his escape, he sees with his own eyes the true color of the world and its controlled inhabitants. Innocent civilians are syndicated on spot and attack him, forcing him to defend himself. He gains his first tool, and learns to use his new implant in his wrist to </w:t>
+      </w:r>
+      <w:proofErr w:type="spellStart"/>
+      <w:r>
+        <w:t>analyse</w:t>
+      </w:r>
+      <w:proofErr w:type="spellEnd"/>
+      <w:r>
+        <w:t xml:space="preserve"> the environment and hack the neck chip of an agent. Controlling the Red Cobra agent and seeing his point of view, the nameless agent understands that he too was forced to see a false vision of the world, and was controlled that way. During the Mind Hack, he also sees glitches, flashes of ghosts, and has yet to understand what they are.</w:t>
       </w:r>
     </w:p>
     <w:p>
@@ -15965,7 +16615,15 @@
         <w:jc w:val="both"/>
       </w:pPr>
       <w:r>
-        <w:t>Escaping out of an office, the nameless agent enters an abandoned hovercar. Before he does anything, he intends to follow his last steps and find out about the real world, and about himself. He speeds off to the location of the first mission.</w:t>
+        <w:t xml:space="preserve">Escaping out of an office, the nameless agent enters an abandoned </w:t>
+      </w:r>
+      <w:proofErr w:type="spellStart"/>
+      <w:r>
+        <w:t>hovercar</w:t>
+      </w:r>
+      <w:proofErr w:type="spellEnd"/>
+      <w:r>
+        <w:t>. Before he does anything, he intends to follow his last steps and find out about the real world, and about himself. He speeds off to the location of the first mission.</w:t>
       </w:r>
     </w:p>
     <w:p>
@@ -16008,7 +16666,23 @@
         <w:jc w:val="both"/>
       </w:pPr>
       <w:r>
-        <w:t>The nameless agent searches the database for any information he can find. Nathalia tells him what was done to him when he was captured, but also what was done to him before he became syndicated. The agent finds his name: Howard Watts. Deciding he won’t find out about his past life by whining about it, Howard decides to help Coldfly by infiltrating a Red Cobra control center, thinking the action will probably put his mind in the right place and allow for deeper thinking.</w:t>
+        <w:t xml:space="preserve">The nameless agent searches the database for any information he can find. </w:t>
+      </w:r>
+      <w:proofErr w:type="spellStart"/>
+      <w:r>
+        <w:t>Nathalia</w:t>
+      </w:r>
+      <w:proofErr w:type="spellEnd"/>
+      <w:r>
+        <w:t xml:space="preserve"> tells him what was done to him when he was captured, but also what was done to him before he became syndicated. The agent finds his name: Howard Watts. Deciding he won’t find out about his past life by whining about it, Howard decides to help </w:t>
+      </w:r>
+      <w:proofErr w:type="spellStart"/>
+      <w:r>
+        <w:t>Coldfly</w:t>
+      </w:r>
+      <w:proofErr w:type="spellEnd"/>
+      <w:r>
+        <w:t xml:space="preserve"> by infiltrating a Red Cobra control center, thinking the action will probably put his mind in the right place and allow for deeper thinking.</w:t>
       </w:r>
     </w:p>
     <w:p>
@@ -16099,7 +16773,23 @@
         <w:jc w:val="both"/>
       </w:pPr>
       <w:r>
-        <w:t>Howard obtains the data required by Coldfly. He sends it to them, but is quickly caught by the sensors of heavy armored mechs and the toughest Red Cobra pawns.</w:t>
+        <w:t xml:space="preserve">Howard obtains the data required by </w:t>
+      </w:r>
+      <w:proofErr w:type="spellStart"/>
+      <w:r>
+        <w:t>Coldfly</w:t>
+      </w:r>
+      <w:proofErr w:type="spellEnd"/>
+      <w:r>
+        <w:t xml:space="preserve">. He sends it to them, but is quickly caught by the sensors of heavy armored </w:t>
+      </w:r>
+      <w:proofErr w:type="spellStart"/>
+      <w:r>
+        <w:t>mechs</w:t>
+      </w:r>
+      <w:proofErr w:type="spellEnd"/>
+      <w:r>
+        <w:t xml:space="preserve"> and the toughest Red Cobra pawns.</w:t>
       </w:r>
     </w:p>
     <w:p>
@@ -16215,7 +16905,23 @@
         <w:jc w:val="both"/>
       </w:pPr>
       <w:r>
-        <w:t>The visions become stronger. Some come from the dystopia, and attack Howard, some seem to come from the utopia, and drive the story forward. Howard reaches the end of his long walk, and finally understands his visions. He had a life in utopia before, but he realizes that was taken from him when he was formed an agent. His family was killed, and changed from a false view to another. Motivated to bring down Red Cobra, Howard answers to Nathalia’s pleas and goes to the Coldfly command center.</w:t>
+        <w:t xml:space="preserve">The visions become stronger. Some come from the dystopia, and attack Howard, some seem to come from the utopia, and drive the story forward. Howard reaches the end of his long walk, and finally understands his visions. He had a life in utopia before, but he realizes that was taken from him when he was formed an agent. His family was killed, and changed from a false view to another. Motivated to bring down Red Cobra, Howard answers to </w:t>
+      </w:r>
+      <w:proofErr w:type="spellStart"/>
+      <w:r>
+        <w:t>Nathalia’s</w:t>
+      </w:r>
+      <w:proofErr w:type="spellEnd"/>
+      <w:r>
+        <w:t xml:space="preserve"> pleas and goes to the </w:t>
+      </w:r>
+      <w:proofErr w:type="spellStart"/>
+      <w:r>
+        <w:t>Coldfly</w:t>
+      </w:r>
+      <w:proofErr w:type="spellEnd"/>
+      <w:r>
+        <w:t xml:space="preserve"> command center.</w:t>
       </w:r>
     </w:p>
     <w:p>
@@ -16229,7 +16935,23 @@
         <w:jc w:val="both"/>
       </w:pPr>
       <w:r>
-        <w:t>Howard is motivated to bring down Red Cobra. He finds a vehicle and sets off to Coldfly’s command center, its location provided by Nathalia.</w:t>
+        <w:t xml:space="preserve">Howard is motivated to bring down Red Cobra. He finds a vehicle and sets off to </w:t>
+      </w:r>
+      <w:proofErr w:type="spellStart"/>
+      <w:r>
+        <w:t>Coldfly’s</w:t>
+      </w:r>
+      <w:proofErr w:type="spellEnd"/>
+      <w:r>
+        <w:t xml:space="preserve"> command center, its location provided by </w:t>
+      </w:r>
+      <w:proofErr w:type="spellStart"/>
+      <w:r>
+        <w:t>Nathalia</w:t>
+      </w:r>
+      <w:proofErr w:type="spellEnd"/>
+      <w:r>
+        <w:t>.</w:t>
       </w:r>
     </w:p>
     <w:p>
@@ -16258,7 +16980,15 @@
         <w:jc w:val="both"/>
       </w:pPr>
       <w:r>
-        <w:t>As Howard arrives, he finds the base has been invaded by Red Cobra. Breaking his way through, he saves Nathalia, whom he encounters for the first time now.</w:t>
+        <w:t xml:space="preserve">As Howard arrives, he finds the base has been invaded by Red Cobra. Breaking his way through, he saves </w:t>
+      </w:r>
+      <w:proofErr w:type="spellStart"/>
+      <w:r>
+        <w:t>Nathalia</w:t>
+      </w:r>
+      <w:proofErr w:type="spellEnd"/>
+      <w:r>
+        <w:t>, whom he encounters for the first time now.</w:t>
       </w:r>
     </w:p>
     <w:p>
@@ -16315,7 +17045,15 @@
         <w:jc w:val="both"/>
       </w:pPr>
       <w:r>
-        <w:t>Howard arrives at the tower. He lands on the wall, and using skywalk, walks his way up, as the hovercar cannot go any higher.</w:t>
+        <w:t xml:space="preserve">Howard arrives at the tower. He lands on the wall, and using skywalk, walks his way up, as the </w:t>
+      </w:r>
+      <w:proofErr w:type="spellStart"/>
+      <w:r>
+        <w:t>hovercar</w:t>
+      </w:r>
+      <w:proofErr w:type="spellEnd"/>
+      <w:r>
+        <w:t xml:space="preserve"> cannot go any higher.</w:t>
       </w:r>
     </w:p>
     <w:p>
@@ -16414,8 +17152,13 @@
         <w:pStyle w:val="Cutscene"/>
         <w:jc w:val="both"/>
       </w:pPr>
-      <w:r>
-        <w:t xml:space="preserve">Nathalia informs Howard that to take down Red Cobra, a strong signal could be sent from the tower, breaking all communications and deactivating the neck chips of the civilians and agents. It </w:t>
+      <w:proofErr w:type="spellStart"/>
+      <w:r>
+        <w:t>Nathalia</w:t>
+      </w:r>
+      <w:proofErr w:type="spellEnd"/>
+      <w:r>
+        <w:t xml:space="preserve"> informs Howard that to take down Red Cobra, a strong signal could be sent from the tower, breaking all communications and deactivating the neck chips of the civilians and agents. It </w:t>
       </w:r>
       <w:r>
         <w:lastRenderedPageBreak/>
@@ -16448,7 +17191,15 @@
         <w:jc w:val="both"/>
       </w:pPr>
       <w:r>
-        <w:t>Through a final hovercar escape, Howard flees the signal of the great tower. He must reach the country side before the wave hits him, because the wave only affects the area of the city.</w:t>
+        <w:t xml:space="preserve">Through a final </w:t>
+      </w:r>
+      <w:proofErr w:type="spellStart"/>
+      <w:r>
+        <w:t>hovercar</w:t>
+      </w:r>
+      <w:proofErr w:type="spellEnd"/>
+      <w:r>
+        <w:t xml:space="preserve"> escape, Howard flees the signal of the great tower. He must reach the country side before the wave hits him, because the wave only affects the area of the city.</w:t>
       </w:r>
     </w:p>
     <w:p>
@@ -16462,12 +17213,54 @@
         <w:jc w:val="both"/>
       </w:pPr>
       <w:r>
-        <w:t xml:space="preserve">Depending on the player’s obtained collectibles, the end cutscene shows a bad ending, a neutral ending, a good ending and a great one. The first explains that the signal was not strong enough and lacked too much data to be effective. The Red Cobra annihilated Coldfly, and Howard’s fate is unknown. In the neutral ending, Howard sends a signal too strong that kills all life within the city. Nathalia dies, but so does Red Cobra. Howard leaves to repair his mistakes and turn the survivors to the reality. In the good ending, Red Cobra loses, and Howard and Nathalia win. The future looks bright, but it’s unclear if Coldfly will use </w:t>
-      </w:r>
+        <w:t xml:space="preserve">Depending on the player’s obtained collectibles, the end </w:t>
+      </w:r>
+      <w:proofErr w:type="spellStart"/>
+      <w:r>
+        <w:t>cutscene</w:t>
+      </w:r>
+      <w:proofErr w:type="spellEnd"/>
+      <w:r>
+        <w:t xml:space="preserve"> shows a bad ending, a neutral ending, a good ending and a great one. The first explains that the signal was not strong enough and lacked too much data to be effective. The Red Cobra annihilated </w:t>
+      </w:r>
+      <w:proofErr w:type="spellStart"/>
+      <w:r>
+        <w:t>Coldfly</w:t>
+      </w:r>
+      <w:proofErr w:type="spellEnd"/>
+      <w:r>
+        <w:t xml:space="preserve">, and Howard’s fate is unknown. In the neutral ending, Howard sends a signal too strong that kills all life within the city. </w:t>
+      </w:r>
+      <w:proofErr w:type="spellStart"/>
+      <w:r>
+        <w:t>Nathalia</w:t>
+      </w:r>
+      <w:proofErr w:type="spellEnd"/>
+      <w:r>
+        <w:t xml:space="preserve"> dies, but so does Red Cobra. Howard leaves to repair his mistakes and turn the survivors to the reality. In the good ending, Red Cobra loses, and Howard and </w:t>
+      </w:r>
+      <w:proofErr w:type="spellStart"/>
+      <w:r>
+        <w:t>Nathalia</w:t>
+      </w:r>
+      <w:proofErr w:type="spellEnd"/>
+      <w:r>
+        <w:t xml:space="preserve"> win. The future looks bright, but it’s unclear if </w:t>
+      </w:r>
+      <w:proofErr w:type="spellStart"/>
+      <w:r>
+        <w:t>Coldfly</w:t>
+      </w:r>
+      <w:proofErr w:type="spellEnd"/>
+      <w:r>
+        <w:t xml:space="preserve"> will use </w:t>
+      </w:r>
+      <w:proofErr w:type="spellStart"/>
       <w:proofErr w:type="gramStart"/>
       <w:r>
         <w:t>it’s</w:t>
       </w:r>
+      <w:proofErr w:type="spellEnd"/>
       <w:proofErr w:type="gramEnd"/>
       <w:r>
         <w:t xml:space="preserve"> newfound power correctly or not. The great ending shows part of the good ending, and finishes with the city being renovated by the people.</w:t>
@@ -16629,7 +17422,7 @@
         <w:rStyle w:val="Numrodepage"/>
         <w:noProof/>
       </w:rPr>
-      <w:t>28</w:t>
+      <w:t>5</w:t>
     </w:r>
     <w:r>
       <w:rPr>
@@ -18526,7 +19319,7 @@
 </file>
 
 <file path=customXml/itemProps1.xml><?xml version="1.0" encoding="utf-8"?>
-<ds:datastoreItem xmlns:ds="http://schemas.openxmlformats.org/officeDocument/2006/customXml" ds:itemID="{5AA4AEA5-F8AC-460D-8AE7-002F72765E1D}">
+<ds:datastoreItem xmlns:ds="http://schemas.openxmlformats.org/officeDocument/2006/customXml" ds:itemID="{7A735824-F30D-42FB-8B2F-1641B550AB2C}">
   <ds:schemaRefs>
     <ds:schemaRef ds:uri="http://schemas.openxmlformats.org/officeDocument/2006/bibliography"/>
   </ds:schemaRefs>

--- a/doc/Generations_GDD_V1.0_GC.docx
+++ b/doc/Generations_GDD_V1.0_GC.docx
@@ -1,6 +1,6 @@
 
 <file path=word/document.xml><?xml version="1.0" encoding="utf-8"?>
-<w:document xmlns:wpc="http://schemas.microsoft.com/office/word/2010/wordprocessingCanvas" xmlns:mc="http://schemas.openxmlformats.org/markup-compatibility/2006" xmlns:o="urn:schemas-microsoft-com:office:office" xmlns:r="http://schemas.openxmlformats.org/officeDocument/2006/relationships" xmlns:m="http://schemas.openxmlformats.org/officeDocument/2006/math" xmlns:v="urn:schemas-microsoft-com:vml" xmlns:wp14="http://schemas.microsoft.com/office/word/2010/wordprocessingDrawing" xmlns:wp="http://schemas.openxmlformats.org/drawingml/2006/wordprocessingDrawing" xmlns:w10="urn:schemas-microsoft-com:office:word" xmlns:w="http://schemas.openxmlformats.org/wordprocessingml/2006/main" xmlns:w14="http://schemas.microsoft.com/office/word/2010/wordml" xmlns:wpg="http://schemas.microsoft.com/office/word/2010/wordprocessingGroup" xmlns:wpi="http://schemas.microsoft.com/office/word/2010/wordprocessingInk" xmlns:wne="http://schemas.microsoft.com/office/word/2006/wordml" xmlns:wps="http://schemas.microsoft.com/office/word/2010/wordprocessingShape" mc:Ignorable="w14 wp14">
+<w:document xmlns:ve="http://schemas.openxmlformats.org/markup-compatibility/2006" xmlns:o="urn:schemas-microsoft-com:office:office" xmlns:r="http://schemas.openxmlformats.org/officeDocument/2006/relationships" xmlns:m="http://schemas.openxmlformats.org/officeDocument/2006/math" xmlns:v="urn:schemas-microsoft-com:vml" xmlns:wp="http://schemas.openxmlformats.org/drawingml/2006/wordprocessingDrawing" xmlns:w10="urn:schemas-microsoft-com:office:word" xmlns:w="http://schemas.openxmlformats.org/wordprocessingml/2006/main" xmlns:wne="http://schemas.microsoft.com/office/word/2006/wordml">
   <w:body>
     <w:p>
       <w:pPr>
@@ -105,7 +105,7 @@
                     <pic:cNvPicPr/>
                   </pic:nvPicPr>
                   <pic:blipFill>
-                    <a:blip r:embed="rId9" cstate="print"/>
+                    <a:blip r:embed="rId8" cstate="print"/>
                     <a:stretch>
                       <a:fillRect/>
                     </a:stretch>
@@ -643,9 +643,9 @@
           <w:lang w:val="en-CA"/>
         </w:rPr>
         <w:sectPr>
-          <w:headerReference w:type="default" r:id="rId10"/>
-          <w:footerReference w:type="even" r:id="rId11"/>
-          <w:footerReference w:type="default" r:id="rId12"/>
+          <w:headerReference w:type="default" r:id="rId9"/>
+          <w:footerReference w:type="even" r:id="rId10"/>
+          <w:footerReference w:type="default" r:id="rId11"/>
           <w:pgSz w:w="12240" w:h="15840"/>
           <w:pgMar w:top="1417" w:right="1417" w:bottom="1417" w:left="1417" w:header="708" w:footer="708" w:gutter="0"/>
           <w:cols w:space="708"/>
@@ -692,9 +692,9 @@
     <w:p/>
     <w:tbl>
       <w:tblPr>
-        <w:tblStyle w:val="TableGrid"/>
+        <w:tblStyle w:val="Grilledutableau"/>
         <w:tblW w:w="9325" w:type="dxa"/>
-        <w:tblLook w:val="00BF" w:firstRow="1" w:lastRow="0" w:firstColumn="1" w:lastColumn="0" w:noHBand="0" w:noVBand="0"/>
+        <w:tblLook w:val="00BF"/>
       </w:tblPr>
       <w:tblGrid>
         <w:gridCol w:w="1526"/>
@@ -877,11 +877,10 @@
           <w:docPartUnique/>
         </w:docPartObj>
       </w:sdtPr>
-      <w:sdtEndPr/>
       <w:sdtContent>
         <w:p>
           <w:pPr>
-            <w:pStyle w:val="TOCHeading"/>
+            <w:pStyle w:val="En-ttedetabledesmatires"/>
           </w:pPr>
           <w:r>
             <w:t xml:space="preserve">Table </w:t>
@@ -892,7 +891,7 @@
         </w:p>
         <w:p>
           <w:pPr>
-            <w:pStyle w:val="TOC1"/>
+            <w:pStyle w:val="TM1"/>
             <w:rPr>
               <w:rFonts w:eastAsiaTheme="minorEastAsia"/>
               <w:b w:val="0"/>
@@ -934,7 +933,7 @@
         </w:p>
         <w:p>
           <w:pPr>
-            <w:pStyle w:val="TOC1"/>
+            <w:pStyle w:val="TM1"/>
             <w:rPr>
               <w:rFonts w:eastAsiaTheme="minorEastAsia"/>
               <w:b w:val="0"/>
@@ -967,7 +966,7 @@
         </w:p>
         <w:p>
           <w:pPr>
-            <w:pStyle w:val="TOC2"/>
+            <w:pStyle w:val="TM2"/>
             <w:rPr>
               <w:rFonts w:eastAsiaTheme="minorEastAsia"/>
               <w:b w:val="0"/>
@@ -999,7 +998,7 @@
         </w:p>
         <w:p>
           <w:pPr>
-            <w:pStyle w:val="TOC2"/>
+            <w:pStyle w:val="TM2"/>
             <w:rPr>
               <w:rFonts w:eastAsiaTheme="minorEastAsia"/>
               <w:b w:val="0"/>
@@ -1031,7 +1030,7 @@
         </w:p>
         <w:p>
           <w:pPr>
-            <w:pStyle w:val="TOC1"/>
+            <w:pStyle w:val="TM1"/>
             <w:rPr>
               <w:rFonts w:eastAsiaTheme="minorEastAsia"/>
               <w:b w:val="0"/>
@@ -1064,7 +1063,7 @@
         </w:p>
         <w:p>
           <w:pPr>
-            <w:pStyle w:val="TOC2"/>
+            <w:pStyle w:val="TM2"/>
             <w:rPr>
               <w:rFonts w:eastAsiaTheme="minorEastAsia"/>
               <w:b w:val="0"/>
@@ -1096,7 +1095,7 @@
         </w:p>
         <w:p>
           <w:pPr>
-            <w:pStyle w:val="TOC3"/>
+            <w:pStyle w:val="TM3"/>
             <w:rPr>
               <w:rFonts w:eastAsiaTheme="minorEastAsia"/>
               <w:smallCaps w:val="0"/>
@@ -1127,7 +1126,7 @@
         </w:p>
         <w:p>
           <w:pPr>
-            <w:pStyle w:val="TOC3"/>
+            <w:pStyle w:val="TM3"/>
             <w:rPr>
               <w:rFonts w:eastAsiaTheme="minorEastAsia"/>
               <w:smallCaps w:val="0"/>
@@ -1158,7 +1157,7 @@
         </w:p>
         <w:p>
           <w:pPr>
-            <w:pStyle w:val="TOC3"/>
+            <w:pStyle w:val="TM3"/>
             <w:rPr>
               <w:rFonts w:eastAsiaTheme="minorEastAsia"/>
               <w:smallCaps w:val="0"/>
@@ -1189,7 +1188,7 @@
         </w:p>
         <w:p>
           <w:pPr>
-            <w:pStyle w:val="TOC2"/>
+            <w:pStyle w:val="TM2"/>
             <w:rPr>
               <w:rFonts w:eastAsiaTheme="minorEastAsia"/>
               <w:b w:val="0"/>
@@ -1221,7 +1220,7 @@
         </w:p>
         <w:p>
           <w:pPr>
-            <w:pStyle w:val="TOC3"/>
+            <w:pStyle w:val="TM3"/>
             <w:rPr>
               <w:rFonts w:eastAsiaTheme="minorEastAsia"/>
               <w:smallCaps w:val="0"/>
@@ -1252,7 +1251,7 @@
         </w:p>
         <w:p>
           <w:pPr>
-            <w:pStyle w:val="TOC3"/>
+            <w:pStyle w:val="TM3"/>
             <w:rPr>
               <w:rFonts w:eastAsiaTheme="minorEastAsia"/>
               <w:smallCaps w:val="0"/>
@@ -1283,7 +1282,7 @@
         </w:p>
         <w:p>
           <w:pPr>
-            <w:pStyle w:val="TOC3"/>
+            <w:pStyle w:val="TM3"/>
             <w:rPr>
               <w:rFonts w:eastAsiaTheme="minorEastAsia"/>
               <w:smallCaps w:val="0"/>
@@ -1314,7 +1313,7 @@
         </w:p>
         <w:p>
           <w:pPr>
-            <w:pStyle w:val="TOC2"/>
+            <w:pStyle w:val="TM2"/>
             <w:rPr>
               <w:rFonts w:eastAsiaTheme="minorEastAsia"/>
               <w:b w:val="0"/>
@@ -1346,7 +1345,7 @@
         </w:p>
         <w:p>
           <w:pPr>
-            <w:pStyle w:val="TOC3"/>
+            <w:pStyle w:val="TM3"/>
             <w:rPr>
               <w:rFonts w:eastAsiaTheme="minorEastAsia"/>
               <w:smallCaps w:val="0"/>
@@ -1377,7 +1376,7 @@
         </w:p>
         <w:p>
           <w:pPr>
-            <w:pStyle w:val="TOC3"/>
+            <w:pStyle w:val="TM3"/>
             <w:rPr>
               <w:rFonts w:eastAsiaTheme="minorEastAsia"/>
               <w:smallCaps w:val="0"/>
@@ -1408,7 +1407,7 @@
         </w:p>
         <w:p>
           <w:pPr>
-            <w:pStyle w:val="TOC3"/>
+            <w:pStyle w:val="TM3"/>
             <w:rPr>
               <w:rFonts w:eastAsiaTheme="minorEastAsia"/>
               <w:smallCaps w:val="0"/>
@@ -1439,7 +1438,7 @@
         </w:p>
         <w:p>
           <w:pPr>
-            <w:pStyle w:val="TOC1"/>
+            <w:pStyle w:val="TM1"/>
             <w:rPr>
               <w:rFonts w:eastAsiaTheme="minorEastAsia"/>
               <w:b w:val="0"/>
@@ -1472,7 +1471,7 @@
         </w:p>
         <w:p>
           <w:pPr>
-            <w:pStyle w:val="TOC1"/>
+            <w:pStyle w:val="TM1"/>
             <w:rPr>
               <w:rFonts w:eastAsiaTheme="minorEastAsia"/>
               <w:b w:val="0"/>
@@ -1505,7 +1504,7 @@
         </w:p>
         <w:p>
           <w:pPr>
-            <w:pStyle w:val="TOC1"/>
+            <w:pStyle w:val="TM1"/>
             <w:rPr>
               <w:rFonts w:eastAsiaTheme="minorEastAsia"/>
               <w:b w:val="0"/>
@@ -1538,7 +1537,7 @@
         </w:p>
         <w:p>
           <w:pPr>
-            <w:pStyle w:val="TOC2"/>
+            <w:pStyle w:val="TM2"/>
             <w:rPr>
               <w:rFonts w:eastAsiaTheme="minorEastAsia"/>
               <w:b w:val="0"/>
@@ -1570,7 +1569,7 @@
         </w:p>
         <w:p>
           <w:pPr>
-            <w:pStyle w:val="TOC3"/>
+            <w:pStyle w:val="TM3"/>
             <w:rPr>
               <w:rFonts w:eastAsiaTheme="minorEastAsia"/>
               <w:smallCaps w:val="0"/>
@@ -1601,7 +1600,7 @@
         </w:p>
         <w:p>
           <w:pPr>
-            <w:pStyle w:val="TOC3"/>
+            <w:pStyle w:val="TM3"/>
             <w:rPr>
               <w:rFonts w:eastAsiaTheme="minorEastAsia"/>
               <w:smallCaps w:val="0"/>
@@ -1632,7 +1631,7 @@
         </w:p>
         <w:p>
           <w:pPr>
-            <w:pStyle w:val="TOC4"/>
+            <w:pStyle w:val="TM4"/>
             <w:tabs>
               <w:tab w:val="right" w:pos="9396"/>
             </w:tabs>
@@ -1692,7 +1691,7 @@
         </w:p>
         <w:p>
           <w:pPr>
-            <w:pStyle w:val="TOC4"/>
+            <w:pStyle w:val="TM4"/>
             <w:tabs>
               <w:tab w:val="right" w:pos="9396"/>
             </w:tabs>
@@ -1752,7 +1751,7 @@
         </w:p>
         <w:p>
           <w:pPr>
-            <w:pStyle w:val="TOC4"/>
+            <w:pStyle w:val="TM4"/>
             <w:tabs>
               <w:tab w:val="right" w:pos="9396"/>
             </w:tabs>
@@ -1812,7 +1811,7 @@
         </w:p>
         <w:p>
           <w:pPr>
-            <w:pStyle w:val="TOC3"/>
+            <w:pStyle w:val="TM3"/>
             <w:rPr>
               <w:rFonts w:eastAsiaTheme="minorEastAsia"/>
               <w:smallCaps w:val="0"/>
@@ -1843,7 +1842,7 @@
         </w:p>
         <w:p>
           <w:pPr>
-            <w:pStyle w:val="TOC4"/>
+            <w:pStyle w:val="TM4"/>
             <w:tabs>
               <w:tab w:val="right" w:pos="9396"/>
             </w:tabs>
@@ -1903,7 +1902,7 @@
         </w:p>
         <w:p>
           <w:pPr>
-            <w:pStyle w:val="TOC4"/>
+            <w:pStyle w:val="TM4"/>
             <w:tabs>
               <w:tab w:val="right" w:pos="9396"/>
             </w:tabs>
@@ -1963,7 +1962,7 @@
         </w:p>
         <w:p>
           <w:pPr>
-            <w:pStyle w:val="TOC4"/>
+            <w:pStyle w:val="TM4"/>
             <w:tabs>
               <w:tab w:val="right" w:pos="9396"/>
             </w:tabs>
@@ -2023,7 +2022,7 @@
         </w:p>
         <w:p>
           <w:pPr>
-            <w:pStyle w:val="TOC3"/>
+            <w:pStyle w:val="TM3"/>
             <w:rPr>
               <w:rFonts w:eastAsiaTheme="minorEastAsia"/>
               <w:smallCaps w:val="0"/>
@@ -2054,7 +2053,7 @@
         </w:p>
         <w:p>
           <w:pPr>
-            <w:pStyle w:val="TOC4"/>
+            <w:pStyle w:val="TM4"/>
             <w:tabs>
               <w:tab w:val="right" w:pos="9396"/>
             </w:tabs>
@@ -2114,7 +2113,7 @@
         </w:p>
         <w:p>
           <w:pPr>
-            <w:pStyle w:val="TOC4"/>
+            <w:pStyle w:val="TM4"/>
             <w:tabs>
               <w:tab w:val="right" w:pos="9396"/>
             </w:tabs>
@@ -2174,7 +2173,7 @@
         </w:p>
         <w:p>
           <w:pPr>
-            <w:pStyle w:val="TOC2"/>
+            <w:pStyle w:val="TM2"/>
             <w:rPr>
               <w:rFonts w:eastAsiaTheme="minorEastAsia"/>
               <w:b w:val="0"/>
@@ -2206,7 +2205,7 @@
         </w:p>
         <w:p>
           <w:pPr>
-            <w:pStyle w:val="TOC3"/>
+            <w:pStyle w:val="TM3"/>
             <w:rPr>
               <w:rFonts w:eastAsiaTheme="minorEastAsia"/>
               <w:smallCaps w:val="0"/>
@@ -2237,7 +2236,7 @@
         </w:p>
         <w:p>
           <w:pPr>
-            <w:pStyle w:val="TOC3"/>
+            <w:pStyle w:val="TM3"/>
             <w:rPr>
               <w:rFonts w:eastAsiaTheme="minorEastAsia"/>
               <w:smallCaps w:val="0"/>
@@ -2268,7 +2267,7 @@
         </w:p>
         <w:p>
           <w:pPr>
-            <w:pStyle w:val="TOC1"/>
+            <w:pStyle w:val="TM1"/>
             <w:rPr>
               <w:rFonts w:eastAsiaTheme="minorEastAsia"/>
               <w:b w:val="0"/>
@@ -2301,7 +2300,7 @@
         </w:p>
         <w:p>
           <w:pPr>
-            <w:pStyle w:val="TOC2"/>
+            <w:pStyle w:val="TM2"/>
             <w:rPr>
               <w:rFonts w:eastAsiaTheme="minorEastAsia"/>
               <w:b w:val="0"/>
@@ -2333,7 +2332,7 @@
         </w:p>
         <w:p>
           <w:pPr>
-            <w:pStyle w:val="TOC2"/>
+            <w:pStyle w:val="TM2"/>
             <w:rPr>
               <w:rFonts w:eastAsiaTheme="minorEastAsia"/>
               <w:b w:val="0"/>
@@ -2365,7 +2364,7 @@
         </w:p>
         <w:p>
           <w:pPr>
-            <w:pStyle w:val="TOC2"/>
+            <w:pStyle w:val="TM2"/>
             <w:rPr>
               <w:rFonts w:eastAsiaTheme="minorEastAsia"/>
               <w:b w:val="0"/>
@@ -2398,7 +2397,7 @@
         </w:p>
         <w:p>
           <w:pPr>
-            <w:pStyle w:val="TOC2"/>
+            <w:pStyle w:val="TM2"/>
             <w:rPr>
               <w:rFonts w:eastAsiaTheme="minorEastAsia"/>
               <w:b w:val="0"/>
@@ -2430,7 +2429,7 @@
         </w:p>
         <w:p>
           <w:pPr>
-            <w:pStyle w:val="TOC2"/>
+            <w:pStyle w:val="TM2"/>
             <w:rPr>
               <w:rFonts w:eastAsiaTheme="minorEastAsia"/>
               <w:b w:val="0"/>
@@ -2462,7 +2461,7 @@
         </w:p>
         <w:p>
           <w:pPr>
-            <w:pStyle w:val="TOC3"/>
+            <w:pStyle w:val="TM3"/>
             <w:rPr>
               <w:rFonts w:eastAsiaTheme="minorEastAsia"/>
               <w:smallCaps w:val="0"/>
@@ -2493,7 +2492,7 @@
         </w:p>
         <w:p>
           <w:pPr>
-            <w:pStyle w:val="TOC3"/>
+            <w:pStyle w:val="TM3"/>
             <w:rPr>
               <w:rFonts w:eastAsiaTheme="minorEastAsia"/>
               <w:smallCaps w:val="0"/>
@@ -2524,7 +2523,7 @@
         </w:p>
         <w:p>
           <w:pPr>
-            <w:pStyle w:val="TOC3"/>
+            <w:pStyle w:val="TM3"/>
             <w:rPr>
               <w:rFonts w:eastAsiaTheme="minorEastAsia"/>
               <w:smallCaps w:val="0"/>
@@ -2555,7 +2554,7 @@
         </w:p>
         <w:p>
           <w:pPr>
-            <w:pStyle w:val="TOC2"/>
+            <w:pStyle w:val="TM2"/>
             <w:rPr>
               <w:rFonts w:eastAsiaTheme="minorEastAsia"/>
               <w:b w:val="0"/>
@@ -2587,7 +2586,7 @@
         </w:p>
         <w:p>
           <w:pPr>
-            <w:pStyle w:val="TOC2"/>
+            <w:pStyle w:val="TM2"/>
             <w:rPr>
               <w:rFonts w:eastAsiaTheme="minorEastAsia"/>
               <w:b w:val="0"/>
@@ -2619,7 +2618,7 @@
         </w:p>
         <w:p>
           <w:pPr>
-            <w:pStyle w:val="TOC2"/>
+            <w:pStyle w:val="TM2"/>
             <w:rPr>
               <w:rFonts w:eastAsiaTheme="minorEastAsia"/>
               <w:b w:val="0"/>
@@ -2651,7 +2650,7 @@
         </w:p>
         <w:p>
           <w:pPr>
-            <w:pStyle w:val="TOC2"/>
+            <w:pStyle w:val="TM2"/>
             <w:rPr>
               <w:rFonts w:eastAsiaTheme="minorEastAsia"/>
               <w:b w:val="0"/>
@@ -2683,7 +2682,7 @@
         </w:p>
         <w:p>
           <w:pPr>
-            <w:pStyle w:val="TOC2"/>
+            <w:pStyle w:val="TM2"/>
             <w:rPr>
               <w:rFonts w:eastAsiaTheme="minorEastAsia"/>
               <w:b w:val="0"/>
@@ -2715,7 +2714,7 @@
         </w:p>
         <w:p>
           <w:pPr>
-            <w:pStyle w:val="TOC2"/>
+            <w:pStyle w:val="TM2"/>
             <w:rPr>
               <w:rFonts w:eastAsiaTheme="minorEastAsia"/>
               <w:b w:val="0"/>
@@ -2747,7 +2746,7 @@
         </w:p>
         <w:p>
           <w:pPr>
-            <w:pStyle w:val="TOC2"/>
+            <w:pStyle w:val="TM2"/>
             <w:rPr>
               <w:rFonts w:eastAsiaTheme="minorEastAsia"/>
               <w:b w:val="0"/>
@@ -2779,7 +2778,7 @@
         </w:p>
         <w:p>
           <w:pPr>
-            <w:pStyle w:val="TOC2"/>
+            <w:pStyle w:val="TM2"/>
             <w:rPr>
               <w:rFonts w:eastAsiaTheme="minorEastAsia"/>
               <w:b w:val="0"/>
@@ -2811,7 +2810,7 @@
         </w:p>
         <w:p>
           <w:pPr>
-            <w:pStyle w:val="TOC2"/>
+            <w:pStyle w:val="TM2"/>
             <w:rPr>
               <w:rFonts w:eastAsiaTheme="minorEastAsia"/>
               <w:b w:val="0"/>
@@ -2843,7 +2842,7 @@
         </w:p>
         <w:p>
           <w:pPr>
-            <w:pStyle w:val="TOC2"/>
+            <w:pStyle w:val="TM2"/>
             <w:rPr>
               <w:rFonts w:eastAsiaTheme="minorEastAsia"/>
               <w:b w:val="0"/>
@@ -2875,7 +2874,7 @@
         </w:p>
         <w:p>
           <w:pPr>
-            <w:pStyle w:val="TOC1"/>
+            <w:pStyle w:val="TM1"/>
             <w:rPr>
               <w:rFonts w:eastAsiaTheme="minorEastAsia"/>
               <w:b w:val="0"/>
@@ -2908,7 +2907,7 @@
         </w:p>
         <w:p>
           <w:pPr>
-            <w:pStyle w:val="TOC2"/>
+            <w:pStyle w:val="TM2"/>
             <w:rPr>
               <w:rFonts w:eastAsiaTheme="minorEastAsia"/>
               <w:b w:val="0"/>
@@ -2940,7 +2939,7 @@
         </w:p>
         <w:p>
           <w:pPr>
-            <w:pStyle w:val="TOC2"/>
+            <w:pStyle w:val="TM2"/>
             <w:rPr>
               <w:rFonts w:eastAsiaTheme="minorEastAsia"/>
               <w:b w:val="0"/>
@@ -2972,7 +2971,7 @@
         </w:p>
         <w:p>
           <w:pPr>
-            <w:pStyle w:val="TOC3"/>
+            <w:pStyle w:val="TM3"/>
             <w:rPr>
               <w:rFonts w:eastAsiaTheme="minorEastAsia"/>
               <w:smallCaps w:val="0"/>
@@ -3003,7 +3002,7 @@
         </w:p>
         <w:p>
           <w:pPr>
-            <w:pStyle w:val="TOC4"/>
+            <w:pStyle w:val="TM4"/>
             <w:tabs>
               <w:tab w:val="right" w:pos="9396"/>
             </w:tabs>
@@ -3063,7 +3062,7 @@
         </w:p>
         <w:p>
           <w:pPr>
-            <w:pStyle w:val="TOC4"/>
+            <w:pStyle w:val="TM4"/>
             <w:tabs>
               <w:tab w:val="right" w:pos="9396"/>
             </w:tabs>
@@ -3123,7 +3122,7 @@
         </w:p>
         <w:p>
           <w:pPr>
-            <w:pStyle w:val="TOC4"/>
+            <w:pStyle w:val="TM4"/>
             <w:tabs>
               <w:tab w:val="right" w:pos="9396"/>
             </w:tabs>
@@ -3183,7 +3182,7 @@
         </w:p>
         <w:p>
           <w:pPr>
-            <w:pStyle w:val="TOC4"/>
+            <w:pStyle w:val="TM4"/>
             <w:tabs>
               <w:tab w:val="right" w:pos="9396"/>
             </w:tabs>
@@ -3243,7 +3242,7 @@
         </w:p>
         <w:p>
           <w:pPr>
-            <w:pStyle w:val="TOC4"/>
+            <w:pStyle w:val="TM4"/>
             <w:tabs>
               <w:tab w:val="right" w:pos="9396"/>
             </w:tabs>
@@ -3303,7 +3302,7 @@
         </w:p>
         <w:p>
           <w:pPr>
-            <w:pStyle w:val="TOC3"/>
+            <w:pStyle w:val="TM3"/>
             <w:rPr>
               <w:rFonts w:eastAsiaTheme="minorEastAsia"/>
               <w:smallCaps w:val="0"/>
@@ -3334,7 +3333,7 @@
         </w:p>
         <w:p>
           <w:pPr>
-            <w:pStyle w:val="TOC4"/>
+            <w:pStyle w:val="TM4"/>
             <w:tabs>
               <w:tab w:val="right" w:pos="9396"/>
             </w:tabs>
@@ -3394,7 +3393,7 @@
         </w:p>
         <w:p>
           <w:pPr>
-            <w:pStyle w:val="TOC4"/>
+            <w:pStyle w:val="TM4"/>
             <w:tabs>
               <w:tab w:val="right" w:pos="9396"/>
             </w:tabs>
@@ -3454,7 +3453,7 @@
         </w:p>
         <w:p>
           <w:pPr>
-            <w:pStyle w:val="TOC4"/>
+            <w:pStyle w:val="TM4"/>
             <w:tabs>
               <w:tab w:val="right" w:pos="9396"/>
             </w:tabs>
@@ -3514,7 +3513,7 @@
         </w:p>
         <w:p>
           <w:pPr>
-            <w:pStyle w:val="TOC4"/>
+            <w:pStyle w:val="TM4"/>
             <w:tabs>
               <w:tab w:val="right" w:pos="9396"/>
             </w:tabs>
@@ -3574,7 +3573,7 @@
         </w:p>
         <w:p>
           <w:pPr>
-            <w:pStyle w:val="TOC4"/>
+            <w:pStyle w:val="TM4"/>
             <w:tabs>
               <w:tab w:val="right" w:pos="9396"/>
             </w:tabs>
@@ -3634,7 +3633,7 @@
         </w:p>
         <w:p>
           <w:pPr>
-            <w:pStyle w:val="TOC3"/>
+            <w:pStyle w:val="TM3"/>
             <w:rPr>
               <w:rFonts w:eastAsiaTheme="minorEastAsia"/>
               <w:smallCaps w:val="0"/>
@@ -3665,7 +3664,7 @@
         </w:p>
         <w:p>
           <w:pPr>
-            <w:pStyle w:val="TOC4"/>
+            <w:pStyle w:val="TM4"/>
             <w:tabs>
               <w:tab w:val="right" w:pos="9396"/>
             </w:tabs>
@@ -3725,7 +3724,7 @@
         </w:p>
         <w:p>
           <w:pPr>
-            <w:pStyle w:val="TOC4"/>
+            <w:pStyle w:val="TM4"/>
             <w:tabs>
               <w:tab w:val="right" w:pos="9396"/>
             </w:tabs>
@@ -3785,7 +3784,7 @@
         </w:p>
         <w:p>
           <w:pPr>
-            <w:pStyle w:val="TOC4"/>
+            <w:pStyle w:val="TM4"/>
             <w:tabs>
               <w:tab w:val="right" w:pos="9396"/>
             </w:tabs>
@@ -3845,7 +3844,7 @@
         </w:p>
         <w:p>
           <w:pPr>
-            <w:pStyle w:val="TOC3"/>
+            <w:pStyle w:val="TM3"/>
             <w:rPr>
               <w:rFonts w:eastAsiaTheme="minorEastAsia"/>
               <w:smallCaps w:val="0"/>
@@ -3876,7 +3875,7 @@
         </w:p>
         <w:p>
           <w:pPr>
-            <w:pStyle w:val="TOC4"/>
+            <w:pStyle w:val="TM4"/>
             <w:tabs>
               <w:tab w:val="right" w:pos="9396"/>
             </w:tabs>
@@ -3936,7 +3935,7 @@
         </w:p>
         <w:p>
           <w:pPr>
-            <w:pStyle w:val="TOC4"/>
+            <w:pStyle w:val="TM4"/>
             <w:tabs>
               <w:tab w:val="right" w:pos="9396"/>
             </w:tabs>
@@ -3996,7 +3995,7 @@
         </w:p>
         <w:p>
           <w:pPr>
-            <w:pStyle w:val="TOC4"/>
+            <w:pStyle w:val="TM4"/>
             <w:tabs>
               <w:tab w:val="right" w:pos="9396"/>
             </w:tabs>
@@ -4056,7 +4055,7 @@
         </w:p>
         <w:p>
           <w:pPr>
-            <w:pStyle w:val="TOC4"/>
+            <w:pStyle w:val="TM4"/>
             <w:tabs>
               <w:tab w:val="right" w:pos="9396"/>
             </w:tabs>
@@ -4116,7 +4115,7 @@
         </w:p>
         <w:p>
           <w:pPr>
-            <w:pStyle w:val="TOC2"/>
+            <w:pStyle w:val="TM2"/>
             <w:rPr>
               <w:rFonts w:eastAsiaTheme="minorEastAsia"/>
               <w:b w:val="0"/>
@@ -4148,7 +4147,7 @@
         </w:p>
         <w:p>
           <w:pPr>
-            <w:pStyle w:val="TOC1"/>
+            <w:pStyle w:val="TM1"/>
             <w:rPr>
               <w:rFonts w:eastAsiaTheme="minorEastAsia"/>
               <w:b w:val="0"/>
@@ -4181,7 +4180,7 @@
         </w:p>
         <w:p>
           <w:pPr>
-            <w:pStyle w:val="TOC2"/>
+            <w:pStyle w:val="TM2"/>
             <w:rPr>
               <w:rFonts w:eastAsiaTheme="minorEastAsia"/>
               <w:b w:val="0"/>
@@ -4213,7 +4212,7 @@
         </w:p>
         <w:p>
           <w:pPr>
-            <w:pStyle w:val="TOC2"/>
+            <w:pStyle w:val="TM2"/>
             <w:rPr>
               <w:rFonts w:eastAsiaTheme="minorEastAsia"/>
               <w:b w:val="0"/>
@@ -4245,7 +4244,7 @@
         </w:p>
         <w:p>
           <w:pPr>
-            <w:pStyle w:val="TOC3"/>
+            <w:pStyle w:val="TM3"/>
             <w:rPr>
               <w:rFonts w:eastAsiaTheme="minorEastAsia"/>
               <w:smallCaps w:val="0"/>
@@ -4276,7 +4275,7 @@
         </w:p>
         <w:p>
           <w:pPr>
-            <w:pStyle w:val="TOC3"/>
+            <w:pStyle w:val="TM3"/>
             <w:rPr>
               <w:rFonts w:eastAsiaTheme="minorEastAsia"/>
               <w:smallCaps w:val="0"/>
@@ -4307,7 +4306,7 @@
         </w:p>
         <w:p>
           <w:pPr>
-            <w:pStyle w:val="TOC3"/>
+            <w:pStyle w:val="TM3"/>
             <w:rPr>
               <w:rFonts w:eastAsiaTheme="minorEastAsia"/>
               <w:smallCaps w:val="0"/>
@@ -4338,7 +4337,7 @@
         </w:p>
         <w:p>
           <w:pPr>
-            <w:pStyle w:val="TOC3"/>
+            <w:pStyle w:val="TM3"/>
             <w:rPr>
               <w:rFonts w:eastAsiaTheme="minorEastAsia"/>
               <w:smallCaps w:val="0"/>
@@ -4369,7 +4368,7 @@
         </w:p>
         <w:p>
           <w:pPr>
-            <w:pStyle w:val="TOC3"/>
+            <w:pStyle w:val="TM3"/>
             <w:rPr>
               <w:rFonts w:eastAsiaTheme="minorEastAsia"/>
               <w:smallCaps w:val="0"/>
@@ -4400,7 +4399,7 @@
         </w:p>
         <w:p>
           <w:pPr>
-            <w:pStyle w:val="TOC3"/>
+            <w:pStyle w:val="TM3"/>
             <w:rPr>
               <w:rFonts w:eastAsiaTheme="minorEastAsia"/>
               <w:smallCaps w:val="0"/>
@@ -4432,7 +4431,7 @@
         </w:p>
         <w:p>
           <w:pPr>
-            <w:pStyle w:val="TOC3"/>
+            <w:pStyle w:val="TM3"/>
             <w:rPr>
               <w:rFonts w:eastAsiaTheme="minorEastAsia"/>
               <w:smallCaps w:val="0"/>
@@ -4463,7 +4462,7 @@
         </w:p>
         <w:p>
           <w:pPr>
-            <w:pStyle w:val="TOC3"/>
+            <w:pStyle w:val="TM3"/>
             <w:rPr>
               <w:rFonts w:eastAsiaTheme="minorEastAsia"/>
               <w:smallCaps w:val="0"/>
@@ -4494,7 +4493,7 @@
         </w:p>
         <w:p>
           <w:pPr>
-            <w:pStyle w:val="TOC3"/>
+            <w:pStyle w:val="TM3"/>
             <w:rPr>
               <w:rFonts w:eastAsiaTheme="minorEastAsia"/>
               <w:smallCaps w:val="0"/>
@@ -4525,7 +4524,7 @@
         </w:p>
         <w:p>
           <w:pPr>
-            <w:pStyle w:val="TOC3"/>
+            <w:pStyle w:val="TM3"/>
             <w:rPr>
               <w:rFonts w:eastAsiaTheme="minorEastAsia"/>
               <w:smallCaps w:val="0"/>
@@ -4556,7 +4555,7 @@
         </w:p>
         <w:p>
           <w:pPr>
-            <w:pStyle w:val="TOC2"/>
+            <w:pStyle w:val="TM2"/>
             <w:rPr>
               <w:rFonts w:eastAsiaTheme="minorEastAsia"/>
               <w:b w:val="0"/>
@@ -4588,7 +4587,7 @@
         </w:p>
         <w:p>
           <w:pPr>
-            <w:pStyle w:val="TOC3"/>
+            <w:pStyle w:val="TM3"/>
             <w:rPr>
               <w:rFonts w:eastAsiaTheme="minorEastAsia"/>
               <w:smallCaps w:val="0"/>
@@ -4619,7 +4618,7 @@
         </w:p>
         <w:p>
           <w:pPr>
-            <w:pStyle w:val="TOC3"/>
+            <w:pStyle w:val="TM3"/>
             <w:rPr>
               <w:rFonts w:eastAsiaTheme="minorEastAsia"/>
               <w:smallCaps w:val="0"/>
@@ -4650,7 +4649,7 @@
         </w:p>
         <w:p>
           <w:pPr>
-            <w:pStyle w:val="TOC3"/>
+            <w:pStyle w:val="TM3"/>
             <w:rPr>
               <w:rFonts w:eastAsiaTheme="minorEastAsia"/>
               <w:smallCaps w:val="0"/>
@@ -4681,7 +4680,7 @@
         </w:p>
         <w:p>
           <w:pPr>
-            <w:pStyle w:val="TOC3"/>
+            <w:pStyle w:val="TM3"/>
             <w:rPr>
               <w:rFonts w:eastAsiaTheme="minorEastAsia"/>
               <w:smallCaps w:val="0"/>
@@ -4712,7 +4711,7 @@
         </w:p>
         <w:p>
           <w:pPr>
-            <w:pStyle w:val="TOC3"/>
+            <w:pStyle w:val="TM3"/>
             <w:rPr>
               <w:rFonts w:eastAsiaTheme="minorEastAsia"/>
               <w:smallCaps w:val="0"/>
@@ -4743,7 +4742,7 @@
         </w:p>
         <w:p>
           <w:pPr>
-            <w:pStyle w:val="TOC3"/>
+            <w:pStyle w:val="TM3"/>
             <w:rPr>
               <w:rFonts w:eastAsiaTheme="minorEastAsia"/>
               <w:smallCaps w:val="0"/>
@@ -4774,7 +4773,7 @@
         </w:p>
         <w:p>
           <w:pPr>
-            <w:pStyle w:val="TOC1"/>
+            <w:pStyle w:val="TM1"/>
             <w:rPr>
               <w:rFonts w:eastAsiaTheme="minorEastAsia"/>
               <w:b w:val="0"/>
@@ -4807,7 +4806,7 @@
         </w:p>
         <w:p>
           <w:pPr>
-            <w:pStyle w:val="TOC2"/>
+            <w:pStyle w:val="TM2"/>
             <w:rPr>
               <w:rFonts w:eastAsiaTheme="minorEastAsia"/>
               <w:b w:val="0"/>
@@ -4839,7 +4838,7 @@
         </w:p>
         <w:p>
           <w:pPr>
-            <w:pStyle w:val="TOC3"/>
+            <w:pStyle w:val="TM3"/>
             <w:rPr>
               <w:rFonts w:eastAsiaTheme="minorEastAsia"/>
               <w:smallCaps w:val="0"/>
@@ -4870,7 +4869,7 @@
         </w:p>
         <w:p>
           <w:pPr>
-            <w:pStyle w:val="TOC3"/>
+            <w:pStyle w:val="TM3"/>
             <w:rPr>
               <w:rFonts w:eastAsiaTheme="minorEastAsia"/>
               <w:smallCaps w:val="0"/>
@@ -4901,7 +4900,7 @@
         </w:p>
         <w:p>
           <w:pPr>
-            <w:pStyle w:val="TOC2"/>
+            <w:pStyle w:val="TM2"/>
             <w:rPr>
               <w:rFonts w:eastAsiaTheme="minorEastAsia"/>
               <w:b w:val="0"/>
@@ -4933,7 +4932,7 @@
         </w:p>
         <w:p>
           <w:pPr>
-            <w:pStyle w:val="TOC3"/>
+            <w:pStyle w:val="TM3"/>
             <w:rPr>
               <w:rFonts w:eastAsiaTheme="minorEastAsia"/>
               <w:smallCaps w:val="0"/>
@@ -4964,7 +4963,7 @@
         </w:p>
         <w:p>
           <w:pPr>
-            <w:pStyle w:val="TOC3"/>
+            <w:pStyle w:val="TM3"/>
             <w:rPr>
               <w:rFonts w:eastAsiaTheme="minorEastAsia"/>
               <w:smallCaps w:val="0"/>
@@ -4995,7 +4994,7 @@
         </w:p>
         <w:p>
           <w:pPr>
-            <w:pStyle w:val="TOC3"/>
+            <w:pStyle w:val="TM3"/>
             <w:rPr>
               <w:rFonts w:eastAsiaTheme="minorEastAsia"/>
               <w:smallCaps w:val="0"/>
@@ -5026,7 +5025,7 @@
         </w:p>
         <w:p>
           <w:pPr>
-            <w:pStyle w:val="TOC1"/>
+            <w:pStyle w:val="TM1"/>
             <w:rPr>
               <w:rFonts w:eastAsiaTheme="minorEastAsia"/>
               <w:b w:val="0"/>
@@ -5059,7 +5058,7 @@
         </w:p>
         <w:p>
           <w:pPr>
-            <w:pStyle w:val="TOC2"/>
+            <w:pStyle w:val="TM2"/>
             <w:rPr>
               <w:rFonts w:eastAsiaTheme="minorEastAsia"/>
               <w:b w:val="0"/>
@@ -5091,7 +5090,7 @@
         </w:p>
         <w:p>
           <w:pPr>
-            <w:pStyle w:val="TOC2"/>
+            <w:pStyle w:val="TM2"/>
             <w:rPr>
               <w:rFonts w:eastAsiaTheme="minorEastAsia"/>
               <w:b w:val="0"/>
@@ -5123,7 +5122,7 @@
         </w:p>
         <w:p>
           <w:pPr>
-            <w:pStyle w:val="TOC2"/>
+            <w:pStyle w:val="TM2"/>
             <w:rPr>
               <w:rFonts w:eastAsiaTheme="minorEastAsia"/>
               <w:b w:val="0"/>
@@ -5155,7 +5154,7 @@
         </w:p>
         <w:p>
           <w:pPr>
-            <w:pStyle w:val="TOC2"/>
+            <w:pStyle w:val="TM2"/>
             <w:rPr>
               <w:rFonts w:eastAsiaTheme="minorEastAsia"/>
               <w:b w:val="0"/>
@@ -5187,7 +5186,7 @@
         </w:p>
         <w:p>
           <w:pPr>
-            <w:pStyle w:val="TOC2"/>
+            <w:pStyle w:val="TM2"/>
             <w:rPr>
               <w:rFonts w:eastAsiaTheme="minorEastAsia"/>
               <w:b w:val="0"/>
@@ -5219,7 +5218,7 @@
         </w:p>
         <w:p>
           <w:pPr>
-            <w:pStyle w:val="TOC1"/>
+            <w:pStyle w:val="TM1"/>
             <w:rPr>
               <w:rFonts w:eastAsiaTheme="minorEastAsia"/>
               <w:b w:val="0"/>
@@ -5252,7 +5251,7 @@
         </w:p>
         <w:p>
           <w:pPr>
-            <w:pStyle w:val="TOC2"/>
+            <w:pStyle w:val="TM2"/>
             <w:rPr>
               <w:rFonts w:eastAsiaTheme="minorEastAsia"/>
               <w:b w:val="0"/>
@@ -5284,7 +5283,7 @@
         </w:p>
         <w:p>
           <w:pPr>
-            <w:pStyle w:val="TOC1"/>
+            <w:pStyle w:val="TM1"/>
             <w:rPr>
               <w:rFonts w:eastAsiaTheme="minorEastAsia"/>
               <w:b w:val="0"/>
@@ -5317,7 +5316,7 @@
         </w:p>
         <w:p>
           <w:pPr>
-            <w:pStyle w:val="TOC2"/>
+            <w:pStyle w:val="TM2"/>
             <w:rPr>
               <w:rFonts w:eastAsiaTheme="minorEastAsia"/>
               <w:b w:val="0"/>
@@ -5349,7 +5348,7 @@
         </w:p>
         <w:p>
           <w:pPr>
-            <w:pStyle w:val="TOC2"/>
+            <w:pStyle w:val="TM2"/>
             <w:rPr>
               <w:rFonts w:eastAsiaTheme="minorEastAsia"/>
               <w:b w:val="0"/>
@@ -5381,7 +5380,7 @@
         </w:p>
         <w:p>
           <w:pPr>
-            <w:pStyle w:val="TOC2"/>
+            <w:pStyle w:val="TM2"/>
             <w:rPr>
               <w:rFonts w:eastAsiaTheme="minorEastAsia"/>
               <w:b w:val="0"/>
@@ -5413,7 +5412,7 @@
         </w:p>
         <w:p>
           <w:pPr>
-            <w:pStyle w:val="TOC1"/>
+            <w:pStyle w:val="TM1"/>
             <w:rPr>
               <w:rFonts w:eastAsiaTheme="minorEastAsia"/>
               <w:b w:val="0"/>
@@ -5446,7 +5445,7 @@
         </w:p>
         <w:p>
           <w:pPr>
-            <w:pStyle w:val="TOC2"/>
+            <w:pStyle w:val="TM2"/>
             <w:rPr>
               <w:rFonts w:eastAsiaTheme="minorEastAsia"/>
               <w:b w:val="0"/>
@@ -5478,7 +5477,7 @@
         </w:p>
         <w:p>
           <w:pPr>
-            <w:pStyle w:val="TOC2"/>
+            <w:pStyle w:val="TM2"/>
             <w:rPr>
               <w:rFonts w:eastAsiaTheme="minorEastAsia"/>
               <w:b w:val="0"/>
@@ -5510,7 +5509,7 @@
         </w:p>
         <w:p>
           <w:pPr>
-            <w:pStyle w:val="TOC3"/>
+            <w:pStyle w:val="TM3"/>
             <w:rPr>
               <w:rFonts w:eastAsiaTheme="minorEastAsia"/>
               <w:smallCaps w:val="0"/>
@@ -5541,7 +5540,7 @@
         </w:p>
         <w:p>
           <w:pPr>
-            <w:pStyle w:val="TOC3"/>
+            <w:pStyle w:val="TM3"/>
             <w:rPr>
               <w:rFonts w:eastAsiaTheme="minorEastAsia"/>
               <w:smallCaps w:val="0"/>
@@ -5572,7 +5571,7 @@
         </w:p>
         <w:p>
           <w:pPr>
-            <w:pStyle w:val="TOC3"/>
+            <w:pStyle w:val="TM3"/>
             <w:rPr>
               <w:rFonts w:eastAsiaTheme="minorEastAsia"/>
               <w:smallCaps w:val="0"/>
@@ -5603,7 +5602,7 @@
         </w:p>
         <w:p>
           <w:pPr>
-            <w:pStyle w:val="TOC3"/>
+            <w:pStyle w:val="TM3"/>
             <w:rPr>
               <w:rFonts w:eastAsiaTheme="minorEastAsia"/>
               <w:smallCaps w:val="0"/>
@@ -5634,7 +5633,7 @@
         </w:p>
         <w:p>
           <w:pPr>
-            <w:pStyle w:val="TOC3"/>
+            <w:pStyle w:val="TM3"/>
             <w:rPr>
               <w:rFonts w:eastAsiaTheme="minorEastAsia"/>
               <w:smallCaps w:val="0"/>
@@ -5665,7 +5664,7 @@
         </w:p>
         <w:p>
           <w:pPr>
-            <w:pStyle w:val="TOC3"/>
+            <w:pStyle w:val="TM3"/>
             <w:rPr>
               <w:rFonts w:eastAsiaTheme="minorEastAsia"/>
               <w:smallCaps w:val="0"/>
@@ -5696,7 +5695,7 @@
         </w:p>
         <w:p>
           <w:pPr>
-            <w:pStyle w:val="TOC3"/>
+            <w:pStyle w:val="TM3"/>
             <w:rPr>
               <w:rFonts w:eastAsiaTheme="minorEastAsia"/>
               <w:smallCaps w:val="0"/>
@@ -5727,7 +5726,7 @@
         </w:p>
         <w:p>
           <w:pPr>
-            <w:pStyle w:val="TOC3"/>
+            <w:pStyle w:val="TM3"/>
             <w:rPr>
               <w:rFonts w:eastAsiaTheme="minorEastAsia"/>
               <w:smallCaps w:val="0"/>
@@ -5758,7 +5757,7 @@
         </w:p>
         <w:p>
           <w:pPr>
-            <w:pStyle w:val="TOC1"/>
+            <w:pStyle w:val="TM1"/>
             <w:rPr>
               <w:rFonts w:eastAsiaTheme="minorEastAsia"/>
               <w:b w:val="0"/>
@@ -5792,7 +5791,7 @@
         <w:p>
           <w:pPr>
             <w:sectPr>
-              <w:footerReference w:type="default" r:id="rId13"/>
+              <w:footerReference w:type="default" r:id="rId12"/>
               <w:pgSz w:w="12240" w:h="15840"/>
               <w:pgMar w:top="1417" w:right="1417" w:bottom="1417" w:left="1417" w:header="708" w:footer="708" w:gutter="0"/>
               <w:pgNumType w:start="1"/>
@@ -5814,7 +5813,7 @@
     </w:sdt>
     <w:p>
       <w:pPr>
-        <w:pStyle w:val="Heading1"/>
+        <w:pStyle w:val="Titre1"/>
         <w:jc w:val="both"/>
       </w:pPr>
       <w:bookmarkStart w:id="2" w:name="_Toc315490361"/>
@@ -5830,28 +5829,38 @@
         <w:jc w:val="both"/>
       </w:pPr>
       <w:r>
-        <w:t>Generations is a title intended for the PC and Mac platform. The game is a third person puzzle platformer</w:t>
-      </w:r>
-      <w:r>
-        <w:t>, where the player must combine</w:t>
-      </w:r>
-      <w:r>
-        <w:t xml:space="preserve"> the skills and powers of three characters acting on their own timeline</w:t>
+        <w:t xml:space="preserve">Generations is a title intended for the PC and Mac </w:t>
+      </w:r>
+      <w:proofErr w:type="gramStart"/>
+      <w:r>
+        <w:t>platform.</w:t>
+      </w:r>
+      <w:proofErr w:type="gramEnd"/>
+      <w:r>
+        <w:t xml:space="preserve"> The game is a third person puzzle </w:t>
+      </w:r>
+      <w:proofErr w:type="spellStart"/>
+      <w:r>
+        <w:t>platformer</w:t>
+      </w:r>
+      <w:proofErr w:type="spellEnd"/>
+      <w:r>
+        <w:t xml:space="preserve">, where the player must </w:t>
+      </w:r>
+      <w:r>
+        <w:t>modify the environment by planting special seeds that grow through generations</w:t>
       </w:r>
       <w:r>
         <w:t xml:space="preserve">. </w:t>
       </w:r>
       <w:r>
-        <w:t>The game observes the changing setting of three generations, as a preceding generation’s changes impacts the world of</w:t>
-      </w:r>
-      <w:r>
-        <w:t xml:space="preserve"> the following generation. </w:t>
-      </w:r>
-      <w:r>
-        <w:t>The game follo</w:t>
-      </w:r>
-      <w:r>
-        <w:t>ws the story of an old sage, wishing to bring life to a world that is untouched and unloved, unknowingly influencing the world of his descendants.</w:t>
+        <w:t xml:space="preserve">The game observes </w:t>
+      </w:r>
+      <w:r>
+        <w:t>the story of a clan member and his descendants as they try to reach milestones set by their founding fathers, using plants to modify the environment that will allow the next generation (when grown) to reach previously inaccessible platforms</w:t>
+      </w:r>
+      <w:r>
+        <w:t>.</w:t>
       </w:r>
     </w:p>
     <w:p>
@@ -5866,7 +5875,19 @@
         <w:t>The game is a single pl</w:t>
       </w:r>
       <w:r>
-        <w:t>ayer experience featuring a single level split in three screens, each picturing the adventures of a generation.</w:t>
+        <w:t xml:space="preserve">ayer experience featuring </w:t>
+      </w:r>
+      <w:r>
+        <w:t>6 puzzle</w:t>
+      </w:r>
+      <w:r>
+        <w:t xml:space="preserve"> level</w:t>
+      </w:r>
+      <w:r>
+        <w:t>s</w:t>
+      </w:r>
+      <w:r>
+        <w:t>, each picturing the adventures of a generation.</w:t>
       </w:r>
       <w:r>
         <w:t xml:space="preserve"> T</w:t>
@@ -5895,7 +5916,7 @@
     </w:p>
     <w:p>
       <w:pPr>
-        <w:pStyle w:val="Heading1"/>
+        <w:pStyle w:val="Titre1"/>
         <w:jc w:val="both"/>
       </w:pPr>
       <w:bookmarkStart w:id="3" w:name="_Toc315490362"/>
@@ -5909,7 +5930,7 @@
     </w:p>
     <w:p>
       <w:pPr>
-        <w:pStyle w:val="Heading2"/>
+        <w:pStyle w:val="Titre2"/>
         <w:jc w:val="both"/>
       </w:pPr>
       <w:bookmarkStart w:id="4" w:name="_Toc315490363"/>
@@ -5925,7 +5946,7 @@
     </w:p>
     <w:p>
       <w:pPr>
-        <w:pStyle w:val="Heading2"/>
+        <w:pStyle w:val="Titre2"/>
         <w:jc w:val="both"/>
       </w:pPr>
       <w:bookmarkStart w:id="5" w:name="_Toc315490364"/>
@@ -5937,7 +5958,7 @@
     <w:p/>
     <w:p>
       <w:pPr>
-        <w:pStyle w:val="Heading1"/>
+        <w:pStyle w:val="Titre1"/>
         <w:jc w:val="both"/>
       </w:pPr>
       <w:bookmarkStart w:id="6" w:name="_Toc315490365"/>
@@ -5948,7 +5969,7 @@
     </w:p>
     <w:p>
       <w:pPr>
-        <w:pStyle w:val="Heading2"/>
+        <w:pStyle w:val="Titre2"/>
         <w:jc w:val="both"/>
       </w:pPr>
       <w:bookmarkStart w:id="7" w:name="_Toc315490366"/>
@@ -5959,208 +5980,32 @@
     </w:p>
     <w:p>
       <w:pPr>
-        <w:pStyle w:val="Heading3"/>
-      </w:pPr>
-      <w:bookmarkStart w:id="8" w:name="_Toc315490367"/>
-      <w:r>
-        <w:t>Generation I</w:t>
+        <w:jc w:val="both"/>
+      </w:pPr>
+      <w:r>
+        <w:t>Full of vibrant vegetation, the forest is the main setting of the puzzles the clan members must complete. Trees are dominant, but some rare berries can also be found, making the forest a colorful environment.</w:t>
+      </w:r>
+    </w:p>
+    <w:p>
+      <w:pPr>
+        <w:pStyle w:val="Titre1"/>
+        <w:jc w:val="both"/>
+      </w:pPr>
+      <w:bookmarkStart w:id="8" w:name="_Toc315490378"/>
+      <w:r>
+        <w:lastRenderedPageBreak/>
+        <w:t>Game s</w:t>
+      </w:r>
+      <w:r>
+        <w:t>tructure</w:t>
       </w:r>
       <w:bookmarkEnd w:id="8"/>
-    </w:p>
-    <w:p>
-      <w:r>
-        <w:lastRenderedPageBreak/>
-        <w:t>Lacking in vegetation, the forest in the first generation is young and growing. Trees are small, rare, or completely missing; the sky is in plain view. The path is rocky, goes up and down, following bumps and small mountain formations.</w:t>
-      </w:r>
-    </w:p>
-    <w:p>
-      <w:pPr>
-        <w:pStyle w:val="Heading3"/>
-      </w:pPr>
-      <w:bookmarkStart w:id="9" w:name="_Toc315490368"/>
-      <w:r>
-        <w:t>Generation II</w:t>
-      </w:r>
-      <w:bookmarkEnd w:id="9"/>
-    </w:p>
-    <w:p>
-      <w:r>
-        <w:t>Through the years, the forest has extremely grown in size and is strong and living.</w:t>
-      </w:r>
-      <w:r>
-        <w:t xml:space="preserve"> However, it also happens to be invasive and makes navigation complicated. The trees are hiding the sky, and light has a hard time finding its way to the forest ground.</w:t>
-      </w:r>
-    </w:p>
-    <w:p>
-      <w:pPr>
-        <w:pStyle w:val="Heading3"/>
-      </w:pPr>
-      <w:bookmarkStart w:id="10" w:name="_Toc315490369"/>
-      <w:r>
-        <w:t>Generation III</w:t>
-      </w:r>
-      <w:bookmarkEnd w:id="10"/>
-    </w:p>
-    <w:p>
-      <w:r>
-        <w:t>The inner forest has received so little light</w:t>
-      </w:r>
-      <w:r>
-        <w:t xml:space="preserve"> that vegetation has died and been corrupted. Spiky vines have grown to block the way and the environment is unwelcoming and spooky.</w:t>
-      </w:r>
-    </w:p>
-    <w:p>
-      <w:pPr>
-        <w:pStyle w:val="Heading2"/>
-      </w:pPr>
-      <w:bookmarkStart w:id="11" w:name="_Toc315490370"/>
-      <w:r>
-        <w:t>The Trail</w:t>
-      </w:r>
-      <w:bookmarkEnd w:id="11"/>
-    </w:p>
-    <w:p>
-      <w:pPr>
-        <w:pStyle w:val="Heading3"/>
-      </w:pPr>
-      <w:bookmarkStart w:id="12" w:name="_Toc315490371"/>
-      <w:r>
-        <w:t>Generation I</w:t>
-      </w:r>
-      <w:bookmarkEnd w:id="12"/>
-    </w:p>
-    <w:p>
-      <w:r>
-        <w:t>The trail is nonexistent in the first generation, as no village has been built, and the world is still untouched. Water flows from a nearby river, and also from a high source on a nearby mountain, creating a small waterfall and lake.</w:t>
-      </w:r>
-    </w:p>
-    <w:p>
-      <w:pPr>
-        <w:pStyle w:val="Heading3"/>
-      </w:pPr>
-      <w:bookmarkStart w:id="13" w:name="_Toc315490372"/>
-      <w:r>
-        <w:t>Generation II</w:t>
-      </w:r>
-      <w:bookmarkEnd w:id="13"/>
-    </w:p>
-    <w:p>
-      <w:r>
-        <w:t>Villages have been built around the trail area, and humans installed mechanisms using the water current, such as mills, but also bridges to cross the river. It is an area outside the village (which is in the background), but still heavily influenced and justified by its presence.</w:t>
-      </w:r>
-    </w:p>
-    <w:p>
-      <w:pPr>
-        <w:pStyle w:val="Heading3"/>
-      </w:pPr>
-      <w:bookmarkStart w:id="14" w:name="_Toc315490373"/>
-      <w:r>
-        <w:t>Generation III</w:t>
-      </w:r>
-      <w:bookmarkEnd w:id="14"/>
-    </w:p>
-    <w:p>
-      <w:r>
-        <w:t>The village abandoned, the waterfall dead, the lake has become a swamp, destroying the trail and standing as the last obstacle before the temple.</w:t>
-      </w:r>
-    </w:p>
-    <w:p>
-      <w:pPr>
-        <w:jc w:val="both"/>
-      </w:pPr>
-    </w:p>
-    <w:p>
-      <w:pPr>
-        <w:pStyle w:val="Heading2"/>
-      </w:pPr>
-      <w:bookmarkStart w:id="15" w:name="_Toc315490374"/>
-      <w:r>
-        <w:t>The Temple</w:t>
-      </w:r>
-      <w:bookmarkEnd w:id="15"/>
-    </w:p>
-    <w:p>
-      <w:pPr>
-        <w:pStyle w:val="Heading3"/>
-      </w:pPr>
-      <w:bookmarkStart w:id="16" w:name="_Toc315490375"/>
-      <w:r>
-        <w:t>Generation I</w:t>
-      </w:r>
-      <w:bookmarkEnd w:id="16"/>
-    </w:p>
-    <w:p>
-      <w:r>
-        <w:lastRenderedPageBreak/>
-        <w:t>Very alive and new, the temple</w:t>
-      </w:r>
-      <w:r>
-        <w:t xml:space="preserve"> is </w:t>
-      </w:r>
-      <w:r>
-        <w:t>homage</w:t>
-      </w:r>
-      <w:r>
-        <w:t xml:space="preserve"> to nature and its elements. Some vegetation grows inside the temple</w:t>
-      </w:r>
-      <w:r>
-        <w:t>, which also features pressure plates and levers allowing the movement of doors and ceiling plates that can let light inside the temple to allow select vegetation to grow in the next generation.</w:t>
-      </w:r>
-    </w:p>
-    <w:p>
-      <w:pPr>
-        <w:pStyle w:val="Heading3"/>
-      </w:pPr>
-      <w:bookmarkStart w:id="17" w:name="_Toc315490376"/>
-      <w:r>
-        <w:t>Generation II</w:t>
-      </w:r>
-      <w:bookmarkEnd w:id="17"/>
-    </w:p>
-    <w:p>
-      <w:r>
-        <w:t>The temple is old, invaded by vines climbing the walls and statues. Vegetation that has received light in the last generation has grown and become platform flowers and other interactive plants.</w:t>
-      </w:r>
-    </w:p>
-    <w:p>
-      <w:pPr>
-        <w:pStyle w:val="Heading3"/>
-      </w:pPr>
-      <w:bookmarkStart w:id="18" w:name="_Toc315490377"/>
-      <w:r>
-        <w:t>Generation III</w:t>
-      </w:r>
-      <w:bookmarkEnd w:id="18"/>
-    </w:p>
-    <w:p>
-      <w:r>
-        <w:t>The temple has aged beyond recognition and is almost destroyed. Corrupted vegetation blocks the player and structures have fallen to the ground. It is a darker temple that is much less welcoming than the preceding two generations.</w:t>
-      </w:r>
-    </w:p>
-    <w:p>
-      <w:pPr>
-        <w:jc w:val="both"/>
-      </w:pPr>
-    </w:p>
-    <w:p>
-      <w:pPr>
-        <w:pStyle w:val="Heading1"/>
-        <w:jc w:val="both"/>
-      </w:pPr>
-      <w:bookmarkStart w:id="19" w:name="_Toc315490378"/>
-      <w:r>
-        <w:t>Game s</w:t>
-      </w:r>
-      <w:r>
-        <w:t>tructure</w:t>
-      </w:r>
-      <w:bookmarkEnd w:id="19"/>
     </w:p>
     <w:tbl>
       <w:tblPr>
-        <w:tblStyle w:val="TableGrid"/>
+        <w:tblStyle w:val="Grilledutableau"/>
         <w:tblW w:w="0" w:type="auto"/>
-        <w:tblLook w:val="04A0" w:firstRow="1" w:lastRow="0" w:firstColumn="1" w:lastColumn="0" w:noHBand="0" w:noVBand="1"/>
+        <w:tblLook w:val="04A0"/>
       </w:tblPr>
       <w:tblGrid>
         <w:gridCol w:w="1900"/>
@@ -6195,9 +6040,11 @@
             <w:tcW w:w="1755" w:type="dxa"/>
           </w:tcPr>
           <w:p>
+            <w:proofErr w:type="spellStart"/>
             <w:r>
               <w:t>Générations</w:t>
             </w:r>
+            <w:proofErr w:type="spellEnd"/>
           </w:p>
         </w:tc>
         <w:tc>
@@ -6215,9 +6062,11 @@
             <w:tcW w:w="1664" w:type="dxa"/>
           </w:tcPr>
           <w:p>
+            <w:proofErr w:type="spellStart"/>
             <w:r>
               <w:t>Difficulté</w:t>
             </w:r>
+            <w:proofErr w:type="spellEnd"/>
           </w:p>
         </w:tc>
       </w:tr>
@@ -6227,8 +6076,13 @@
             <w:tcW w:w="1900" w:type="dxa"/>
           </w:tcPr>
           <w:p>
-            <w:r>
-              <w:t>Tutoriel #1</w:t>
+            <w:proofErr w:type="spellStart"/>
+            <w:r>
+              <w:t>Tutoriel</w:t>
+            </w:r>
+            <w:proofErr w:type="spellEnd"/>
+            <w:r>
+              <w:t xml:space="preserve"> #1</w:t>
             </w:r>
           </w:p>
         </w:tc>
@@ -6237,9 +6091,11 @@
             <w:tcW w:w="2133" w:type="dxa"/>
           </w:tcPr>
           <w:p>
+            <w:proofErr w:type="spellStart"/>
             <w:r>
               <w:t>Bouger</w:t>
             </w:r>
+            <w:proofErr w:type="spellEnd"/>
           </w:p>
         </w:tc>
         <w:tc>
@@ -6275,8 +6131,13 @@
             <w:tcW w:w="1900" w:type="dxa"/>
           </w:tcPr>
           <w:p>
-            <w:r>
-              <w:t>Tutoriel #2</w:t>
+            <w:proofErr w:type="spellStart"/>
+            <w:r>
+              <w:t>Tutoriel</w:t>
+            </w:r>
+            <w:proofErr w:type="spellEnd"/>
+            <w:r>
+              <w:t xml:space="preserve"> #2</w:t>
             </w:r>
           </w:p>
         </w:tc>
@@ -6286,8 +6147,13 @@
           </w:tcPr>
           <w:p>
             <w:r>
-              <w:t>Planter arbre</w:t>
-            </w:r>
+              <w:t xml:space="preserve">Planter </w:t>
+            </w:r>
+            <w:proofErr w:type="spellStart"/>
+            <w:r>
+              <w:t>arbre</w:t>
+            </w:r>
+            <w:proofErr w:type="spellEnd"/>
           </w:p>
         </w:tc>
         <w:tc>
@@ -6334,8 +6200,29 @@
           </w:tcPr>
           <w:p>
             <w:r>
-              <w:t>Planter arbre / sauter arbre</w:t>
-            </w:r>
+              <w:t xml:space="preserve">Planter </w:t>
+            </w:r>
+            <w:proofErr w:type="spellStart"/>
+            <w:r>
+              <w:t>arbre</w:t>
+            </w:r>
+            <w:proofErr w:type="spellEnd"/>
+            <w:r>
+              <w:t xml:space="preserve"> / </w:t>
+            </w:r>
+            <w:proofErr w:type="spellStart"/>
+            <w:r>
+              <w:t>sauter</w:t>
+            </w:r>
+            <w:proofErr w:type="spellEnd"/>
+            <w:r>
+              <w:t xml:space="preserve"> </w:t>
+            </w:r>
+            <w:proofErr w:type="spellStart"/>
+            <w:r>
+              <w:t>arbre</w:t>
+            </w:r>
+            <w:proofErr w:type="spellEnd"/>
           </w:p>
         </w:tc>
         <w:tc>
@@ -6371,8 +6258,13 @@
             <w:tcW w:w="1900" w:type="dxa"/>
           </w:tcPr>
           <w:p>
-            <w:r>
-              <w:t>Tutoriel #3</w:t>
+            <w:proofErr w:type="spellStart"/>
+            <w:r>
+              <w:t>Tutoriel</w:t>
+            </w:r>
+            <w:proofErr w:type="spellEnd"/>
+            <w:r>
+              <w:t xml:space="preserve"> #3</w:t>
             </w:r>
           </w:p>
         </w:tc>
@@ -6381,9 +6273,19 @@
             <w:tcW w:w="2133" w:type="dxa"/>
           </w:tcPr>
           <w:p>
-            <w:r>
-              <w:t>Couper arbre</w:t>
-            </w:r>
+            <w:proofErr w:type="spellStart"/>
+            <w:r>
+              <w:t>Couper</w:t>
+            </w:r>
+            <w:proofErr w:type="spellEnd"/>
+            <w:r>
+              <w:t xml:space="preserve"> </w:t>
+            </w:r>
+            <w:proofErr w:type="spellStart"/>
+            <w:r>
+              <w:t>arbre</w:t>
+            </w:r>
+            <w:proofErr w:type="spellEnd"/>
           </w:p>
         </w:tc>
         <w:tc>
@@ -6486,8 +6388,29 @@
           </w:tcPr>
           <w:p>
             <w:r>
-              <w:t>Planter arbre / couper arbre</w:t>
-            </w:r>
+              <w:t xml:space="preserve">Planter </w:t>
+            </w:r>
+            <w:proofErr w:type="spellStart"/>
+            <w:r>
+              <w:t>arbre</w:t>
+            </w:r>
+            <w:proofErr w:type="spellEnd"/>
+            <w:r>
+              <w:t xml:space="preserve"> / </w:t>
+            </w:r>
+            <w:proofErr w:type="spellStart"/>
+            <w:r>
+              <w:t>couper</w:t>
+            </w:r>
+            <w:proofErr w:type="spellEnd"/>
+            <w:r>
+              <w:t xml:space="preserve"> </w:t>
+            </w:r>
+            <w:proofErr w:type="spellStart"/>
+            <w:r>
+              <w:t>arbre</w:t>
+            </w:r>
+            <w:proofErr w:type="spellEnd"/>
           </w:p>
         </w:tc>
         <w:tc>
@@ -6621,8 +6544,8 @@
             <w:r>
               <w:t>Puzzle #6</w:t>
             </w:r>
-            <w:bookmarkStart w:id="20" w:name="_GoBack"/>
-            <w:bookmarkEnd w:id="20"/>
+            <w:bookmarkStart w:id="9" w:name="_GoBack"/>
+            <w:bookmarkEnd w:id="9"/>
           </w:p>
         </w:tc>
         <w:tc>
@@ -6799,14 +6722,7 @@
               <w:rPr>
                 <w:lang w:val="fr-CA"/>
               </w:rPr>
-              <w:t xml:space="preserve">Planter vigne colonnes / sauter colonnes / (colonnes en ruine </w:t>
-            </w:r>
-            <w:r>
-              <w:rPr>
-                <w:lang w:val="fr-CA"/>
-              </w:rPr>
-              <w:lastRenderedPageBreak/>
-              <w:t>traverser)</w:t>
+              <w:t>Planter vigne colonnes / sauter colonnes / (colonnes en ruine traverser)</w:t>
             </w:r>
           </w:p>
         </w:tc>
@@ -6816,7 +6732,6 @@
           </w:tcPr>
           <w:p>
             <w:r>
-              <w:lastRenderedPageBreak/>
               <w:t>1 / 2 / (3)</w:t>
             </w:r>
           </w:p>
@@ -6838,32 +6753,32 @@
     <w:p/>
     <w:p>
       <w:pPr>
-        <w:pStyle w:val="Heading1"/>
-        <w:jc w:val="both"/>
-      </w:pPr>
-      <w:bookmarkStart w:id="21" w:name="_Toc315490379"/>
+        <w:pStyle w:val="Titre1"/>
+        <w:jc w:val="both"/>
+      </w:pPr>
+      <w:bookmarkStart w:id="10" w:name="_Toc315490379"/>
       <w:r>
         <w:t>Gameplay l</w:t>
       </w:r>
       <w:r>
         <w:t>oop</w:t>
       </w:r>
-      <w:bookmarkEnd w:id="21"/>
-    </w:p>
-    <w:p>
-      <w:pPr>
-        <w:jc w:val="both"/>
-      </w:pPr>
-    </w:p>
-    <w:p>
-      <w:pPr>
-        <w:pStyle w:val="Heading1"/>
+      <w:bookmarkEnd w:id="10"/>
+    </w:p>
+    <w:p>
+      <w:pPr>
+        <w:jc w:val="both"/>
+      </w:pPr>
+    </w:p>
+    <w:p>
+      <w:pPr>
+        <w:pStyle w:val="Titre1"/>
         <w:jc w:val="both"/>
       </w:pPr>
       <w:r>
         <w:br w:type="page"/>
       </w:r>
-      <w:bookmarkStart w:id="22" w:name="_Toc315490380"/>
+      <w:bookmarkStart w:id="11" w:name="_Toc315490380"/>
       <w:r>
         <w:lastRenderedPageBreak/>
         <w:t>Primary g</w:t>
@@ -6871,264 +6786,279 @@
       <w:r>
         <w:t>ameplay</w:t>
       </w:r>
+      <w:bookmarkEnd w:id="11"/>
+    </w:p>
+    <w:p>
+      <w:pPr>
+        <w:pStyle w:val="Titre2"/>
+        <w:jc w:val="both"/>
+      </w:pPr>
+      <w:bookmarkStart w:id="12" w:name="_Toc315490381"/>
+      <w:r>
+        <w:t>Puzzle</w:t>
+      </w:r>
+      <w:bookmarkEnd w:id="12"/>
+    </w:p>
+    <w:p/>
+    <w:p>
+      <w:pPr>
+        <w:pStyle w:val="Titre3"/>
+        <w:jc w:val="both"/>
+      </w:pPr>
+      <w:bookmarkStart w:id="13" w:name="_Toc315490382"/>
+      <w:r>
+        <w:t>Generation Switch</w:t>
+      </w:r>
+      <w:bookmarkEnd w:id="13"/>
+    </w:p>
+    <w:p/>
+    <w:p>
+      <w:pPr>
+        <w:pStyle w:val="Titre3"/>
+        <w:jc w:val="both"/>
+      </w:pPr>
+      <w:bookmarkStart w:id="14" w:name="_Toc315490383"/>
+      <w:r>
+        <w:t>Generation I</w:t>
+      </w:r>
+      <w:bookmarkEnd w:id="14"/>
+    </w:p>
+    <w:p>
+      <w:pPr>
+        <w:pStyle w:val="Titre4"/>
+      </w:pPr>
+      <w:bookmarkStart w:id="15" w:name="_Toc315490384"/>
+      <w:r>
+        <w:t>Push</w:t>
+      </w:r>
+      <w:bookmarkEnd w:id="15"/>
+    </w:p>
+    <w:p>
+      <w:bookmarkStart w:id="16" w:name="_Toc315490385"/>
+      <w:proofErr w:type="gramStart"/>
+      <w:r>
+        <w:t>Contextual action.</w:t>
+      </w:r>
+      <w:proofErr w:type="gramEnd"/>
+      <w:r>
+        <w:t xml:space="preserve"> Certain objects can be pushed by the character. The player must press the action button, and hold the desired direction to push the object.</w:t>
+      </w:r>
+    </w:p>
+    <w:p>
+      <w:pPr>
+        <w:pStyle w:val="Titre4"/>
+      </w:pPr>
+      <w:r>
+        <w:t>Take</w:t>
+      </w:r>
+      <w:bookmarkEnd w:id="16"/>
+    </w:p>
+    <w:p>
+      <w:r>
+        <w:t xml:space="preserve">Certain objects can be picked up and placed. Using the contextual </w:t>
+      </w:r>
+      <w:r>
+        <w:t>action button, the player can pick the object and place it when prompted (in both situations).</w:t>
+      </w:r>
+    </w:p>
+    <w:p>
+      <w:pPr>
+        <w:pStyle w:val="Titre4"/>
+      </w:pPr>
+      <w:r>
+        <w:t>Use</w:t>
+      </w:r>
+    </w:p>
+    <w:p>
+      <w:r>
+        <w:t>Certain mechanisms can be activated by using a contextual action on them. The character can pull levers or press switches when prompted.</w:t>
+      </w:r>
+    </w:p>
+    <w:p>
+      <w:pPr>
+        <w:pStyle w:val="Titre4"/>
+      </w:pPr>
+      <w:bookmarkStart w:id="17" w:name="_Toc315490386"/>
+      <w:r>
+        <w:t>Growth</w:t>
+      </w:r>
+      <w:bookmarkEnd w:id="17"/>
+    </w:p>
+    <w:p>
+      <w:pPr>
+        <w:jc w:val="both"/>
+      </w:pPr>
+      <w:r>
+        <w:t>Using the ability button, the player can plant trees and plants on fertile ground, causing trees to grow in the next generation.</w:t>
+      </w:r>
+    </w:p>
+    <w:p>
+      <w:pPr>
+        <w:pStyle w:val="Titre3"/>
+      </w:pPr>
+      <w:bookmarkStart w:id="18" w:name="_Toc315490387"/>
+      <w:r>
+        <w:t>Generation II</w:t>
+      </w:r>
+      <w:bookmarkEnd w:id="18"/>
+    </w:p>
+    <w:p>
+      <w:pPr>
+        <w:pStyle w:val="Titre4"/>
+      </w:pPr>
+      <w:bookmarkStart w:id="19" w:name="_Toc315490388"/>
+      <w:r>
+        <w:t>Push</w:t>
+      </w:r>
+      <w:bookmarkEnd w:id="19"/>
+    </w:p>
+    <w:p>
+      <w:proofErr w:type="gramStart"/>
+      <w:r>
+        <w:t>Contextual action.</w:t>
+      </w:r>
+      <w:proofErr w:type="gramEnd"/>
+      <w:r>
+        <w:t xml:space="preserve"> Certain objects can be pushed by the character. The player must press the action button, and hold the desired direction to push the object.</w:t>
+      </w:r>
+    </w:p>
+    <w:p/>
+    <w:p>
+      <w:pPr>
+        <w:pStyle w:val="Titre4"/>
+      </w:pPr>
+      <w:bookmarkStart w:id="20" w:name="_Toc315490389"/>
+      <w:r>
+        <w:t>Take</w:t>
+      </w:r>
+      <w:bookmarkEnd w:id="20"/>
+    </w:p>
+    <w:p>
+      <w:r>
+        <w:t>Certain objects can be picked up and placed. Using the contextual action button, the player can pick the object and place it when prompted (in both situations).</w:t>
+      </w:r>
+    </w:p>
+    <w:p>
+      <w:pPr>
+        <w:pStyle w:val="Titre4"/>
+      </w:pPr>
+      <w:r>
+        <w:t>Use</w:t>
+      </w:r>
+    </w:p>
+    <w:p>
+      <w:r>
+        <w:t>Certain mechanisms can be activated by using a contextual action on them. The character can pull levers or press switches when prompted.</w:t>
+      </w:r>
+    </w:p>
+    <w:p>
+      <w:pPr>
+        <w:pStyle w:val="Titre4"/>
+      </w:pPr>
+      <w:bookmarkStart w:id="21" w:name="_Toc315490390"/>
+      <w:r>
+        <w:t>Chop</w:t>
+      </w:r>
+      <w:bookmarkEnd w:id="21"/>
+    </w:p>
+    <w:p>
+      <w:r>
+        <w:t>The character can chop wood and make trees fall to the ground, as well hack away on rock walls, opening up paths.</w:t>
+      </w:r>
+    </w:p>
+    <w:p/>
+    <w:p>
+      <w:pPr>
+        <w:pStyle w:val="Titre3"/>
+      </w:pPr>
+      <w:bookmarkStart w:id="22" w:name="_Toc315490391"/>
+      <w:r>
+        <w:t>Generation III</w:t>
+      </w:r>
       <w:bookmarkEnd w:id="22"/>
     </w:p>
     <w:p>
       <w:pPr>
-        <w:pStyle w:val="Heading2"/>
-        <w:jc w:val="both"/>
-      </w:pPr>
-      <w:bookmarkStart w:id="23" w:name="_Toc315490381"/>
-      <w:r>
-        <w:t>Puzzle</w:t>
+        <w:pStyle w:val="Titre4"/>
+      </w:pPr>
+      <w:bookmarkStart w:id="23" w:name="_Toc315490392"/>
+      <w:r>
+        <w:t>Push</w:t>
       </w:r>
       <w:bookmarkEnd w:id="23"/>
     </w:p>
+    <w:p>
+      <w:proofErr w:type="gramStart"/>
+      <w:r>
+        <w:t>Contextual action.</w:t>
+      </w:r>
+      <w:proofErr w:type="gramEnd"/>
+      <w:r>
+        <w:t xml:space="preserve"> Certain</w:t>
+      </w:r>
+      <w:r>
+        <w:t xml:space="preserve"> objects can be pushed</w:t>
+      </w:r>
+      <w:r>
+        <w:t xml:space="preserve"> by the character. The player must pre</w:t>
+      </w:r>
+      <w:r>
+        <w:t>ss the action button, and hold the desired direction to</w:t>
+      </w:r>
+      <w:r>
+        <w:t xml:space="preserve"> push the object.</w:t>
+      </w:r>
+    </w:p>
+    <w:p>
+      <w:pPr>
+        <w:pStyle w:val="Titre4"/>
+      </w:pPr>
+      <w:bookmarkStart w:id="24" w:name="_Toc315490393"/>
+      <w:r>
+        <w:t>Take</w:t>
+      </w:r>
+      <w:bookmarkEnd w:id="24"/>
+    </w:p>
+    <w:p>
+      <w:r>
+        <w:t>Certain objects can be picked up and placed. Using the contextual action button, the player can pick the object and place it when prompted (in both situations).</w:t>
+      </w:r>
+    </w:p>
+    <w:p>
+      <w:pPr>
+        <w:pStyle w:val="Titre4"/>
+      </w:pPr>
+      <w:r>
+        <w:t>Use</w:t>
+      </w:r>
+    </w:p>
+    <w:p>
+      <w:r>
+        <w:t>Certain mechanisms can be activated by using a contextual action on them. The character can pull levers or press switches when prompted.</w:t>
+      </w:r>
+    </w:p>
     <w:p/>
     <w:p>
       <w:pPr>
-        <w:pStyle w:val="Heading3"/>
-        <w:jc w:val="both"/>
-      </w:pPr>
-      <w:bookmarkStart w:id="24" w:name="_Toc315490382"/>
-      <w:r>
-        <w:t>Generation Switch</w:t>
-      </w:r>
-      <w:bookmarkEnd w:id="24"/>
-    </w:p>
-    <w:p/>
-    <w:p>
-      <w:pPr>
-        <w:pStyle w:val="Heading3"/>
-        <w:jc w:val="both"/>
-      </w:pPr>
-      <w:bookmarkStart w:id="25" w:name="_Toc315490383"/>
-      <w:r>
-        <w:t>Generation I</w:t>
+        <w:pStyle w:val="Titre2"/>
+        <w:jc w:val="both"/>
+      </w:pPr>
+      <w:bookmarkStart w:id="25" w:name="_Toc315490394"/>
+      <w:r>
+        <w:t>Traversal</w:t>
       </w:r>
       <w:bookmarkEnd w:id="25"/>
     </w:p>
     <w:p>
       <w:pPr>
-        <w:pStyle w:val="Heading4"/>
-      </w:pPr>
-      <w:bookmarkStart w:id="26" w:name="_Toc315490384"/>
-      <w:r>
-        <w:t>Push</w:t>
+        <w:pStyle w:val="Titre3"/>
+        <w:jc w:val="both"/>
+      </w:pPr>
+      <w:bookmarkStart w:id="26" w:name="_Toc315490395"/>
+      <w:r>
+        <w:t>Run</w:t>
       </w:r>
       <w:bookmarkEnd w:id="26"/>
-    </w:p>
-    <w:p>
-      <w:bookmarkStart w:id="27" w:name="_Toc315490385"/>
-      <w:r>
-        <w:t>Contextual action. Certain objects can be pushed by the character. The player must press the action button, and hold the desired direction to push the object.</w:t>
-      </w:r>
-    </w:p>
-    <w:p>
-      <w:pPr>
-        <w:pStyle w:val="Heading4"/>
-      </w:pPr>
-      <w:r>
-        <w:t>Take</w:t>
-      </w:r>
-      <w:bookmarkEnd w:id="27"/>
-    </w:p>
-    <w:p>
-      <w:r>
-        <w:t xml:space="preserve">Certain objects can be picked up and placed. Using the contextual </w:t>
-      </w:r>
-      <w:r>
-        <w:t>action button, the player can pick the object and place it when prompted (in both situations).</w:t>
-      </w:r>
-    </w:p>
-    <w:p>
-      <w:pPr>
-        <w:pStyle w:val="Heading4"/>
-      </w:pPr>
-      <w:r>
-        <w:t>Use</w:t>
-      </w:r>
-    </w:p>
-    <w:p>
-      <w:r>
-        <w:t>Certain mechanisms can be activated by using a contextual action on them. The character can pull levers or press switches when prompted.</w:t>
-      </w:r>
-    </w:p>
-    <w:p>
-      <w:pPr>
-        <w:pStyle w:val="Heading4"/>
-      </w:pPr>
-      <w:bookmarkStart w:id="28" w:name="_Toc315490386"/>
-      <w:r>
-        <w:t>Growth</w:t>
-      </w:r>
-      <w:bookmarkEnd w:id="28"/>
-    </w:p>
-    <w:p>
-      <w:pPr>
-        <w:jc w:val="both"/>
-      </w:pPr>
-      <w:r>
-        <w:t>Using the ability button, the player can plant trees and plants on fertile ground, causing trees to grow in the next generation.</w:t>
-      </w:r>
-    </w:p>
-    <w:p>
-      <w:pPr>
-        <w:pStyle w:val="Heading3"/>
-      </w:pPr>
-      <w:bookmarkStart w:id="29" w:name="_Toc315490387"/>
-      <w:r>
-        <w:t>Generation II</w:t>
-      </w:r>
-      <w:bookmarkEnd w:id="29"/>
-    </w:p>
-    <w:p>
-      <w:pPr>
-        <w:pStyle w:val="Heading4"/>
-      </w:pPr>
-      <w:bookmarkStart w:id="30" w:name="_Toc315490388"/>
-      <w:r>
-        <w:t>Push</w:t>
-      </w:r>
-      <w:bookmarkEnd w:id="30"/>
-    </w:p>
-    <w:p>
-      <w:r>
-        <w:t>Contextual action. Certain objects can be pushed by the character. The player must press the action button, and hold the desired direction to push the object.</w:t>
-      </w:r>
-    </w:p>
-    <w:p/>
-    <w:p>
-      <w:pPr>
-        <w:pStyle w:val="Heading4"/>
-      </w:pPr>
-      <w:bookmarkStart w:id="31" w:name="_Toc315490389"/>
-      <w:r>
-        <w:t>Take</w:t>
-      </w:r>
-      <w:bookmarkEnd w:id="31"/>
-    </w:p>
-    <w:p>
-      <w:r>
-        <w:t>Certain objects can be picked up and placed. Using the contextual action button, the player can pick the object and place it when prompted (in both situations).</w:t>
-      </w:r>
-    </w:p>
-    <w:p>
-      <w:pPr>
-        <w:pStyle w:val="Heading4"/>
-      </w:pPr>
-      <w:r>
-        <w:t>Use</w:t>
-      </w:r>
-    </w:p>
-    <w:p>
-      <w:r>
-        <w:t>Certain mechanisms can be activated by using a contextual action on them. The character can pull levers or press switches when prompted.</w:t>
-      </w:r>
-    </w:p>
-    <w:p>
-      <w:pPr>
-        <w:pStyle w:val="Heading4"/>
-      </w:pPr>
-      <w:bookmarkStart w:id="32" w:name="_Toc315490390"/>
-      <w:r>
-        <w:t>Chop</w:t>
-      </w:r>
-      <w:bookmarkEnd w:id="32"/>
-    </w:p>
-    <w:p>
-      <w:r>
-        <w:t>The character can chop wood and make trees fall to the ground, as well hack away on rock walls, opening up paths.</w:t>
-      </w:r>
-    </w:p>
-    <w:p/>
-    <w:p>
-      <w:pPr>
-        <w:pStyle w:val="Heading3"/>
-      </w:pPr>
-      <w:bookmarkStart w:id="33" w:name="_Toc315490391"/>
-      <w:r>
-        <w:t>Generation III</w:t>
-      </w:r>
-      <w:bookmarkEnd w:id="33"/>
-    </w:p>
-    <w:p>
-      <w:pPr>
-        <w:pStyle w:val="Heading4"/>
-      </w:pPr>
-      <w:bookmarkStart w:id="34" w:name="_Toc315490392"/>
-      <w:r>
-        <w:t>Push</w:t>
-      </w:r>
-      <w:bookmarkEnd w:id="34"/>
-    </w:p>
-    <w:p>
-      <w:r>
-        <w:t>Contextual action. Certain</w:t>
-      </w:r>
-      <w:r>
-        <w:t xml:space="preserve"> objects can be pushed</w:t>
-      </w:r>
-      <w:r>
-        <w:t xml:space="preserve"> by the character. The player must pre</w:t>
-      </w:r>
-      <w:r>
-        <w:t>ss the action button, and hold the desired direction to</w:t>
-      </w:r>
-      <w:r>
-        <w:t xml:space="preserve"> push the object.</w:t>
-      </w:r>
-    </w:p>
-    <w:p>
-      <w:pPr>
-        <w:pStyle w:val="Heading4"/>
-      </w:pPr>
-      <w:bookmarkStart w:id="35" w:name="_Toc315490393"/>
-      <w:r>
-        <w:t>Take</w:t>
-      </w:r>
-      <w:bookmarkEnd w:id="35"/>
-    </w:p>
-    <w:p>
-      <w:r>
-        <w:t>Certain objects can be picked up and placed. Using the contextual action button, the player can pick the object and place it when prompted (in both situations).</w:t>
-      </w:r>
-    </w:p>
-    <w:p>
-      <w:pPr>
-        <w:pStyle w:val="Heading4"/>
-      </w:pPr>
-      <w:r>
-        <w:t>Use</w:t>
-      </w:r>
-    </w:p>
-    <w:p>
-      <w:r>
-        <w:t>Certain mechanisms can be activated by using a contextual action on them. The character can pull levers or press switches when prompted.</w:t>
-      </w:r>
-    </w:p>
-    <w:p/>
-    <w:p>
-      <w:pPr>
-        <w:pStyle w:val="Heading2"/>
-        <w:jc w:val="both"/>
-      </w:pPr>
-      <w:bookmarkStart w:id="36" w:name="_Toc315490394"/>
-      <w:r>
-        <w:t>Traversal</w:t>
-      </w:r>
-      <w:bookmarkEnd w:id="36"/>
-    </w:p>
-    <w:p>
-      <w:pPr>
-        <w:pStyle w:val="Heading3"/>
-        <w:jc w:val="both"/>
-      </w:pPr>
-      <w:bookmarkStart w:id="37" w:name="_Toc315490395"/>
-      <w:r>
-        <w:t>Run</w:t>
-      </w:r>
-      <w:bookmarkEnd w:id="37"/>
     </w:p>
     <w:p>
       <w:r>
@@ -7141,14 +7071,14 @@
     <w:p/>
     <w:p>
       <w:pPr>
-        <w:pStyle w:val="Heading3"/>
-        <w:jc w:val="both"/>
-      </w:pPr>
-      <w:bookmarkStart w:id="38" w:name="_Toc315490396"/>
+        <w:pStyle w:val="Titre3"/>
+        <w:jc w:val="both"/>
+      </w:pPr>
+      <w:bookmarkStart w:id="27" w:name="_Toc315490396"/>
       <w:r>
         <w:t>Jump</w:t>
       </w:r>
-      <w:bookmarkEnd w:id="38"/>
+      <w:bookmarkEnd w:id="27"/>
     </w:p>
     <w:p>
       <w:r>
@@ -7157,31 +7087,32 @@
     </w:p>
     <w:p>
       <w:pPr>
-        <w:pStyle w:val="Heading1"/>
-        <w:jc w:val="both"/>
-      </w:pPr>
-      <w:bookmarkStart w:id="39" w:name="_Toc315490397"/>
+        <w:pStyle w:val="Titre1"/>
+        <w:jc w:val="both"/>
+      </w:pPr>
+      <w:bookmarkStart w:id="28" w:name="_Toc315490397"/>
       <w:r>
         <w:t>The basic controls</w:t>
       </w:r>
-      <w:bookmarkEnd w:id="39"/>
-    </w:p>
-    <w:p>
-      <w:pPr>
-        <w:pStyle w:val="Heading2"/>
-        <w:jc w:val="both"/>
-      </w:pPr>
-      <w:bookmarkStart w:id="40" w:name="_Toc315490398"/>
+      <w:bookmarkEnd w:id="28"/>
+    </w:p>
+    <w:p>
+      <w:pPr>
+        <w:pStyle w:val="Titre2"/>
+        <w:jc w:val="both"/>
+      </w:pPr>
+      <w:bookmarkStart w:id="29" w:name="_Toc315490398"/>
       <w:r>
         <w:t>Control philosophy</w:t>
       </w:r>
-      <w:bookmarkEnd w:id="40"/>
+      <w:bookmarkEnd w:id="29"/>
     </w:p>
     <w:p>
       <w:pPr>
         <w:ind w:firstLine="709"/>
         <w:jc w:val="both"/>
       </w:pPr>
+      <w:proofErr w:type="gramStart"/>
       <w:r>
         <w:t>Intended to remind</w:t>
       </w:r>
@@ -7198,7 +7129,11 @@
         <w:t xml:space="preserve"> </w:t>
       </w:r>
       <w:r>
-        <w:t xml:space="preserve">shooters. The learning curve for the layout is meant to be quick and easy. Triggers and bumpers are separated as follows: investigation and analysis on the </w:t>
+        <w:t>shooters.</w:t>
+      </w:r>
+      <w:proofErr w:type="gramEnd"/>
+      <w:r>
+        <w:t xml:space="preserve"> The learning curve for the layout is meant to be quick and easy. Triggers and bumpers are separated as follows: investigation and analysis on the </w:t>
       </w:r>
       <w:r>
         <w:rPr>
@@ -7221,14 +7156,14 @@
     </w:p>
     <w:p>
       <w:pPr>
-        <w:pStyle w:val="Heading2"/>
-        <w:jc w:val="both"/>
-      </w:pPr>
-      <w:bookmarkStart w:id="41" w:name="_Toc315490399"/>
+        <w:pStyle w:val="Titre2"/>
+        <w:jc w:val="both"/>
+      </w:pPr>
+      <w:bookmarkStart w:id="30" w:name="_Toc315490399"/>
       <w:r>
         <w:t>Control layout</w:t>
       </w:r>
-      <w:bookmarkEnd w:id="41"/>
+      <w:bookmarkEnd w:id="30"/>
     </w:p>
     <w:p>
       <w:pPr>
@@ -7256,7 +7191,7 @@
                     <pic:cNvPicPr/>
                   </pic:nvPicPr>
                   <pic:blipFill>
-                    <a:blip r:embed="rId14" cstate="print"/>
+                    <a:blip r:embed="rId13" cstate="print"/>
                     <a:stretch>
                       <a:fillRect/>
                     </a:stretch>
@@ -7279,24 +7214,24 @@
     </w:p>
     <w:p>
       <w:pPr>
-        <w:pStyle w:val="Heading2"/>
+        <w:pStyle w:val="Titre2"/>
         <w:jc w:val="both"/>
       </w:pPr>
       <w:r>
         <w:br w:type="page"/>
       </w:r>
-      <w:bookmarkStart w:id="42" w:name="_Toc315490400"/>
+      <w:bookmarkStart w:id="31" w:name="_Toc315490400"/>
       <w:r>
         <w:lastRenderedPageBreak/>
         <w:t>Left stick</w:t>
       </w:r>
-      <w:bookmarkEnd w:id="42"/>
+      <w:bookmarkEnd w:id="31"/>
     </w:p>
     <w:tbl>
       <w:tblPr>
-        <w:tblStyle w:val="TableGrid"/>
+        <w:tblStyle w:val="Grilledutableau"/>
         <w:tblW w:w="0" w:type="auto"/>
-        <w:tblLook w:val="00BF" w:firstRow="1" w:lastRow="0" w:firstColumn="1" w:lastColumn="0" w:noHBand="0" w:noVBand="0"/>
+        <w:tblLook w:val="00BF"/>
       </w:tblPr>
       <w:tblGrid>
         <w:gridCol w:w="2386"/>
@@ -7389,6 +7324,183 @@
                       <pic:pic xmlns:pic="http://schemas.openxmlformats.org/drawingml/2006/picture">
                         <pic:nvPicPr>
                           <pic:cNvPr id="0" name="Xbox360_Stick_Left.png"/>
+                          <pic:cNvPicPr/>
+                        </pic:nvPicPr>
+                        <pic:blipFill>
+                          <a:blip r:embed="rId14" cstate="print"/>
+                          <a:stretch>
+                            <a:fillRect/>
+                          </a:stretch>
+                        </pic:blipFill>
+                        <pic:spPr>
+                          <a:xfrm>
+                            <a:off x="0" y="0"/>
+                            <a:ext cx="812800" cy="812800"/>
+                          </a:xfrm>
+                          <a:prstGeom prst="rect">
+                            <a:avLst/>
+                          </a:prstGeom>
+                        </pic:spPr>
+                      </pic:pic>
+                    </a:graphicData>
+                  </a:graphic>
+                </wp:inline>
+              </w:drawing>
+            </w:r>
+          </w:p>
+        </w:tc>
+        <w:tc>
+          <w:tcPr>
+            <w:tcW w:w="2386" w:type="dxa"/>
+            <w:vMerge w:val="restart"/>
+            <w:vAlign w:val="center"/>
+          </w:tcPr>
+          <w:p>
+            <w:pPr>
+              <w:jc w:val="both"/>
+            </w:pPr>
+            <w:r>
+              <w:t>Walk forward</w:t>
+            </w:r>
+          </w:p>
+        </w:tc>
+        <w:tc>
+          <w:tcPr>
+            <w:tcW w:w="2387" w:type="dxa"/>
+            <w:vMerge w:val="restart"/>
+            <w:vAlign w:val="center"/>
+          </w:tcPr>
+          <w:p>
+            <w:pPr>
+              <w:jc w:val="both"/>
+            </w:pPr>
+            <w:proofErr w:type="spellStart"/>
+            <w:r>
+              <w:t>Side walks</w:t>
+            </w:r>
+            <w:proofErr w:type="spellEnd"/>
+            <w:r>
+              <w:t xml:space="preserve"> to the left or right.</w:t>
+            </w:r>
+          </w:p>
+        </w:tc>
+        <w:tc>
+          <w:tcPr>
+            <w:tcW w:w="2387" w:type="dxa"/>
+            <w:vMerge w:val="restart"/>
+            <w:vAlign w:val="center"/>
+          </w:tcPr>
+          <w:p>
+            <w:pPr>
+              <w:jc w:val="both"/>
+            </w:pPr>
+            <w:r>
+              <w:t>Walks backwards</w:t>
+            </w:r>
+          </w:p>
+        </w:tc>
+      </w:tr>
+      <w:tr>
+        <w:trPr>
+          <w:trHeight w:val="192"/>
+        </w:trPr>
+        <w:tc>
+          <w:tcPr>
+            <w:tcW w:w="2386" w:type="dxa"/>
+            <w:tcBorders>
+              <w:top w:val="nil"/>
+            </w:tcBorders>
+          </w:tcPr>
+          <w:p>
+            <w:pPr>
+              <w:jc w:val="both"/>
+              <w:rPr>
+                <w:noProof/>
+                <w:lang w:val="fr-FR" w:eastAsia="fr-FR"/>
+              </w:rPr>
+            </w:pPr>
+            <w:r>
+              <w:rPr>
+                <w:noProof/>
+                <w:lang w:val="fr-FR" w:eastAsia="fr-FR"/>
+              </w:rPr>
+              <w:t>Press</w:t>
+            </w:r>
+          </w:p>
+        </w:tc>
+        <w:tc>
+          <w:tcPr>
+            <w:tcW w:w="2386" w:type="dxa"/>
+            <w:vMerge/>
+          </w:tcPr>
+          <w:p>
+            <w:pPr>
+              <w:jc w:val="both"/>
+            </w:pPr>
+          </w:p>
+        </w:tc>
+        <w:tc>
+          <w:tcPr>
+            <w:tcW w:w="2387" w:type="dxa"/>
+            <w:vMerge/>
+            <w:tcBorders>
+              <w:bottom w:val="single" w:sz="4" w:space="0" w:color="000000" w:themeColor="text1"/>
+            </w:tcBorders>
+          </w:tcPr>
+          <w:p>
+            <w:pPr>
+              <w:jc w:val="both"/>
+            </w:pPr>
+          </w:p>
+        </w:tc>
+        <w:tc>
+          <w:tcPr>
+            <w:tcW w:w="2387" w:type="dxa"/>
+            <w:vMerge/>
+            <w:tcBorders>
+              <w:bottom w:val="single" w:sz="4" w:space="0" w:color="000000" w:themeColor="text1"/>
+            </w:tcBorders>
+          </w:tcPr>
+          <w:p>
+            <w:pPr>
+              <w:jc w:val="both"/>
+            </w:pPr>
+          </w:p>
+        </w:tc>
+      </w:tr>
+      <w:tr>
+        <w:trPr>
+          <w:trHeight w:val="640"/>
+        </w:trPr>
+        <w:tc>
+          <w:tcPr>
+            <w:tcW w:w="2386" w:type="dxa"/>
+            <w:tcBorders>
+              <w:bottom w:val="nil"/>
+            </w:tcBorders>
+          </w:tcPr>
+          <w:p>
+            <w:pPr>
+              <w:jc w:val="both"/>
+            </w:pPr>
+            <w:r>
+              <w:rPr>
+                <w:noProof/>
+                <w:lang w:val="fr-CA" w:eastAsia="fr-CA"/>
+              </w:rPr>
+              <w:drawing>
+                <wp:inline distT="0" distB="0" distL="0" distR="0">
+                  <wp:extent cx="812800" cy="812800"/>
+                  <wp:effectExtent l="0" t="0" r="0" b="0"/>
+                  <wp:docPr id="25" name="Image 18" descr="Xbox360_Stick_Leftclick.png"/>
+                  <wp:cNvGraphicFramePr>
+                    <a:graphicFrameLocks xmlns:a="http://schemas.openxmlformats.org/drawingml/2006/main" noChangeAspect="1"/>
+                  </wp:cNvGraphicFramePr>
+                  <a:graphic xmlns:a="http://schemas.openxmlformats.org/drawingml/2006/main">
+                    <a:graphicData uri="http://schemas.openxmlformats.org/drawingml/2006/picture">
+                      <pic:pic xmlns:pic="http://schemas.openxmlformats.org/drawingml/2006/picture">
+                        <pic:nvPicPr>
+                          <pic:cNvPr id="0" name="Xbox360_Stick_Leftclick.png"/>
                           <pic:cNvPicPr/>
                         </pic:nvPicPr>
                         <pic:blipFill>
@@ -7425,7 +7537,10 @@
               <w:jc w:val="both"/>
             </w:pPr>
             <w:r>
-              <w:t>Walk forward</w:t>
+              <w:t>Click once</w:t>
+            </w:r>
+            <w:r>
+              <w:t xml:space="preserve"> to run, while holding up/walking forward. The character will stop running if the player releases the left stick.</w:t>
             </w:r>
           </w:p>
         </w:tc>
@@ -7433,36 +7548,30 @@
           <w:tcPr>
             <w:tcW w:w="2387" w:type="dxa"/>
             <w:vMerge w:val="restart"/>
-            <w:vAlign w:val="center"/>
-          </w:tcPr>
-          <w:p>
-            <w:pPr>
-              <w:jc w:val="both"/>
-            </w:pPr>
-            <w:r>
-              <w:t>Side walks to the left or right.</w:t>
-            </w:r>
+            <w:shd w:val="clear" w:color="auto" w:fill="606060"/>
+          </w:tcPr>
+          <w:p>
+            <w:pPr>
+              <w:jc w:val="both"/>
+            </w:pPr>
           </w:p>
         </w:tc>
         <w:tc>
           <w:tcPr>
             <w:tcW w:w="2387" w:type="dxa"/>
             <w:vMerge w:val="restart"/>
-            <w:vAlign w:val="center"/>
-          </w:tcPr>
-          <w:p>
-            <w:pPr>
-              <w:jc w:val="both"/>
-            </w:pPr>
-            <w:r>
-              <w:t>Walks backwards</w:t>
-            </w:r>
+            <w:shd w:val="clear" w:color="auto" w:fill="606060"/>
+          </w:tcPr>
+          <w:p>
+            <w:pPr>
+              <w:jc w:val="both"/>
+            </w:pPr>
           </w:p>
         </w:tc>
       </w:tr>
       <w:tr>
         <w:trPr>
-          <w:trHeight w:val="192"/>
+          <w:trHeight w:val="248"/>
         </w:trPr>
         <w:tc>
           <w:tcPr>
@@ -7484,7 +7593,7 @@
                 <w:noProof/>
                 <w:lang w:val="fr-FR" w:eastAsia="fr-FR"/>
               </w:rPr>
-              <w:t>Press</w:t>
+              <w:t>Click</w:t>
             </w:r>
           </w:p>
         </w:tc>
@@ -7503,9 +7612,7 @@
           <w:tcPr>
             <w:tcW w:w="2387" w:type="dxa"/>
             <w:vMerge/>
-            <w:tcBorders>
-              <w:bottom w:val="single" w:sz="4" w:space="0" w:color="000000" w:themeColor="text1"/>
-            </w:tcBorders>
+            <w:shd w:val="clear" w:color="auto" w:fill="606060"/>
           </w:tcPr>
           <w:p>
             <w:pPr>
@@ -7517,14 +7624,66 @@
           <w:tcPr>
             <w:tcW w:w="2387" w:type="dxa"/>
             <w:vMerge/>
-            <w:tcBorders>
-              <w:bottom w:val="single" w:sz="4" w:space="0" w:color="000000" w:themeColor="text1"/>
-            </w:tcBorders>
-          </w:tcPr>
-          <w:p>
-            <w:pPr>
-              <w:jc w:val="both"/>
-            </w:pPr>
+            <w:shd w:val="clear" w:color="auto" w:fill="606060"/>
+          </w:tcPr>
+          <w:p>
+            <w:pPr>
+              <w:jc w:val="both"/>
+            </w:pPr>
+          </w:p>
+        </w:tc>
+      </w:tr>
+    </w:tbl>
+    <w:p>
+      <w:pPr>
+        <w:jc w:val="both"/>
+      </w:pPr>
+    </w:p>
+    <w:p>
+      <w:pPr>
+        <w:pStyle w:val="Titre2"/>
+        <w:jc w:val="both"/>
+      </w:pPr>
+      <w:bookmarkStart w:id="32" w:name="_Toc315490401"/>
+      <w:r>
+        <w:t>Right Stick</w:t>
+      </w:r>
+      <w:bookmarkEnd w:id="32"/>
+    </w:p>
+    <w:tbl>
+      <w:tblPr>
+        <w:tblStyle w:val="Grilledutableau"/>
+        <w:tblW w:w="0" w:type="auto"/>
+        <w:tblLook w:val="00BF"/>
+      </w:tblPr>
+      <w:tblGrid>
+        <w:gridCol w:w="2386"/>
+        <w:gridCol w:w="2386"/>
+      </w:tblGrid>
+      <w:tr>
+        <w:tc>
+          <w:tcPr>
+            <w:tcW w:w="2386" w:type="dxa"/>
+            <w:shd w:val="clear" w:color="auto" w:fill="000000"/>
+          </w:tcPr>
+          <w:p>
+            <w:pPr>
+              <w:jc w:val="both"/>
+            </w:pPr>
+          </w:p>
+        </w:tc>
+        <w:tc>
+          <w:tcPr>
+            <w:tcW w:w="2386" w:type="dxa"/>
+            <w:shd w:val="clear" w:color="auto" w:fill="auto"/>
+          </w:tcPr>
+          <w:p>
+            <w:pPr>
+              <w:jc w:val="both"/>
+            </w:pPr>
+            <w:r>
+              <w:t>In any direction</w:t>
+            </w:r>
           </w:p>
         </w:tc>
       </w:tr>
@@ -7538,6 +7697,7 @@
             <w:tcBorders>
               <w:bottom w:val="nil"/>
             </w:tcBorders>
+            <w:shd w:val="clear" w:color="auto" w:fill="auto"/>
           </w:tcPr>
           <w:p>
             <w:pPr>
@@ -7552,7 +7712,7 @@
                 <wp:inline distT="0" distB="0" distL="0" distR="0">
                   <wp:extent cx="812800" cy="812800"/>
                   <wp:effectExtent l="0" t="0" r="0" b="0"/>
-                  <wp:docPr id="25" name="Image 18" descr="Xbox360_Stick_Leftclick.png"/>
+                  <wp:docPr id="16" name="Image 1" descr="Xbox360_Stick_Right.png"/>
                   <wp:cNvGraphicFramePr>
                     <a:graphicFrameLocks xmlns:a="http://schemas.openxmlformats.org/drawingml/2006/main" noChangeAspect="1"/>
                   </wp:cNvGraphicFramePr>
@@ -7560,7 +7720,7 @@
                     <a:graphicData uri="http://schemas.openxmlformats.org/drawingml/2006/picture">
                       <pic:pic xmlns:pic="http://schemas.openxmlformats.org/drawingml/2006/picture">
                         <pic:nvPicPr>
-                          <pic:cNvPr id="0" name="Xbox360_Stick_Leftclick.png"/>
+                          <pic:cNvPr id="0" name="Xbox360_Stick_Right.png"/>
                           <pic:cNvPicPr/>
                         </pic:nvPicPr>
                         <pic:blipFill>
@@ -7590,6 +7750,7 @@
           <w:tcPr>
             <w:tcW w:w="2386" w:type="dxa"/>
             <w:vMerge w:val="restart"/>
+            <w:shd w:val="clear" w:color="auto" w:fill="auto"/>
             <w:vAlign w:val="center"/>
           </w:tcPr>
           <w:p>
@@ -7597,41 +7758,27 @@
               <w:jc w:val="both"/>
             </w:pPr>
             <w:r>
-              <w:t>Click once</w:t>
-            </w:r>
-            <w:r>
-              <w:t xml:space="preserve"> to run, while holding up/walking forward. The character will stop running if the player releases the left stick.</w:t>
-            </w:r>
-          </w:p>
-        </w:tc>
-        <w:tc>
-          <w:tcPr>
-            <w:tcW w:w="2387" w:type="dxa"/>
-            <w:vMerge w:val="restart"/>
-            <w:shd w:val="clear" w:color="auto" w:fill="606060"/>
-          </w:tcPr>
-          <w:p>
-            <w:pPr>
-              <w:jc w:val="both"/>
-            </w:pPr>
-          </w:p>
-        </w:tc>
-        <w:tc>
-          <w:tcPr>
-            <w:tcW w:w="2387" w:type="dxa"/>
-            <w:vMerge w:val="restart"/>
-            <w:shd w:val="clear" w:color="auto" w:fill="606060"/>
-          </w:tcPr>
-          <w:p>
-            <w:pPr>
-              <w:jc w:val="both"/>
-            </w:pPr>
+              <w:t>Turns the camera/character in the desired direction</w:t>
+            </w:r>
+          </w:p>
+          <w:p>
+            <w:pPr>
+              <w:jc w:val="both"/>
+            </w:pPr>
+          </w:p>
+          <w:p>
+            <w:pPr>
+              <w:jc w:val="both"/>
+            </w:pPr>
+            <w:r>
+              <w:t>Select a weapon in the weapon selection menu</w:t>
+            </w:r>
           </w:p>
         </w:tc>
       </w:tr>
       <w:tr>
         <w:trPr>
-          <w:trHeight w:val="248"/>
+          <w:trHeight w:val="252"/>
         </w:trPr>
         <w:tc>
           <w:tcPr>
@@ -7639,6 +7786,7 @@
             <w:tcBorders>
               <w:top w:val="nil"/>
             </w:tcBorders>
+            <w:shd w:val="clear" w:color="auto" w:fill="auto"/>
           </w:tcPr>
           <w:p>
             <w:pPr>
@@ -7653,7 +7801,7 @@
                 <w:noProof/>
                 <w:lang w:val="fr-FR" w:eastAsia="fr-FR"/>
               </w:rPr>
-              <w:t>Click</w:t>
+              <w:t>Press</w:t>
             </w:r>
           </w:p>
         </w:tc>
@@ -7661,95 +7809,18 @@
           <w:tcPr>
             <w:tcW w:w="2386" w:type="dxa"/>
             <w:vMerge/>
-          </w:tcPr>
-          <w:p>
-            <w:pPr>
-              <w:jc w:val="both"/>
-            </w:pPr>
-          </w:p>
-        </w:tc>
-        <w:tc>
-          <w:tcPr>
-            <w:tcW w:w="2387" w:type="dxa"/>
-            <w:vMerge/>
-            <w:shd w:val="clear" w:color="auto" w:fill="606060"/>
-          </w:tcPr>
-          <w:p>
-            <w:pPr>
-              <w:jc w:val="both"/>
-            </w:pPr>
-          </w:p>
-        </w:tc>
-        <w:tc>
-          <w:tcPr>
-            <w:tcW w:w="2387" w:type="dxa"/>
-            <w:vMerge/>
-            <w:shd w:val="clear" w:color="auto" w:fill="606060"/>
-          </w:tcPr>
-          <w:p>
-            <w:pPr>
-              <w:jc w:val="both"/>
-            </w:pPr>
-          </w:p>
-        </w:tc>
-      </w:tr>
-    </w:tbl>
-    <w:p>
-      <w:pPr>
-        <w:jc w:val="both"/>
-      </w:pPr>
-    </w:p>
-    <w:p>
-      <w:pPr>
-        <w:pStyle w:val="Heading2"/>
-        <w:jc w:val="both"/>
-      </w:pPr>
-      <w:bookmarkStart w:id="43" w:name="_Toc315490401"/>
-      <w:r>
-        <w:t>Right Stick</w:t>
-      </w:r>
-      <w:bookmarkEnd w:id="43"/>
-    </w:p>
-    <w:tbl>
-      <w:tblPr>
-        <w:tblStyle w:val="TableGrid"/>
-        <w:tblW w:w="0" w:type="auto"/>
-        <w:tblLook w:val="00BF" w:firstRow="1" w:lastRow="0" w:firstColumn="1" w:lastColumn="0" w:noHBand="0" w:noVBand="0"/>
-      </w:tblPr>
-      <w:tblGrid>
-        <w:gridCol w:w="2386"/>
-        <w:gridCol w:w="2386"/>
-      </w:tblGrid>
-      <w:tr>
-        <w:tc>
-          <w:tcPr>
-            <w:tcW w:w="2386" w:type="dxa"/>
-            <w:shd w:val="clear" w:color="auto" w:fill="000000"/>
-          </w:tcPr>
-          <w:p>
-            <w:pPr>
-              <w:jc w:val="both"/>
-            </w:pPr>
-          </w:p>
-        </w:tc>
-        <w:tc>
-          <w:tcPr>
-            <w:tcW w:w="2386" w:type="dxa"/>
             <w:shd w:val="clear" w:color="auto" w:fill="auto"/>
           </w:tcPr>
           <w:p>
             <w:pPr>
               <w:jc w:val="both"/>
             </w:pPr>
-            <w:r>
-              <w:t>In any direction</w:t>
-            </w:r>
           </w:p>
         </w:tc>
       </w:tr>
       <w:tr>
         <w:trPr>
-          <w:trHeight w:val="640"/>
+          <w:trHeight w:val="284"/>
         </w:trPr>
         <w:tc>
           <w:tcPr>
@@ -7772,7 +7843,7 @@
                 <wp:inline distT="0" distB="0" distL="0" distR="0">
                   <wp:extent cx="812800" cy="812800"/>
                   <wp:effectExtent l="0" t="0" r="0" b="0"/>
-                  <wp:docPr id="16" name="Image 1" descr="Xbox360_Stick_Right.png"/>
+                  <wp:docPr id="17" name="Image 3" descr="Xbox360_Stick_Rightclick.png"/>
                   <wp:cNvGraphicFramePr>
                     <a:graphicFrameLocks xmlns:a="http://schemas.openxmlformats.org/drawingml/2006/main" noChangeAspect="1"/>
                   </wp:cNvGraphicFramePr>
@@ -7780,7 +7851,7 @@
                     <a:graphicData uri="http://schemas.openxmlformats.org/drawingml/2006/picture">
                       <pic:pic xmlns:pic="http://schemas.openxmlformats.org/drawingml/2006/picture">
                         <pic:nvPicPr>
-                          <pic:cNvPr id="0" name="Xbox360_Stick_Right.png"/>
+                          <pic:cNvPr id="0" name="Xbox360_Stick_Rightclick.png"/>
                           <pic:cNvPicPr/>
                         </pic:nvPicPr>
                         <pic:blipFill>
@@ -7818,27 +7889,14 @@
               <w:jc w:val="both"/>
             </w:pPr>
             <w:r>
-              <w:t>Turns the camera/character in the desired direction</w:t>
-            </w:r>
-          </w:p>
-          <w:p>
-            <w:pPr>
-              <w:jc w:val="both"/>
-            </w:pPr>
-          </w:p>
-          <w:p>
-            <w:pPr>
-              <w:jc w:val="both"/>
-            </w:pPr>
-            <w:r>
-              <w:t>Select a weapon in the weapon selection menu</w:t>
+              <w:t>Toggle Crouch</w:t>
             </w:r>
           </w:p>
         </w:tc>
       </w:tr>
       <w:tr>
         <w:trPr>
-          <w:trHeight w:val="252"/>
+          <w:trHeight w:val="260"/>
         </w:trPr>
         <w:tc>
           <w:tcPr>
@@ -7861,7 +7919,7 @@
                 <w:noProof/>
                 <w:lang w:val="fr-FR" w:eastAsia="fr-FR"/>
               </w:rPr>
-              <w:t>Press</w:t>
+              <w:t>Click</w:t>
             </w:r>
           </w:p>
         </w:tc>
@@ -7878,17 +7936,58 @@
           </w:p>
         </w:tc>
       </w:tr>
+    </w:tbl>
+    <w:p>
+      <w:pPr>
+        <w:jc w:val="both"/>
+      </w:pPr>
+    </w:p>
+    <w:p>
+      <w:pPr>
+        <w:pStyle w:val="Titre2"/>
+        <w:jc w:val="both"/>
+      </w:pPr>
+      <w:r>
+        <w:br w:type="page"/>
+      </w:r>
+      <w:bookmarkStart w:id="33" w:name="_Toc315490402"/>
+      <w:r>
+        <w:lastRenderedPageBreak/>
+        <w:t>Directional pad</w:t>
+      </w:r>
+      <w:bookmarkEnd w:id="33"/>
+    </w:p>
+    <w:p>
+      <w:pPr>
+        <w:pStyle w:val="Titre3"/>
+        <w:jc w:val="both"/>
+      </w:pPr>
+      <w:bookmarkStart w:id="34" w:name="_Toc315490403"/>
+      <w:r>
+        <w:t>Up</w:t>
+      </w:r>
+      <w:bookmarkEnd w:id="34"/>
+    </w:p>
+    <w:tbl>
+      <w:tblPr>
+        <w:tblStyle w:val="Grilledutableau"/>
+        <w:tblW w:w="0" w:type="auto"/>
+        <w:tblLook w:val="00BF"/>
+      </w:tblPr>
+      <w:tblGrid>
+        <w:gridCol w:w="2376"/>
+        <w:gridCol w:w="2410"/>
+      </w:tblGrid>
       <w:tr>
         <w:trPr>
-          <w:trHeight w:val="284"/>
+          <w:trHeight w:val="640"/>
         </w:trPr>
         <w:tc>
           <w:tcPr>
-            <w:tcW w:w="2386" w:type="dxa"/>
+            <w:tcW w:w="2376" w:type="dxa"/>
             <w:tcBorders>
               <w:bottom w:val="nil"/>
             </w:tcBorders>
-            <w:shd w:val="clear" w:color="auto" w:fill="auto"/>
           </w:tcPr>
           <w:p>
             <w:pPr>
@@ -7902,8 +8001,8 @@
               <w:drawing>
                 <wp:inline distT="0" distB="0" distL="0" distR="0">
                   <wp:extent cx="812800" cy="812800"/>
-                  <wp:effectExtent l="0" t="0" r="0" b="0"/>
-                  <wp:docPr id="17" name="Image 3" descr="Xbox360_Stick_Rightclick.png"/>
+                  <wp:effectExtent l="25400" t="0" r="0" b="0"/>
+                  <wp:docPr id="27" name="Image 25" descr="dpad_up.png"/>
                   <wp:cNvGraphicFramePr>
                     <a:graphicFrameLocks xmlns:a="http://schemas.openxmlformats.org/drawingml/2006/main" noChangeAspect="1"/>
                   </wp:cNvGraphicFramePr>
@@ -7911,7 +8010,7 @@
                     <a:graphicData uri="http://schemas.openxmlformats.org/drawingml/2006/picture">
                       <pic:pic xmlns:pic="http://schemas.openxmlformats.org/drawingml/2006/picture">
                         <pic:nvPicPr>
-                          <pic:cNvPr id="0" name="Xbox360_Stick_Rightclick.png"/>
+                          <pic:cNvPr id="0" name="dpad_up.png"/>
                           <pic:cNvPicPr/>
                         </pic:nvPicPr>
                         <pic:blipFill>
@@ -7939,9 +8038,8 @@
         </w:tc>
         <w:tc>
           <w:tcPr>
-            <w:tcW w:w="2386" w:type="dxa"/>
+            <w:tcW w:w="2410" w:type="dxa"/>
             <w:vMerge w:val="restart"/>
-            <w:shd w:val="clear" w:color="auto" w:fill="auto"/>
             <w:vAlign w:val="center"/>
           </w:tcPr>
           <w:p>
@@ -7949,22 +8047,24 @@
               <w:jc w:val="both"/>
             </w:pPr>
             <w:r>
-              <w:t>Toggle Crouch</w:t>
+              <w:t>Shows the weapon</w:t>
+            </w:r>
+            <w:r>
+              <w:t xml:space="preserve"> selection menu</w:t>
             </w:r>
           </w:p>
         </w:tc>
       </w:tr>
       <w:tr>
         <w:trPr>
-          <w:trHeight w:val="260"/>
+          <w:trHeight w:val="259"/>
         </w:trPr>
         <w:tc>
           <w:tcPr>
-            <w:tcW w:w="2386" w:type="dxa"/>
+            <w:tcW w:w="2376" w:type="dxa"/>
             <w:tcBorders>
               <w:top w:val="nil"/>
             </w:tcBorders>
-            <w:shd w:val="clear" w:color="auto" w:fill="auto"/>
           </w:tcPr>
           <w:p>
             <w:pPr>
@@ -7979,15 +8079,14 @@
                 <w:noProof/>
                 <w:lang w:val="fr-FR" w:eastAsia="fr-FR"/>
               </w:rPr>
-              <w:t>Click</w:t>
-            </w:r>
-          </w:p>
-        </w:tc>
-        <w:tc>
-          <w:tcPr>
-            <w:tcW w:w="2386" w:type="dxa"/>
+              <w:t>Hold</w:t>
+            </w:r>
+          </w:p>
+        </w:tc>
+        <w:tc>
+          <w:tcPr>
+            <w:tcW w:w="2410" w:type="dxa"/>
             <w:vMerge/>
-            <w:shd w:val="clear" w:color="auto" w:fill="auto"/>
           </w:tcPr>
           <w:p>
             <w:pPr>
@@ -8004,35 +8103,20 @@
     </w:p>
     <w:p>
       <w:pPr>
-        <w:pStyle w:val="Heading2"/>
-        <w:jc w:val="both"/>
-      </w:pPr>
-      <w:r>
-        <w:br w:type="page"/>
-      </w:r>
-      <w:bookmarkStart w:id="44" w:name="_Toc315490402"/>
-      <w:r>
-        <w:lastRenderedPageBreak/>
-        <w:t>Directional pad</w:t>
-      </w:r>
-      <w:bookmarkEnd w:id="44"/>
-    </w:p>
-    <w:p>
-      <w:pPr>
-        <w:pStyle w:val="Heading3"/>
-        <w:jc w:val="both"/>
-      </w:pPr>
-      <w:bookmarkStart w:id="45" w:name="_Toc315490403"/>
-      <w:r>
-        <w:t>Up</w:t>
-      </w:r>
-      <w:bookmarkEnd w:id="45"/>
+        <w:pStyle w:val="Titre3"/>
+        <w:jc w:val="both"/>
+      </w:pPr>
+      <w:bookmarkStart w:id="35" w:name="_Toc315490404"/>
+      <w:r>
+        <w:t>Down</w:t>
+      </w:r>
+      <w:bookmarkEnd w:id="35"/>
     </w:p>
     <w:tbl>
       <w:tblPr>
-        <w:tblStyle w:val="TableGrid"/>
+        <w:tblStyle w:val="Grilledutableau"/>
         <w:tblW w:w="0" w:type="auto"/>
-        <w:tblLook w:val="00BF" w:firstRow="1" w:lastRow="0" w:firstColumn="1" w:lastColumn="0" w:noHBand="0" w:noVBand="0"/>
+        <w:tblLook w:val="00BF"/>
       </w:tblPr>
       <w:tblGrid>
         <w:gridCol w:w="2376"/>
@@ -8062,7 +8146,7 @@
                 <wp:inline distT="0" distB="0" distL="0" distR="0">
                   <wp:extent cx="812800" cy="812800"/>
                   <wp:effectExtent l="25400" t="0" r="0" b="0"/>
-                  <wp:docPr id="27" name="Image 25" descr="dpad_up.png"/>
+                  <wp:docPr id="28" name="Image 25" descr="dpad_up.png"/>
                   <wp:cNvGraphicFramePr>
                     <a:graphicFrameLocks xmlns:a="http://schemas.openxmlformats.org/drawingml/2006/main" noChangeAspect="1"/>
                   </wp:cNvGraphicFramePr>
@@ -8107,10 +8191,7 @@
               <w:jc w:val="both"/>
             </w:pPr>
             <w:r>
-              <w:t>Shows the weapon</w:t>
-            </w:r>
-            <w:r>
-              <w:t xml:space="preserve"> selection menu</w:t>
+              <w:t>Switches to Melee mode</w:t>
             </w:r>
           </w:p>
         </w:tc>
@@ -8139,7 +8220,7 @@
                 <w:noProof/>
                 <w:lang w:val="fr-FR" w:eastAsia="fr-FR"/>
               </w:rPr>
-              <w:t>Hold</w:t>
+              <w:t>Press</w:t>
             </w:r>
           </w:p>
         </w:tc>
@@ -8163,20 +8244,23 @@
     </w:p>
     <w:p>
       <w:pPr>
-        <w:pStyle w:val="Heading3"/>
-        <w:jc w:val="both"/>
-      </w:pPr>
-      <w:bookmarkStart w:id="46" w:name="_Toc315490404"/>
-      <w:r>
-        <w:t>Down</w:t>
-      </w:r>
-      <w:bookmarkEnd w:id="46"/>
+        <w:pStyle w:val="Titre3"/>
+        <w:jc w:val="both"/>
+      </w:pPr>
+      <w:bookmarkStart w:id="36" w:name="_Toc315490405"/>
+      <w:r>
+        <w:t>Left</w:t>
+      </w:r>
+      <w:r>
+        <w:t xml:space="preserve"> and Right</w:t>
+      </w:r>
+      <w:bookmarkEnd w:id="36"/>
     </w:p>
     <w:tbl>
       <w:tblPr>
-        <w:tblStyle w:val="TableGrid"/>
+        <w:tblStyle w:val="Grilledutableau"/>
         <w:tblW w:w="0" w:type="auto"/>
-        <w:tblLook w:val="00BF" w:firstRow="1" w:lastRow="0" w:firstColumn="1" w:lastColumn="0" w:noHBand="0" w:noVBand="0"/>
+        <w:tblLook w:val="00BF"/>
       </w:tblPr>
       <w:tblGrid>
         <w:gridCol w:w="2376"/>
@@ -8206,7 +8290,7 @@
                 <wp:inline distT="0" distB="0" distL="0" distR="0">
                   <wp:extent cx="812800" cy="812800"/>
                   <wp:effectExtent l="25400" t="0" r="0" b="0"/>
-                  <wp:docPr id="28" name="Image 25" descr="dpad_up.png"/>
+                  <wp:docPr id="29" name="Image 25" descr="dpad_up.png"/>
                   <wp:cNvGraphicFramePr>
                     <a:graphicFrameLocks xmlns:a="http://schemas.openxmlformats.org/drawingml/2006/main" noChangeAspect="1"/>
                   </wp:cNvGraphicFramePr>
@@ -8238,109 +8322,6 @@
                 </wp:inline>
               </w:drawing>
             </w:r>
-          </w:p>
-        </w:tc>
-        <w:tc>
-          <w:tcPr>
-            <w:tcW w:w="2410" w:type="dxa"/>
-            <w:vMerge w:val="restart"/>
-            <w:vAlign w:val="center"/>
-          </w:tcPr>
-          <w:p>
-            <w:pPr>
-              <w:jc w:val="both"/>
-            </w:pPr>
-            <w:r>
-              <w:t>Switches to Melee mode</w:t>
-            </w:r>
-          </w:p>
-        </w:tc>
-      </w:tr>
-      <w:tr>
-        <w:trPr>
-          <w:trHeight w:val="259"/>
-        </w:trPr>
-        <w:tc>
-          <w:tcPr>
-            <w:tcW w:w="2376" w:type="dxa"/>
-            <w:tcBorders>
-              <w:top w:val="nil"/>
-            </w:tcBorders>
-          </w:tcPr>
-          <w:p>
-            <w:pPr>
-              <w:jc w:val="both"/>
-              <w:rPr>
-                <w:noProof/>
-                <w:lang w:val="fr-FR" w:eastAsia="fr-FR"/>
-              </w:rPr>
-            </w:pPr>
-            <w:r>
-              <w:rPr>
-                <w:noProof/>
-                <w:lang w:val="fr-FR" w:eastAsia="fr-FR"/>
-              </w:rPr>
-              <w:t>Press</w:t>
-            </w:r>
-          </w:p>
-        </w:tc>
-        <w:tc>
-          <w:tcPr>
-            <w:tcW w:w="2410" w:type="dxa"/>
-            <w:vMerge/>
-          </w:tcPr>
-          <w:p>
-            <w:pPr>
-              <w:jc w:val="both"/>
-            </w:pPr>
-          </w:p>
-        </w:tc>
-      </w:tr>
-    </w:tbl>
-    <w:p>
-      <w:pPr>
-        <w:jc w:val="both"/>
-      </w:pPr>
-    </w:p>
-    <w:p>
-      <w:pPr>
-        <w:pStyle w:val="Heading3"/>
-        <w:jc w:val="both"/>
-      </w:pPr>
-      <w:bookmarkStart w:id="47" w:name="_Toc315490405"/>
-      <w:r>
-        <w:t>Left</w:t>
-      </w:r>
-      <w:r>
-        <w:t xml:space="preserve"> and Right</w:t>
-      </w:r>
-      <w:bookmarkEnd w:id="47"/>
-    </w:p>
-    <w:tbl>
-      <w:tblPr>
-        <w:tblStyle w:val="TableGrid"/>
-        <w:tblW w:w="0" w:type="auto"/>
-        <w:tblLook w:val="00BF" w:firstRow="1" w:lastRow="0" w:firstColumn="1" w:lastColumn="0" w:noHBand="0" w:noVBand="0"/>
-      </w:tblPr>
-      <w:tblGrid>
-        <w:gridCol w:w="2376"/>
-        <w:gridCol w:w="2410"/>
-      </w:tblGrid>
-      <w:tr>
-        <w:trPr>
-          <w:trHeight w:val="640"/>
-        </w:trPr>
-        <w:tc>
-          <w:tcPr>
-            <w:tcW w:w="2376" w:type="dxa"/>
-            <w:tcBorders>
-              <w:bottom w:val="nil"/>
-            </w:tcBorders>
-          </w:tcPr>
-          <w:p>
-            <w:pPr>
-              <w:jc w:val="both"/>
-            </w:pPr>
             <w:r>
               <w:rPr>
                 <w:noProof/>
@@ -8350,7 +8331,7 @@
                 <wp:inline distT="0" distB="0" distL="0" distR="0">
                   <wp:extent cx="812800" cy="812800"/>
                   <wp:effectExtent l="25400" t="0" r="0" b="0"/>
-                  <wp:docPr id="29" name="Image 25" descr="dpad_up.png"/>
+                  <wp:docPr id="30" name="Image 29" descr="dpad_right.png"/>
                   <wp:cNvGraphicFramePr>
                     <a:graphicFrameLocks xmlns:a="http://schemas.openxmlformats.org/drawingml/2006/main" noChangeAspect="1"/>
                   </wp:cNvGraphicFramePr>
@@ -8358,7 +8339,7 @@
                     <a:graphicData uri="http://schemas.openxmlformats.org/drawingml/2006/picture">
                       <pic:pic xmlns:pic="http://schemas.openxmlformats.org/drawingml/2006/picture">
                         <pic:nvPicPr>
-                          <pic:cNvPr id="0" name="dpad_up.png"/>
+                          <pic:cNvPr id="0" name="dpad_right.png"/>
                           <pic:cNvPicPr/>
                         </pic:nvPicPr>
                         <pic:blipFill>
@@ -8382,16 +8363,138 @@
                 </wp:inline>
               </w:drawing>
             </w:r>
+          </w:p>
+        </w:tc>
+        <w:tc>
+          <w:tcPr>
+            <w:tcW w:w="2410" w:type="dxa"/>
+            <w:vMerge w:val="restart"/>
+            <w:vAlign w:val="center"/>
+          </w:tcPr>
+          <w:p>
+            <w:pPr>
+              <w:jc w:val="both"/>
+            </w:pPr>
+            <w:r>
+              <w:t>Cycle between the four weapons (pistol, assault rifle, shotgun, crossbow)</w:t>
+            </w:r>
+          </w:p>
+          <w:p>
+            <w:pPr>
+              <w:jc w:val="both"/>
+            </w:pPr>
+          </w:p>
+          <w:p>
+            <w:pPr>
+              <w:jc w:val="both"/>
+            </w:pPr>
+            <w:r>
+              <w:t xml:space="preserve">From Melee mode, switches to the pistol, </w:t>
+            </w:r>
+            <w:proofErr w:type="gramStart"/>
+            <w:r>
+              <w:t>then</w:t>
+            </w:r>
+            <w:proofErr w:type="gramEnd"/>
+            <w:r>
+              <w:t xml:space="preserve"> resumes cycling between the four weapons.</w:t>
+            </w:r>
+          </w:p>
+        </w:tc>
+      </w:tr>
+      <w:tr>
+        <w:trPr>
+          <w:trHeight w:val="259"/>
+        </w:trPr>
+        <w:tc>
+          <w:tcPr>
+            <w:tcW w:w="2376" w:type="dxa"/>
+            <w:tcBorders>
+              <w:top w:val="nil"/>
+            </w:tcBorders>
+          </w:tcPr>
+          <w:p>
+            <w:pPr>
+              <w:jc w:val="both"/>
+              <w:rPr>
+                <w:noProof/>
+                <w:lang w:val="fr-FR" w:eastAsia="fr-FR"/>
+              </w:rPr>
+            </w:pPr>
+            <w:r>
+              <w:rPr>
+                <w:noProof/>
+                <w:lang w:val="fr-FR" w:eastAsia="fr-FR"/>
+              </w:rPr>
+              <w:t>Press</w:t>
+            </w:r>
+          </w:p>
+        </w:tc>
+        <w:tc>
+          <w:tcPr>
+            <w:tcW w:w="2410" w:type="dxa"/>
+            <w:vMerge/>
+          </w:tcPr>
+          <w:p>
+            <w:pPr>
+              <w:jc w:val="both"/>
+            </w:pPr>
+          </w:p>
+        </w:tc>
+      </w:tr>
+    </w:tbl>
+    <w:p>
+      <w:pPr>
+        <w:jc w:val="both"/>
+      </w:pPr>
+    </w:p>
+    <w:p>
+      <w:pPr>
+        <w:pStyle w:val="Titre2"/>
+        <w:jc w:val="both"/>
+      </w:pPr>
+      <w:bookmarkStart w:id="37" w:name="_Toc315490406"/>
+      <w:r>
+        <w:t>A button</w:t>
+      </w:r>
+      <w:bookmarkEnd w:id="37"/>
+    </w:p>
+    <w:tbl>
+      <w:tblPr>
+        <w:tblStyle w:val="Grilledutableau"/>
+        <w:tblW w:w="0" w:type="auto"/>
+        <w:tblLook w:val="00BF"/>
+      </w:tblPr>
+      <w:tblGrid>
+        <w:gridCol w:w="2376"/>
+        <w:gridCol w:w="2410"/>
+      </w:tblGrid>
+      <w:tr>
+        <w:trPr>
+          <w:trHeight w:val="640"/>
+        </w:trPr>
+        <w:tc>
+          <w:tcPr>
+            <w:tcW w:w="2376" w:type="dxa"/>
+            <w:tcBorders>
+              <w:bottom w:val="nil"/>
+            </w:tcBorders>
+          </w:tcPr>
+          <w:p>
+            <w:pPr>
+              <w:jc w:val="both"/>
+            </w:pPr>
             <w:r>
               <w:rPr>
                 <w:noProof/>
                 <w:lang w:val="fr-CA" w:eastAsia="fr-CA"/>
               </w:rPr>
+              <w:lastRenderedPageBreak/>
               <w:drawing>
                 <wp:inline distT="0" distB="0" distL="0" distR="0">
                   <wp:extent cx="812800" cy="812800"/>
-                  <wp:effectExtent l="25400" t="0" r="0" b="0"/>
-                  <wp:docPr id="30" name="Image 29" descr="dpad_right.png"/>
+                  <wp:effectExtent l="0" t="0" r="0" b="0"/>
+                  <wp:docPr id="32" name="Image 30" descr="Xbox360_Button_A.png"/>
                   <wp:cNvGraphicFramePr>
                     <a:graphicFrameLocks xmlns:a="http://schemas.openxmlformats.org/drawingml/2006/main" noChangeAspect="1"/>
                   </wp:cNvGraphicFramePr>
@@ -8399,7 +8502,7 @@
                     <a:graphicData uri="http://schemas.openxmlformats.org/drawingml/2006/picture">
                       <pic:pic xmlns:pic="http://schemas.openxmlformats.org/drawingml/2006/picture">
                         <pic:nvPicPr>
-                          <pic:cNvPr id="0" name="dpad_right.png"/>
+                          <pic:cNvPr id="0" name="Xbox360_Button_A.png"/>
                           <pic:cNvPicPr/>
                         </pic:nvPicPr>
                         <pic:blipFill>
@@ -8436,27 +8539,36 @@
               <w:jc w:val="both"/>
             </w:pPr>
             <w:r>
-              <w:t>Cycle between the four weapons (pistol, assault rifle, shotgun, crossbow)</w:t>
-            </w:r>
-          </w:p>
-          <w:p>
-            <w:pPr>
-              <w:jc w:val="both"/>
-            </w:pPr>
-          </w:p>
-          <w:p>
-            <w:pPr>
-              <w:jc w:val="both"/>
-            </w:pPr>
-            <w:r>
-              <w:t>From Melee mode, switches to the pistol, then resumes cycling between the four weapons.</w:t>
-            </w:r>
+              <w:t>Jump</w:t>
+            </w:r>
+          </w:p>
+          <w:p>
+            <w:pPr>
+              <w:jc w:val="both"/>
+              <w:rPr>
+                <w:i/>
+              </w:rPr>
+            </w:pPr>
+            <w:r>
+              <w:rPr>
+                <w:i/>
+              </w:rPr>
+              <w:t xml:space="preserve">Not while </w:t>
+            </w:r>
+            <w:proofErr w:type="spellStart"/>
+            <w:r>
+              <w:rPr>
+                <w:i/>
+              </w:rPr>
+              <w:t>skywalking</w:t>
+            </w:r>
+            <w:proofErr w:type="spellEnd"/>
           </w:p>
         </w:tc>
       </w:tr>
       <w:tr>
         <w:trPr>
-          <w:trHeight w:val="259"/>
+          <w:trHeight w:val="254"/>
         </w:trPr>
         <w:tc>
           <w:tcPr>
@@ -8502,20 +8614,20 @@
     </w:p>
     <w:p>
       <w:pPr>
-        <w:pStyle w:val="Heading2"/>
-        <w:jc w:val="both"/>
-      </w:pPr>
-      <w:bookmarkStart w:id="48" w:name="_Toc315490406"/>
-      <w:r>
-        <w:t>A button</w:t>
-      </w:r>
-      <w:bookmarkEnd w:id="48"/>
+        <w:pStyle w:val="Titre2"/>
+        <w:jc w:val="both"/>
+      </w:pPr>
+      <w:bookmarkStart w:id="38" w:name="_Toc315490407"/>
+      <w:r>
+        <w:t>B button</w:t>
+      </w:r>
+      <w:bookmarkEnd w:id="38"/>
     </w:p>
     <w:tbl>
       <w:tblPr>
-        <w:tblStyle w:val="TableGrid"/>
+        <w:tblStyle w:val="Grilledutableau"/>
         <w:tblW w:w="0" w:type="auto"/>
-        <w:tblLook w:val="00BF" w:firstRow="1" w:lastRow="0" w:firstColumn="1" w:lastColumn="0" w:noHBand="0" w:noVBand="0"/>
+        <w:tblLook w:val="00BF"/>
       </w:tblPr>
       <w:tblGrid>
         <w:gridCol w:w="2376"/>
@@ -8541,12 +8653,11 @@
                 <w:noProof/>
                 <w:lang w:val="fr-CA" w:eastAsia="fr-CA"/>
               </w:rPr>
-              <w:lastRenderedPageBreak/>
               <w:drawing>
                 <wp:inline distT="0" distB="0" distL="0" distR="0">
                   <wp:extent cx="812800" cy="812800"/>
                   <wp:effectExtent l="0" t="0" r="0" b="0"/>
-                  <wp:docPr id="32" name="Image 30" descr="Xbox360_Button_A.png"/>
+                  <wp:docPr id="33" name="Image 30" descr="Xbox360_Button_A.png"/>
                   <wp:cNvGraphicFramePr>
                     <a:graphicFrameLocks xmlns:a="http://schemas.openxmlformats.org/drawingml/2006/main" noChangeAspect="1"/>
                   </wp:cNvGraphicFramePr>
@@ -8591,21 +8702,7 @@
               <w:jc w:val="both"/>
             </w:pPr>
             <w:r>
-              <w:t>Jump</w:t>
-            </w:r>
-          </w:p>
-          <w:p>
-            <w:pPr>
-              <w:jc w:val="both"/>
-              <w:rPr>
-                <w:i/>
-              </w:rPr>
-            </w:pPr>
-            <w:r>
-              <w:rPr>
-                <w:i/>
-              </w:rPr>
-              <w:t>Not while skywalking</w:t>
+              <w:t>Stun attack</w:t>
             </w:r>
           </w:p>
         </w:tc>
@@ -8653,25 +8750,20 @@
     </w:tbl>
     <w:p>
       <w:pPr>
-        <w:jc w:val="both"/>
-      </w:pPr>
-    </w:p>
-    <w:p>
-      <w:pPr>
-        <w:pStyle w:val="Heading2"/>
-        <w:jc w:val="both"/>
-      </w:pPr>
-      <w:bookmarkStart w:id="49" w:name="_Toc315490407"/>
-      <w:r>
-        <w:t>B button</w:t>
-      </w:r>
-      <w:bookmarkEnd w:id="49"/>
+        <w:pStyle w:val="Titre2"/>
+        <w:jc w:val="both"/>
+      </w:pPr>
+      <w:bookmarkStart w:id="39" w:name="_Toc315490408"/>
+      <w:r>
+        <w:t>X button</w:t>
+      </w:r>
+      <w:bookmarkEnd w:id="39"/>
     </w:p>
     <w:tbl>
       <w:tblPr>
-        <w:tblStyle w:val="TableGrid"/>
+        <w:tblStyle w:val="Grilledutableau"/>
         <w:tblW w:w="0" w:type="auto"/>
-        <w:tblLook w:val="00BF" w:firstRow="1" w:lastRow="0" w:firstColumn="1" w:lastColumn="0" w:noHBand="0" w:noVBand="0"/>
+        <w:tblLook w:val="00BF"/>
       </w:tblPr>
       <w:tblGrid>
         <w:gridCol w:w="2376"/>
@@ -8701,7 +8793,7 @@
                 <wp:inline distT="0" distB="0" distL="0" distR="0">
                   <wp:extent cx="812800" cy="812800"/>
                   <wp:effectExtent l="0" t="0" r="0" b="0"/>
-                  <wp:docPr id="33" name="Image 30" descr="Xbox360_Button_A.png"/>
+                  <wp:docPr id="34" name="Image 30" descr="Xbox360_Button_A.png"/>
                   <wp:cNvGraphicFramePr>
                     <a:graphicFrameLocks xmlns:a="http://schemas.openxmlformats.org/drawingml/2006/main" noChangeAspect="1"/>
                   </wp:cNvGraphicFramePr>
@@ -8744,9 +8836,12 @@
           <w:p>
             <w:pPr>
               <w:jc w:val="both"/>
-            </w:pPr>
-            <w:r>
-              <w:t>Stun attack</w:t>
+              <w:rPr>
+                <w:i/>
+              </w:rPr>
+            </w:pPr>
+            <w:r>
+              <w:t>Reload weapon</w:t>
             </w:r>
           </w:p>
         </w:tc>
@@ -8794,20 +8889,20 @@
     </w:tbl>
     <w:p>
       <w:pPr>
-        <w:pStyle w:val="Heading2"/>
-        <w:jc w:val="both"/>
-      </w:pPr>
-      <w:bookmarkStart w:id="50" w:name="_Toc315490408"/>
-      <w:r>
-        <w:t>X button</w:t>
-      </w:r>
-      <w:bookmarkEnd w:id="50"/>
+        <w:pStyle w:val="Titre2"/>
+        <w:jc w:val="both"/>
+      </w:pPr>
+      <w:bookmarkStart w:id="40" w:name="_Toc315490409"/>
+      <w:r>
+        <w:t>Y button</w:t>
+      </w:r>
+      <w:bookmarkEnd w:id="40"/>
     </w:p>
     <w:tbl>
       <w:tblPr>
-        <w:tblStyle w:val="TableGrid"/>
+        <w:tblStyle w:val="Grilledutableau"/>
         <w:tblW w:w="0" w:type="auto"/>
-        <w:tblLook w:val="00BF" w:firstRow="1" w:lastRow="0" w:firstColumn="1" w:lastColumn="0" w:noHBand="0" w:noVBand="0"/>
+        <w:tblLook w:val="00BF"/>
       </w:tblPr>
       <w:tblGrid>
         <w:gridCol w:w="2376"/>
@@ -8837,7 +8932,7 @@
                 <wp:inline distT="0" distB="0" distL="0" distR="0">
                   <wp:extent cx="812800" cy="812800"/>
                   <wp:effectExtent l="0" t="0" r="0" b="0"/>
-                  <wp:docPr id="34" name="Image 30" descr="Xbox360_Button_A.png"/>
+                  <wp:docPr id="35" name="Image 30" descr="Xbox360_Button_A.png"/>
                   <wp:cNvGraphicFramePr>
                     <a:graphicFrameLocks xmlns:a="http://schemas.openxmlformats.org/drawingml/2006/main" noChangeAspect="1"/>
                   </wp:cNvGraphicFramePr>
@@ -8880,12 +8975,23 @@
           <w:p>
             <w:pPr>
               <w:jc w:val="both"/>
+            </w:pPr>
+            <w:r>
+              <w:t>Interact with objects</w:t>
+            </w:r>
+          </w:p>
+          <w:p>
+            <w:pPr>
+              <w:jc w:val="both"/>
               <w:rPr>
                 <w:i/>
               </w:rPr>
             </w:pPr>
             <w:r>
-              <w:t>Reload weapon</w:t>
+              <w:rPr>
+                <w:i/>
+              </w:rPr>
+              <w:t>Open doors, skywalk etc.</w:t>
             </w:r>
           </w:p>
         </w:tc>
@@ -8931,22 +9037,28 @@
         </w:tc>
       </w:tr>
     </w:tbl>
-    <w:p>
-      <w:pPr>
-        <w:pStyle w:val="Heading2"/>
-        <w:jc w:val="both"/>
-      </w:pPr>
-      <w:bookmarkStart w:id="51" w:name="_Toc315490409"/>
-      <w:r>
-        <w:t>Y button</w:t>
-      </w:r>
-      <w:bookmarkEnd w:id="51"/>
+    <w:p/>
+    <w:p>
+      <w:r>
+        <w:br w:type="page"/>
+      </w:r>
+    </w:p>
+    <w:p>
+      <w:pPr>
+        <w:pStyle w:val="Titre2"/>
+        <w:jc w:val="both"/>
+      </w:pPr>
+      <w:bookmarkStart w:id="41" w:name="_Toc315490410"/>
+      <w:r>
+        <w:t>Left trigger</w:t>
+      </w:r>
+      <w:bookmarkEnd w:id="41"/>
     </w:p>
     <w:tbl>
       <w:tblPr>
-        <w:tblStyle w:val="TableGrid"/>
+        <w:tblStyle w:val="Grilledutableau"/>
         <w:tblW w:w="0" w:type="auto"/>
-        <w:tblLook w:val="00BF" w:firstRow="1" w:lastRow="0" w:firstColumn="1" w:lastColumn="0" w:noHBand="0" w:noVBand="0"/>
+        <w:tblLook w:val="00BF"/>
       </w:tblPr>
       <w:tblGrid>
         <w:gridCol w:w="2376"/>
@@ -8975,8 +9087,8 @@
               <w:drawing>
                 <wp:inline distT="0" distB="0" distL="0" distR="0">
                   <wp:extent cx="812800" cy="812800"/>
-                  <wp:effectExtent l="0" t="0" r="0" b="0"/>
-                  <wp:docPr id="35" name="Image 30" descr="Xbox360_Button_A.png"/>
+                  <wp:effectExtent l="25400" t="0" r="0" b="0"/>
+                  <wp:docPr id="36" name="Image 30" descr="Xbox360_Button_A.png"/>
                   <wp:cNvGraphicFramePr>
                     <a:graphicFrameLocks xmlns:a="http://schemas.openxmlformats.org/drawingml/2006/main" noChangeAspect="1"/>
                   </wp:cNvGraphicFramePr>
@@ -9019,23 +9131,12 @@
           <w:p>
             <w:pPr>
               <w:jc w:val="both"/>
-            </w:pPr>
-            <w:r>
-              <w:t>Interact with objects</w:t>
-            </w:r>
-          </w:p>
-          <w:p>
-            <w:pPr>
-              <w:jc w:val="both"/>
               <w:rPr>
                 <w:i/>
               </w:rPr>
             </w:pPr>
             <w:r>
-              <w:rPr>
-                <w:i/>
-              </w:rPr>
-              <w:t>Open doors, skywalk etc.</w:t>
+              <w:t>Aim/Zoom</w:t>
             </w:r>
           </w:p>
         </w:tc>
@@ -9064,7 +9165,7 @@
                 <w:noProof/>
                 <w:lang w:val="fr-FR" w:eastAsia="fr-FR"/>
               </w:rPr>
-              <w:t>Press</w:t>
+              <w:t>Hold</w:t>
             </w:r>
           </w:p>
         </w:tc>
@@ -9081,28 +9182,22 @@
         </w:tc>
       </w:tr>
     </w:tbl>
-    <w:p/>
-    <w:p>
-      <w:r>
-        <w:br w:type="page"/>
-      </w:r>
-    </w:p>
-    <w:p>
-      <w:pPr>
-        <w:pStyle w:val="Heading2"/>
-        <w:jc w:val="both"/>
-      </w:pPr>
-      <w:bookmarkStart w:id="52" w:name="_Toc315490410"/>
-      <w:r>
-        <w:t>Left trigger</w:t>
-      </w:r>
-      <w:bookmarkEnd w:id="52"/>
+    <w:p>
+      <w:pPr>
+        <w:pStyle w:val="Titre2"/>
+        <w:jc w:val="both"/>
+      </w:pPr>
+      <w:bookmarkStart w:id="42" w:name="_Toc315490411"/>
+      <w:r>
+        <w:t>Left bumper</w:t>
+      </w:r>
+      <w:bookmarkEnd w:id="42"/>
     </w:p>
     <w:tbl>
       <w:tblPr>
-        <w:tblStyle w:val="TableGrid"/>
+        <w:tblStyle w:val="Grilledutableau"/>
         <w:tblW w:w="0" w:type="auto"/>
-        <w:tblLook w:val="00BF" w:firstRow="1" w:lastRow="0" w:firstColumn="1" w:lastColumn="0" w:noHBand="0" w:noVBand="0"/>
+        <w:tblLook w:val="00BF"/>
       </w:tblPr>
       <w:tblGrid>
         <w:gridCol w:w="2376"/>
@@ -9110,7 +9205,7 @@
       </w:tblGrid>
       <w:tr>
         <w:trPr>
-          <w:trHeight w:val="640"/>
+          <w:trHeight w:val="320"/>
         </w:trPr>
         <w:tc>
           <w:tcPr>
@@ -9132,7 +9227,7 @@
                 <wp:inline distT="0" distB="0" distL="0" distR="0">
                   <wp:extent cx="812800" cy="812800"/>
                   <wp:effectExtent l="25400" t="0" r="0" b="0"/>
-                  <wp:docPr id="36" name="Image 30" descr="Xbox360_Button_A.png"/>
+                  <wp:docPr id="39" name="Image 30" descr="Xbox360_Button_A.png"/>
                   <wp:cNvGraphicFramePr>
                     <a:graphicFrameLocks xmlns:a="http://schemas.openxmlformats.org/drawingml/2006/main" noChangeAspect="1"/>
                   </wp:cNvGraphicFramePr>
@@ -9175,12 +9270,124 @@
           <w:p>
             <w:pPr>
               <w:jc w:val="both"/>
-              <w:rPr>
-                <w:i/>
-              </w:rPr>
-            </w:pPr>
-            <w:r>
-              <w:t>Aim/Zoom</w:t>
+            </w:pPr>
+            <w:r>
+              <w:t>Shows mission objectives and mini-map for 5 seconds</w:t>
+            </w:r>
+          </w:p>
+        </w:tc>
+      </w:tr>
+      <w:tr>
+        <w:trPr>
+          <w:trHeight w:val="320"/>
+        </w:trPr>
+        <w:tc>
+          <w:tcPr>
+            <w:tcW w:w="2376" w:type="dxa"/>
+            <w:tcBorders>
+              <w:bottom w:val="nil"/>
+            </w:tcBorders>
+          </w:tcPr>
+          <w:p>
+            <w:pPr>
+              <w:jc w:val="both"/>
+              <w:rPr>
+                <w:noProof/>
+                <w:lang w:val="fr-FR" w:eastAsia="fr-FR"/>
+              </w:rPr>
+            </w:pPr>
+            <w:r>
+              <w:rPr>
+                <w:noProof/>
+                <w:lang w:val="fr-FR" w:eastAsia="fr-FR"/>
+              </w:rPr>
+              <w:t>Press</w:t>
+            </w:r>
+          </w:p>
+        </w:tc>
+        <w:tc>
+          <w:tcPr>
+            <w:tcW w:w="2410" w:type="dxa"/>
+            <w:vMerge/>
+            <w:vAlign w:val="center"/>
+          </w:tcPr>
+          <w:p>
+            <w:pPr>
+              <w:jc w:val="both"/>
+            </w:pPr>
+          </w:p>
+        </w:tc>
+      </w:tr>
+      <w:tr>
+        <w:trPr>
+          <w:trHeight w:val="640"/>
+        </w:trPr>
+        <w:tc>
+          <w:tcPr>
+            <w:tcW w:w="2376" w:type="dxa"/>
+            <w:tcBorders>
+              <w:bottom w:val="nil"/>
+            </w:tcBorders>
+          </w:tcPr>
+          <w:p>
+            <w:pPr>
+              <w:jc w:val="both"/>
+            </w:pPr>
+            <w:r>
+              <w:rPr>
+                <w:noProof/>
+                <w:lang w:val="fr-CA" w:eastAsia="fr-CA"/>
+              </w:rPr>
+              <w:drawing>
+                <wp:inline distT="0" distB="0" distL="0" distR="0">
+                  <wp:extent cx="812800" cy="812800"/>
+                  <wp:effectExtent l="25400" t="0" r="0" b="0"/>
+                  <wp:docPr id="40" name="Image 30" descr="Xbox360_Button_A.png"/>
+                  <wp:cNvGraphicFramePr>
+                    <a:graphicFrameLocks xmlns:a="http://schemas.openxmlformats.org/drawingml/2006/main" noChangeAspect="1"/>
+                  </wp:cNvGraphicFramePr>
+                  <a:graphic xmlns:a="http://schemas.openxmlformats.org/drawingml/2006/main">
+                    <a:graphicData uri="http://schemas.openxmlformats.org/drawingml/2006/picture">
+                      <pic:pic xmlns:pic="http://schemas.openxmlformats.org/drawingml/2006/picture">
+                        <pic:nvPicPr>
+                          <pic:cNvPr id="0" name="Xbox360_Button_A.png"/>
+                          <pic:cNvPicPr/>
+                        </pic:nvPicPr>
+                        <pic:blipFill>
+                          <a:blip r:embed="rId27" cstate="print"/>
+                          <a:stretch>
+                            <a:fillRect/>
+                          </a:stretch>
+                        </pic:blipFill>
+                        <pic:spPr>
+                          <a:xfrm>
+                            <a:off x="0" y="0"/>
+                            <a:ext cx="812800" cy="812800"/>
+                          </a:xfrm>
+                          <a:prstGeom prst="rect">
+                            <a:avLst/>
+                          </a:prstGeom>
+                        </pic:spPr>
+                      </pic:pic>
+                    </a:graphicData>
+                  </a:graphic>
+                </wp:inline>
+              </w:drawing>
+            </w:r>
+          </w:p>
+        </w:tc>
+        <w:tc>
+          <w:tcPr>
+            <w:tcW w:w="2410" w:type="dxa"/>
+            <w:vMerge w:val="restart"/>
+            <w:vAlign w:val="center"/>
+          </w:tcPr>
+          <w:p>
+            <w:pPr>
+              <w:jc w:val="both"/>
+            </w:pPr>
+            <w:r>
+              <w:t>Shows mission objectives and mini-map for as long as it is held</w:t>
             </w:r>
           </w:p>
         </w:tc>
@@ -9228,20 +9435,20 @@
     </w:tbl>
     <w:p>
       <w:pPr>
-        <w:pStyle w:val="Heading2"/>
-        <w:jc w:val="both"/>
-      </w:pPr>
-      <w:bookmarkStart w:id="53" w:name="_Toc315490411"/>
-      <w:r>
-        <w:t>Left bumper</w:t>
-      </w:r>
-      <w:bookmarkEnd w:id="53"/>
+        <w:pStyle w:val="Titre2"/>
+        <w:jc w:val="both"/>
+      </w:pPr>
+      <w:bookmarkStart w:id="43" w:name="_Toc315490412"/>
+      <w:r>
+        <w:t>Right trigger</w:t>
+      </w:r>
+      <w:bookmarkEnd w:id="43"/>
     </w:p>
     <w:tbl>
       <w:tblPr>
-        <w:tblStyle w:val="TableGrid"/>
+        <w:tblStyle w:val="Grilledutableau"/>
         <w:tblW w:w="0" w:type="auto"/>
-        <w:tblLook w:val="00BF" w:firstRow="1" w:lastRow="0" w:firstColumn="1" w:lastColumn="0" w:noHBand="0" w:noVBand="0"/>
+        <w:tblLook w:val="00BF"/>
       </w:tblPr>
       <w:tblGrid>
         <w:gridCol w:w="2376"/>
@@ -9249,7 +9456,7 @@
       </w:tblGrid>
       <w:tr>
         <w:trPr>
-          <w:trHeight w:val="320"/>
+          <w:trHeight w:val="640"/>
         </w:trPr>
         <w:tc>
           <w:tcPr>
@@ -9270,8 +9477,8 @@
               <w:drawing>
                 <wp:inline distT="0" distB="0" distL="0" distR="0">
                   <wp:extent cx="812800" cy="812800"/>
-                  <wp:effectExtent l="25400" t="0" r="0" b="0"/>
-                  <wp:docPr id="39" name="Image 30" descr="Xbox360_Button_A.png"/>
+                  <wp:effectExtent l="0" t="0" r="0" b="0"/>
+                  <wp:docPr id="41" name="Image 30" descr="Xbox360_Button_A.png"/>
                   <wp:cNvGraphicFramePr>
                     <a:graphicFrameLocks xmlns:a="http://schemas.openxmlformats.org/drawingml/2006/main" noChangeAspect="1"/>
                   </wp:cNvGraphicFramePr>
@@ -9314,124 +9521,12 @@
           <w:p>
             <w:pPr>
               <w:jc w:val="both"/>
-            </w:pPr>
-            <w:r>
-              <w:t>Shows mission objectives and mini-map for 5 seconds</w:t>
-            </w:r>
-          </w:p>
-        </w:tc>
-      </w:tr>
-      <w:tr>
-        <w:trPr>
-          <w:trHeight w:val="320"/>
-        </w:trPr>
-        <w:tc>
-          <w:tcPr>
-            <w:tcW w:w="2376" w:type="dxa"/>
-            <w:tcBorders>
-              <w:bottom w:val="nil"/>
-            </w:tcBorders>
-          </w:tcPr>
-          <w:p>
-            <w:pPr>
-              <w:jc w:val="both"/>
-              <w:rPr>
-                <w:noProof/>
-                <w:lang w:val="fr-FR" w:eastAsia="fr-FR"/>
-              </w:rPr>
-            </w:pPr>
-            <w:r>
-              <w:rPr>
-                <w:noProof/>
-                <w:lang w:val="fr-FR" w:eastAsia="fr-FR"/>
-              </w:rPr>
-              <w:t>Press</w:t>
-            </w:r>
-          </w:p>
-        </w:tc>
-        <w:tc>
-          <w:tcPr>
-            <w:tcW w:w="2410" w:type="dxa"/>
-            <w:vMerge/>
-            <w:vAlign w:val="center"/>
-          </w:tcPr>
-          <w:p>
-            <w:pPr>
-              <w:jc w:val="both"/>
-            </w:pPr>
-          </w:p>
-        </w:tc>
-      </w:tr>
-      <w:tr>
-        <w:trPr>
-          <w:trHeight w:val="640"/>
-        </w:trPr>
-        <w:tc>
-          <w:tcPr>
-            <w:tcW w:w="2376" w:type="dxa"/>
-            <w:tcBorders>
-              <w:bottom w:val="nil"/>
-            </w:tcBorders>
-          </w:tcPr>
-          <w:p>
-            <w:pPr>
-              <w:jc w:val="both"/>
-            </w:pPr>
-            <w:r>
-              <w:rPr>
-                <w:noProof/>
-                <w:lang w:val="fr-CA" w:eastAsia="fr-CA"/>
-              </w:rPr>
-              <w:drawing>
-                <wp:inline distT="0" distB="0" distL="0" distR="0">
-                  <wp:extent cx="812800" cy="812800"/>
-                  <wp:effectExtent l="25400" t="0" r="0" b="0"/>
-                  <wp:docPr id="40" name="Image 30" descr="Xbox360_Button_A.png"/>
-                  <wp:cNvGraphicFramePr>
-                    <a:graphicFrameLocks xmlns:a="http://schemas.openxmlformats.org/drawingml/2006/main" noChangeAspect="1"/>
-                  </wp:cNvGraphicFramePr>
-                  <a:graphic xmlns:a="http://schemas.openxmlformats.org/drawingml/2006/main">
-                    <a:graphicData uri="http://schemas.openxmlformats.org/drawingml/2006/picture">
-                      <pic:pic xmlns:pic="http://schemas.openxmlformats.org/drawingml/2006/picture">
-                        <pic:nvPicPr>
-                          <pic:cNvPr id="0" name="Xbox360_Button_A.png"/>
-                          <pic:cNvPicPr/>
-                        </pic:nvPicPr>
-                        <pic:blipFill>
-                          <a:blip r:embed="rId28" cstate="print"/>
-                          <a:stretch>
-                            <a:fillRect/>
-                          </a:stretch>
-                        </pic:blipFill>
-                        <pic:spPr>
-                          <a:xfrm>
-                            <a:off x="0" y="0"/>
-                            <a:ext cx="812800" cy="812800"/>
-                          </a:xfrm>
-                          <a:prstGeom prst="rect">
-                            <a:avLst/>
-                          </a:prstGeom>
-                        </pic:spPr>
-                      </pic:pic>
-                    </a:graphicData>
-                  </a:graphic>
-                </wp:inline>
-              </w:drawing>
-            </w:r>
-          </w:p>
-        </w:tc>
-        <w:tc>
-          <w:tcPr>
-            <w:tcW w:w="2410" w:type="dxa"/>
-            <w:vMerge w:val="restart"/>
-            <w:vAlign w:val="center"/>
-          </w:tcPr>
-          <w:p>
-            <w:pPr>
-              <w:jc w:val="both"/>
-            </w:pPr>
-            <w:r>
-              <w:t>Shows mission objectives and mini-map for as long as it is held</w:t>
+              <w:rPr>
+                <w:i/>
+              </w:rPr>
+            </w:pPr>
+            <w:r>
+              <w:t>Primary fire</w:t>
             </w:r>
           </w:p>
         </w:tc>
@@ -9460,6 +9555,13 @@
                 <w:noProof/>
                 <w:lang w:val="fr-FR" w:eastAsia="fr-FR"/>
               </w:rPr>
+              <w:t>Press/</w:t>
+            </w:r>
+            <w:r>
+              <w:rPr>
+                <w:noProof/>
+                <w:lang w:val="fr-FR" w:eastAsia="fr-FR"/>
+              </w:rPr>
               <w:t>Hold</w:t>
             </w:r>
           </w:p>
@@ -9477,22 +9579,28 @@
         </w:tc>
       </w:tr>
     </w:tbl>
-    <w:p>
-      <w:pPr>
-        <w:pStyle w:val="Heading2"/>
-        <w:jc w:val="both"/>
-      </w:pPr>
-      <w:bookmarkStart w:id="54" w:name="_Toc315490412"/>
-      <w:r>
-        <w:t>Right trigger</w:t>
-      </w:r>
-      <w:bookmarkEnd w:id="54"/>
+    <w:p/>
+    <w:p>
+      <w:r>
+        <w:br w:type="page"/>
+      </w:r>
+    </w:p>
+    <w:p>
+      <w:pPr>
+        <w:pStyle w:val="Titre2"/>
+        <w:jc w:val="both"/>
+      </w:pPr>
+      <w:bookmarkStart w:id="44" w:name="_Toc315490413"/>
+      <w:r>
+        <w:t>Right bumper</w:t>
+      </w:r>
+      <w:bookmarkEnd w:id="44"/>
     </w:p>
     <w:tbl>
       <w:tblPr>
-        <w:tblStyle w:val="TableGrid"/>
+        <w:tblStyle w:val="Grilledutableau"/>
         <w:tblW w:w="0" w:type="auto"/>
-        <w:tblLook w:val="00BF" w:firstRow="1" w:lastRow="0" w:firstColumn="1" w:lastColumn="0" w:noHBand="0" w:noVBand="0"/>
+        <w:tblLook w:val="00BF"/>
       </w:tblPr>
       <w:tblGrid>
         <w:gridCol w:w="2376"/>
@@ -9521,8 +9629,8 @@
               <w:drawing>
                 <wp:inline distT="0" distB="0" distL="0" distR="0">
                   <wp:extent cx="812800" cy="812800"/>
-                  <wp:effectExtent l="0" t="0" r="0" b="0"/>
-                  <wp:docPr id="41" name="Image 30" descr="Xbox360_Button_A.png"/>
+                  <wp:effectExtent l="25400" t="0" r="0" b="0"/>
+                  <wp:docPr id="42" name="Image 30" descr="Xbox360_Button_A.png"/>
                   <wp:cNvGraphicFramePr>
                     <a:graphicFrameLocks xmlns:a="http://schemas.openxmlformats.org/drawingml/2006/main" noChangeAspect="1"/>
                   </wp:cNvGraphicFramePr>
@@ -9570,7 +9678,7 @@
               </w:rPr>
             </w:pPr>
             <w:r>
-              <w:t>Primary fire</w:t>
+              <w:t>Secondary fire</w:t>
             </w:r>
           </w:p>
         </w:tc>
@@ -9599,14 +9707,7 @@
                 <w:noProof/>
                 <w:lang w:val="fr-FR" w:eastAsia="fr-FR"/>
               </w:rPr>
-              <w:t>Press/</w:t>
-            </w:r>
-            <w:r>
-              <w:rPr>
-                <w:noProof/>
-                <w:lang w:val="fr-FR" w:eastAsia="fr-FR"/>
-              </w:rPr>
-              <w:t>Hold</w:t>
+              <w:t>Press/Hold</w:t>
             </w:r>
           </w:p>
         </w:tc>
@@ -9623,28 +9724,22 @@
         </w:tc>
       </w:tr>
     </w:tbl>
-    <w:p/>
-    <w:p>
-      <w:r>
-        <w:br w:type="page"/>
-      </w:r>
-    </w:p>
-    <w:p>
-      <w:pPr>
-        <w:pStyle w:val="Heading2"/>
-        <w:jc w:val="both"/>
-      </w:pPr>
-      <w:bookmarkStart w:id="55" w:name="_Toc315490413"/>
-      <w:r>
-        <w:t>Right bumper</w:t>
-      </w:r>
-      <w:bookmarkEnd w:id="55"/>
+    <w:p>
+      <w:pPr>
+        <w:pStyle w:val="Titre2"/>
+        <w:jc w:val="both"/>
+      </w:pPr>
+      <w:bookmarkStart w:id="45" w:name="_Toc315490414"/>
+      <w:r>
+        <w:t>Start button</w:t>
+      </w:r>
+      <w:bookmarkEnd w:id="45"/>
     </w:p>
     <w:tbl>
       <w:tblPr>
-        <w:tblStyle w:val="TableGrid"/>
+        <w:tblStyle w:val="Grilledutableau"/>
         <w:tblW w:w="0" w:type="auto"/>
-        <w:tblLook w:val="00BF" w:firstRow="1" w:lastRow="0" w:firstColumn="1" w:lastColumn="0" w:noHBand="0" w:noVBand="0"/>
+        <w:tblLook w:val="00BF"/>
       </w:tblPr>
       <w:tblGrid>
         <w:gridCol w:w="2376"/>
@@ -9673,8 +9768,8 @@
               <w:drawing>
                 <wp:inline distT="0" distB="0" distL="0" distR="0">
                   <wp:extent cx="812800" cy="812800"/>
-                  <wp:effectExtent l="25400" t="0" r="0" b="0"/>
-                  <wp:docPr id="42" name="Image 30" descr="Xbox360_Button_A.png"/>
+                  <wp:effectExtent l="0" t="0" r="0" b="0"/>
+                  <wp:docPr id="43" name="Image 30" descr="Xbox360_Button_A.png"/>
                   <wp:cNvGraphicFramePr>
                     <a:graphicFrameLocks xmlns:a="http://schemas.openxmlformats.org/drawingml/2006/main" noChangeAspect="1"/>
                   </wp:cNvGraphicFramePr>
@@ -9722,7 +9817,7 @@
               </w:rPr>
             </w:pPr>
             <w:r>
-              <w:t>Secondary fire</w:t>
+              <w:t>Pauses the game</w:t>
             </w:r>
           </w:p>
         </w:tc>
@@ -9751,7 +9846,7 @@
                 <w:noProof/>
                 <w:lang w:val="fr-FR" w:eastAsia="fr-FR"/>
               </w:rPr>
-              <w:t>Press/Hold</w:t>
+              <w:t>Press</w:t>
             </w:r>
           </w:p>
         </w:tc>
@@ -9770,20 +9865,20 @@
     </w:tbl>
     <w:p>
       <w:pPr>
-        <w:pStyle w:val="Heading2"/>
-        <w:jc w:val="both"/>
-      </w:pPr>
-      <w:bookmarkStart w:id="56" w:name="_Toc315490414"/>
-      <w:r>
-        <w:t>Start button</w:t>
-      </w:r>
-      <w:bookmarkEnd w:id="56"/>
+        <w:pStyle w:val="Titre2"/>
+        <w:jc w:val="both"/>
+      </w:pPr>
+      <w:bookmarkStart w:id="46" w:name="_Toc315490415"/>
+      <w:r>
+        <w:t>Back button</w:t>
+      </w:r>
+      <w:bookmarkEnd w:id="46"/>
     </w:p>
     <w:tbl>
       <w:tblPr>
-        <w:tblStyle w:val="TableGrid"/>
+        <w:tblStyle w:val="Grilledutableau"/>
         <w:tblW w:w="0" w:type="auto"/>
-        <w:tblLook w:val="00BF" w:firstRow="1" w:lastRow="0" w:firstColumn="1" w:lastColumn="0" w:noHBand="0" w:noVBand="0"/>
+        <w:tblLook w:val="00BF"/>
       </w:tblPr>
       <w:tblGrid>
         <w:gridCol w:w="2376"/>
@@ -9813,7 +9908,7 @@
                 <wp:inline distT="0" distB="0" distL="0" distR="0">
                   <wp:extent cx="812800" cy="812800"/>
                   <wp:effectExtent l="0" t="0" r="0" b="0"/>
-                  <wp:docPr id="43" name="Image 30" descr="Xbox360_Button_A.png"/>
+                  <wp:docPr id="44" name="Image 30" descr="Xbox360_Button_A.png"/>
                   <wp:cNvGraphicFramePr>
                     <a:graphicFrameLocks xmlns:a="http://schemas.openxmlformats.org/drawingml/2006/main" noChangeAspect="1"/>
                   </wp:cNvGraphicFramePr>
@@ -9861,7 +9956,7 @@
               </w:rPr>
             </w:pPr>
             <w:r>
-              <w:t>Pauses the game</w:t>
+              <w:t>Opens the Intel menu</w:t>
             </w:r>
           </w:p>
         </w:tc>
@@ -9909,171 +10004,40 @@
     </w:tbl>
     <w:p>
       <w:pPr>
-        <w:pStyle w:val="Heading2"/>
-        <w:jc w:val="both"/>
-      </w:pPr>
-      <w:bookmarkStart w:id="57" w:name="_Toc315490415"/>
-      <w:r>
-        <w:t>Back button</w:t>
-      </w:r>
-      <w:bookmarkEnd w:id="57"/>
-    </w:p>
-    <w:tbl>
-      <w:tblPr>
-        <w:tblStyle w:val="TableGrid"/>
-        <w:tblW w:w="0" w:type="auto"/>
-        <w:tblLook w:val="00BF" w:firstRow="1" w:lastRow="0" w:firstColumn="1" w:lastColumn="0" w:noHBand="0" w:noVBand="0"/>
-      </w:tblPr>
-      <w:tblGrid>
-        <w:gridCol w:w="2376"/>
-        <w:gridCol w:w="2410"/>
-      </w:tblGrid>
-      <w:tr>
-        <w:trPr>
-          <w:trHeight w:val="640"/>
-        </w:trPr>
-        <w:tc>
-          <w:tcPr>
-            <w:tcW w:w="2376" w:type="dxa"/>
-            <w:tcBorders>
-              <w:bottom w:val="nil"/>
-            </w:tcBorders>
-          </w:tcPr>
-          <w:p>
-            <w:pPr>
-              <w:jc w:val="both"/>
-            </w:pPr>
-            <w:r>
-              <w:rPr>
-                <w:noProof/>
-                <w:lang w:val="fr-CA" w:eastAsia="fr-CA"/>
-              </w:rPr>
-              <w:drawing>
-                <wp:inline distT="0" distB="0" distL="0" distR="0">
-                  <wp:extent cx="812800" cy="812800"/>
-                  <wp:effectExtent l="0" t="0" r="0" b="0"/>
-                  <wp:docPr id="44" name="Image 30" descr="Xbox360_Button_A.png"/>
-                  <wp:cNvGraphicFramePr>
-                    <a:graphicFrameLocks xmlns:a="http://schemas.openxmlformats.org/drawingml/2006/main" noChangeAspect="1"/>
-                  </wp:cNvGraphicFramePr>
-                  <a:graphic xmlns:a="http://schemas.openxmlformats.org/drawingml/2006/main">
-                    <a:graphicData uri="http://schemas.openxmlformats.org/drawingml/2006/picture">
-                      <pic:pic xmlns:pic="http://schemas.openxmlformats.org/drawingml/2006/picture">
-                        <pic:nvPicPr>
-                          <pic:cNvPr id="0" name="Xbox360_Button_A.png"/>
-                          <pic:cNvPicPr/>
-                        </pic:nvPicPr>
-                        <pic:blipFill>
-                          <a:blip r:embed="rId32" cstate="print"/>
-                          <a:stretch>
-                            <a:fillRect/>
-                          </a:stretch>
-                        </pic:blipFill>
-                        <pic:spPr>
-                          <a:xfrm>
-                            <a:off x="0" y="0"/>
-                            <a:ext cx="812800" cy="812800"/>
-                          </a:xfrm>
-                          <a:prstGeom prst="rect">
-                            <a:avLst/>
-                          </a:prstGeom>
-                        </pic:spPr>
-                      </pic:pic>
-                    </a:graphicData>
-                  </a:graphic>
-                </wp:inline>
-              </w:drawing>
-            </w:r>
-          </w:p>
-        </w:tc>
-        <w:tc>
-          <w:tcPr>
-            <w:tcW w:w="2410" w:type="dxa"/>
-            <w:vMerge w:val="restart"/>
-            <w:vAlign w:val="center"/>
-          </w:tcPr>
-          <w:p>
-            <w:pPr>
-              <w:jc w:val="both"/>
-              <w:rPr>
-                <w:i/>
-              </w:rPr>
-            </w:pPr>
-            <w:r>
-              <w:t>Opens the Intel menu</w:t>
-            </w:r>
-          </w:p>
-        </w:tc>
-      </w:tr>
-      <w:tr>
-        <w:trPr>
-          <w:trHeight w:val="254"/>
-        </w:trPr>
-        <w:tc>
-          <w:tcPr>
-            <w:tcW w:w="2376" w:type="dxa"/>
-            <w:tcBorders>
-              <w:top w:val="nil"/>
-            </w:tcBorders>
-          </w:tcPr>
-          <w:p>
-            <w:pPr>
-              <w:jc w:val="both"/>
-              <w:rPr>
-                <w:noProof/>
-                <w:lang w:val="fr-FR" w:eastAsia="fr-FR"/>
-              </w:rPr>
-            </w:pPr>
-            <w:r>
-              <w:rPr>
-                <w:noProof/>
-                <w:lang w:val="fr-FR" w:eastAsia="fr-FR"/>
-              </w:rPr>
-              <w:t>Press</w:t>
-            </w:r>
-          </w:p>
-        </w:tc>
-        <w:tc>
-          <w:tcPr>
-            <w:tcW w:w="2410" w:type="dxa"/>
-            <w:vMerge/>
-          </w:tcPr>
-          <w:p>
-            <w:pPr>
-              <w:jc w:val="both"/>
-            </w:pPr>
-          </w:p>
-        </w:tc>
-      </w:tr>
-    </w:tbl>
-    <w:p>
-      <w:pPr>
-        <w:pStyle w:val="Heading1"/>
-        <w:jc w:val="both"/>
-      </w:pPr>
-      <w:bookmarkStart w:id="58" w:name="_Toc315490416"/>
+        <w:pStyle w:val="Titre1"/>
+        <w:jc w:val="both"/>
+      </w:pPr>
+      <w:bookmarkStart w:id="47" w:name="_Toc315490416"/>
       <w:r>
         <w:t>NPCs</w:t>
       </w:r>
-      <w:bookmarkEnd w:id="58"/>
-    </w:p>
-    <w:p>
-      <w:pPr>
-        <w:pStyle w:val="Heading2"/>
-        <w:jc w:val="both"/>
-      </w:pPr>
-      <w:bookmarkStart w:id="59" w:name="_Toc315490417"/>
+      <w:bookmarkEnd w:id="47"/>
+    </w:p>
+    <w:p>
+      <w:pPr>
+        <w:pStyle w:val="Titre2"/>
+        <w:jc w:val="both"/>
+      </w:pPr>
+      <w:bookmarkStart w:id="48" w:name="_Toc315490417"/>
       <w:r>
         <w:t>Philosophy</w:t>
       </w:r>
-      <w:bookmarkEnd w:id="59"/>
-    </w:p>
-    <w:p>
-      <w:pPr>
-        <w:jc w:val="both"/>
-      </w:pPr>
-      <w:r>
-        <w:t xml:space="preserve">None of the NPCs found in the game can ever be trusted. Whenever the player meets a Mech or a humanoid, it’s always highly likely that this is a future enemy or one that will become an enemy </w:t>
+      <w:bookmarkEnd w:id="48"/>
+    </w:p>
+    <w:p>
+      <w:pPr>
+        <w:jc w:val="both"/>
+      </w:pPr>
+      <w:r>
+        <w:t xml:space="preserve">None of the NPCs found in the game can ever be trusted. Whenever the player meets a </w:t>
+      </w:r>
+      <w:proofErr w:type="spellStart"/>
+      <w:r>
+        <w:t>Mech</w:t>
+      </w:r>
+      <w:proofErr w:type="spellEnd"/>
+      <w:r>
+        <w:t xml:space="preserve"> or a humanoid, it’s always highly likely that this is a future enemy or one that will become an enemy </w:t>
       </w:r>
       <w:r>
         <w:lastRenderedPageBreak/>
@@ -10082,25 +10046,25 @@
     </w:p>
     <w:p>
       <w:pPr>
-        <w:pStyle w:val="Heading2"/>
-        <w:jc w:val="both"/>
-      </w:pPr>
-      <w:bookmarkStart w:id="60" w:name="_Toc315490418"/>
+        <w:pStyle w:val="Titre2"/>
+        <w:jc w:val="both"/>
+      </w:pPr>
+      <w:bookmarkStart w:id="49" w:name="_Toc315490418"/>
       <w:r>
         <w:t>Enemies</w:t>
       </w:r>
-      <w:bookmarkEnd w:id="60"/>
-    </w:p>
-    <w:p>
-      <w:pPr>
-        <w:pStyle w:val="Heading3"/>
-        <w:jc w:val="both"/>
-      </w:pPr>
-      <w:bookmarkStart w:id="61" w:name="_Toc315490419"/>
+      <w:bookmarkEnd w:id="49"/>
+    </w:p>
+    <w:p>
+      <w:pPr>
+        <w:pStyle w:val="Titre3"/>
+        <w:jc w:val="both"/>
+      </w:pPr>
+      <w:bookmarkStart w:id="50" w:name="_Toc315490419"/>
       <w:r>
         <w:t>Red Cobra</w:t>
       </w:r>
-      <w:bookmarkEnd w:id="61"/>
+      <w:bookmarkEnd w:id="50"/>
     </w:p>
     <w:p>
       <w:pPr>
@@ -10143,7 +10107,7 @@
                     </pic:cNvPicPr>
                   </pic:nvPicPr>
                   <pic:blipFill>
-                    <a:blip r:embed="rId33" cstate="print"/>
+                    <a:blip r:embed="rId32" cstate="print"/>
                     <a:srcRect/>
                     <a:stretch>
                       <a:fillRect/>
@@ -10174,14 +10138,14 @@
     </w:p>
     <w:p>
       <w:pPr>
-        <w:pStyle w:val="Heading4"/>
-        <w:jc w:val="both"/>
-      </w:pPr>
-      <w:bookmarkStart w:id="62" w:name="_Toc315490420"/>
+        <w:pStyle w:val="Titre4"/>
+        <w:jc w:val="both"/>
+      </w:pPr>
+      <w:bookmarkStart w:id="51" w:name="_Toc315490420"/>
       <w:r>
         <w:t>Agent</w:t>
       </w:r>
-      <w:bookmarkEnd w:id="62"/>
+      <w:bookmarkEnd w:id="51"/>
     </w:p>
     <w:p>
       <w:pPr>
@@ -10216,9 +10180,9 @@
     </w:p>
     <w:tbl>
       <w:tblPr>
-        <w:tblStyle w:val="TableGrid"/>
+        <w:tblStyle w:val="Grilledutableau"/>
         <w:tblW w:w="0" w:type="auto"/>
-        <w:tblLook w:val="00BF" w:firstRow="1" w:lastRow="0" w:firstColumn="1" w:lastColumn="0" w:noHBand="0" w:noVBand="0"/>
+        <w:tblLook w:val="00BF"/>
       </w:tblPr>
       <w:tblGrid>
         <w:gridCol w:w="2016"/>
@@ -10360,7 +10324,7 @@
                           </pic:cNvPicPr>
                         </pic:nvPicPr>
                         <pic:blipFill>
-                          <a:blip r:embed="rId34" cstate="print"/>
+                          <a:blip r:embed="rId33" cstate="print"/>
                           <a:srcRect/>
                           <a:stretch>
                             <a:fillRect/>
@@ -10455,17 +10419,17 @@
     </w:p>
     <w:p>
       <w:pPr>
-        <w:pStyle w:val="Heading4"/>
+        <w:pStyle w:val="Titre4"/>
       </w:pPr>
       <w:r>
         <w:br w:type="page"/>
       </w:r>
-      <w:bookmarkStart w:id="63" w:name="_Toc315490421"/>
+      <w:bookmarkStart w:id="52" w:name="_Toc315490421"/>
       <w:r>
         <w:lastRenderedPageBreak/>
         <w:t>Special Agent</w:t>
       </w:r>
-      <w:bookmarkEnd w:id="63"/>
+      <w:bookmarkEnd w:id="52"/>
     </w:p>
     <w:p>
       <w:pPr>
@@ -10482,9 +10446,9 @@
     </w:p>
     <w:tbl>
       <w:tblPr>
-        <w:tblStyle w:val="TableGrid"/>
+        <w:tblStyle w:val="Grilledutableau"/>
         <w:tblW w:w="0" w:type="auto"/>
-        <w:tblLook w:val="00BF" w:firstRow="1" w:lastRow="0" w:firstColumn="1" w:lastColumn="0" w:noHBand="0" w:noVBand="0"/>
+        <w:tblLook w:val="00BF"/>
       </w:tblPr>
       <w:tblGrid>
         <w:gridCol w:w="2936"/>
@@ -10635,7 +10599,7 @@
                           </pic:cNvPicPr>
                         </pic:nvPicPr>
                         <pic:blipFill>
-                          <a:blip r:embed="rId35" cstate="print"/>
+                          <a:blip r:embed="rId34" cstate="print"/>
                           <a:srcRect/>
                           <a:stretch>
                             <a:fillRect/>
@@ -10864,21 +10828,26 @@
     </w:p>
     <w:p>
       <w:pPr>
-        <w:pStyle w:val="Heading4"/>
-        <w:jc w:val="both"/>
-      </w:pPr>
-      <w:bookmarkStart w:id="64" w:name="_Toc315490422"/>
+        <w:pStyle w:val="Titre4"/>
+        <w:jc w:val="both"/>
+      </w:pPr>
+      <w:bookmarkStart w:id="53" w:name="_Toc315490422"/>
       <w:r>
         <w:t>Brute</w:t>
       </w:r>
-      <w:bookmarkEnd w:id="64"/>
-    </w:p>
-    <w:p>
-      <w:pPr>
-        <w:jc w:val="both"/>
-      </w:pPr>
-      <w:r>
-        <w:t xml:space="preserve">Heavy, bulky agents with low intelligence. They always fight with their bare fists and quickly advance on the player to force them out of cover. They are strong and tough, and at all times, the player will want to stay away and fight them from a distance. They represent a huge menace, but they can be </w:t>
+      <w:bookmarkEnd w:id="53"/>
+    </w:p>
+    <w:p>
+      <w:pPr>
+        <w:jc w:val="both"/>
+      </w:pPr>
+      <w:proofErr w:type="gramStart"/>
+      <w:r>
+        <w:t>Heavy, bulky agents with low intelligence.</w:t>
+      </w:r>
+      <w:proofErr w:type="gramEnd"/>
+      <w:r>
+        <w:t xml:space="preserve"> They always fight with their bare fists and quickly advance on the player to force them out of cover. They are strong and tough, and at all times, the player will want to stay away and fight them from a distance. They represent a huge menace, but they can be </w:t>
       </w:r>
       <w:r>
         <w:t>dealt with by using ruse and the environment. Being the big idiots that they are, the Brutes can be easily flanked. They speed up when they see the player, but when the player is out of sight, they slow down and clumsily look around. One can therefore attack them from the back and use environmental hazards to dispatch them.</w:t>
@@ -10886,33 +10855,41 @@
     </w:p>
     <w:p>
       <w:pPr>
-        <w:pStyle w:val="Heading4"/>
-        <w:jc w:val="both"/>
-      </w:pPr>
-      <w:bookmarkStart w:id="65" w:name="_Toc315490423"/>
+        <w:pStyle w:val="Titre4"/>
+        <w:jc w:val="both"/>
+      </w:pPr>
+      <w:bookmarkStart w:id="54" w:name="_Toc315490423"/>
       <w:r>
         <w:t>Operative</w:t>
       </w:r>
-      <w:bookmarkEnd w:id="65"/>
-    </w:p>
-    <w:p>
-      <w:pPr>
-        <w:jc w:val="both"/>
-      </w:pPr>
-      <w:r>
-        <w:t>Operatives are a great hindrance. They typically use crossbows to snipe the player from a distance. But they can also wield the upgraded shotgun: the Neutralizer. When using the Neutralizer, they shut down the building lights and go in hiding to use their crossbow again. They can also install traps when using the upgraded crossbow: the Wirebow.</w:t>
-      </w:r>
-    </w:p>
-    <w:p>
-      <w:pPr>
-        <w:pStyle w:val="Heading4"/>
-        <w:jc w:val="both"/>
-      </w:pPr>
-      <w:bookmarkStart w:id="66" w:name="_Toc315490424"/>
+      <w:bookmarkEnd w:id="54"/>
+    </w:p>
+    <w:p>
+      <w:pPr>
+        <w:jc w:val="both"/>
+      </w:pPr>
+      <w:r>
+        <w:t xml:space="preserve">Operatives are a great hindrance. They typically use crossbows to snipe the player from a distance. But they can also wield the upgraded shotgun: the Neutralizer. When using the Neutralizer, they shut down the building lights and go in hiding to use their crossbow again. They can also install traps when using the upgraded crossbow: the </w:t>
+      </w:r>
+      <w:proofErr w:type="spellStart"/>
+      <w:r>
+        <w:t>Wirebow</w:t>
+      </w:r>
+      <w:proofErr w:type="spellEnd"/>
+      <w:r>
+        <w:t>.</w:t>
+      </w:r>
+    </w:p>
+    <w:p>
+      <w:pPr>
+        <w:pStyle w:val="Titre4"/>
+        <w:jc w:val="both"/>
+      </w:pPr>
+      <w:bookmarkStart w:id="55" w:name="_Toc315490424"/>
       <w:r>
         <w:t>General</w:t>
       </w:r>
-      <w:bookmarkEnd w:id="66"/>
+      <w:bookmarkEnd w:id="55"/>
     </w:p>
     <w:p>
       <w:pPr>
@@ -10927,31 +10904,64 @@
     </w:p>
     <w:p>
       <w:pPr>
-        <w:pStyle w:val="Heading3"/>
-        <w:jc w:val="both"/>
-      </w:pPr>
-      <w:bookmarkStart w:id="67" w:name="_Toc315490425"/>
+        <w:pStyle w:val="Titre3"/>
+        <w:jc w:val="both"/>
+      </w:pPr>
+      <w:bookmarkStart w:id="56" w:name="_Toc315490425"/>
+      <w:proofErr w:type="spellStart"/>
       <w:r>
         <w:t>Mech</w:t>
       </w:r>
-      <w:bookmarkEnd w:id="67"/>
-    </w:p>
-    <w:p>
-      <w:pPr>
-        <w:jc w:val="both"/>
-      </w:pPr>
-      <w:r>
-        <w:t xml:space="preserve">Mechs are the default tools used to enforce security. While they are still used by Red Cobra and Coldfly as protection measures, there are still very few of their kind in the city. They can be found in abandoned buildings, and especially in the countryside, where they wander aimlessly. They represent the toughest enemy type, and contrary to Red Cobra agents, different Mechs </w:t>
+      <w:bookmarkEnd w:id="56"/>
+      <w:proofErr w:type="spellEnd"/>
+    </w:p>
+    <w:p>
+      <w:pPr>
+        <w:jc w:val="both"/>
+      </w:pPr>
+      <w:proofErr w:type="spellStart"/>
+      <w:r>
+        <w:t>Mechs</w:t>
+      </w:r>
+      <w:proofErr w:type="spellEnd"/>
+      <w:r>
+        <w:t xml:space="preserve"> are the default tools used to enforce security. While they are still used by Red Cobra and </w:t>
+      </w:r>
+      <w:proofErr w:type="spellStart"/>
+      <w:r>
+        <w:t>Coldfly</w:t>
+      </w:r>
+      <w:proofErr w:type="spellEnd"/>
+      <w:r>
+        <w:t xml:space="preserve"> as protection measures, there are still very few of their kind in the city. They can be found in abandoned buildings, and especially in the countryside, where they wander aimlessly. They represent the toughest enemy type, and contrary to Red Cobra agents, different </w:t>
+      </w:r>
+      <w:proofErr w:type="spellStart"/>
+      <w:r>
+        <w:t>Mechs</w:t>
+      </w:r>
+      <w:proofErr w:type="spellEnd"/>
+      <w:r>
+        <w:t xml:space="preserve"> </w:t>
       </w:r>
       <w:r>
         <w:lastRenderedPageBreak/>
-        <w:t>also feature different key abilities. They can be sta</w:t>
-      </w:r>
+        <w:t xml:space="preserve">also feature different key abilities. They can be </w:t>
+      </w:r>
+      <w:proofErr w:type="spellStart"/>
+      <w:r>
+        <w:t>sta</w:t>
+      </w:r>
+      <w:proofErr w:type="spellEnd"/>
       <w:r>
         <w:t xml:space="preserve"> </w:t>
       </w:r>
-      <w:r>
-        <w:t>tionary or straightforward in their attacks, but regardless, they show less intelligence than the Red Cobra agents.</w:t>
+      <w:proofErr w:type="spellStart"/>
+      <w:r>
+        <w:t>tionary</w:t>
+      </w:r>
+      <w:proofErr w:type="spellEnd"/>
+      <w:r>
+        <w:t xml:space="preserve"> or straightforward in their attacks, but regardless, they show less intelligence than the Red Cobra agents.</w:t>
       </w:r>
     </w:p>
     <w:p>
@@ -10981,7 +10991,7 @@
                     </pic:cNvPicPr>
                   </pic:nvPicPr>
                   <pic:blipFill>
-                    <a:blip r:embed="rId36" cstate="print"/>
+                    <a:blip r:embed="rId35" cstate="print"/>
                     <a:srcRect/>
                     <a:stretch>
                       <a:fillRect/>
@@ -11012,21 +11022,50 @@
     </w:p>
     <w:p>
       <w:pPr>
-        <w:pStyle w:val="Heading4"/>
-        <w:jc w:val="both"/>
-      </w:pPr>
-      <w:bookmarkStart w:id="68" w:name="_Toc315490426"/>
-      <w:r>
-        <w:t>Security Mech</w:t>
-      </w:r>
-      <w:bookmarkEnd w:id="68"/>
-    </w:p>
-    <w:p>
-      <w:pPr>
-        <w:jc w:val="both"/>
-      </w:pPr>
-      <w:r>
-        <w:t>The Security Mech is the default Mech enemy. It’s a humanoid-looking robot, but unlike the Red Cobra agents, it’s not smart and does not use strategy. The Security Mechs will advance towards the player at a faster pace</w:t>
+        <w:pStyle w:val="Titre4"/>
+        <w:jc w:val="both"/>
+      </w:pPr>
+      <w:bookmarkStart w:id="57" w:name="_Toc315490426"/>
+      <w:r>
+        <w:t xml:space="preserve">Security </w:t>
+      </w:r>
+      <w:proofErr w:type="spellStart"/>
+      <w:r>
+        <w:t>Mech</w:t>
+      </w:r>
+      <w:bookmarkEnd w:id="57"/>
+      <w:proofErr w:type="spellEnd"/>
+    </w:p>
+    <w:p>
+      <w:pPr>
+        <w:jc w:val="both"/>
+      </w:pPr>
+      <w:r>
+        <w:t xml:space="preserve">The Security </w:t>
+      </w:r>
+      <w:proofErr w:type="spellStart"/>
+      <w:r>
+        <w:t>Mech</w:t>
+      </w:r>
+      <w:proofErr w:type="spellEnd"/>
+      <w:r>
+        <w:t xml:space="preserve"> is the default </w:t>
+      </w:r>
+      <w:proofErr w:type="spellStart"/>
+      <w:r>
+        <w:t>Mech</w:t>
+      </w:r>
+      <w:proofErr w:type="spellEnd"/>
+      <w:r>
+        <w:t xml:space="preserve"> enemy. It’s a humanoid-looking robot, but unlike the Red Cobra agents, it’s not smart and does not use strategy. The Security </w:t>
+      </w:r>
+      <w:proofErr w:type="spellStart"/>
+      <w:r>
+        <w:t>Mechs</w:t>
+      </w:r>
+      <w:proofErr w:type="spellEnd"/>
+      <w:r>
+        <w:t xml:space="preserve"> will advance towards the player at a faster pace</w:t>
       </w:r>
       <w:r>
         <w:t xml:space="preserve"> than the Special Agents. T</w:t>
@@ -11037,21 +11076,50 @@
     </w:p>
     <w:p>
       <w:pPr>
-        <w:pStyle w:val="Heading4"/>
-        <w:jc w:val="both"/>
-      </w:pPr>
-      <w:bookmarkStart w:id="69" w:name="_Toc315490427"/>
-      <w:r>
-        <w:t>Armored Security Mech</w:t>
-      </w:r>
-      <w:bookmarkEnd w:id="69"/>
-    </w:p>
-    <w:p>
-      <w:pPr>
-        <w:jc w:val="both"/>
-      </w:pPr>
-      <w:r>
-        <w:t>The Armored Security Mech is a slow, bulky version of the Security Mech. It uses miniguns and imposes a lot of pressure on the player, but its heavy weapons also waste a lot of its energy. It will typically take a couple of seconds to recover before starting to fire again. Some Armored Security Mechs are protected by body shields that need to be taken down using the Wrist Implant before actually dealing damage to them.</w:t>
+        <w:pStyle w:val="Titre4"/>
+        <w:jc w:val="both"/>
+      </w:pPr>
+      <w:bookmarkStart w:id="58" w:name="_Toc315490427"/>
+      <w:r>
+        <w:t xml:space="preserve">Armored Security </w:t>
+      </w:r>
+      <w:proofErr w:type="spellStart"/>
+      <w:r>
+        <w:t>Mech</w:t>
+      </w:r>
+      <w:bookmarkEnd w:id="58"/>
+      <w:proofErr w:type="spellEnd"/>
+    </w:p>
+    <w:p>
+      <w:pPr>
+        <w:jc w:val="both"/>
+      </w:pPr>
+      <w:r>
+        <w:t xml:space="preserve">The Armored Security </w:t>
+      </w:r>
+      <w:proofErr w:type="spellStart"/>
+      <w:r>
+        <w:t>Mech</w:t>
+      </w:r>
+      <w:proofErr w:type="spellEnd"/>
+      <w:r>
+        <w:t xml:space="preserve"> is a slow, bulky version of the Security Mech. It uses </w:t>
+      </w:r>
+      <w:proofErr w:type="spellStart"/>
+      <w:r>
+        <w:t>miniguns</w:t>
+      </w:r>
+      <w:proofErr w:type="spellEnd"/>
+      <w:r>
+        <w:t xml:space="preserve"> and imposes a lot of pressure on the player, but its heavy weapons also waste a lot of its energy. It will typically take a couple of seconds to recover before starting to fire again. Some Armored Security </w:t>
+      </w:r>
+      <w:proofErr w:type="spellStart"/>
+      <w:r>
+        <w:t>Mechs</w:t>
+      </w:r>
+      <w:proofErr w:type="spellEnd"/>
+      <w:r>
+        <w:t xml:space="preserve"> are protected by body shields that need to be taken down using the Wrist Implant before actually dealing damage to them.</w:t>
       </w:r>
     </w:p>
     <w:p>
@@ -11061,9 +11129,9 @@
     </w:p>
     <w:tbl>
       <w:tblPr>
-        <w:tblStyle w:val="TableGrid"/>
+        <w:tblStyle w:val="Grilledutableau"/>
         <w:tblW w:w="0" w:type="auto"/>
-        <w:tblLook w:val="00BF" w:firstRow="1" w:lastRow="0" w:firstColumn="1" w:lastColumn="0" w:noHBand="0" w:noVBand="0"/>
+        <w:tblLook w:val="00BF"/>
       </w:tblPr>
       <w:tblGrid>
         <w:gridCol w:w="2936"/>
@@ -11214,7 +11282,7 @@
                           </pic:cNvPicPr>
                         </pic:nvPicPr>
                         <pic:blipFill>
-                          <a:blip r:embed="rId37" cstate="print"/>
+                          <a:blip r:embed="rId36" cstate="print"/>
                           <a:srcRect/>
                           <a:stretch>
                             <a:fillRect/>
@@ -11274,9 +11342,11 @@
             <w:pPr>
               <w:jc w:val="center"/>
             </w:pPr>
+            <w:proofErr w:type="spellStart"/>
             <w:r>
               <w:t>Minigun</w:t>
             </w:r>
+            <w:proofErr w:type="spellEnd"/>
           </w:p>
         </w:tc>
         <w:tc>
@@ -11448,41 +11518,57 @@
     </w:p>
     <w:p>
       <w:pPr>
-        <w:pStyle w:val="Heading4"/>
-        <w:jc w:val="both"/>
-      </w:pPr>
-      <w:bookmarkStart w:id="70" w:name="_Toc315490428"/>
+        <w:pStyle w:val="Titre4"/>
+        <w:jc w:val="both"/>
+      </w:pPr>
+      <w:bookmarkStart w:id="59" w:name="_Toc315490428"/>
       <w:r>
         <w:t>Security Turret</w:t>
       </w:r>
-      <w:bookmarkEnd w:id="70"/>
-    </w:p>
-    <w:p>
-      <w:pPr>
-        <w:jc w:val="both"/>
-      </w:pPr>
-      <w:r>
-        <w:t>Security Turrets are stationary and unintelligent. They however use an implanted minigun, and will attack the player on sight with excellent precision. If the player somehow disappears, they will retract in idle position and wait until the player is visible again. They are deadly and powerful, but suffer from their lack of movement.</w:t>
-      </w:r>
-    </w:p>
-    <w:p>
-      <w:pPr>
-        <w:pStyle w:val="Heading4"/>
-        <w:jc w:val="both"/>
-      </w:pPr>
-      <w:bookmarkStart w:id="71" w:name="_Toc315490429"/>
+      <w:bookmarkEnd w:id="59"/>
+    </w:p>
+    <w:p>
+      <w:pPr>
+        <w:jc w:val="both"/>
+      </w:pPr>
+      <w:r>
+        <w:t xml:space="preserve">Security Turrets are stationary and unintelligent. They however use an implanted </w:t>
+      </w:r>
+      <w:proofErr w:type="spellStart"/>
+      <w:r>
+        <w:t>minigun</w:t>
+      </w:r>
+      <w:proofErr w:type="spellEnd"/>
+      <w:r>
+        <w:t>, and will attack the player on sight with excellent precision. If the player somehow disappears, they will retract in idle position and wait until the player is visible again. They are deadly and powerful, but suffer from their lack of movement.</w:t>
+      </w:r>
+    </w:p>
+    <w:p>
+      <w:pPr>
+        <w:pStyle w:val="Titre4"/>
+        <w:jc w:val="both"/>
+      </w:pPr>
+      <w:bookmarkStart w:id="60" w:name="_Toc315490429"/>
       <w:r>
         <w:lastRenderedPageBreak/>
         <w:t>Assassin</w:t>
       </w:r>
-      <w:bookmarkEnd w:id="71"/>
-    </w:p>
-    <w:p>
-      <w:pPr>
-        <w:jc w:val="both"/>
-      </w:pPr>
-      <w:r>
-        <w:t>Assassins are fast Mechs that like to attack the player in close range. They are jumpy enemies that stick to walls and the ceiling. They will jump out of range of the player and attempt to move to his back. After 3 to 5 attempts to flank the player, they will jump in and attack with their attached blades, and jump out</w:t>
+      <w:bookmarkEnd w:id="60"/>
+    </w:p>
+    <w:p>
+      <w:pPr>
+        <w:jc w:val="both"/>
+      </w:pPr>
+      <w:r>
+        <w:t xml:space="preserve">Assassins are fast </w:t>
+      </w:r>
+      <w:proofErr w:type="spellStart"/>
+      <w:r>
+        <w:t>Mechs</w:t>
+      </w:r>
+      <w:proofErr w:type="spellEnd"/>
+      <w:r>
+        <w:t xml:space="preserve"> that like to attack the player in close range. They are jumpy enemies that stick to walls and the ceiling. They will jump out of range of the player and attempt to move to his back. After 3 to 5 attempts to flank the player, they will jump in and attack with their attached blades, and jump out</w:t>
       </w:r>
       <w:r>
         <w:t xml:space="preserve"> of reach</w:t>
@@ -11493,21 +11579,29 @@
     </w:p>
     <w:p>
       <w:pPr>
-        <w:pStyle w:val="Heading4"/>
-        <w:jc w:val="both"/>
-      </w:pPr>
-      <w:bookmarkStart w:id="72" w:name="_Toc315490430"/>
+        <w:pStyle w:val="Titre4"/>
+        <w:jc w:val="both"/>
+      </w:pPr>
+      <w:bookmarkStart w:id="61" w:name="_Toc315490430"/>
       <w:r>
         <w:t>Behemoth</w:t>
       </w:r>
-      <w:bookmarkEnd w:id="72"/>
-    </w:p>
-    <w:p>
-      <w:pPr>
-        <w:jc w:val="both"/>
-      </w:pPr>
-      <w:r>
-        <w:t>The Behemoth is the biggest Mech in the game. It is deadly, tough and powerful. The Behemoth attacks using homing rocket launchers. One cannot destroy a behemoth by merely shooting until it’s down</w:t>
+      <w:bookmarkEnd w:id="61"/>
+    </w:p>
+    <w:p>
+      <w:pPr>
+        <w:jc w:val="both"/>
+      </w:pPr>
+      <w:r>
+        <w:t xml:space="preserve">The Behemoth is the biggest </w:t>
+      </w:r>
+      <w:proofErr w:type="spellStart"/>
+      <w:r>
+        <w:t>Mech</w:t>
+      </w:r>
+      <w:proofErr w:type="spellEnd"/>
+      <w:r>
+        <w:t xml:space="preserve"> in the game. It is deadly, tough and powerful. The Behemoth attacks using homing rocket launchers. One cannot destroy a behemoth by merely shooting until it’s down</w:t>
       </w:r>
       <w:r>
         <w:t>: the player must approach the behemoth slowly and safely by taking cover between the rocket waves, and take down it’s protections before beginning to chip away at its main health points.</w:t>
@@ -11515,27 +11609,47 @@
     </w:p>
     <w:p>
       <w:pPr>
-        <w:pStyle w:val="Heading3"/>
-        <w:jc w:val="both"/>
-      </w:pPr>
-      <w:bookmarkStart w:id="73" w:name="_Toc315490431"/>
+        <w:pStyle w:val="Titre3"/>
+        <w:jc w:val="both"/>
+      </w:pPr>
+      <w:bookmarkStart w:id="62" w:name="_Toc315490431"/>
       <w:r>
         <w:t>Ghosts</w:t>
       </w:r>
-      <w:bookmarkEnd w:id="73"/>
-    </w:p>
-    <w:p>
-      <w:pPr>
-        <w:jc w:val="both"/>
-      </w:pPr>
-      <w:r>
-        <w:t>Ghosts are actually technology glitches, aggressive visions from Howard’s past that come to haunt him. They are at first seen during the Mind Hack sequences while in dystopic view, but are soon found in the normal view, attacking Howard in his last efforts to bring down Red Cobra. Ghosts are typically weak, as one single punch can bring them down (or just a few bullets), but they have very specif</w:t>
-      </w:r>
+      <w:bookmarkEnd w:id="62"/>
+    </w:p>
+    <w:p>
+      <w:pPr>
+        <w:jc w:val="both"/>
+      </w:pPr>
+      <w:r>
+        <w:t xml:space="preserve">Ghosts are actually technology glitches, aggressive visions from Howard’s past that come to haunt him. They are at first seen during the Mind Hack sequences while in </w:t>
+      </w:r>
+      <w:proofErr w:type="spellStart"/>
+      <w:r>
+        <w:t>dystopic</w:t>
+      </w:r>
+      <w:proofErr w:type="spellEnd"/>
+      <w:r>
+        <w:t xml:space="preserve"> view, but are soon found in the normal view, attacking Howard in his last efforts to bring down Red Cobra. Ghosts are typically weak, as one single punch can bring them down (or just a few bullets), but they have very </w:t>
+      </w:r>
+      <w:proofErr w:type="spellStart"/>
+      <w:r>
+        <w:t>specif</w:t>
+      </w:r>
+      <w:proofErr w:type="spellEnd"/>
       <w:r>
         <w:t xml:space="preserve"> </w:t>
       </w:r>
-      <w:r>
-        <w:t>ic behaviors and abilities, and can be a real hassle to deal with</w:t>
+      <w:proofErr w:type="spellStart"/>
+      <w:proofErr w:type="gramStart"/>
+      <w:r>
+        <w:t>ic</w:t>
+      </w:r>
+      <w:proofErr w:type="spellEnd"/>
+      <w:proofErr w:type="gramEnd"/>
+      <w:r>
+        <w:t xml:space="preserve"> behaviors and abilities, and can be a real hassle to deal with</w:t>
       </w:r>
       <w:r>
         <w:t>, especially when in numbers</w:t>
@@ -11571,7 +11685,7 @@
                     </pic:cNvPicPr>
                   </pic:nvPicPr>
                   <pic:blipFill>
-                    <a:blip r:embed="rId38" cstate="print"/>
+                    <a:blip r:embed="rId37" cstate="print"/>
                     <a:srcRect/>
                     <a:stretch>
                       <a:fillRect/>
@@ -11602,21 +11716,28 @@
     </w:p>
     <w:p>
       <w:pPr>
-        <w:pStyle w:val="Heading4"/>
-        <w:jc w:val="both"/>
-      </w:pPr>
-      <w:bookmarkStart w:id="74" w:name="_Toc315490432"/>
+        <w:pStyle w:val="Titre4"/>
+        <w:jc w:val="both"/>
+      </w:pPr>
+      <w:bookmarkStart w:id="63" w:name="_Toc315490432"/>
+      <w:proofErr w:type="spellStart"/>
       <w:r>
         <w:t>Slashers</w:t>
       </w:r>
-      <w:bookmarkEnd w:id="74"/>
-    </w:p>
-    <w:p>
-      <w:pPr>
-        <w:jc w:val="both"/>
-      </w:pPr>
-      <w:r>
-        <w:t xml:space="preserve">Slashers are dead Red Cobra agents and syndicated civilians who </w:t>
+      <w:bookmarkEnd w:id="63"/>
+      <w:proofErr w:type="spellEnd"/>
+    </w:p>
+    <w:p>
+      <w:pPr>
+        <w:jc w:val="both"/>
+      </w:pPr>
+      <w:proofErr w:type="spellStart"/>
+      <w:r>
+        <w:t>Slashers</w:t>
+      </w:r>
+      <w:proofErr w:type="spellEnd"/>
+      <w:r>
+        <w:t xml:space="preserve"> are dead Red Cobra agents and syndicated civilians who </w:t>
       </w:r>
       <w:r>
         <w:t>jump out from their sleepy states or from pure ether to attack the player by slashing with their ghost limbs. They are easily dispatched with one punch, but come in greater numbers with each new encounter. While the punch is effective, it’s a bit too slow to deal with numbers, forcing the player to use his less effective weapons in certain situations.</w:t>
@@ -11624,17 +11745,17 @@
     </w:p>
     <w:p>
       <w:pPr>
-        <w:pStyle w:val="Heading4"/>
+        <w:pStyle w:val="Titre4"/>
       </w:pPr>
       <w:r>
         <w:br w:type="page"/>
       </w:r>
-      <w:bookmarkStart w:id="75" w:name="_Toc315490433"/>
+      <w:bookmarkStart w:id="64" w:name="_Toc315490433"/>
       <w:r>
         <w:lastRenderedPageBreak/>
         <w:t>Binders</w:t>
       </w:r>
-      <w:bookmarkEnd w:id="75"/>
+      <w:bookmarkEnd w:id="64"/>
     </w:p>
     <w:p>
       <w:pPr>
@@ -11646,14 +11767,14 @@
     </w:p>
     <w:p>
       <w:pPr>
-        <w:pStyle w:val="Heading4"/>
-        <w:jc w:val="both"/>
-      </w:pPr>
-      <w:bookmarkStart w:id="76" w:name="_Toc315490434"/>
+        <w:pStyle w:val="Titre4"/>
+        <w:jc w:val="both"/>
+      </w:pPr>
+      <w:bookmarkStart w:id="65" w:name="_Toc315490434"/>
       <w:r>
         <w:t>Screamers</w:t>
       </w:r>
-      <w:bookmarkEnd w:id="76"/>
+      <w:bookmarkEnd w:id="65"/>
     </w:p>
     <w:p>
       <w:pPr>
@@ -11665,14 +11786,14 @@
     </w:p>
     <w:p>
       <w:pPr>
-        <w:pStyle w:val="Heading3"/>
-        <w:jc w:val="both"/>
-      </w:pPr>
-      <w:bookmarkStart w:id="77" w:name="_Toc315490435"/>
+        <w:pStyle w:val="Titre3"/>
+        <w:jc w:val="both"/>
+      </w:pPr>
+      <w:bookmarkStart w:id="66" w:name="_Toc315490435"/>
       <w:r>
         <w:t>Bosses</w:t>
       </w:r>
-      <w:bookmarkEnd w:id="77"/>
+      <w:bookmarkEnd w:id="66"/>
     </w:p>
     <w:p>
       <w:pPr>
@@ -11691,19 +11812,27 @@
         <w:t>/killed</w:t>
       </w:r>
       <w:r>
-        <w:t>, are never seen again. They are however exciting encounters that give a whole new challenge to the player.</w:t>
-      </w:r>
-    </w:p>
-    <w:p>
-      <w:pPr>
-        <w:pStyle w:val="Heading4"/>
-        <w:jc w:val="both"/>
-      </w:pPr>
-      <w:bookmarkStart w:id="78" w:name="_Toc315490436"/>
+        <w:t xml:space="preserve">, are never seen again. They are however exciting encounters that </w:t>
+      </w:r>
+      <w:proofErr w:type="gramStart"/>
+      <w:r>
+        <w:t>give</w:t>
+      </w:r>
+      <w:proofErr w:type="gramEnd"/>
+      <w:r>
+        <w:t xml:space="preserve"> a whole new challenge to the player.</w:t>
+      </w:r>
+    </w:p>
+    <w:p>
+      <w:pPr>
+        <w:pStyle w:val="Titre4"/>
+        <w:jc w:val="both"/>
+      </w:pPr>
+      <w:bookmarkStart w:id="67" w:name="_Toc315490436"/>
       <w:r>
         <w:t>Super Brute</w:t>
       </w:r>
-      <w:bookmarkEnd w:id="78"/>
+      <w:bookmarkEnd w:id="67"/>
     </w:p>
     <w:p>
       <w:pPr>
@@ -11718,14 +11847,14 @@
     </w:p>
     <w:p>
       <w:pPr>
-        <w:pStyle w:val="Heading4"/>
-        <w:jc w:val="both"/>
-      </w:pPr>
-      <w:bookmarkStart w:id="79" w:name="_Toc315490437"/>
+        <w:pStyle w:val="Titre4"/>
+        <w:jc w:val="both"/>
+      </w:pPr>
+      <w:bookmarkStart w:id="68" w:name="_Toc315490437"/>
       <w:r>
         <w:t>White Cloak</w:t>
       </w:r>
-      <w:bookmarkEnd w:id="79"/>
+      <w:bookmarkEnd w:id="68"/>
     </w:p>
     <w:p>
       <w:pPr>
@@ -11737,21 +11866,37 @@
     </w:p>
     <w:p>
       <w:pPr>
-        <w:pStyle w:val="Heading4"/>
-        <w:jc w:val="both"/>
-      </w:pPr>
-      <w:bookmarkStart w:id="80" w:name="_Toc315490438"/>
+        <w:pStyle w:val="Titre4"/>
+        <w:jc w:val="both"/>
+      </w:pPr>
+      <w:bookmarkStart w:id="69" w:name="_Toc315490438"/>
       <w:r>
         <w:t>Security AI</w:t>
       </w:r>
-      <w:bookmarkEnd w:id="80"/>
-    </w:p>
-    <w:p>
-      <w:pPr>
-        <w:jc w:val="both"/>
-      </w:pPr>
-      <w:r>
-        <w:t xml:space="preserve">The Security AI is the great computer working for Red Cobra. It is also the command center of all mechs in the game. The Security AI attacks by releasing on Howard its army of Mechs and by using harmful technology through the use of its multiple screens. </w:t>
+      <w:bookmarkEnd w:id="69"/>
+    </w:p>
+    <w:p>
+      <w:pPr>
+        <w:jc w:val="both"/>
+      </w:pPr>
+      <w:r>
+        <w:t xml:space="preserve">The Security AI is the great computer working for Red Cobra. It is also the command center of all </w:t>
+      </w:r>
+      <w:proofErr w:type="spellStart"/>
+      <w:r>
+        <w:t>mechs</w:t>
+      </w:r>
+      <w:proofErr w:type="spellEnd"/>
+      <w:r>
+        <w:t xml:space="preserve"> in the game. The Security AI attacks by releasing on Howard its army of </w:t>
+      </w:r>
+      <w:proofErr w:type="spellStart"/>
+      <w:r>
+        <w:t>Mechs</w:t>
+      </w:r>
+      <w:proofErr w:type="spellEnd"/>
+      <w:r>
+        <w:t xml:space="preserve"> and by using harmful technology through the use of its multiple screens. </w:t>
       </w:r>
       <w:r>
         <w:t>The player must learn the patterns and survive the many tests of the Security AI in order to win.</w:t>
@@ -11759,14 +11904,14 @@
     </w:p>
     <w:p>
       <w:pPr>
-        <w:pStyle w:val="Heading4"/>
-        <w:jc w:val="both"/>
-      </w:pPr>
-      <w:bookmarkStart w:id="81" w:name="_Toc315490439"/>
+        <w:pStyle w:val="Titre4"/>
+        <w:jc w:val="both"/>
+      </w:pPr>
+      <w:bookmarkStart w:id="70" w:name="_Toc315490439"/>
       <w:r>
         <w:t>Red Cobra</w:t>
       </w:r>
-      <w:bookmarkEnd w:id="81"/>
+      <w:bookmarkEnd w:id="70"/>
     </w:p>
     <w:p>
       <w:pPr>
@@ -11774,26 +11919,42 @@
       </w:pPr>
       <w:r>
         <w:lastRenderedPageBreak/>
-        <w:t>Red Cobra is actually the Master of the corporation. It is strong, and like the player, will use many weapons to fight, switching between its own versions of the Shock Pistol, the Red Shark, the Neutralizer, the Wirebow and the Wrist Implant. It is also protected by many types of shields and armor. The player must use all his tools to fight this last enemy. Through the battle, the player and the Red Cobra leader are forced to fight in the Utopia and Dystopia, and their implants clash.</w:t>
-      </w:r>
-    </w:p>
-    <w:p>
-      <w:pPr>
-        <w:pStyle w:val="Heading2"/>
-        <w:jc w:val="both"/>
-      </w:pPr>
-      <w:bookmarkStart w:id="82" w:name="_Toc315490440"/>
+        <w:t xml:space="preserve">Red Cobra is actually the Master of the corporation. It is strong, and like the player, will use many weapons to fight, switching between its own versions of the Shock Pistol, the Red Shark, the Neutralizer, the </w:t>
+      </w:r>
+      <w:proofErr w:type="spellStart"/>
+      <w:r>
+        <w:t>Wirebow</w:t>
+      </w:r>
+      <w:proofErr w:type="spellEnd"/>
+      <w:r>
+        <w:t xml:space="preserve"> and the Wrist Implant. It is also protected by many types of shields and armor. The player must use all his tools to fight this last enemy. Through the battle, the player and the Red Cobra leader are forced to fight in the Utopia and Dystopia, and their implants clash.</w:t>
+      </w:r>
+    </w:p>
+    <w:p>
+      <w:pPr>
+        <w:pStyle w:val="Titre2"/>
+        <w:jc w:val="both"/>
+      </w:pPr>
+      <w:bookmarkStart w:id="71" w:name="_Toc315490440"/>
       <w:r>
         <w:t>Citizen</w:t>
       </w:r>
-      <w:bookmarkEnd w:id="82"/>
-    </w:p>
-    <w:p>
-      <w:pPr>
-        <w:jc w:val="both"/>
-      </w:pPr>
-      <w:r>
-        <w:t>Citizens are always neutral to the player. They live their utopic dream and talk nonsense, but never pose any threat. That</w:t>
+      <w:bookmarkEnd w:id="71"/>
+    </w:p>
+    <w:p>
+      <w:pPr>
+        <w:jc w:val="both"/>
+      </w:pPr>
+      <w:r>
+        <w:t xml:space="preserve">Citizens are always neutral to the player. They live their </w:t>
+      </w:r>
+      <w:proofErr w:type="spellStart"/>
+      <w:r>
+        <w:t>utopic</w:t>
+      </w:r>
+      <w:proofErr w:type="spellEnd"/>
+      <w:r>
+        <w:t xml:space="preserve"> dream and talk nonsense, but never pose any threat. That</w:t>
       </w:r>
       <w:r>
         <w:t>,</w:t>
@@ -11840,7 +12001,7 @@
                     </pic:cNvPicPr>
                   </pic:nvPicPr>
                   <pic:blipFill>
-                    <a:blip r:embed="rId39" cstate="print"/>
+                    <a:blip r:embed="rId38" cstate="print"/>
                     <a:srcRect/>
                     <a:stretch>
                       <a:fillRect/>
@@ -11871,25 +12032,25 @@
     </w:p>
     <w:p>
       <w:pPr>
-        <w:pStyle w:val="Heading1"/>
-        <w:jc w:val="both"/>
-      </w:pPr>
-      <w:bookmarkStart w:id="83" w:name="_Toc315490441"/>
+        <w:pStyle w:val="Titre1"/>
+        <w:jc w:val="both"/>
+      </w:pPr>
+      <w:bookmarkStart w:id="72" w:name="_Toc315490441"/>
       <w:r>
         <w:t>Ingredients</w:t>
       </w:r>
-      <w:bookmarkEnd w:id="83"/>
-    </w:p>
-    <w:p>
-      <w:pPr>
-        <w:pStyle w:val="Heading2"/>
-        <w:jc w:val="both"/>
-      </w:pPr>
-      <w:bookmarkStart w:id="84" w:name="_Toc315490442"/>
+      <w:bookmarkEnd w:id="72"/>
+    </w:p>
+    <w:p>
+      <w:pPr>
+        <w:pStyle w:val="Titre2"/>
+        <w:jc w:val="both"/>
+      </w:pPr>
+      <w:bookmarkStart w:id="73" w:name="_Toc315490442"/>
       <w:r>
         <w:t>Philosophy</w:t>
       </w:r>
-      <w:bookmarkEnd w:id="84"/>
+      <w:bookmarkEnd w:id="73"/>
     </w:p>
     <w:p>
       <w:pPr>
@@ -11901,25 +12062,25 @@
     </w:p>
     <w:p>
       <w:pPr>
-        <w:pStyle w:val="Heading2"/>
-        <w:jc w:val="both"/>
-      </w:pPr>
-      <w:bookmarkStart w:id="85" w:name="_Toc315490443"/>
+        <w:pStyle w:val="Titre2"/>
+        <w:jc w:val="both"/>
+      </w:pPr>
+      <w:bookmarkStart w:id="74" w:name="_Toc315490443"/>
       <w:r>
         <w:t>Interactive objects</w:t>
       </w:r>
-      <w:bookmarkEnd w:id="85"/>
-    </w:p>
-    <w:p>
-      <w:pPr>
-        <w:pStyle w:val="Heading3"/>
-        <w:jc w:val="both"/>
-      </w:pPr>
-      <w:bookmarkStart w:id="86" w:name="_Toc315490444"/>
+      <w:bookmarkEnd w:id="74"/>
+    </w:p>
+    <w:p>
+      <w:pPr>
+        <w:pStyle w:val="Titre3"/>
+        <w:jc w:val="both"/>
+      </w:pPr>
+      <w:bookmarkStart w:id="75" w:name="_Toc315490444"/>
       <w:r>
         <w:t>Shock lamp</w:t>
       </w:r>
-      <w:bookmarkEnd w:id="86"/>
+      <w:bookmarkEnd w:id="75"/>
     </w:p>
     <w:p>
       <w:pPr>
@@ -11932,40 +12093,74 @@
     </w:p>
     <w:p>
       <w:pPr>
-        <w:pStyle w:val="Heading3"/>
-        <w:jc w:val="both"/>
-      </w:pPr>
-      <w:bookmarkStart w:id="87" w:name="_Toc315490445"/>
+        <w:pStyle w:val="Titre3"/>
+        <w:jc w:val="both"/>
+      </w:pPr>
+      <w:bookmarkStart w:id="76" w:name="_Toc315490445"/>
       <w:r>
         <w:t>Magnetic gear</w:t>
       </w:r>
-      <w:bookmarkEnd w:id="87"/>
-    </w:p>
-    <w:p>
-      <w:pPr>
-        <w:jc w:val="both"/>
-      </w:pPr>
-      <w:r>
-        <w:t>A gear that comes in many sizes. Can be manipulated with the Shock Pistol’s discharge function, opening doors and moving mechanisms in linear directions.</w:t>
-      </w:r>
-    </w:p>
-    <w:p>
-      <w:pPr>
-        <w:pStyle w:val="Heading3"/>
-        <w:jc w:val="both"/>
-      </w:pPr>
-      <w:bookmarkStart w:id="88" w:name="_Toc315490446"/>
+      <w:bookmarkEnd w:id="76"/>
+    </w:p>
+    <w:p>
+      <w:pPr>
+        <w:jc w:val="both"/>
+      </w:pPr>
+      <w:proofErr w:type="gramStart"/>
+      <w:r>
+        <w:t>A gear that comes in many sizes.</w:t>
+      </w:r>
+      <w:proofErr w:type="gramEnd"/>
+      <w:r>
+        <w:t xml:space="preserve"> </w:t>
+      </w:r>
+      <w:proofErr w:type="gramStart"/>
+      <w:r>
+        <w:t>Can be manipulated with the Shock Pistol’s discharge function, opening doors and moving mechanisms in linear directions.</w:t>
+      </w:r>
+      <w:proofErr w:type="gramEnd"/>
+    </w:p>
+    <w:p>
+      <w:pPr>
+        <w:pStyle w:val="Titre3"/>
+        <w:jc w:val="both"/>
+      </w:pPr>
+      <w:bookmarkStart w:id="77" w:name="_Toc315490446"/>
       <w:r>
         <w:t>Magnetic Switch</w:t>
       </w:r>
-      <w:bookmarkEnd w:id="88"/>
-    </w:p>
-    <w:p>
-      <w:pPr>
-        <w:jc w:val="both"/>
-      </w:pPr>
-      <w:r>
-        <w:t>A prop stuck in a narrow path imbedded in the wall. It can be dragged along the path using the Shock Pistol, and usually needs to be moved to the end of its path to unlock doors or activate mechanisms. Comes in many sizes. One such prop is found to be gigantic, and to be moved, requires many energy sources, demanding the use of the Wirebow’s secondary function to set up an electricity path.</w:t>
+      <w:bookmarkEnd w:id="77"/>
+    </w:p>
+    <w:p>
+      <w:pPr>
+        <w:jc w:val="both"/>
+      </w:pPr>
+      <w:r>
+        <w:t xml:space="preserve">A prop stuck in a narrow path imbedded in the wall. It can be dragged along the path using the Shock Pistol, and usually needs to be moved to the end of its path to unlock doors or activate mechanisms. </w:t>
+      </w:r>
+      <w:proofErr w:type="gramStart"/>
+      <w:r>
+        <w:t>Comes in many sizes.</w:t>
+      </w:r>
+      <w:proofErr w:type="gramEnd"/>
+      <w:r>
+        <w:t xml:space="preserve"> One such prop is found to be gigantic, and to be </w:t>
+      </w:r>
+      <w:proofErr w:type="gramStart"/>
+      <w:r>
+        <w:t>moved,</w:t>
+      </w:r>
+      <w:proofErr w:type="gramEnd"/>
+      <w:r>
+        <w:t xml:space="preserve"> requires many energy sources, demanding the use of the </w:t>
+      </w:r>
+      <w:proofErr w:type="spellStart"/>
+      <w:r>
+        <w:t>Wirebow’s</w:t>
+      </w:r>
+      <w:proofErr w:type="spellEnd"/>
+      <w:r>
+        <w:t xml:space="preserve"> secondary function to set up an electricity path.</w:t>
       </w:r>
     </w:p>
     <w:p>
@@ -11993,7 +12188,7 @@
                     <pic:cNvPicPr/>
                   </pic:nvPicPr>
                   <pic:blipFill>
-                    <a:blip r:embed="rId40" cstate="print"/>
+                    <a:blip r:embed="rId39" cstate="print"/>
                     <a:stretch>
                       <a:fillRect/>
                     </a:stretch>
@@ -12016,14 +12211,14 @@
     </w:p>
     <w:p>
       <w:pPr>
-        <w:pStyle w:val="Heading3"/>
-        <w:jc w:val="both"/>
-      </w:pPr>
-      <w:bookmarkStart w:id="89" w:name="_Toc315490447"/>
+        <w:pStyle w:val="Titre3"/>
+        <w:jc w:val="both"/>
+      </w:pPr>
+      <w:bookmarkStart w:id="78" w:name="_Toc315490447"/>
       <w:r>
         <w:t>Water leak</w:t>
       </w:r>
-      <w:bookmarkEnd w:id="89"/>
+      <w:bookmarkEnd w:id="78"/>
     </w:p>
     <w:p>
       <w:pPr>
@@ -12035,14 +12230,14 @@
     </w:p>
     <w:p>
       <w:pPr>
-        <w:pStyle w:val="Heading3"/>
-        <w:jc w:val="both"/>
-      </w:pPr>
-      <w:bookmarkStart w:id="90" w:name="_Toc315490448"/>
+        <w:pStyle w:val="Titre3"/>
+        <w:jc w:val="both"/>
+      </w:pPr>
+      <w:bookmarkStart w:id="79" w:name="_Toc315490448"/>
       <w:r>
         <w:t>Gas leak</w:t>
       </w:r>
-      <w:bookmarkEnd w:id="90"/>
+      <w:bookmarkEnd w:id="79"/>
     </w:p>
     <w:p>
       <w:pPr>
@@ -12054,22 +12249,27 @@
     </w:p>
     <w:p>
       <w:pPr>
-        <w:pStyle w:val="Heading3"/>
-        <w:jc w:val="both"/>
-      </w:pPr>
-      <w:bookmarkStart w:id="91" w:name="_Toc315490449"/>
+        <w:pStyle w:val="Titre3"/>
+        <w:jc w:val="both"/>
+      </w:pPr>
+      <w:bookmarkStart w:id="80" w:name="_Toc315490449"/>
       <w:r>
         <w:lastRenderedPageBreak/>
         <w:t>Gas container</w:t>
       </w:r>
-      <w:bookmarkEnd w:id="91"/>
-    </w:p>
-    <w:p>
-      <w:pPr>
-        <w:jc w:val="both"/>
-      </w:pPr>
-      <w:r>
-        <w:t>A container of gas. If shot, it explodes on impact. It also occasionally leaves a gas leak behind for the player to use.</w:t>
+      <w:bookmarkEnd w:id="80"/>
+    </w:p>
+    <w:p>
+      <w:pPr>
+        <w:jc w:val="both"/>
+      </w:pPr>
+      <w:proofErr w:type="gramStart"/>
+      <w:r>
+        <w:t>A container of gas.</w:t>
+      </w:r>
+      <w:proofErr w:type="gramEnd"/>
+      <w:r>
+        <w:t xml:space="preserve"> If shot, it explodes on impact. It also occasionally leaves a gas leak behind for the player to use.</w:t>
       </w:r>
     </w:p>
     <w:p>
@@ -12099,7 +12299,7 @@
                     </pic:cNvPicPr>
                   </pic:nvPicPr>
                   <pic:blipFill>
-                    <a:blip r:embed="rId41" cstate="print"/>
+                    <a:blip r:embed="rId40" cstate="print"/>
                     <a:srcRect/>
                     <a:stretch>
                       <a:fillRect/>
@@ -12130,14 +12330,14 @@
     </w:p>
     <w:p>
       <w:pPr>
-        <w:pStyle w:val="Heading3"/>
-        <w:jc w:val="both"/>
-      </w:pPr>
-      <w:bookmarkStart w:id="92" w:name="_Toc315490450"/>
+        <w:pStyle w:val="Titre3"/>
+        <w:jc w:val="both"/>
+      </w:pPr>
+      <w:bookmarkStart w:id="81" w:name="_Toc315490450"/>
       <w:r>
         <w:t>Water tank</w:t>
       </w:r>
-      <w:bookmarkEnd w:id="92"/>
+      <w:bookmarkEnd w:id="81"/>
     </w:p>
     <w:p>
       <w:pPr>
@@ -12180,7 +12380,7 @@
                     </pic:cNvPicPr>
                   </pic:nvPicPr>
                   <pic:blipFill>
-                    <a:blip r:embed="rId42" cstate="print"/>
+                    <a:blip r:embed="rId41" cstate="print"/>
                     <a:srcRect/>
                     <a:stretch>
                       <a:fillRect/>
@@ -12211,21 +12411,29 @@
     </w:p>
     <w:p>
       <w:pPr>
-        <w:pStyle w:val="Heading3"/>
-        <w:jc w:val="both"/>
-      </w:pPr>
-      <w:bookmarkStart w:id="93" w:name="_Toc315490451"/>
+        <w:pStyle w:val="Titre3"/>
+        <w:jc w:val="both"/>
+      </w:pPr>
+      <w:bookmarkStart w:id="82" w:name="_Toc315490451"/>
       <w:r>
         <w:t>Energy source</w:t>
       </w:r>
-      <w:bookmarkEnd w:id="93"/>
-    </w:p>
-    <w:p>
-      <w:pPr>
-        <w:jc w:val="both"/>
-      </w:pPr>
-      <w:r>
-        <w:t xml:space="preserve">A source of electric energy, found inside certain mechanisms or in big generators. They cannot be turned off by the Electromagnetic impulse blast, and serve only as their name suggests: energy sources. By shooting a receptor rod in the source, the energy can be transferred if the receptor rod is </w:t>
+      <w:bookmarkEnd w:id="82"/>
+    </w:p>
+    <w:p>
+      <w:pPr>
+        <w:jc w:val="both"/>
+      </w:pPr>
+      <w:r>
+        <w:t xml:space="preserve">A source of electric energy, found inside certain mechanisms or in big generators. They cannot be turned off by the Electromagnetic impulse </w:t>
+      </w:r>
+      <w:proofErr w:type="gramStart"/>
+      <w:r>
+        <w:t>blast,</w:t>
+      </w:r>
+      <w:proofErr w:type="gramEnd"/>
+      <w:r>
+        <w:t xml:space="preserve"> and serve only as their name suggests: energy sources. By shooting a receptor rod in the source, the energy can be transferred if the receptor rod is </w:t>
       </w:r>
       <w:r>
         <w:t>connected to another by the use</w:t>
@@ -12236,14 +12444,14 @@
     </w:p>
     <w:p>
       <w:pPr>
-        <w:pStyle w:val="Heading3"/>
-        <w:jc w:val="both"/>
-      </w:pPr>
-      <w:bookmarkStart w:id="94" w:name="_Toc315490452"/>
+        <w:pStyle w:val="Titre3"/>
+        <w:jc w:val="both"/>
+      </w:pPr>
+      <w:bookmarkStart w:id="83" w:name="_Toc315490452"/>
       <w:r>
         <w:t>Terminals</w:t>
       </w:r>
-      <w:bookmarkEnd w:id="94"/>
+      <w:bookmarkEnd w:id="83"/>
     </w:p>
     <w:p>
       <w:pPr>
@@ -12255,14 +12463,14 @@
     </w:p>
     <w:p>
       <w:pPr>
-        <w:pStyle w:val="Heading3"/>
-        <w:jc w:val="both"/>
-      </w:pPr>
-      <w:bookmarkStart w:id="95" w:name="_Toc315490453"/>
+        <w:pStyle w:val="Titre3"/>
+        <w:jc w:val="both"/>
+      </w:pPr>
+      <w:bookmarkStart w:id="84" w:name="_Toc315490453"/>
       <w:r>
         <w:t>Skywalk path</w:t>
       </w:r>
-      <w:bookmarkEnd w:id="95"/>
+      <w:bookmarkEnd w:id="84"/>
     </w:p>
     <w:p>
       <w:pPr>
@@ -12276,30 +12484,38 @@
         <w:t>carefully aim</w:t>
       </w:r>
       <w:r>
-        <w:t xml:space="preserve"> the paths they are not standing on. Enemies will also learn to do this trick, so the player must pay close attention to enemy movements when skywalking.</w:t>
-      </w:r>
-    </w:p>
-    <w:p>
-      <w:pPr>
-        <w:pStyle w:val="Heading2"/>
-        <w:jc w:val="both"/>
-      </w:pPr>
-      <w:bookmarkStart w:id="96" w:name="_Toc315490454"/>
+        <w:t xml:space="preserve"> the paths they are not standing on. Enemies will also learn to do this trick, so the player must pay close attention to enemy movements when </w:t>
+      </w:r>
+      <w:proofErr w:type="spellStart"/>
+      <w:r>
+        <w:t>skywalking</w:t>
+      </w:r>
+      <w:proofErr w:type="spellEnd"/>
+      <w:r>
+        <w:t>.</w:t>
+      </w:r>
+    </w:p>
+    <w:p>
+      <w:pPr>
+        <w:pStyle w:val="Titre2"/>
+        <w:jc w:val="both"/>
+      </w:pPr>
+      <w:bookmarkStart w:id="85" w:name="_Toc315490454"/>
       <w:r>
         <w:t>Obstacles</w:t>
       </w:r>
-      <w:bookmarkEnd w:id="96"/>
-    </w:p>
-    <w:p>
-      <w:pPr>
-        <w:pStyle w:val="Heading3"/>
-        <w:jc w:val="both"/>
-      </w:pPr>
-      <w:bookmarkStart w:id="97" w:name="_Toc315490455"/>
+      <w:bookmarkEnd w:id="85"/>
+    </w:p>
+    <w:p>
+      <w:pPr>
+        <w:pStyle w:val="Titre3"/>
+        <w:jc w:val="both"/>
+      </w:pPr>
+      <w:bookmarkStart w:id="86" w:name="_Toc315490455"/>
       <w:r>
         <w:t>Electrical currents</w:t>
       </w:r>
-      <w:bookmarkEnd w:id="97"/>
+      <w:bookmarkEnd w:id="86"/>
     </w:p>
     <w:p>
       <w:pPr>
@@ -12311,14 +12527,14 @@
     </w:p>
     <w:p>
       <w:pPr>
-        <w:pStyle w:val="Heading3"/>
-        <w:jc w:val="both"/>
-      </w:pPr>
-      <w:bookmarkStart w:id="98" w:name="_Toc315490456"/>
+        <w:pStyle w:val="Titre3"/>
+        <w:jc w:val="both"/>
+      </w:pPr>
+      <w:bookmarkStart w:id="87" w:name="_Toc315490456"/>
       <w:r>
         <w:t>Hot steam</w:t>
       </w:r>
-      <w:bookmarkEnd w:id="98"/>
+      <w:bookmarkEnd w:id="87"/>
     </w:p>
     <w:p>
       <w:pPr>
@@ -12330,21 +12546,29 @@
     </w:p>
     <w:p>
       <w:pPr>
-        <w:pStyle w:val="Heading3"/>
-        <w:jc w:val="both"/>
-      </w:pPr>
-      <w:bookmarkStart w:id="99" w:name="_Toc315490457"/>
+        <w:pStyle w:val="Titre3"/>
+        <w:jc w:val="both"/>
+      </w:pPr>
+      <w:bookmarkStart w:id="88" w:name="_Toc315490457"/>
       <w:r>
         <w:t>Strong steam</w:t>
       </w:r>
-      <w:bookmarkEnd w:id="99"/>
-    </w:p>
-    <w:p>
-      <w:pPr>
-        <w:jc w:val="both"/>
-      </w:pPr>
-      <w:r>
-        <w:t>Strong steam also shoots out of pipes. It is not damaging in any way, but affects human enemies or the player in a different way. Any humanoid standing in the path of the strong steam is sent flying in the direction the steam is shooting. This can actually knock anyone off a platform, causing death, or simply a puzzle fail. The only way to avoid a strong steam is anticipation</w:t>
+      <w:bookmarkEnd w:id="88"/>
+    </w:p>
+    <w:p>
+      <w:pPr>
+        <w:jc w:val="both"/>
+      </w:pPr>
+      <w:r>
+        <w:t xml:space="preserve">Strong steam also shoots out of pipes. It is not damaging in any way, but affects human enemies or the player in a different way. Any humanoid standing in the path of the strong steam is sent flying in the direction the steam is shooting. This can actually knock anyone off a platform, causing death, or </w:t>
+      </w:r>
+      <w:proofErr w:type="gramStart"/>
+      <w:r>
+        <w:t>simply a puzzle fail</w:t>
+      </w:r>
+      <w:proofErr w:type="gramEnd"/>
+      <w:r>
+        <w:t>. The only way to avoid a strong steam is anticipation</w:t>
       </w:r>
       <w:r>
         <w:t>.</w:t>
@@ -12352,17 +12576,17 @@
     </w:p>
     <w:p>
       <w:pPr>
-        <w:pStyle w:val="Heading3"/>
+        <w:pStyle w:val="Titre3"/>
       </w:pPr>
       <w:r>
         <w:br w:type="page"/>
       </w:r>
-      <w:bookmarkStart w:id="100" w:name="_Toc315490458"/>
+      <w:bookmarkStart w:id="89" w:name="_Toc315490458"/>
       <w:r>
         <w:lastRenderedPageBreak/>
         <w:t>Fire</w:t>
       </w:r>
-      <w:bookmarkEnd w:id="100"/>
+      <w:bookmarkEnd w:id="89"/>
     </w:p>
     <w:p>
       <w:pPr>
@@ -12402,7 +12626,7 @@
                     <pic:cNvPicPr/>
                   </pic:nvPicPr>
                   <pic:blipFill>
-                    <a:blip r:embed="rId43" cstate="print"/>
+                    <a:blip r:embed="rId42" cstate="print"/>
                     <a:stretch>
                       <a:fillRect/>
                     </a:stretch>
@@ -12425,14 +12649,14 @@
     </w:p>
     <w:p>
       <w:pPr>
-        <w:pStyle w:val="Heading3"/>
-        <w:jc w:val="both"/>
-      </w:pPr>
-      <w:bookmarkStart w:id="101" w:name="_Toc315490459"/>
+        <w:pStyle w:val="Titre3"/>
+        <w:jc w:val="both"/>
+      </w:pPr>
+      <w:bookmarkStart w:id="90" w:name="_Toc315490459"/>
       <w:r>
         <w:t>Blizzard</w:t>
       </w:r>
-      <w:bookmarkEnd w:id="101"/>
+      <w:bookmarkEnd w:id="90"/>
     </w:p>
     <w:p>
       <w:pPr>
@@ -12447,14 +12671,14 @@
     </w:p>
     <w:p>
       <w:pPr>
-        <w:pStyle w:val="Heading3"/>
-        <w:jc w:val="both"/>
-      </w:pPr>
-      <w:bookmarkStart w:id="102" w:name="_Toc315490460"/>
+        <w:pStyle w:val="Titre3"/>
+        <w:jc w:val="both"/>
+      </w:pPr>
+      <w:bookmarkStart w:id="91" w:name="_Toc315490460"/>
       <w:r>
         <w:t>Absolute Zero</w:t>
       </w:r>
-      <w:bookmarkEnd w:id="102"/>
+      <w:bookmarkEnd w:id="91"/>
     </w:p>
     <w:p>
       <w:pPr>
@@ -12480,32 +12704,40 @@
     </w:p>
     <w:p>
       <w:pPr>
-        <w:pStyle w:val="Heading1"/>
-        <w:jc w:val="both"/>
-      </w:pPr>
-      <w:bookmarkStart w:id="103" w:name="_Toc315490461"/>
+        <w:pStyle w:val="Titre1"/>
+        <w:jc w:val="both"/>
+      </w:pPr>
+      <w:bookmarkStart w:id="92" w:name="_Toc315490461"/>
       <w:r>
         <w:t>Character progression</w:t>
       </w:r>
-      <w:bookmarkEnd w:id="103"/>
-    </w:p>
-    <w:p>
-      <w:pPr>
-        <w:pStyle w:val="Heading2"/>
-        <w:jc w:val="both"/>
-      </w:pPr>
-      <w:bookmarkStart w:id="104" w:name="_Toc315490462"/>
+      <w:bookmarkEnd w:id="92"/>
+    </w:p>
+    <w:p>
+      <w:pPr>
+        <w:pStyle w:val="Titre2"/>
+        <w:jc w:val="both"/>
+      </w:pPr>
+      <w:bookmarkStart w:id="93" w:name="_Toc315490462"/>
       <w:r>
         <w:t>Health system</w:t>
       </w:r>
-      <w:bookmarkEnd w:id="104"/>
-    </w:p>
-    <w:p>
-      <w:pPr>
-        <w:jc w:val="both"/>
-      </w:pPr>
-      <w:r>
-        <w:t>The player is equipped with a magnetic shield, in the same way that some Mechs do. Unlike theirs however, bullets can deplete his shield. When the shield is gone, the player starts to lose health points.</w:t>
+      <w:bookmarkEnd w:id="93"/>
+    </w:p>
+    <w:p>
+      <w:pPr>
+        <w:jc w:val="both"/>
+      </w:pPr>
+      <w:r>
+        <w:t xml:space="preserve">The player is equipped with a magnetic shield, in the same way that some </w:t>
+      </w:r>
+      <w:proofErr w:type="spellStart"/>
+      <w:r>
+        <w:t>Mechs</w:t>
+      </w:r>
+      <w:proofErr w:type="spellEnd"/>
+      <w:r>
+        <w:t xml:space="preserve"> do. Unlike theirs however, bullets can deplete his shield. When the shield is gone, the player starts to lose health points.</w:t>
       </w:r>
       <w:r>
         <w:t xml:space="preserve"> The shield will, if left alone, slowly recover until reaching 100%.</w:t>
@@ -12519,7 +12751,15 @@
         <w:t>Health points can be restored through the u</w:t>
       </w:r>
       <w:r>
-        <w:t>se of Medi-packs and health needles.</w:t>
+        <w:t xml:space="preserve">se of </w:t>
+      </w:r>
+      <w:proofErr w:type="spellStart"/>
+      <w:r>
+        <w:t>Medi</w:t>
+      </w:r>
+      <w:proofErr w:type="spellEnd"/>
+      <w:r>
+        <w:t>-packs and health needles.</w:t>
       </w:r>
       <w:r>
         <w:t xml:space="preserve"> </w:t>
@@ -12527,14 +12767,19 @@
     </w:p>
     <w:p>
       <w:pPr>
-        <w:pStyle w:val="Heading3"/>
-        <w:jc w:val="both"/>
-      </w:pPr>
-      <w:bookmarkStart w:id="105" w:name="_Toc315490463"/>
-      <w:r>
-        <w:t>Medi-packs</w:t>
-      </w:r>
-      <w:bookmarkEnd w:id="105"/>
+        <w:pStyle w:val="Titre3"/>
+        <w:jc w:val="both"/>
+      </w:pPr>
+      <w:bookmarkStart w:id="94" w:name="_Toc315490463"/>
+      <w:proofErr w:type="spellStart"/>
+      <w:r>
+        <w:t>Medi</w:t>
+      </w:r>
+      <w:proofErr w:type="spellEnd"/>
+      <w:r>
+        <w:t>-packs</w:t>
+      </w:r>
+      <w:bookmarkEnd w:id="94"/>
       <w:r>
         <w:t xml:space="preserve"> </w:t>
       </w:r>
@@ -12543,8 +12788,13 @@
       <w:pPr>
         <w:jc w:val="both"/>
       </w:pPr>
-      <w:r>
-        <w:t>Medi-packs are uncommon and usually found in secret areas, lockers or other locations the player wouldn’t necessarily look first. They are also found in places where they are vital to a player’s survival, following a tough boss battle or before a tough boss battle for example. They restore 50% of a player’s max health. They cannot be taken and moved from their location for a later use. The player uses them on spot.</w:t>
+      <w:proofErr w:type="spellStart"/>
+      <w:r>
+        <w:t>Medi</w:t>
+      </w:r>
+      <w:proofErr w:type="spellEnd"/>
+      <w:r>
+        <w:t>-packs are uncommon and usually found in secret areas, lockers or other locations the player wouldn’t necessarily look first. They are also found in places where they are vital to a player’s survival, following a tough boss battle or before a tough boss battle for example. They restore 50% of a player’s max health. They cannot be taken and moved from their location for a later use. The player uses them on spot.</w:t>
       </w:r>
       <w:r>
         <w:t xml:space="preserve"> </w:t>
@@ -12577,7 +12827,7 @@
                     </pic:cNvPicPr>
                   </pic:nvPicPr>
                   <pic:blipFill>
-                    <a:blip r:embed="rId44" cstate="print"/>
+                    <a:blip r:embed="rId43" cstate="print"/>
                     <a:srcRect/>
                     <a:stretch>
                       <a:fillRect/>
@@ -12618,14 +12868,14 @@
     </w:p>
     <w:p>
       <w:pPr>
-        <w:pStyle w:val="Heading3"/>
-        <w:jc w:val="both"/>
-      </w:pPr>
-      <w:bookmarkStart w:id="106" w:name="_Toc315490464"/>
+        <w:pStyle w:val="Titre3"/>
+        <w:jc w:val="both"/>
+      </w:pPr>
+      <w:bookmarkStart w:id="95" w:name="_Toc315490464"/>
       <w:r>
         <w:t>Health Needles</w:t>
       </w:r>
-      <w:bookmarkEnd w:id="106"/>
+      <w:bookmarkEnd w:id="95"/>
     </w:p>
     <w:p>
       <w:pPr>
@@ -12665,7 +12915,7 @@
                     </pic:cNvPicPr>
                   </pic:nvPicPr>
                   <pic:blipFill>
-                    <a:blip r:embed="rId45" cstate="print"/>
+                    <a:blip r:embed="rId44" cstate="print"/>
                     <a:srcRect/>
                     <a:stretch>
                       <a:fillRect/>
@@ -12706,15 +12956,15 @@
     </w:p>
     <w:p>
       <w:pPr>
-        <w:pStyle w:val="Heading2"/>
-        <w:jc w:val="both"/>
-      </w:pPr>
-      <w:bookmarkStart w:id="107" w:name="_Toc315490465"/>
+        <w:pStyle w:val="Titre2"/>
+        <w:jc w:val="both"/>
+      </w:pPr>
+      <w:bookmarkStart w:id="96" w:name="_Toc315490465"/>
       <w:r>
         <w:lastRenderedPageBreak/>
         <w:t>Intelligence pick-ups</w:t>
       </w:r>
-      <w:bookmarkEnd w:id="107"/>
+      <w:bookmarkEnd w:id="96"/>
       <w:r>
         <w:t xml:space="preserve"> </w:t>
       </w:r>
@@ -12727,93 +12977,182 @@
         <w:t>Intelligence pick-ups are extras the player can find throughout the levels of the game. While they are not part of the core Gameplay, their importance is such that</w:t>
       </w:r>
       <w:r>
-        <w:t xml:space="preserve"> they influence the ending of the game. If the player finds all intel during the game, he gets the best ending. Getting less intel leads to good, bad, and worse endings.</w:t>
-      </w:r>
-    </w:p>
-    <w:p>
-      <w:pPr>
-        <w:pStyle w:val="Heading3"/>
-        <w:jc w:val="both"/>
-      </w:pPr>
-      <w:bookmarkStart w:id="108" w:name="_Toc315490466"/>
-      <w:r>
-        <w:t>Weapon intel</w:t>
-      </w:r>
-      <w:bookmarkEnd w:id="108"/>
-    </w:p>
-    <w:p>
-      <w:pPr>
-        <w:jc w:val="both"/>
-      </w:pPr>
-      <w:r>
-        <w:t>Weapon intel will provide the player with information regarding the weapon they’ve just recently found. This intel can provide the player with helpful hints on how to best use the weapons, and in what situation.</w:t>
-      </w:r>
-    </w:p>
-    <w:p>
-      <w:pPr>
-        <w:pStyle w:val="Heading3"/>
-        <w:jc w:val="both"/>
-      </w:pPr>
-      <w:bookmarkStart w:id="109" w:name="_Toc315490467"/>
-      <w:r>
-        <w:t>Background intel</w:t>
-      </w:r>
-      <w:bookmarkEnd w:id="109"/>
-    </w:p>
-    <w:p>
-      <w:pPr>
-        <w:jc w:val="both"/>
-      </w:pPr>
-      <w:r>
-        <w:t>Background intel tells the story of the city of New London and the player’s surroundings (for example: a restaurant).</w:t>
-      </w:r>
-    </w:p>
-    <w:p>
-      <w:pPr>
-        <w:pStyle w:val="Heading3"/>
-        <w:jc w:val="both"/>
-      </w:pPr>
-      <w:bookmarkStart w:id="110" w:name="_Toc315490468"/>
-      <w:r>
-        <w:t>Story intel</w:t>
-      </w:r>
-      <w:bookmarkEnd w:id="110"/>
-    </w:p>
-    <w:p>
-      <w:pPr>
-        <w:jc w:val="both"/>
-      </w:pPr>
-      <w:r>
-        <w:t>Story intel provides the player with information regarding Coldfly, Red Cobra, and specific information that could help Howard restore lost memories.</w:t>
-      </w:r>
-    </w:p>
-    <w:p>
-      <w:pPr>
-        <w:pStyle w:val="Heading1"/>
-        <w:jc w:val="both"/>
-      </w:pPr>
-      <w:bookmarkStart w:id="111" w:name="_Toc315490469"/>
+        <w:t xml:space="preserve"> they influence the ending of the game. If the player finds all </w:t>
+      </w:r>
+      <w:proofErr w:type="spellStart"/>
+      <w:proofErr w:type="gramStart"/>
+      <w:r>
+        <w:t>intel</w:t>
+      </w:r>
+      <w:proofErr w:type="spellEnd"/>
+      <w:proofErr w:type="gramEnd"/>
+      <w:r>
+        <w:t xml:space="preserve"> during the game, he gets the best ending. Getting less </w:t>
+      </w:r>
+      <w:proofErr w:type="spellStart"/>
+      <w:proofErr w:type="gramStart"/>
+      <w:r>
+        <w:t>intel</w:t>
+      </w:r>
+      <w:proofErr w:type="spellEnd"/>
+      <w:proofErr w:type="gramEnd"/>
+      <w:r>
+        <w:t xml:space="preserve"> leads to good, bad, and worse endings.</w:t>
+      </w:r>
+    </w:p>
+    <w:p>
+      <w:pPr>
+        <w:pStyle w:val="Titre3"/>
+        <w:jc w:val="both"/>
+      </w:pPr>
+      <w:bookmarkStart w:id="97" w:name="_Toc315490466"/>
+      <w:r>
+        <w:t xml:space="preserve">Weapon </w:t>
+      </w:r>
+      <w:proofErr w:type="spellStart"/>
+      <w:proofErr w:type="gramStart"/>
+      <w:r>
+        <w:t>intel</w:t>
+      </w:r>
+      <w:bookmarkEnd w:id="97"/>
+      <w:proofErr w:type="spellEnd"/>
+      <w:proofErr w:type="gramEnd"/>
+    </w:p>
+    <w:p>
+      <w:pPr>
+        <w:jc w:val="both"/>
+      </w:pPr>
+      <w:r>
+        <w:t xml:space="preserve">Weapon </w:t>
+      </w:r>
+      <w:proofErr w:type="spellStart"/>
+      <w:proofErr w:type="gramStart"/>
+      <w:r>
+        <w:t>intel</w:t>
+      </w:r>
+      <w:proofErr w:type="spellEnd"/>
+      <w:proofErr w:type="gramEnd"/>
+      <w:r>
+        <w:t xml:space="preserve"> will provide the player with information regarding the weapon they’ve just recently found. This </w:t>
+      </w:r>
+      <w:proofErr w:type="spellStart"/>
+      <w:proofErr w:type="gramStart"/>
+      <w:r>
+        <w:t>intel</w:t>
+      </w:r>
+      <w:proofErr w:type="spellEnd"/>
+      <w:proofErr w:type="gramEnd"/>
+      <w:r>
+        <w:t xml:space="preserve"> can provide the player with helpful hints on how to best use the weapons, and in what situation.</w:t>
+      </w:r>
+    </w:p>
+    <w:p>
+      <w:pPr>
+        <w:pStyle w:val="Titre3"/>
+        <w:jc w:val="both"/>
+      </w:pPr>
+      <w:bookmarkStart w:id="98" w:name="_Toc315490467"/>
+      <w:r>
+        <w:t xml:space="preserve">Background </w:t>
+      </w:r>
+      <w:proofErr w:type="spellStart"/>
+      <w:proofErr w:type="gramStart"/>
+      <w:r>
+        <w:t>intel</w:t>
+      </w:r>
+      <w:bookmarkEnd w:id="98"/>
+      <w:proofErr w:type="spellEnd"/>
+      <w:proofErr w:type="gramEnd"/>
+    </w:p>
+    <w:p>
+      <w:pPr>
+        <w:jc w:val="both"/>
+      </w:pPr>
+      <w:r>
+        <w:t xml:space="preserve">Background </w:t>
+      </w:r>
+      <w:proofErr w:type="spellStart"/>
+      <w:proofErr w:type="gramStart"/>
+      <w:r>
+        <w:t>intel</w:t>
+      </w:r>
+      <w:proofErr w:type="spellEnd"/>
+      <w:proofErr w:type="gramEnd"/>
+      <w:r>
+        <w:t xml:space="preserve"> tells the story of the city of New London and the player’s surroundings (for example: a restaurant).</w:t>
+      </w:r>
+    </w:p>
+    <w:p>
+      <w:pPr>
+        <w:pStyle w:val="Titre3"/>
+        <w:jc w:val="both"/>
+      </w:pPr>
+      <w:bookmarkStart w:id="99" w:name="_Toc315490468"/>
+      <w:r>
+        <w:t xml:space="preserve">Story </w:t>
+      </w:r>
+      <w:proofErr w:type="spellStart"/>
+      <w:proofErr w:type="gramStart"/>
+      <w:r>
+        <w:t>intel</w:t>
+      </w:r>
+      <w:bookmarkEnd w:id="99"/>
+      <w:proofErr w:type="spellEnd"/>
+      <w:proofErr w:type="gramEnd"/>
+    </w:p>
+    <w:p>
+      <w:pPr>
+        <w:jc w:val="both"/>
+      </w:pPr>
+      <w:r>
+        <w:t xml:space="preserve">Story </w:t>
+      </w:r>
+      <w:proofErr w:type="spellStart"/>
+      <w:proofErr w:type="gramStart"/>
+      <w:r>
+        <w:t>intel</w:t>
+      </w:r>
+      <w:proofErr w:type="spellEnd"/>
+      <w:proofErr w:type="gramEnd"/>
+      <w:r>
+        <w:t xml:space="preserve"> provides the player with information regarding </w:t>
+      </w:r>
+      <w:proofErr w:type="spellStart"/>
+      <w:r>
+        <w:t>Coldfly</w:t>
+      </w:r>
+      <w:proofErr w:type="spellEnd"/>
+      <w:r>
+        <w:t>, Red Cobra, and specific information that could help Howard restore lost memories.</w:t>
+      </w:r>
+    </w:p>
+    <w:p>
+      <w:pPr>
+        <w:pStyle w:val="Titre1"/>
+        <w:jc w:val="both"/>
+      </w:pPr>
+      <w:bookmarkStart w:id="100" w:name="_Toc315490469"/>
       <w:r>
         <w:t>Weapons</w:t>
       </w:r>
-      <w:bookmarkEnd w:id="111"/>
-    </w:p>
-    <w:p>
-      <w:pPr>
-        <w:pStyle w:val="Heading2"/>
-        <w:jc w:val="both"/>
-      </w:pPr>
-      <w:bookmarkStart w:id="112" w:name="_Toc315490470"/>
+      <w:bookmarkEnd w:id="100"/>
+    </w:p>
+    <w:p>
+      <w:pPr>
+        <w:pStyle w:val="Titre2"/>
+        <w:jc w:val="both"/>
+      </w:pPr>
+      <w:bookmarkStart w:id="101" w:name="_Toc315490470"/>
       <w:r>
         <w:t>Wrist Implant</w:t>
       </w:r>
-      <w:bookmarkEnd w:id="112"/>
+      <w:bookmarkEnd w:id="101"/>
     </w:p>
     <w:tbl>
       <w:tblPr>
-        <w:tblStyle w:val="TableGrid"/>
+        <w:tblStyle w:val="Grilledutableau"/>
         <w:tblW w:w="0" w:type="auto"/>
-        <w:tblLook w:val="00BF" w:firstRow="1" w:lastRow="0" w:firstColumn="1" w:lastColumn="0" w:noHBand="0" w:noVBand="0"/>
+        <w:tblLook w:val="00BF"/>
       </w:tblPr>
       <w:tblGrid>
         <w:gridCol w:w="1909"/>
@@ -12937,12 +13276,14 @@
                 <w:color w:val="FFFFFF" w:themeColor="background1"/>
               </w:rPr>
             </w:pPr>
+            <w:proofErr w:type="spellStart"/>
             <w:r>
               <w:rPr>
                 <w:color w:val="FFFFFF" w:themeColor="background1"/>
               </w:rPr>
               <w:t>Cooldown</w:t>
             </w:r>
+            <w:proofErr w:type="spellEnd"/>
           </w:p>
         </w:tc>
       </w:tr>
@@ -13060,7 +13401,21 @@
               <w:rPr>
                 <w:i/>
               </w:rPr>
-              <w:t>2 secs.</w:t>
+              <w:t xml:space="preserve">2 </w:t>
+            </w:r>
+            <w:proofErr w:type="spellStart"/>
+            <w:r>
+              <w:rPr>
+                <w:i/>
+              </w:rPr>
+              <w:t>secs</w:t>
+            </w:r>
+            <w:proofErr w:type="spellEnd"/>
+            <w:r>
+              <w:rPr>
+                <w:i/>
+              </w:rPr>
+              <w:t>.</w:t>
             </w:r>
           </w:p>
         </w:tc>
@@ -13177,9 +13532,11 @@
             <w:pPr>
               <w:jc w:val="both"/>
             </w:pPr>
+            <w:proofErr w:type="spellStart"/>
             <w:r>
               <w:t>Mech</w:t>
             </w:r>
+            <w:proofErr w:type="spellEnd"/>
           </w:p>
         </w:tc>
         <w:tc>
@@ -13221,7 +13578,21 @@
               <w:rPr>
                 <w:i/>
               </w:rPr>
-              <w:t>2 secs.</w:t>
+              <w:t xml:space="preserve">2 </w:t>
+            </w:r>
+            <w:proofErr w:type="spellStart"/>
+            <w:r>
+              <w:rPr>
+                <w:i/>
+              </w:rPr>
+              <w:t>secs</w:t>
+            </w:r>
+            <w:proofErr w:type="spellEnd"/>
+            <w:r>
+              <w:rPr>
+                <w:i/>
+              </w:rPr>
+              <w:t>.</w:t>
             </w:r>
           </w:p>
         </w:tc>
@@ -13368,9 +13739,9 @@
     </w:p>
     <w:tbl>
       <w:tblPr>
-        <w:tblStyle w:val="TableGrid"/>
+        <w:tblStyle w:val="Grilledutableau"/>
         <w:tblW w:w="0" w:type="auto"/>
-        <w:tblLook w:val="00BF" w:firstRow="1" w:lastRow="0" w:firstColumn="1" w:lastColumn="0" w:noHBand="0" w:noVBand="0"/>
+        <w:tblLook w:val="00BF"/>
       </w:tblPr>
       <w:tblGrid>
         <w:gridCol w:w="1242"/>
@@ -13503,7 +13874,21 @@
               <w:rPr>
                 <w:i/>
               </w:rPr>
-              <w:t xml:space="preserve"> secs.</w:t>
+              <w:t xml:space="preserve"> </w:t>
+            </w:r>
+            <w:proofErr w:type="spellStart"/>
+            <w:r>
+              <w:rPr>
+                <w:i/>
+              </w:rPr>
+              <w:t>secs</w:t>
+            </w:r>
+            <w:proofErr w:type="spellEnd"/>
+            <w:r>
+              <w:rPr>
+                <w:i/>
+              </w:rPr>
+              <w:t>.</w:t>
             </w:r>
           </w:p>
         </w:tc>
@@ -13534,9 +13919,11 @@
             <w:pPr>
               <w:jc w:val="both"/>
             </w:pPr>
+            <w:proofErr w:type="spellStart"/>
             <w:r>
               <w:t>Cooldown</w:t>
             </w:r>
+            <w:proofErr w:type="spellEnd"/>
           </w:p>
         </w:tc>
         <w:tc>
@@ -13569,7 +13956,7 @@
     </w:tbl>
     <w:p>
       <w:pPr>
-        <w:pStyle w:val="ListParagraph"/>
+        <w:pStyle w:val="Paragraphedeliste"/>
         <w:numPr>
           <w:ilvl w:val="0"/>
           <w:numId w:val="15"/>
@@ -13577,12 +13964,20 @@
         <w:jc w:val="both"/>
       </w:pPr>
       <w:r>
-        <w:t>Stun only works if the enemy is human. (No mechs or ghosts)</w:t>
-      </w:r>
-    </w:p>
-    <w:p>
-      <w:pPr>
-        <w:pStyle w:val="ListParagraph"/>
+        <w:t xml:space="preserve">Stun only works if the enemy is human. (No </w:t>
+      </w:r>
+      <w:proofErr w:type="spellStart"/>
+      <w:r>
+        <w:t>mechs</w:t>
+      </w:r>
+      <w:proofErr w:type="spellEnd"/>
+      <w:r>
+        <w:t xml:space="preserve"> or ghosts)</w:t>
+      </w:r>
+    </w:p>
+    <w:p>
+      <w:pPr>
+        <w:pStyle w:val="Paragraphedeliste"/>
         <w:numPr>
           <w:ilvl w:val="0"/>
           <w:numId w:val="15"/>
@@ -13600,23 +13995,23 @@
     </w:p>
     <w:p>
       <w:pPr>
-        <w:pStyle w:val="Heading2"/>
-        <w:jc w:val="both"/>
-      </w:pPr>
-      <w:bookmarkStart w:id="113" w:name="_Toc315490471"/>
+        <w:pStyle w:val="Titre2"/>
+        <w:jc w:val="both"/>
+      </w:pPr>
+      <w:bookmarkStart w:id="102" w:name="_Toc315490471"/>
       <w:r>
         <w:t xml:space="preserve">Shock </w:t>
       </w:r>
       <w:r>
         <w:t>Pistol</w:t>
       </w:r>
-      <w:bookmarkEnd w:id="113"/>
+      <w:bookmarkEnd w:id="102"/>
     </w:p>
     <w:tbl>
       <w:tblPr>
-        <w:tblStyle w:val="TableGrid"/>
+        <w:tblStyle w:val="Grilledutableau"/>
         <w:tblW w:w="0" w:type="auto"/>
-        <w:tblLook w:val="00BF" w:firstRow="1" w:lastRow="0" w:firstColumn="1" w:lastColumn="0" w:noHBand="0" w:noVBand="0"/>
+        <w:tblLook w:val="00BF"/>
       </w:tblPr>
       <w:tblGrid>
         <w:gridCol w:w="2386"/>
@@ -13737,11 +14132,19 @@
                 <w:color w:val="FFFFFF" w:themeColor="background1"/>
               </w:rPr>
             </w:pPr>
+            <w:proofErr w:type="spellStart"/>
             <w:r>
               <w:rPr>
                 <w:color w:val="FFFFFF" w:themeColor="background1"/>
               </w:rPr>
-              <w:t>Cooldown/Fire rate</w:t>
+              <w:t>Cooldown</w:t>
+            </w:r>
+            <w:proofErr w:type="spellEnd"/>
+            <w:r>
+              <w:rPr>
+                <w:color w:val="FFFFFF" w:themeColor="background1"/>
+              </w:rPr>
+              <w:t>/Fire rate</w:t>
             </w:r>
           </w:p>
         </w:tc>
@@ -13810,9 +14213,11 @@
             <w:pPr>
               <w:jc w:val="both"/>
             </w:pPr>
+            <w:proofErr w:type="spellStart"/>
             <w:r>
               <w:t>Mech</w:t>
             </w:r>
+            <w:proofErr w:type="spellEnd"/>
           </w:p>
         </w:tc>
         <w:tc>
@@ -13911,9 +14316,9 @@
     </w:p>
     <w:tbl>
       <w:tblPr>
-        <w:tblStyle w:val="TableGrid"/>
+        <w:tblStyle w:val="Grilledutableau"/>
         <w:tblW w:w="0" w:type="auto"/>
-        <w:tblLook w:val="00BF" w:firstRow="1" w:lastRow="0" w:firstColumn="1" w:lastColumn="0" w:noHBand="0" w:noVBand="0"/>
+        <w:tblLook w:val="00BF"/>
       </w:tblPr>
       <w:tblGrid>
         <w:gridCol w:w="2386"/>
@@ -14034,11 +14439,19 @@
                 <w:color w:val="FFFFFF" w:themeColor="background1"/>
               </w:rPr>
             </w:pPr>
+            <w:proofErr w:type="spellStart"/>
             <w:r>
               <w:rPr>
                 <w:color w:val="FFFFFF" w:themeColor="background1"/>
               </w:rPr>
-              <w:t>Cooldown/Fire rate</w:t>
+              <w:t>Cooldown</w:t>
+            </w:r>
+            <w:proofErr w:type="spellEnd"/>
+            <w:r>
+              <w:rPr>
+                <w:color w:val="FFFFFF" w:themeColor="background1"/>
+              </w:rPr>
+              <w:t>/Fire rate</w:t>
             </w:r>
           </w:p>
         </w:tc>
@@ -14101,9 +14514,11 @@
             <w:pPr>
               <w:jc w:val="both"/>
             </w:pPr>
+            <w:proofErr w:type="spellStart"/>
             <w:r>
               <w:t>Mech</w:t>
             </w:r>
+            <w:proofErr w:type="spellEnd"/>
           </w:p>
         </w:tc>
         <w:tc>
@@ -14202,20 +14617,20 @@
     </w:p>
     <w:p>
       <w:pPr>
-        <w:pStyle w:val="Heading2"/>
-        <w:jc w:val="both"/>
-      </w:pPr>
-      <w:bookmarkStart w:id="114" w:name="_Toc315490472"/>
+        <w:pStyle w:val="Titre2"/>
+        <w:jc w:val="both"/>
+      </w:pPr>
+      <w:bookmarkStart w:id="103" w:name="_Toc315490472"/>
       <w:r>
         <w:t>Red Shark</w:t>
       </w:r>
-      <w:bookmarkEnd w:id="114"/>
+      <w:bookmarkEnd w:id="103"/>
     </w:p>
     <w:tbl>
       <w:tblPr>
-        <w:tblStyle w:val="TableGrid"/>
+        <w:tblStyle w:val="Grilledutableau"/>
         <w:tblW w:w="0" w:type="auto"/>
-        <w:tblLook w:val="00BF" w:firstRow="1" w:lastRow="0" w:firstColumn="1" w:lastColumn="0" w:noHBand="0" w:noVBand="0"/>
+        <w:tblLook w:val="00BF"/>
       </w:tblPr>
       <w:tblGrid>
         <w:gridCol w:w="2386"/>
@@ -14337,11 +14752,19 @@
                 <w:color w:val="FFFFFF" w:themeColor="background1"/>
               </w:rPr>
             </w:pPr>
+            <w:proofErr w:type="spellStart"/>
             <w:r>
               <w:rPr>
                 <w:color w:val="FFFFFF" w:themeColor="background1"/>
               </w:rPr>
-              <w:t>Cooldown/Fire rate</w:t>
+              <w:t>Cooldown</w:t>
+            </w:r>
+            <w:proofErr w:type="spellEnd"/>
+            <w:r>
+              <w:rPr>
+                <w:color w:val="FFFFFF" w:themeColor="background1"/>
+              </w:rPr>
+              <w:t>/Fire rate</w:t>
             </w:r>
           </w:p>
         </w:tc>
@@ -14409,9 +14832,11 @@
             <w:pPr>
               <w:jc w:val="both"/>
             </w:pPr>
+            <w:proofErr w:type="spellStart"/>
             <w:r>
               <w:t>Mech</w:t>
             </w:r>
+            <w:proofErr w:type="spellEnd"/>
           </w:p>
         </w:tc>
         <w:tc>
@@ -14510,9 +14935,9 @@
     </w:p>
     <w:tbl>
       <w:tblPr>
-        <w:tblStyle w:val="TableGrid"/>
+        <w:tblStyle w:val="Grilledutableau"/>
         <w:tblW w:w="0" w:type="auto"/>
-        <w:tblLook w:val="00BF" w:firstRow="1" w:lastRow="0" w:firstColumn="1" w:lastColumn="0" w:noHBand="0" w:noVBand="0"/>
+        <w:tblLook w:val="00BF"/>
       </w:tblPr>
       <w:tblGrid>
         <w:gridCol w:w="2386"/>
@@ -14633,11 +15058,19 @@
                 <w:color w:val="FFFFFF" w:themeColor="background1"/>
               </w:rPr>
             </w:pPr>
+            <w:proofErr w:type="spellStart"/>
             <w:r>
               <w:rPr>
                 <w:color w:val="FFFFFF" w:themeColor="background1"/>
               </w:rPr>
-              <w:t>Cooldown/Fire rate</w:t>
+              <w:t>Cooldown</w:t>
+            </w:r>
+            <w:proofErr w:type="spellEnd"/>
+            <w:r>
+              <w:rPr>
+                <w:color w:val="FFFFFF" w:themeColor="background1"/>
+              </w:rPr>
+              <w:t>/Fire rate</w:t>
             </w:r>
           </w:p>
         </w:tc>
@@ -14704,9 +15137,11 @@
             <w:pPr>
               <w:jc w:val="both"/>
             </w:pPr>
+            <w:proofErr w:type="spellStart"/>
             <w:r>
               <w:t>Mech</w:t>
             </w:r>
+            <w:proofErr w:type="spellEnd"/>
           </w:p>
         </w:tc>
         <w:tc>
@@ -14731,8 +15166,13 @@
             <w:pPr>
               <w:jc w:val="both"/>
             </w:pPr>
-            <w:r>
-              <w:t xml:space="preserve">Mechs are thrown to the ground 2 meters </w:t>
+            <w:proofErr w:type="spellStart"/>
+            <w:r>
+              <w:t>Mechs</w:t>
+            </w:r>
+            <w:proofErr w:type="spellEnd"/>
+            <w:r>
+              <w:t xml:space="preserve"> are thrown to the ground 2 meters </w:t>
             </w:r>
             <w:r>
               <w:lastRenderedPageBreak/>
@@ -14817,20 +15257,20 @@
     </w:p>
     <w:p>
       <w:pPr>
-        <w:pStyle w:val="Heading2"/>
-        <w:jc w:val="both"/>
-      </w:pPr>
-      <w:bookmarkStart w:id="115" w:name="_Toc315490473"/>
+        <w:pStyle w:val="Titre2"/>
+        <w:jc w:val="both"/>
+      </w:pPr>
+      <w:bookmarkStart w:id="104" w:name="_Toc315490473"/>
       <w:r>
         <w:t>Neutralizer</w:t>
       </w:r>
-      <w:bookmarkEnd w:id="115"/>
+      <w:bookmarkEnd w:id="104"/>
     </w:p>
     <w:tbl>
       <w:tblPr>
-        <w:tblStyle w:val="TableGrid"/>
+        <w:tblStyle w:val="Grilledutableau"/>
         <w:tblW w:w="0" w:type="auto"/>
-        <w:tblLook w:val="00BF" w:firstRow="1" w:lastRow="0" w:firstColumn="1" w:lastColumn="0" w:noHBand="0" w:noVBand="0"/>
+        <w:tblLook w:val="00BF"/>
       </w:tblPr>
       <w:tblGrid>
         <w:gridCol w:w="2386"/>
@@ -14951,11 +15391,19 @@
                 <w:color w:val="FFFFFF" w:themeColor="background1"/>
               </w:rPr>
             </w:pPr>
+            <w:proofErr w:type="spellStart"/>
             <w:r>
               <w:rPr>
                 <w:color w:val="FFFFFF" w:themeColor="background1"/>
               </w:rPr>
-              <w:t>Cooldown/Fire rate</w:t>
+              <w:t>Cooldown</w:t>
+            </w:r>
+            <w:proofErr w:type="spellEnd"/>
+            <w:r>
+              <w:rPr>
+                <w:color w:val="FFFFFF" w:themeColor="background1"/>
+              </w:rPr>
+              <w:t>/Fire rate</w:t>
             </w:r>
           </w:p>
         </w:tc>
@@ -15016,7 +15464,15 @@
               <w:jc w:val="both"/>
             </w:pPr>
             <w:r>
-              <w:t>2 secs. Damage is reduced by 10 HP for every meter away the enemy is standing.</w:t>
+              <w:t xml:space="preserve">2 </w:t>
+            </w:r>
+            <w:proofErr w:type="spellStart"/>
+            <w:r>
+              <w:t>secs</w:t>
+            </w:r>
+            <w:proofErr w:type="spellEnd"/>
+            <w:r>
+              <w:t>. Damage is reduced by 10 HP for every meter away the enemy is standing.</w:t>
             </w:r>
           </w:p>
         </w:tc>
@@ -15030,9 +15486,11 @@
             <w:pPr>
               <w:jc w:val="both"/>
             </w:pPr>
+            <w:proofErr w:type="spellStart"/>
             <w:r>
               <w:t>Mech</w:t>
             </w:r>
+            <w:proofErr w:type="spellEnd"/>
           </w:p>
         </w:tc>
         <w:tc>
@@ -15134,9 +15592,9 @@
     </w:p>
     <w:tbl>
       <w:tblPr>
-        <w:tblStyle w:val="TableGrid"/>
+        <w:tblStyle w:val="Grilledutableau"/>
         <w:tblW w:w="0" w:type="auto"/>
-        <w:tblLook w:val="00BF" w:firstRow="1" w:lastRow="0" w:firstColumn="1" w:lastColumn="0" w:noHBand="0" w:noVBand="0"/>
+        <w:tblLook w:val="00BF"/>
       </w:tblPr>
       <w:tblGrid>
         <w:gridCol w:w="2386"/>
@@ -15257,11 +15715,19 @@
                 <w:color w:val="FFFFFF" w:themeColor="background1"/>
               </w:rPr>
             </w:pPr>
+            <w:proofErr w:type="spellStart"/>
             <w:r>
               <w:rPr>
                 <w:color w:val="FFFFFF" w:themeColor="background1"/>
               </w:rPr>
-              <w:t>Cooldown/Fire rate</w:t>
+              <w:t>Cooldown</w:t>
+            </w:r>
+            <w:proofErr w:type="spellEnd"/>
+            <w:r>
+              <w:rPr>
+                <w:color w:val="FFFFFF" w:themeColor="background1"/>
+              </w:rPr>
+              <w:t>/Fire rate</w:t>
             </w:r>
           </w:p>
         </w:tc>
@@ -15299,7 +15765,15 @@
           </w:tcPr>
           <w:p>
             <w:r>
-              <w:t>Enemies stagger for 3 secs.</w:t>
+              <w:t xml:space="preserve">Enemies stagger for 3 </w:t>
+            </w:r>
+            <w:proofErr w:type="spellStart"/>
+            <w:r>
+              <w:t>secs</w:t>
+            </w:r>
+            <w:proofErr w:type="spellEnd"/>
+            <w:r>
+              <w:t>.</w:t>
             </w:r>
           </w:p>
         </w:tc>
@@ -15310,7 +15784,15 @@
           </w:tcPr>
           <w:p>
             <w:r>
-              <w:t>15 secs.</w:t>
+              <w:t xml:space="preserve">15 </w:t>
+            </w:r>
+            <w:proofErr w:type="spellStart"/>
+            <w:r>
+              <w:t>secs</w:t>
+            </w:r>
+            <w:proofErr w:type="spellEnd"/>
+            <w:r>
+              <w:t>.</w:t>
             </w:r>
           </w:p>
         </w:tc>
@@ -15324,9 +15806,11 @@
             <w:pPr>
               <w:jc w:val="both"/>
             </w:pPr>
+            <w:proofErr w:type="spellStart"/>
             <w:r>
               <w:t>Mech</w:t>
             </w:r>
+            <w:proofErr w:type="spellEnd"/>
           </w:p>
         </w:tc>
         <w:tc>
@@ -15429,20 +15913,22 @@
     </w:p>
     <w:p>
       <w:pPr>
-        <w:pStyle w:val="Heading2"/>
-        <w:jc w:val="both"/>
-      </w:pPr>
-      <w:bookmarkStart w:id="116" w:name="_Toc315490474"/>
+        <w:pStyle w:val="Titre2"/>
+        <w:jc w:val="both"/>
+      </w:pPr>
+      <w:bookmarkStart w:id="105" w:name="_Toc315490474"/>
+      <w:proofErr w:type="spellStart"/>
       <w:r>
         <w:t>Wirebow</w:t>
       </w:r>
-      <w:bookmarkEnd w:id="116"/>
+      <w:bookmarkEnd w:id="105"/>
+      <w:proofErr w:type="spellEnd"/>
     </w:p>
     <w:tbl>
       <w:tblPr>
-        <w:tblStyle w:val="TableGrid"/>
+        <w:tblStyle w:val="Grilledutableau"/>
         <w:tblW w:w="0" w:type="auto"/>
-        <w:tblLook w:val="00BF" w:firstRow="1" w:lastRow="0" w:firstColumn="1" w:lastColumn="0" w:noHBand="0" w:noVBand="0"/>
+        <w:tblLook w:val="00BF"/>
       </w:tblPr>
       <w:tblGrid>
         <w:gridCol w:w="2386"/>
@@ -15563,11 +16049,19 @@
                 <w:color w:val="FFFFFF" w:themeColor="background1"/>
               </w:rPr>
             </w:pPr>
+            <w:proofErr w:type="spellStart"/>
             <w:r>
               <w:rPr>
                 <w:color w:val="FFFFFF" w:themeColor="background1"/>
               </w:rPr>
-              <w:t>Cooldown/Fire rate</w:t>
+              <w:t>Cooldown</w:t>
+            </w:r>
+            <w:proofErr w:type="spellEnd"/>
+            <w:r>
+              <w:rPr>
+                <w:color w:val="FFFFFF" w:themeColor="background1"/>
+              </w:rPr>
+              <w:t>/Fire rate</w:t>
             </w:r>
           </w:p>
         </w:tc>
@@ -15628,7 +16122,15 @@
               <w:jc w:val="both"/>
             </w:pPr>
             <w:r>
-              <w:t>2 secs. Damage is doubled for a shot to the head.</w:t>
+              <w:t xml:space="preserve">2 </w:t>
+            </w:r>
+            <w:proofErr w:type="spellStart"/>
+            <w:r>
+              <w:t>secs</w:t>
+            </w:r>
+            <w:proofErr w:type="spellEnd"/>
+            <w:r>
+              <w:t>. Damage is doubled for a shot to the head.</w:t>
             </w:r>
           </w:p>
         </w:tc>
@@ -15642,9 +16144,11 @@
             <w:pPr>
               <w:jc w:val="both"/>
             </w:pPr>
+            <w:proofErr w:type="spellStart"/>
             <w:r>
               <w:t>Mech</w:t>
             </w:r>
+            <w:proofErr w:type="spellEnd"/>
           </w:p>
         </w:tc>
         <w:tc>
@@ -15744,9 +16248,9 @@
     </w:p>
     <w:tbl>
       <w:tblPr>
-        <w:tblStyle w:val="TableGrid"/>
+        <w:tblStyle w:val="Grilledutableau"/>
         <w:tblW w:w="0" w:type="auto"/>
-        <w:tblLook w:val="00BF" w:firstRow="1" w:lastRow="0" w:firstColumn="1" w:lastColumn="0" w:noHBand="0" w:noVBand="0"/>
+        <w:tblLook w:val="00BF"/>
       </w:tblPr>
       <w:tblGrid>
         <w:gridCol w:w="2386"/>
@@ -15867,11 +16371,19 @@
                 <w:color w:val="FFFFFF" w:themeColor="background1"/>
               </w:rPr>
             </w:pPr>
+            <w:proofErr w:type="spellStart"/>
             <w:r>
               <w:rPr>
                 <w:color w:val="FFFFFF" w:themeColor="background1"/>
               </w:rPr>
-              <w:t>Cooldown/Fire rate</w:t>
+              <w:t>Cooldown</w:t>
+            </w:r>
+            <w:proofErr w:type="spellEnd"/>
+            <w:r>
+              <w:rPr>
+                <w:color w:val="FFFFFF" w:themeColor="background1"/>
+              </w:rPr>
+              <w:t>/Fire rate</w:t>
             </w:r>
           </w:p>
         </w:tc>
@@ -15937,9 +16449,11 @@
             <w:pPr>
               <w:jc w:val="both"/>
             </w:pPr>
+            <w:proofErr w:type="spellStart"/>
             <w:r>
               <w:t>Mech</w:t>
             </w:r>
+            <w:proofErr w:type="spellEnd"/>
           </w:p>
         </w:tc>
         <w:tc>
@@ -16047,26 +16561,28 @@
     </w:p>
     <w:p>
       <w:pPr>
-        <w:pStyle w:val="Heading1"/>
-        <w:jc w:val="both"/>
-      </w:pPr>
-      <w:bookmarkStart w:id="117" w:name="_Toc315490475"/>
+        <w:pStyle w:val="Titre1"/>
+        <w:jc w:val="both"/>
+      </w:pPr>
+      <w:bookmarkStart w:id="106" w:name="_Toc315490475"/>
       <w:r>
         <w:t>Save system</w:t>
       </w:r>
-      <w:bookmarkEnd w:id="117"/>
-    </w:p>
-    <w:p>
-      <w:pPr>
-        <w:pStyle w:val="Heading2"/>
-        <w:jc w:val="both"/>
-      </w:pPr>
-      <w:bookmarkStart w:id="118" w:name="_Toc315490476"/>
+      <w:bookmarkEnd w:id="106"/>
+    </w:p>
+    <w:p>
+      <w:pPr>
+        <w:pStyle w:val="Titre2"/>
+        <w:jc w:val="both"/>
+      </w:pPr>
+      <w:bookmarkStart w:id="107" w:name="_Toc315490476"/>
+      <w:proofErr w:type="spellStart"/>
       <w:r>
         <w:lastRenderedPageBreak/>
         <w:t>Autosave</w:t>
       </w:r>
-      <w:bookmarkEnd w:id="118"/>
+      <w:bookmarkEnd w:id="107"/>
+      <w:proofErr w:type="spellEnd"/>
     </w:p>
     <w:p>
       <w:pPr>
@@ -16078,7 +16594,7 @@
     </w:p>
     <w:p>
       <w:pPr>
-        <w:pStyle w:val="ListParagraph"/>
+        <w:pStyle w:val="Paragraphedeliste"/>
         <w:numPr>
           <w:ilvl w:val="0"/>
           <w:numId w:val="15"/>
@@ -16091,7 +16607,7 @@
     </w:p>
     <w:p>
       <w:pPr>
-        <w:pStyle w:val="ListParagraph"/>
+        <w:pStyle w:val="Paragraphedeliste"/>
         <w:numPr>
           <w:ilvl w:val="1"/>
           <w:numId w:val="15"/>
@@ -16104,7 +16620,7 @@
     </w:p>
     <w:p>
       <w:pPr>
-        <w:pStyle w:val="ListParagraph"/>
+        <w:pStyle w:val="Paragraphedeliste"/>
         <w:numPr>
           <w:ilvl w:val="1"/>
           <w:numId w:val="15"/>
@@ -16117,7 +16633,7 @@
     </w:p>
     <w:p>
       <w:pPr>
-        <w:pStyle w:val="ListParagraph"/>
+        <w:pStyle w:val="Paragraphedeliste"/>
         <w:numPr>
           <w:ilvl w:val="0"/>
           <w:numId w:val="15"/>
@@ -16133,7 +16649,7 @@
     </w:p>
     <w:p>
       <w:pPr>
-        <w:pStyle w:val="ListParagraph"/>
+        <w:pStyle w:val="Paragraphedeliste"/>
         <w:numPr>
           <w:ilvl w:val="0"/>
           <w:numId w:val="15"/>
@@ -16146,44 +16662,52 @@
     </w:p>
     <w:p>
       <w:pPr>
-        <w:pStyle w:val="Heading1"/>
-        <w:jc w:val="both"/>
-      </w:pPr>
-      <w:bookmarkStart w:id="119" w:name="_Toc315490477"/>
+        <w:pStyle w:val="Titre1"/>
+        <w:jc w:val="both"/>
+      </w:pPr>
+      <w:bookmarkStart w:id="108" w:name="_Toc315490477"/>
       <w:r>
         <w:t>Difficulty</w:t>
       </w:r>
-      <w:bookmarkEnd w:id="119"/>
-    </w:p>
-    <w:p>
-      <w:pPr>
-        <w:pStyle w:val="Heading2"/>
-        <w:jc w:val="both"/>
-      </w:pPr>
-      <w:bookmarkStart w:id="120" w:name="_Toc315490478"/>
+      <w:bookmarkEnd w:id="108"/>
+    </w:p>
+    <w:p>
+      <w:pPr>
+        <w:pStyle w:val="Titre2"/>
+        <w:jc w:val="both"/>
+      </w:pPr>
+      <w:bookmarkStart w:id="109" w:name="_Toc315490478"/>
       <w:r>
         <w:t>Easy</w:t>
       </w:r>
-      <w:bookmarkEnd w:id="120"/>
-    </w:p>
-    <w:p>
-      <w:pPr>
-        <w:jc w:val="both"/>
-      </w:pPr>
-      <w:r>
-        <w:t>This is as the name suggests, the easiest difficulty setting. On this difficulty, enemies behave normally and do not recover if left alone.</w:t>
-      </w:r>
-    </w:p>
-    <w:p>
-      <w:pPr>
-        <w:pStyle w:val="Heading2"/>
-        <w:jc w:val="both"/>
-      </w:pPr>
-      <w:bookmarkStart w:id="121" w:name="_Toc315490479"/>
+      <w:bookmarkEnd w:id="109"/>
+    </w:p>
+    <w:p>
+      <w:pPr>
+        <w:jc w:val="both"/>
+      </w:pPr>
+      <w:r>
+        <w:t xml:space="preserve">This is as the name </w:t>
+      </w:r>
+      <w:proofErr w:type="gramStart"/>
+      <w:r>
+        <w:t>suggests,</w:t>
+      </w:r>
+      <w:proofErr w:type="gramEnd"/>
+      <w:r>
+        <w:t xml:space="preserve"> the easiest difficulty setting. On this difficulty, enemies behave normally and do not recover if left alone.</w:t>
+      </w:r>
+    </w:p>
+    <w:p>
+      <w:pPr>
+        <w:pStyle w:val="Titre2"/>
+        <w:jc w:val="both"/>
+      </w:pPr>
+      <w:bookmarkStart w:id="110" w:name="_Toc315490479"/>
       <w:r>
         <w:t>Normal</w:t>
       </w:r>
-      <w:bookmarkEnd w:id="121"/>
+      <w:bookmarkEnd w:id="110"/>
     </w:p>
     <w:p>
       <w:pPr>
@@ -16201,14 +16725,14 @@
     </w:p>
     <w:p>
       <w:pPr>
-        <w:pStyle w:val="Heading2"/>
-        <w:jc w:val="both"/>
-      </w:pPr>
-      <w:bookmarkStart w:id="122" w:name="_Toc315490480"/>
+        <w:pStyle w:val="Titre2"/>
+        <w:jc w:val="both"/>
+      </w:pPr>
+      <w:bookmarkStart w:id="111" w:name="_Toc315490480"/>
       <w:r>
         <w:t>Hard</w:t>
       </w:r>
-      <w:bookmarkEnd w:id="122"/>
+      <w:bookmarkEnd w:id="111"/>
     </w:p>
     <w:p>
       <w:pPr>
@@ -16232,12 +16756,14 @@
       <w:r>
         <w:t xml:space="preserve"> All </w:t>
       </w:r>
+      <w:proofErr w:type="spellStart"/>
       <w:r>
         <w:rPr>
           <w:b/>
         </w:rPr>
         <w:t>Mechs</w:t>
       </w:r>
+      <w:proofErr w:type="spellEnd"/>
       <w:r>
         <w:t xml:space="preserve"> have double the health, but it does not recover. </w:t>
       </w:r>
@@ -16253,15 +16779,15 @@
     </w:p>
     <w:p>
       <w:pPr>
-        <w:pStyle w:val="Heading1"/>
-        <w:jc w:val="both"/>
-      </w:pPr>
-      <w:bookmarkStart w:id="123" w:name="_Toc315490481"/>
+        <w:pStyle w:val="Titre1"/>
+        <w:jc w:val="both"/>
+      </w:pPr>
+      <w:bookmarkStart w:id="112" w:name="_Toc315490481"/>
       <w:r>
         <w:lastRenderedPageBreak/>
         <w:t>User interface</w:t>
       </w:r>
-      <w:bookmarkEnd w:id="123"/>
+      <w:bookmarkEnd w:id="112"/>
     </w:p>
     <w:p>
       <w:pPr>
@@ -16273,14 +16799,14 @@
     </w:p>
     <w:p>
       <w:pPr>
-        <w:pStyle w:val="Heading2"/>
-        <w:jc w:val="both"/>
-      </w:pPr>
-      <w:bookmarkStart w:id="124" w:name="_Toc315490482"/>
+        <w:pStyle w:val="Titre2"/>
+        <w:jc w:val="both"/>
+      </w:pPr>
+      <w:bookmarkStart w:id="113" w:name="_Toc315490482"/>
       <w:r>
         <w:t>HUD</w:t>
       </w:r>
-      <w:bookmarkEnd w:id="124"/>
+      <w:bookmarkEnd w:id="113"/>
     </w:p>
     <w:p>
       <w:pPr>
@@ -16292,7 +16818,7 @@
     </w:p>
     <w:p>
       <w:pPr>
-        <w:pStyle w:val="ListParagraph"/>
+        <w:pStyle w:val="Paragraphedeliste"/>
         <w:numPr>
           <w:ilvl w:val="0"/>
           <w:numId w:val="17"/>
@@ -16308,7 +16834,7 @@
     </w:p>
     <w:p>
       <w:pPr>
-        <w:pStyle w:val="ListParagraph"/>
+        <w:pStyle w:val="Paragraphedeliste"/>
         <w:numPr>
           <w:ilvl w:val="0"/>
           <w:numId w:val="17"/>
@@ -16321,7 +16847,7 @@
     </w:p>
     <w:p>
       <w:pPr>
-        <w:pStyle w:val="ListParagraph"/>
+        <w:pStyle w:val="Paragraphedeliste"/>
         <w:numPr>
           <w:ilvl w:val="0"/>
           <w:numId w:val="17"/>
@@ -16342,24 +16868,24 @@
     </w:p>
     <w:p>
       <w:pPr>
-        <w:pStyle w:val="Heading2"/>
-        <w:jc w:val="both"/>
-      </w:pPr>
-      <w:bookmarkStart w:id="125" w:name="_Toc315490483"/>
+        <w:pStyle w:val="Titre2"/>
+        <w:jc w:val="both"/>
+      </w:pPr>
+      <w:bookmarkStart w:id="114" w:name="_Toc315490483"/>
       <w:r>
         <w:t>Menus</w:t>
       </w:r>
-      <w:bookmarkEnd w:id="125"/>
-    </w:p>
-    <w:p>
-      <w:pPr>
-        <w:pStyle w:val="Heading3"/>
-      </w:pPr>
-      <w:bookmarkStart w:id="126" w:name="_Toc315490484"/>
+      <w:bookmarkEnd w:id="114"/>
+    </w:p>
+    <w:p>
+      <w:pPr>
+        <w:pStyle w:val="Titre3"/>
+      </w:pPr>
+      <w:bookmarkStart w:id="115" w:name="_Toc315490484"/>
       <w:r>
         <w:t>Title Screen</w:t>
       </w:r>
-      <w:bookmarkEnd w:id="126"/>
+      <w:bookmarkEnd w:id="115"/>
     </w:p>
     <w:p>
       <w:r>
@@ -16368,13 +16894,13 @@
     </w:p>
     <w:p>
       <w:pPr>
-        <w:pStyle w:val="Heading3"/>
-      </w:pPr>
-      <w:bookmarkStart w:id="127" w:name="_Toc315490485"/>
+        <w:pStyle w:val="Titre3"/>
+      </w:pPr>
+      <w:bookmarkStart w:id="116" w:name="_Toc315490485"/>
       <w:r>
         <w:t>Main Menu</w:t>
       </w:r>
-      <w:bookmarkEnd w:id="127"/>
+      <w:bookmarkEnd w:id="116"/>
     </w:p>
     <w:p>
       <w:r>
@@ -16383,59 +16909,95 @@
     </w:p>
     <w:p>
       <w:pPr>
-        <w:pStyle w:val="Heading3"/>
-      </w:pPr>
-      <w:bookmarkStart w:id="128" w:name="_Toc315490486"/>
+        <w:pStyle w:val="Titre3"/>
+      </w:pPr>
+      <w:bookmarkStart w:id="117" w:name="_Toc315490486"/>
       <w:r>
         <w:t>New Game / Continue</w:t>
       </w:r>
-      <w:bookmarkEnd w:id="128"/>
-    </w:p>
-    <w:p>
-      <w:r>
-        <w:t>New Game will make the player start the game anew, erasing all previously gained data and removing access to previously completed levels. Once a new game is started, the Continue options is available, and allows the player to start the game from where he left off.</w:t>
-      </w:r>
-    </w:p>
-    <w:p>
-      <w:pPr>
-        <w:pStyle w:val="Heading3"/>
-      </w:pPr>
-      <w:bookmarkStart w:id="129" w:name="_Toc315490487"/>
+      <w:bookmarkEnd w:id="117"/>
+    </w:p>
+    <w:p>
+      <w:r>
+        <w:t xml:space="preserve">New Game will make the player start the game anew, erasing all previously gained data and removing access to previously completed levels. Once a new game is started, the Continue </w:t>
+      </w:r>
+      <w:proofErr w:type="gramStart"/>
+      <w:r>
+        <w:t>options is</w:t>
+      </w:r>
+      <w:proofErr w:type="gramEnd"/>
+      <w:r>
+        <w:t xml:space="preserve"> available, and allows the player to start the game from where he left off.</w:t>
+      </w:r>
+    </w:p>
+    <w:p>
+      <w:pPr>
+        <w:pStyle w:val="Titre3"/>
+      </w:pPr>
+      <w:bookmarkStart w:id="118" w:name="_Toc315490487"/>
       <w:r>
         <w:t>Mission Select</w:t>
       </w:r>
-      <w:bookmarkEnd w:id="129"/>
+      <w:bookmarkEnd w:id="118"/>
     </w:p>
     <w:p>
       <w:r>
         <w:lastRenderedPageBreak/>
-        <w:t>Missions in the Mission select menu will unlock as the player progresses through the story. All missions can eventually be accessed here and replayed to gain a better score or to find all intel files. Player an early level will not erase score or extras gained in a later level.</w:t>
-      </w:r>
-    </w:p>
-    <w:p>
-      <w:pPr>
-        <w:pStyle w:val="Heading3"/>
-      </w:pPr>
-      <w:bookmarkStart w:id="130" w:name="_Toc315490488"/>
+        <w:t xml:space="preserve">Missions in the Mission select menu will unlock as the player progresses through the story. All missions can eventually be accessed here and replayed to gain a better score or to find all </w:t>
+      </w:r>
+      <w:proofErr w:type="spellStart"/>
+      <w:proofErr w:type="gramStart"/>
+      <w:r>
+        <w:t>intel</w:t>
+      </w:r>
+      <w:proofErr w:type="spellEnd"/>
+      <w:proofErr w:type="gramEnd"/>
+      <w:r>
+        <w:t xml:space="preserve"> files. Player an early level will not erase score or extras gained in a later level.</w:t>
+      </w:r>
+    </w:p>
+    <w:p>
+      <w:pPr>
+        <w:pStyle w:val="Titre3"/>
+      </w:pPr>
+      <w:bookmarkStart w:id="119" w:name="_Toc315490488"/>
+      <w:proofErr w:type="spellStart"/>
       <w:r>
         <w:t>Leaderboards</w:t>
       </w:r>
-      <w:bookmarkEnd w:id="130"/>
-    </w:p>
-    <w:p>
-      <w:r>
-        <w:t>The Leaderboards will show the player’s current rank for his overall score, and for the score gained for a single mission. The player can compare his score with friends or the whole of the leaderboards.</w:t>
-      </w:r>
-    </w:p>
-    <w:p>
-      <w:pPr>
-        <w:pStyle w:val="Heading3"/>
-      </w:pPr>
-      <w:bookmarkStart w:id="131" w:name="_Toc315490489"/>
+      <w:bookmarkEnd w:id="119"/>
+      <w:proofErr w:type="spellEnd"/>
+    </w:p>
+    <w:p>
+      <w:r>
+        <w:t xml:space="preserve">The </w:t>
+      </w:r>
+      <w:proofErr w:type="spellStart"/>
+      <w:r>
+        <w:t>Leaderboards</w:t>
+      </w:r>
+      <w:proofErr w:type="spellEnd"/>
+      <w:r>
+        <w:t xml:space="preserve"> will show the player’s current rank for his overall score, and for the score gained for a single mission. The player can compare his score with friends or the whole of the </w:t>
+      </w:r>
+      <w:proofErr w:type="spellStart"/>
+      <w:r>
+        <w:t>leaderboards</w:t>
+      </w:r>
+      <w:proofErr w:type="spellEnd"/>
+      <w:r>
+        <w:t>.</w:t>
+      </w:r>
+    </w:p>
+    <w:p>
+      <w:pPr>
+        <w:pStyle w:val="Titre3"/>
+      </w:pPr>
+      <w:bookmarkStart w:id="120" w:name="_Toc315490489"/>
       <w:r>
         <w:t>Achievements</w:t>
       </w:r>
-      <w:bookmarkEnd w:id="131"/>
+      <w:bookmarkEnd w:id="120"/>
     </w:p>
     <w:p>
       <w:r>
@@ -16444,13 +17006,13 @@
     </w:p>
     <w:p>
       <w:pPr>
-        <w:pStyle w:val="Heading3"/>
-      </w:pPr>
-      <w:bookmarkStart w:id="132" w:name="_Toc315490490"/>
+        <w:pStyle w:val="Titre3"/>
+      </w:pPr>
+      <w:bookmarkStart w:id="121" w:name="_Toc315490490"/>
       <w:r>
         <w:t>Help &amp; Options</w:t>
       </w:r>
-      <w:bookmarkEnd w:id="132"/>
+      <w:bookmarkEnd w:id="121"/>
     </w:p>
     <w:p>
       <w:r>
@@ -16459,13 +17021,13 @@
     </w:p>
     <w:p>
       <w:pPr>
-        <w:pStyle w:val="Heading3"/>
-      </w:pPr>
-      <w:bookmarkStart w:id="133" w:name="_Toc315490491"/>
+        <w:pStyle w:val="Titre3"/>
+      </w:pPr>
+      <w:bookmarkStart w:id="122" w:name="_Toc315490491"/>
       <w:r>
         <w:t>Exit Game</w:t>
       </w:r>
-      <w:bookmarkEnd w:id="133"/>
+      <w:bookmarkEnd w:id="122"/>
     </w:p>
     <w:p>
       <w:r>
@@ -16474,14 +17036,14 @@
     </w:p>
     <w:p>
       <w:pPr>
-        <w:pStyle w:val="Heading1"/>
-        <w:jc w:val="both"/>
-      </w:pPr>
-      <w:bookmarkStart w:id="134" w:name="_Toc315490492"/>
+        <w:pStyle w:val="Titre1"/>
+        <w:jc w:val="both"/>
+      </w:pPr>
+      <w:bookmarkStart w:id="123" w:name="_Toc315490492"/>
       <w:r>
         <w:t>Missions outline</w:t>
       </w:r>
-      <w:bookmarkEnd w:id="134"/>
+      <w:bookmarkEnd w:id="123"/>
     </w:p>
     <w:p>
       <w:pPr>
@@ -16504,7 +17066,15 @@
         <w:jc w:val="both"/>
       </w:pPr>
       <w:r>
-        <w:t>The player plays the role of one of the agents. After a quick shooting tutorial, the situation turns to chaos. The player’s teammates die, killed in an explosion. As the player slowly makes his way out of the burning debris, Coldfly agents, whom we understand are the player’s contractor’s main rival, capture him.</w:t>
+        <w:t xml:space="preserve">The player plays the role of one of the agents. After a quick shooting tutorial, the situation turns to chaos. The player’s teammates die, killed in an explosion. As the player slowly makes his way out of the burning debris, </w:t>
+      </w:r>
+      <w:proofErr w:type="spellStart"/>
+      <w:r>
+        <w:t>Coldfly</w:t>
+      </w:r>
+      <w:proofErr w:type="spellEnd"/>
+      <w:r>
+        <w:t xml:space="preserve"> agents, whom we understand are the player’s contractor’s main rival, capture him.</w:t>
       </w:r>
     </w:p>
     <w:p>
@@ -16518,7 +17088,39 @@
         <w:jc w:val="both"/>
       </w:pPr>
       <w:r>
-        <w:t>The player character’s body is apparently tempered with, shocked, in what looks like cruel torture. Technology is removed from the body, and other technology is implemented. The player character is then transported to a hovercar, and the Coldfly agents escape with him on board. During their escape, they are chased by the player’s contractor, who then proceeds to shoot the hovercar down. The hovercar crashes down to the lowest point of the city, in a dark alley.</w:t>
+        <w:t xml:space="preserve">The player character’s body is apparently tempered with, shocked, in what looks like cruel torture. Technology is removed from the body, and other technology is implemented. The player character is then transported to a </w:t>
+      </w:r>
+      <w:proofErr w:type="spellStart"/>
+      <w:r>
+        <w:t>hovercar</w:t>
+      </w:r>
+      <w:proofErr w:type="spellEnd"/>
+      <w:r>
+        <w:t xml:space="preserve">, and the </w:t>
+      </w:r>
+      <w:proofErr w:type="spellStart"/>
+      <w:r>
+        <w:t>Coldfly</w:t>
+      </w:r>
+      <w:proofErr w:type="spellEnd"/>
+      <w:r>
+        <w:t xml:space="preserve"> agents escape with him on board. During their escape, they are chased by the player’s contractor, who then proceeds to shoot the </w:t>
+      </w:r>
+      <w:proofErr w:type="spellStart"/>
+      <w:r>
+        <w:t>hovercar</w:t>
+      </w:r>
+      <w:proofErr w:type="spellEnd"/>
+      <w:r>
+        <w:t xml:space="preserve"> down. The </w:t>
+      </w:r>
+      <w:proofErr w:type="spellStart"/>
+      <w:r>
+        <w:t>hovercar</w:t>
+      </w:r>
+      <w:proofErr w:type="spellEnd"/>
+      <w:r>
+        <w:t xml:space="preserve"> crashes down to the lowest point of the city, in a dark alley.</w:t>
       </w:r>
     </w:p>
     <w:p>
@@ -16548,7 +17150,31 @@
       </w:pPr>
       <w:r>
         <w:lastRenderedPageBreak/>
-        <w:t>Waking up, the nameless agent receives communication from a Coldfly agent: Nathalia. While not trusting her, he is forced to listen to her advice as his survival depends on it. He learns that Red Cobra has decided he was a nuisance, and is now out to get him. During his escape, he sees with his own eyes the true color of the world and its controlled inhabitants. Innocent civilians are syndicated on spot and attack him, forcing him to defend himself. He gains his first tool, and learns to use his new implant in his wrist to analyse the environment and hack the neck chip of an agent. Controlling the Red Cobra agent and seeing his point of view, the nameless agent understands that he too was forced to see a false vision of the world, and was controlled that way. During the Mind Hack, he also sees glitches, flashes of ghosts, and has yet to understand what they are.</w:t>
+        <w:t xml:space="preserve">Waking up, the nameless agent receives communication from a </w:t>
+      </w:r>
+      <w:proofErr w:type="spellStart"/>
+      <w:r>
+        <w:t>Coldfly</w:t>
+      </w:r>
+      <w:proofErr w:type="spellEnd"/>
+      <w:r>
+        <w:t xml:space="preserve"> agent: </w:t>
+      </w:r>
+      <w:proofErr w:type="spellStart"/>
+      <w:r>
+        <w:t>Nathalia</w:t>
+      </w:r>
+      <w:proofErr w:type="spellEnd"/>
+      <w:r>
+        <w:t xml:space="preserve">. While not trusting her, he is forced to listen to her advice as his survival depends on it. He learns that Red Cobra has decided he was a nuisance, and is now out to get him. During his escape, he sees with his own eyes the true color of the world and its controlled inhabitants. Innocent civilians are syndicated on spot and attack him, forcing him to defend himself. He gains his first tool, and learns to use his new implant in his wrist to </w:t>
+      </w:r>
+      <w:proofErr w:type="spellStart"/>
+      <w:r>
+        <w:t>analyse</w:t>
+      </w:r>
+      <w:proofErr w:type="spellEnd"/>
+      <w:r>
+        <w:t xml:space="preserve"> the environment and hack the neck chip of an agent. Controlling the Red Cobra agent and seeing his point of view, the nameless agent understands that he too was forced to see a false vision of the world, and was controlled that way. During the Mind Hack, he also sees glitches, flashes of ghosts, and has yet to understand what they are.</w:t>
       </w:r>
     </w:p>
     <w:p>
@@ -16562,7 +17188,15 @@
         <w:jc w:val="both"/>
       </w:pPr>
       <w:r>
-        <w:t>Escaping out of an office, the nameless agent enters an abandoned hovercar. Before he does anything, he intends to follow his last steps and find out about the real world, and about himself. He speeds off to the location of the first mission.</w:t>
+        <w:t xml:space="preserve">Escaping out of an office, the nameless agent enters an abandoned </w:t>
+      </w:r>
+      <w:proofErr w:type="spellStart"/>
+      <w:r>
+        <w:t>hovercar</w:t>
+      </w:r>
+      <w:proofErr w:type="spellEnd"/>
+      <w:r>
+        <w:t>. Before he does anything, he intends to follow his last steps and find out about the real world, and about himself. He speeds off to the location of the first mission.</w:t>
       </w:r>
     </w:p>
     <w:p>
@@ -16605,7 +17239,23 @@
         <w:jc w:val="both"/>
       </w:pPr>
       <w:r>
-        <w:t>The nameless agent searches the database for any information he can find. Nathalia tells him what was done to him when he was captured, but also what was done to him before he became syndicated. The agent finds his name: Howard Watts. Deciding he won’t find out about his past life by whining about it, Howard decides to help Coldfly by infiltrating a Red Cobra control center, thinking the action will probably put his mind in the right place and allow for deeper thinking.</w:t>
+        <w:t xml:space="preserve">The nameless agent searches the database for any information he can find. </w:t>
+      </w:r>
+      <w:proofErr w:type="spellStart"/>
+      <w:r>
+        <w:t>Nathalia</w:t>
+      </w:r>
+      <w:proofErr w:type="spellEnd"/>
+      <w:r>
+        <w:t xml:space="preserve"> tells him what was done to him when he was captured, but also what was done to him before he became syndicated. The agent finds his name: Howard Watts. Deciding he won’t find out about his past life by whining about it, Howard decides to help </w:t>
+      </w:r>
+      <w:proofErr w:type="spellStart"/>
+      <w:r>
+        <w:t>Coldfly</w:t>
+      </w:r>
+      <w:proofErr w:type="spellEnd"/>
+      <w:r>
+        <w:t xml:space="preserve"> by infiltrating a Red Cobra control center, thinking the action will probably put his mind in the right place and allow for deeper thinking.</w:t>
       </w:r>
     </w:p>
     <w:p>
@@ -16648,8 +17298,13 @@
         <w:jc w:val="both"/>
       </w:pPr>
       <w:r>
-        <w:t>Howard enters the base stealthily. Transition from the restaurant to the base using a secret elevator.</w:t>
-      </w:r>
+        <w:t xml:space="preserve">Howard enters the base stealthily. </w:t>
+      </w:r>
+      <w:proofErr w:type="gramStart"/>
+      <w:r>
+        <w:t>Transition from the restaurant to the base using a secret elevator.</w:t>
+      </w:r>
+      <w:proofErr w:type="gramEnd"/>
     </w:p>
     <w:p>
       <w:pPr>
@@ -16691,7 +17346,23 @@
         <w:jc w:val="both"/>
       </w:pPr>
       <w:r>
-        <w:t>Howard obtains the data required by Coldfly. He sends it to them, but is quickly caught by the sensors of heavy armored mechs and the toughest Red Cobra pawns.</w:t>
+        <w:t xml:space="preserve">Howard obtains the data required by </w:t>
+      </w:r>
+      <w:proofErr w:type="spellStart"/>
+      <w:r>
+        <w:t>Coldfly</w:t>
+      </w:r>
+      <w:proofErr w:type="spellEnd"/>
+      <w:r>
+        <w:t xml:space="preserve">. He sends it to them, but is quickly caught by the sensors of heavy armored </w:t>
+      </w:r>
+      <w:proofErr w:type="spellStart"/>
+      <w:r>
+        <w:t>mechs</w:t>
+      </w:r>
+      <w:proofErr w:type="spellEnd"/>
+      <w:r>
+        <w:t xml:space="preserve"> and the toughest Red Cobra pawns.</w:t>
       </w:r>
     </w:p>
     <w:p>
@@ -16807,7 +17478,23 @@
         <w:jc w:val="both"/>
       </w:pPr>
       <w:r>
-        <w:t>The visions become stronger. Some come from the dystopia, and attack Howard, some seem to come from the utopia, and drive the story forward. Howard reaches the end of his long walk, and finally understands his visions. He had a life in utopia before, but he realizes that was taken from him when he was formed an agent. His family was killed, and changed from a false view to another. Motivated to bring down Red Cobra, Howard answers to Nathalia’s pleas and goes to the Coldfly command center.</w:t>
+        <w:t xml:space="preserve">The visions become stronger. Some come from the dystopia, and attack Howard, some seem to come from the utopia, and drive the story forward. Howard reaches the end of his long walk, and finally understands his visions. He had a life in utopia before, but he realizes that was taken from him when he was formed an agent. His family was killed, and changed from a false view to another. Motivated to bring down Red Cobra, Howard answers to </w:t>
+      </w:r>
+      <w:proofErr w:type="spellStart"/>
+      <w:r>
+        <w:t>Nathalia’s</w:t>
+      </w:r>
+      <w:proofErr w:type="spellEnd"/>
+      <w:r>
+        <w:t xml:space="preserve"> pleas and goes to the </w:t>
+      </w:r>
+      <w:proofErr w:type="spellStart"/>
+      <w:r>
+        <w:t>Coldfly</w:t>
+      </w:r>
+      <w:proofErr w:type="spellEnd"/>
+      <w:r>
+        <w:t xml:space="preserve"> command center.</w:t>
       </w:r>
     </w:p>
     <w:p>
@@ -16821,7 +17508,23 @@
         <w:jc w:val="both"/>
       </w:pPr>
       <w:r>
-        <w:t>Howard is motivated to bring down Red Cobra. He finds a vehicle and sets off to Coldfly’s command center, its location provided by Nathalia.</w:t>
+        <w:t xml:space="preserve">Howard is motivated to bring down Red Cobra. He finds a vehicle and sets off to </w:t>
+      </w:r>
+      <w:proofErr w:type="spellStart"/>
+      <w:r>
+        <w:t>Coldfly’s</w:t>
+      </w:r>
+      <w:proofErr w:type="spellEnd"/>
+      <w:r>
+        <w:t xml:space="preserve"> command center, its location provided by </w:t>
+      </w:r>
+      <w:proofErr w:type="spellStart"/>
+      <w:r>
+        <w:t>Nathalia</w:t>
+      </w:r>
+      <w:proofErr w:type="spellEnd"/>
+      <w:r>
+        <w:t>.</w:t>
       </w:r>
     </w:p>
     <w:p>
@@ -16850,7 +17553,15 @@
         <w:jc w:val="both"/>
       </w:pPr>
       <w:r>
-        <w:t>As Howard arrives, he finds the base has been invaded by Red Cobra. Breaking his way through, he saves Nathalia, whom he encounters for the first time now.</w:t>
+        <w:t xml:space="preserve">As Howard arrives, he finds the base has been invaded by Red Cobra. Breaking his way through, he saves </w:t>
+      </w:r>
+      <w:proofErr w:type="spellStart"/>
+      <w:r>
+        <w:t>Nathalia</w:t>
+      </w:r>
+      <w:proofErr w:type="spellEnd"/>
+      <w:r>
+        <w:t>, whom he encounters for the first time now.</w:t>
       </w:r>
     </w:p>
     <w:p>
@@ -16907,7 +17618,15 @@
         <w:jc w:val="both"/>
       </w:pPr>
       <w:r>
-        <w:t>Howard arrives at the tower. He lands on the wall, and using skywalk, walks his way up, as the hovercar cannot go any higher.</w:t>
+        <w:t xml:space="preserve">Howard arrives at the tower. He lands on the wall, and using skywalk, walks his way up, as the </w:t>
+      </w:r>
+      <w:proofErr w:type="spellStart"/>
+      <w:r>
+        <w:t>hovercar</w:t>
+      </w:r>
+      <w:proofErr w:type="spellEnd"/>
+      <w:r>
+        <w:t xml:space="preserve"> cannot go any higher.</w:t>
       </w:r>
     </w:p>
     <w:p>
@@ -16970,7 +17689,21 @@
         <w:rPr>
           <w:b/>
         </w:rPr>
-        <w:t>Mission 12: The King’s Tower</w:t>
+        <w:t xml:space="preserve">Mission 12: </w:t>
+      </w:r>
+      <w:proofErr w:type="gramStart"/>
+      <w:r>
+        <w:rPr>
+          <w:b/>
+        </w:rPr>
+        <w:t>The</w:t>
+      </w:r>
+      <w:proofErr w:type="gramEnd"/>
+      <w:r>
+        <w:rPr>
+          <w:b/>
+        </w:rPr>
+        <w:t xml:space="preserve"> King’s Tower</w:t>
       </w:r>
     </w:p>
     <w:p>
@@ -16992,8 +17725,17 @@
         <w:pStyle w:val="Cutscene"/>
         <w:jc w:val="both"/>
       </w:pPr>
-      <w:r>
-        <w:t>Nathalia informs Howard that to take down Red Cobra, a strong signal could be sent from the tower, breaking all communications and deactivating the neck chips of the civilians and agents. It is risky, and could take Howard down with it, since his chip was programmed differently. Being an intruder to the signal, it would destroy it along with Howard. Howard decides to give it a go regardless.</w:t>
+      <w:proofErr w:type="spellStart"/>
+      <w:r>
+        <w:t>Nathalia</w:t>
+      </w:r>
+      <w:proofErr w:type="spellEnd"/>
+      <w:r>
+        <w:t xml:space="preserve"> informs Howard that to take down Red Cobra, a strong signal could be sent from the tower, breaking all communications and deactivating the neck chips of the civilians and agents. It </w:t>
+      </w:r>
+      <w:r>
+        <w:lastRenderedPageBreak/>
+        <w:t>is risky, and could take Howard down with it, since his chip was programmed differently. Being an intruder to the signal, it would destroy it along with Howard. Howard decides to give it a go regardless.</w:t>
       </w:r>
     </w:p>
     <w:p>
@@ -17022,7 +17764,15 @@
         <w:jc w:val="both"/>
       </w:pPr>
       <w:r>
-        <w:t>Through a final hovercar escape, Howard flees the signal of the great tower. He must reach the country side before the wave hits him, because the wave only affects the area of the city.</w:t>
+        <w:t xml:space="preserve">Through a final </w:t>
+      </w:r>
+      <w:proofErr w:type="spellStart"/>
+      <w:r>
+        <w:t>hovercar</w:t>
+      </w:r>
+      <w:proofErr w:type="spellEnd"/>
+      <w:r>
+        <w:t xml:space="preserve"> escape, Howard flees the signal of the great tower. He must reach the country side before the wave hits him, because the wave only affects the area of the city.</w:t>
       </w:r>
     </w:p>
     <w:p>
@@ -17036,12 +17786,62 @@
         <w:jc w:val="both"/>
       </w:pPr>
       <w:r>
-        <w:t>Depending on the player’s obtained collectibles, the end cutscene shows a bad ending, a neutral ending, a good ending and a great one. The first explains that the signal was not strong enough and lacked too much data to be effective. The Red Cobra annihilated Coldfly, and Howard’s fate is unknown. In the neutral ending, Howard sends a signal too strong that kills all life within the city. Nathalia dies, but so does Red Cobra. Howard leaves to repair his mistakes and turn the survivors to the reality. In the good ending, Red Cobra loses, and Howard and Nathalia win. The future looks bright, but it’s unclear if Coldfly will use it’s newfound power correctly or not. The great ending shows part of the good ending, and finishes with the city being renovated by the people.</w:t>
+        <w:t xml:space="preserve">Depending on the player’s obtained collectibles, the end </w:t>
+      </w:r>
+      <w:proofErr w:type="spellStart"/>
+      <w:r>
+        <w:t>cutscene</w:t>
+      </w:r>
+      <w:proofErr w:type="spellEnd"/>
+      <w:r>
+        <w:t xml:space="preserve"> shows a bad ending, a neutral ending, a good ending and a great one. The first explains that the signal was not strong enough and lacked too much data to be effective. The Red Cobra annihilated </w:t>
+      </w:r>
+      <w:proofErr w:type="spellStart"/>
+      <w:r>
+        <w:t>Coldfly</w:t>
+      </w:r>
+      <w:proofErr w:type="spellEnd"/>
+      <w:r>
+        <w:t xml:space="preserve">, and Howard’s fate is unknown. In the neutral ending, Howard sends a signal too strong that kills all life within the city. </w:t>
+      </w:r>
+      <w:proofErr w:type="spellStart"/>
+      <w:r>
+        <w:t>Nathalia</w:t>
+      </w:r>
+      <w:proofErr w:type="spellEnd"/>
+      <w:r>
+        <w:t xml:space="preserve"> dies, but so does Red Cobra. Howard leaves to repair his mistakes and turn the survivors to the reality. In the good ending, Red Cobra loses, and Howard and </w:t>
+      </w:r>
+      <w:proofErr w:type="spellStart"/>
+      <w:r>
+        <w:t>Nathalia</w:t>
+      </w:r>
+      <w:proofErr w:type="spellEnd"/>
+      <w:r>
+        <w:t xml:space="preserve"> win. The future looks bright, but it’s unclear if </w:t>
+      </w:r>
+      <w:proofErr w:type="spellStart"/>
+      <w:r>
+        <w:t>Coldfly</w:t>
+      </w:r>
+      <w:proofErr w:type="spellEnd"/>
+      <w:r>
+        <w:t xml:space="preserve"> will use </w:t>
+      </w:r>
+      <w:proofErr w:type="spellStart"/>
+      <w:proofErr w:type="gramStart"/>
+      <w:r>
+        <w:t>it’s</w:t>
+      </w:r>
+      <w:proofErr w:type="spellEnd"/>
+      <w:proofErr w:type="gramEnd"/>
+      <w:r>
+        <w:t xml:space="preserve"> newfound power correctly or not. The great ending shows part of the good ending, and finishes with the city being renovated by the people.</w:t>
       </w:r>
     </w:p>
     <w:p/>
     <w:sectPr>
-      <w:footerReference w:type="default" r:id="rId46"/>
+      <w:footerReference w:type="default" r:id="rId45"/>
       <w:pgSz w:w="12240" w:h="15840"/>
       <w:pgMar w:top="1417" w:right="1417" w:bottom="1417" w:left="1417" w:header="708" w:footer="708" w:gutter="0"/>
       <w:pgNumType w:start="1"/>
@@ -17052,7 +17852,7 @@
 </file>
 
 <file path=word/endnotes.xml><?xml version="1.0" encoding="utf-8"?>
-<w:endnotes xmlns:wpc="http://schemas.microsoft.com/office/word/2010/wordprocessingCanvas" xmlns:mc="http://schemas.openxmlformats.org/markup-compatibility/2006" xmlns:o="urn:schemas-microsoft-com:office:office" xmlns:r="http://schemas.openxmlformats.org/officeDocument/2006/relationships" xmlns:m="http://schemas.openxmlformats.org/officeDocument/2006/math" xmlns:v="urn:schemas-microsoft-com:vml" xmlns:wp14="http://schemas.microsoft.com/office/word/2010/wordprocessingDrawing" xmlns:wp="http://schemas.openxmlformats.org/drawingml/2006/wordprocessingDrawing" xmlns:w10="urn:schemas-microsoft-com:office:word" xmlns:w="http://schemas.openxmlformats.org/wordprocessingml/2006/main" xmlns:w14="http://schemas.microsoft.com/office/word/2010/wordml" xmlns:wpg="http://schemas.microsoft.com/office/word/2010/wordprocessingGroup" xmlns:wpi="http://schemas.microsoft.com/office/word/2010/wordprocessingInk" xmlns:wne="http://schemas.microsoft.com/office/word/2006/wordml" xmlns:wps="http://schemas.microsoft.com/office/word/2010/wordprocessingShape" mc:Ignorable="w14 wp14">
+<w:endnotes xmlns:ve="http://schemas.openxmlformats.org/markup-compatibility/2006" xmlns:o="urn:schemas-microsoft-com:office:office" xmlns:r="http://schemas.openxmlformats.org/officeDocument/2006/relationships" xmlns:m="http://schemas.openxmlformats.org/officeDocument/2006/math" xmlns:v="urn:schemas-microsoft-com:vml" xmlns:wp="http://schemas.openxmlformats.org/drawingml/2006/wordprocessingDrawing" xmlns:w10="urn:schemas-microsoft-com:office:word" xmlns:w="http://schemas.openxmlformats.org/wordprocessingml/2006/main" xmlns:wne="http://schemas.microsoft.com/office/word/2006/wordml">
   <w:endnote w:type="separator" w:id="-1">
     <w:p>
       <w:r>
@@ -17071,135 +17871,135 @@
 </file>
 
 <file path=word/footer1.xml><?xml version="1.0" encoding="utf-8"?>
-<w:ftr xmlns:wpc="http://schemas.microsoft.com/office/word/2010/wordprocessingCanvas" xmlns:mc="http://schemas.openxmlformats.org/markup-compatibility/2006" xmlns:o="urn:schemas-microsoft-com:office:office" xmlns:r="http://schemas.openxmlformats.org/officeDocument/2006/relationships" xmlns:m="http://schemas.openxmlformats.org/officeDocument/2006/math" xmlns:v="urn:schemas-microsoft-com:vml" xmlns:wp14="http://schemas.microsoft.com/office/word/2010/wordprocessingDrawing" xmlns:wp="http://schemas.openxmlformats.org/drawingml/2006/wordprocessingDrawing" xmlns:w10="urn:schemas-microsoft-com:office:word" xmlns:w="http://schemas.openxmlformats.org/wordprocessingml/2006/main" xmlns:w14="http://schemas.microsoft.com/office/word/2010/wordml" xmlns:wpg="http://schemas.microsoft.com/office/word/2010/wordprocessingGroup" xmlns:wpi="http://schemas.microsoft.com/office/word/2010/wordprocessingInk" xmlns:wne="http://schemas.microsoft.com/office/word/2006/wordml" xmlns:wps="http://schemas.microsoft.com/office/word/2010/wordprocessingShape" mc:Ignorable="w14 wp14">
+<w:ftr xmlns:ve="http://schemas.openxmlformats.org/markup-compatibility/2006" xmlns:o="urn:schemas-microsoft-com:office:office" xmlns:r="http://schemas.openxmlformats.org/officeDocument/2006/relationships" xmlns:m="http://schemas.openxmlformats.org/officeDocument/2006/math" xmlns:v="urn:schemas-microsoft-com:vml" xmlns:wp="http://schemas.openxmlformats.org/drawingml/2006/wordprocessingDrawing" xmlns:w10="urn:schemas-microsoft-com:office:word" xmlns:w="http://schemas.openxmlformats.org/wordprocessingml/2006/main" xmlns:wne="http://schemas.microsoft.com/office/word/2006/wordml">
   <w:p>
     <w:pPr>
-      <w:pStyle w:val="Footer"/>
+      <w:pStyle w:val="Pieddepage"/>
       <w:framePr w:wrap="around" w:vAnchor="text" w:hAnchor="margin" w:xAlign="center" w:y="1"/>
       <w:rPr>
-        <w:rStyle w:val="PageNumber"/>
+        <w:rStyle w:val="Numrodepage"/>
       </w:rPr>
     </w:pPr>
     <w:r>
       <w:rPr>
-        <w:rStyle w:val="PageNumber"/>
+        <w:rStyle w:val="Numrodepage"/>
       </w:rPr>
       <w:fldChar w:fldCharType="begin"/>
     </w:r>
     <w:r>
       <w:rPr>
-        <w:rStyle w:val="PageNumber"/>
+        <w:rStyle w:val="Numrodepage"/>
       </w:rPr>
       <w:instrText xml:space="preserve">PAGE  </w:instrText>
     </w:r>
     <w:r>
       <w:rPr>
-        <w:rStyle w:val="PageNumber"/>
+        <w:rStyle w:val="Numrodepage"/>
       </w:rPr>
       <w:fldChar w:fldCharType="end"/>
     </w:r>
   </w:p>
   <w:p>
     <w:pPr>
-      <w:pStyle w:val="Footer"/>
+      <w:pStyle w:val="Pieddepage"/>
     </w:pPr>
   </w:p>
 </w:ftr>
 </file>
 
 <file path=word/footer2.xml><?xml version="1.0" encoding="utf-8"?>
-<w:ftr xmlns:wpc="http://schemas.microsoft.com/office/word/2010/wordprocessingCanvas" xmlns:mc="http://schemas.openxmlformats.org/markup-compatibility/2006" xmlns:o="urn:schemas-microsoft-com:office:office" xmlns:r="http://schemas.openxmlformats.org/officeDocument/2006/relationships" xmlns:m="http://schemas.openxmlformats.org/officeDocument/2006/math" xmlns:v="urn:schemas-microsoft-com:vml" xmlns:wp14="http://schemas.microsoft.com/office/word/2010/wordprocessingDrawing" xmlns:wp="http://schemas.openxmlformats.org/drawingml/2006/wordprocessingDrawing" xmlns:w10="urn:schemas-microsoft-com:office:word" xmlns:w="http://schemas.openxmlformats.org/wordprocessingml/2006/main" xmlns:w14="http://schemas.microsoft.com/office/word/2010/wordml" xmlns:wpg="http://schemas.microsoft.com/office/word/2010/wordprocessingGroup" xmlns:wpi="http://schemas.microsoft.com/office/word/2010/wordprocessingInk" xmlns:wne="http://schemas.microsoft.com/office/word/2006/wordml" xmlns:wps="http://schemas.microsoft.com/office/word/2010/wordprocessingShape" mc:Ignorable="w14 wp14">
+<w:ftr xmlns:ve="http://schemas.openxmlformats.org/markup-compatibility/2006" xmlns:o="urn:schemas-microsoft-com:office:office" xmlns:r="http://schemas.openxmlformats.org/officeDocument/2006/relationships" xmlns:m="http://schemas.openxmlformats.org/officeDocument/2006/math" xmlns:v="urn:schemas-microsoft-com:vml" xmlns:wp="http://schemas.openxmlformats.org/drawingml/2006/wordprocessingDrawing" xmlns:w10="urn:schemas-microsoft-com:office:word" xmlns:w="http://schemas.openxmlformats.org/wordprocessingml/2006/main" xmlns:wne="http://schemas.microsoft.com/office/word/2006/wordml">
   <w:p>
     <w:pPr>
-      <w:pStyle w:val="Footer"/>
+      <w:pStyle w:val="Pieddepage"/>
       <w:framePr w:wrap="around" w:vAnchor="text" w:hAnchor="margin" w:xAlign="center" w:y="1"/>
       <w:rPr>
-        <w:rStyle w:val="PageNumber"/>
+        <w:rStyle w:val="Numrodepage"/>
       </w:rPr>
     </w:pPr>
   </w:p>
   <w:p>
     <w:pPr>
-      <w:pStyle w:val="Footer"/>
+      <w:pStyle w:val="Pieddepage"/>
       <w:framePr w:wrap="around" w:vAnchor="text" w:hAnchor="margin" w:xAlign="center" w:y="1"/>
       <w:rPr>
-        <w:rStyle w:val="PageNumber"/>
+        <w:rStyle w:val="Numrodepage"/>
       </w:rPr>
     </w:pPr>
   </w:p>
   <w:p>
     <w:pPr>
-      <w:pStyle w:val="Footer"/>
+      <w:pStyle w:val="Pieddepage"/>
     </w:pPr>
   </w:p>
 </w:ftr>
 </file>
 
 <file path=word/footer3.xml><?xml version="1.0" encoding="utf-8"?>
-<w:ftr xmlns:wpc="http://schemas.microsoft.com/office/word/2010/wordprocessingCanvas" xmlns:mc="http://schemas.openxmlformats.org/markup-compatibility/2006" xmlns:o="urn:schemas-microsoft-com:office:office" xmlns:r="http://schemas.openxmlformats.org/officeDocument/2006/relationships" xmlns:m="http://schemas.openxmlformats.org/officeDocument/2006/math" xmlns:v="urn:schemas-microsoft-com:vml" xmlns:wp14="http://schemas.microsoft.com/office/word/2010/wordprocessingDrawing" xmlns:wp="http://schemas.openxmlformats.org/drawingml/2006/wordprocessingDrawing" xmlns:w10="urn:schemas-microsoft-com:office:word" xmlns:w="http://schemas.openxmlformats.org/wordprocessingml/2006/main" xmlns:w14="http://schemas.microsoft.com/office/word/2010/wordml" xmlns:wpg="http://schemas.microsoft.com/office/word/2010/wordprocessingGroup" xmlns:wpi="http://schemas.microsoft.com/office/word/2010/wordprocessingInk" xmlns:wne="http://schemas.microsoft.com/office/word/2006/wordml" xmlns:wps="http://schemas.microsoft.com/office/word/2010/wordprocessingShape" mc:Ignorable="w14 wp14">
+<w:ftr xmlns:ve="http://schemas.openxmlformats.org/markup-compatibility/2006" xmlns:o="urn:schemas-microsoft-com:office:office" xmlns:r="http://schemas.openxmlformats.org/officeDocument/2006/relationships" xmlns:m="http://schemas.openxmlformats.org/officeDocument/2006/math" xmlns:v="urn:schemas-microsoft-com:vml" xmlns:wp="http://schemas.openxmlformats.org/drawingml/2006/wordprocessingDrawing" xmlns:w10="urn:schemas-microsoft-com:office:word" xmlns:w="http://schemas.openxmlformats.org/wordprocessingml/2006/main" xmlns:wne="http://schemas.microsoft.com/office/word/2006/wordml">
   <w:p>
     <w:pPr>
-      <w:pStyle w:val="Footer"/>
+      <w:pStyle w:val="Pieddepage"/>
     </w:pPr>
   </w:p>
 </w:ftr>
 </file>
 
 <file path=word/footer4.xml><?xml version="1.0" encoding="utf-8"?>
-<w:ftr xmlns:wpc="http://schemas.microsoft.com/office/word/2010/wordprocessingCanvas" xmlns:mc="http://schemas.openxmlformats.org/markup-compatibility/2006" xmlns:o="urn:schemas-microsoft-com:office:office" xmlns:r="http://schemas.openxmlformats.org/officeDocument/2006/relationships" xmlns:m="http://schemas.openxmlformats.org/officeDocument/2006/math" xmlns:v="urn:schemas-microsoft-com:vml" xmlns:wp14="http://schemas.microsoft.com/office/word/2010/wordprocessingDrawing" xmlns:wp="http://schemas.openxmlformats.org/drawingml/2006/wordprocessingDrawing" xmlns:w10="urn:schemas-microsoft-com:office:word" xmlns:w="http://schemas.openxmlformats.org/wordprocessingml/2006/main" xmlns:w14="http://schemas.microsoft.com/office/word/2010/wordml" xmlns:wpg="http://schemas.microsoft.com/office/word/2010/wordprocessingGroup" xmlns:wpi="http://schemas.microsoft.com/office/word/2010/wordprocessingInk" xmlns:wne="http://schemas.microsoft.com/office/word/2006/wordml" xmlns:wps="http://schemas.microsoft.com/office/word/2010/wordprocessingShape" mc:Ignorable="w14 wp14">
+<w:ftr xmlns:ve="http://schemas.openxmlformats.org/markup-compatibility/2006" xmlns:o="urn:schemas-microsoft-com:office:office" xmlns:r="http://schemas.openxmlformats.org/officeDocument/2006/relationships" xmlns:m="http://schemas.openxmlformats.org/officeDocument/2006/math" xmlns:v="urn:schemas-microsoft-com:vml" xmlns:wp="http://schemas.openxmlformats.org/drawingml/2006/wordprocessingDrawing" xmlns:w10="urn:schemas-microsoft-com:office:word" xmlns:w="http://schemas.openxmlformats.org/wordprocessingml/2006/main" xmlns:wne="http://schemas.microsoft.com/office/word/2006/wordml">
   <w:p>
     <w:pPr>
-      <w:pStyle w:val="Footer"/>
+      <w:pStyle w:val="Pieddepage"/>
       <w:framePr w:wrap="around" w:vAnchor="text" w:hAnchor="margin" w:xAlign="center" w:y="1"/>
       <w:jc w:val="center"/>
       <w:rPr>
-        <w:rStyle w:val="PageNumber"/>
+        <w:rStyle w:val="Numrodepage"/>
       </w:rPr>
     </w:pPr>
   </w:p>
   <w:p>
     <w:pPr>
-      <w:pStyle w:val="Footer"/>
+      <w:pStyle w:val="Pieddepage"/>
       <w:framePr w:wrap="around" w:vAnchor="text" w:hAnchor="margin" w:xAlign="center" w:y="1"/>
       <w:jc w:val="center"/>
       <w:rPr>
-        <w:rStyle w:val="PageNumber"/>
+        <w:rStyle w:val="Numrodepage"/>
       </w:rPr>
     </w:pPr>
   </w:p>
   <w:p>
     <w:pPr>
-      <w:pStyle w:val="Footer"/>
+      <w:pStyle w:val="Pieddepage"/>
       <w:jc w:val="center"/>
     </w:pPr>
     <w:r>
       <w:rPr>
-        <w:rStyle w:val="PageNumber"/>
+        <w:rStyle w:val="Numrodepage"/>
       </w:rPr>
       <w:fldChar w:fldCharType="begin"/>
     </w:r>
     <w:r>
       <w:rPr>
-        <w:rStyle w:val="PageNumber"/>
+        <w:rStyle w:val="Numrodepage"/>
       </w:rPr>
       <w:instrText xml:space="preserve"> PAGE </w:instrText>
     </w:r>
     <w:r>
       <w:rPr>
-        <w:rStyle w:val="PageNumber"/>
+        <w:rStyle w:val="Numrodepage"/>
       </w:rPr>
       <w:fldChar w:fldCharType="separate"/>
     </w:r>
     <w:r>
       <w:rPr>
-        <w:rStyle w:val="PageNumber"/>
+        <w:rStyle w:val="Numrodepage"/>
         <w:noProof/>
       </w:rPr>
-      <w:t>31</w:t>
+      <w:t>1</w:t>
     </w:r>
     <w:r>
       <w:rPr>
-        <w:rStyle w:val="PageNumber"/>
+        <w:rStyle w:val="Numrodepage"/>
       </w:rPr>
       <w:fldChar w:fldCharType="end"/>
     </w:r>
@@ -17208,7 +18008,7 @@
 </file>
 
 <file path=word/footnotes.xml><?xml version="1.0" encoding="utf-8"?>
-<w:footnotes xmlns:wpc="http://schemas.microsoft.com/office/word/2010/wordprocessingCanvas" xmlns:mc="http://schemas.openxmlformats.org/markup-compatibility/2006" xmlns:o="urn:schemas-microsoft-com:office:office" xmlns:r="http://schemas.openxmlformats.org/officeDocument/2006/relationships" xmlns:m="http://schemas.openxmlformats.org/officeDocument/2006/math" xmlns:v="urn:schemas-microsoft-com:vml" xmlns:wp14="http://schemas.microsoft.com/office/word/2010/wordprocessingDrawing" xmlns:wp="http://schemas.openxmlformats.org/drawingml/2006/wordprocessingDrawing" xmlns:w10="urn:schemas-microsoft-com:office:word" xmlns:w="http://schemas.openxmlformats.org/wordprocessingml/2006/main" xmlns:w14="http://schemas.microsoft.com/office/word/2010/wordml" xmlns:wpg="http://schemas.microsoft.com/office/word/2010/wordprocessingGroup" xmlns:wpi="http://schemas.microsoft.com/office/word/2010/wordprocessingInk" xmlns:wne="http://schemas.microsoft.com/office/word/2006/wordml" xmlns:wps="http://schemas.microsoft.com/office/word/2010/wordprocessingShape" mc:Ignorable="w14 wp14">
+<w:footnotes xmlns:ve="http://schemas.openxmlformats.org/markup-compatibility/2006" xmlns:o="urn:schemas-microsoft-com:office:office" xmlns:r="http://schemas.openxmlformats.org/officeDocument/2006/relationships" xmlns:m="http://schemas.openxmlformats.org/officeDocument/2006/math" xmlns:v="urn:schemas-microsoft-com:vml" xmlns:wp="http://schemas.openxmlformats.org/drawingml/2006/wordprocessingDrawing" xmlns:w10="urn:schemas-microsoft-com:office:word" xmlns:w="http://schemas.openxmlformats.org/wordprocessingml/2006/main" xmlns:wne="http://schemas.microsoft.com/office/word/2006/wordml">
   <w:footnote w:type="separator" w:id="-1">
     <w:p>
       <w:r>
@@ -17227,10 +18027,10 @@
 </file>
 
 <file path=word/header1.xml><?xml version="1.0" encoding="utf-8"?>
-<w:hdr xmlns:wpc="http://schemas.microsoft.com/office/word/2010/wordprocessingCanvas" xmlns:mc="http://schemas.openxmlformats.org/markup-compatibility/2006" xmlns:o="urn:schemas-microsoft-com:office:office" xmlns:r="http://schemas.openxmlformats.org/officeDocument/2006/relationships" xmlns:m="http://schemas.openxmlformats.org/officeDocument/2006/math" xmlns:v="urn:schemas-microsoft-com:vml" xmlns:wp14="http://schemas.microsoft.com/office/word/2010/wordprocessingDrawing" xmlns:wp="http://schemas.openxmlformats.org/drawingml/2006/wordprocessingDrawing" xmlns:w10="urn:schemas-microsoft-com:office:word" xmlns:w="http://schemas.openxmlformats.org/wordprocessingml/2006/main" xmlns:w14="http://schemas.microsoft.com/office/word/2010/wordml" xmlns:wpg="http://schemas.microsoft.com/office/word/2010/wordprocessingGroup" xmlns:wpi="http://schemas.microsoft.com/office/word/2010/wordprocessingInk" xmlns:wne="http://schemas.microsoft.com/office/word/2006/wordml" xmlns:wps="http://schemas.microsoft.com/office/word/2010/wordprocessingShape" mc:Ignorable="w14 wp14">
+<w:hdr xmlns:ve="http://schemas.openxmlformats.org/markup-compatibility/2006" xmlns:o="urn:schemas-microsoft-com:office:office" xmlns:r="http://schemas.openxmlformats.org/officeDocument/2006/relationships" xmlns:m="http://schemas.openxmlformats.org/officeDocument/2006/math" xmlns:v="urn:schemas-microsoft-com:vml" xmlns:wp="http://schemas.openxmlformats.org/drawingml/2006/wordprocessingDrawing" xmlns:w10="urn:schemas-microsoft-com:office:word" xmlns:w="http://schemas.openxmlformats.org/wordprocessingml/2006/main" xmlns:wne="http://schemas.microsoft.com/office/word/2006/wordml">
   <w:p>
     <w:pPr>
-      <w:pStyle w:val="Header"/>
+      <w:pStyle w:val="En-tte"/>
       <w:jc w:val="right"/>
     </w:pPr>
     <w:r>
@@ -17241,7 +18041,7 @@
 </file>
 
 <file path=word/numbering.xml><?xml version="1.0" encoding="utf-8"?>
-<w:numbering xmlns:wpc="http://schemas.microsoft.com/office/word/2010/wordprocessingCanvas" xmlns:mc="http://schemas.openxmlformats.org/markup-compatibility/2006" xmlns:o="urn:schemas-microsoft-com:office:office" xmlns:r="http://schemas.openxmlformats.org/officeDocument/2006/relationships" xmlns:m="http://schemas.openxmlformats.org/officeDocument/2006/math" xmlns:v="urn:schemas-microsoft-com:vml" xmlns:wp14="http://schemas.microsoft.com/office/word/2010/wordprocessingDrawing" xmlns:wp="http://schemas.openxmlformats.org/drawingml/2006/wordprocessingDrawing" xmlns:w10="urn:schemas-microsoft-com:office:word" xmlns:w="http://schemas.openxmlformats.org/wordprocessingml/2006/main" xmlns:w14="http://schemas.microsoft.com/office/word/2010/wordml" xmlns:wpg="http://schemas.microsoft.com/office/word/2010/wordprocessingGroup" xmlns:wpi="http://schemas.microsoft.com/office/word/2010/wordprocessingInk" xmlns:wne="http://schemas.microsoft.com/office/word/2006/wordml" xmlns:wps="http://schemas.microsoft.com/office/word/2010/wordprocessingShape" mc:Ignorable="w14 wp14">
+<w:numbering xmlns:ve="http://schemas.openxmlformats.org/markup-compatibility/2006" xmlns:o="urn:schemas-microsoft-com:office:office" xmlns:r="http://schemas.openxmlformats.org/officeDocument/2006/relationships" xmlns:m="http://schemas.openxmlformats.org/officeDocument/2006/math" xmlns:v="urn:schemas-microsoft-com:vml" xmlns:wp="http://schemas.openxmlformats.org/drawingml/2006/wordprocessingDrawing" xmlns:w10="urn:schemas-microsoft-com:office:word" xmlns:w="http://schemas.openxmlformats.org/wordprocessingml/2006/main" xmlns:wne="http://schemas.microsoft.com/office/word/2006/wordml">
   <w:abstractNum w:abstractNumId="0">
     <w:nsid w:val="FFFFFF1D"/>
     <w:multiLevelType w:val="multilevel"/>
@@ -18246,7 +19046,7 @@
 </file>
 
 <file path=word/styles.xml><?xml version="1.0" encoding="utf-8"?>
-<w:styles xmlns:mc="http://schemas.openxmlformats.org/markup-compatibility/2006" xmlns:r="http://schemas.openxmlformats.org/officeDocument/2006/relationships" xmlns:w="http://schemas.openxmlformats.org/wordprocessingml/2006/main" xmlns:w14="http://schemas.microsoft.com/office/word/2010/wordml" mc:Ignorable="w14">
+<w:styles xmlns:r="http://schemas.openxmlformats.org/officeDocument/2006/relationships" xmlns:w="http://schemas.openxmlformats.org/wordprocessingml/2006/main">
   <w:docDefaults>
     <w:rPrDefault>
       <w:rPr>
@@ -18282,11 +19082,11 @@
       <w:lang w:val="en-US"/>
     </w:rPr>
   </w:style>
-  <w:style w:type="paragraph" w:styleId="Heading1">
+  <w:style w:type="paragraph" w:styleId="Titre1">
     <w:name w:val="heading 1"/>
     <w:basedOn w:val="Normal"/>
     <w:next w:val="Normal"/>
-    <w:link w:val="Heading1Char"/>
+    <w:link w:val="Titre1Car"/>
     <w:uiPriority w:val="9"/>
     <w:qFormat/>
     <w:rsid w:val="00F50595"/>
@@ -18304,11 +19104,11 @@
       <w:sz w:val="40"/>
     </w:rPr>
   </w:style>
-  <w:style w:type="paragraph" w:styleId="Heading2">
+  <w:style w:type="paragraph" w:styleId="Titre2">
     <w:name w:val="heading 2"/>
     <w:basedOn w:val="Normal"/>
     <w:next w:val="Normal"/>
-    <w:link w:val="Heading2Char"/>
+    <w:link w:val="Titre2Car"/>
     <w:uiPriority w:val="9"/>
     <w:unhideWhenUsed/>
     <w:qFormat/>
@@ -18326,11 +19126,11 @@
       <w:sz w:val="36"/>
     </w:rPr>
   </w:style>
-  <w:style w:type="paragraph" w:styleId="Heading3">
+  <w:style w:type="paragraph" w:styleId="Titre3">
     <w:name w:val="heading 3"/>
     <w:basedOn w:val="Normal"/>
     <w:next w:val="Normal"/>
-    <w:link w:val="Heading3Char"/>
+    <w:link w:val="Titre3Car"/>
     <w:qFormat/>
     <w:rsid w:val="00F50595"/>
     <w:pPr>
@@ -18346,11 +19146,11 @@
       <w:sz w:val="32"/>
     </w:rPr>
   </w:style>
-  <w:style w:type="paragraph" w:styleId="Heading4">
+  <w:style w:type="paragraph" w:styleId="Titre4">
     <w:name w:val="heading 4"/>
     <w:basedOn w:val="Normal"/>
     <w:next w:val="Normal"/>
-    <w:link w:val="Heading4Char"/>
+    <w:link w:val="Titre4Car"/>
     <w:autoRedefine/>
     <w:qFormat/>
     <w:rsid w:val="00903549"/>
@@ -18364,17 +19164,18 @@
       <w:u w:val="single"/>
     </w:rPr>
   </w:style>
-  <w:style w:type="character" w:default="1" w:styleId="DefaultParagraphFont">
+  <w:style w:type="character" w:default="1" w:styleId="Policepardfaut">
     <w:name w:val="Default Paragraph Font"/>
     <w:uiPriority w:val="1"/>
     <w:semiHidden/>
     <w:unhideWhenUsed/>
   </w:style>
-  <w:style w:type="table" w:default="1" w:styleId="TableNormal">
+  <w:style w:type="table" w:default="1" w:styleId="TableauNormal">
     <w:name w:val="Normal Table"/>
     <w:uiPriority w:val="99"/>
     <w:semiHidden/>
     <w:unhideWhenUsed/>
+    <w:qFormat/>
     <w:tblPr>
       <w:tblInd w:w="0" w:type="dxa"/>
       <w:tblCellMar>
@@ -18385,16 +19186,16 @@
       </w:tblCellMar>
     </w:tblPr>
   </w:style>
-  <w:style w:type="numbering" w:default="1" w:styleId="NoList">
+  <w:style w:type="numbering" w:default="1" w:styleId="Aucuneliste">
     <w:name w:val="No List"/>
     <w:uiPriority w:val="99"/>
     <w:semiHidden/>
     <w:unhideWhenUsed/>
   </w:style>
-  <w:style w:type="paragraph" w:styleId="Header">
+  <w:style w:type="paragraph" w:styleId="En-tte">
     <w:name w:val="header"/>
     <w:basedOn w:val="Normal"/>
-    <w:link w:val="HeaderChar"/>
+    <w:link w:val="En-tteCar"/>
     <w:uiPriority w:val="99"/>
     <w:semiHidden/>
     <w:unhideWhenUsed/>
@@ -18406,10 +19207,10 @@
       </w:tabs>
     </w:pPr>
   </w:style>
-  <w:style w:type="character" w:customStyle="1" w:styleId="HeaderChar">
-    <w:name w:val="Header Char"/>
-    <w:basedOn w:val="DefaultParagraphFont"/>
-    <w:link w:val="Header"/>
+  <w:style w:type="character" w:customStyle="1" w:styleId="En-tteCar">
+    <w:name w:val="En-tête Car"/>
+    <w:basedOn w:val="Policepardfaut"/>
+    <w:link w:val="En-tte"/>
     <w:uiPriority w:val="99"/>
     <w:semiHidden/>
     <w:rsid w:val="00823F8E"/>
@@ -18417,10 +19218,10 @@
       <w:lang w:val="fr-CA"/>
     </w:rPr>
   </w:style>
-  <w:style w:type="paragraph" w:styleId="Footer">
+  <w:style w:type="paragraph" w:styleId="Pieddepage">
     <w:name w:val="footer"/>
     <w:basedOn w:val="Normal"/>
-    <w:link w:val="FooterChar"/>
+    <w:link w:val="PieddepageCar"/>
     <w:uiPriority w:val="99"/>
     <w:semiHidden/>
     <w:unhideWhenUsed/>
@@ -18432,10 +19233,10 @@
       </w:tabs>
     </w:pPr>
   </w:style>
-  <w:style w:type="character" w:customStyle="1" w:styleId="FooterChar">
-    <w:name w:val="Footer Char"/>
-    <w:basedOn w:val="DefaultParagraphFont"/>
-    <w:link w:val="Footer"/>
+  <w:style w:type="character" w:customStyle="1" w:styleId="PieddepageCar">
+    <w:name w:val="Pied de page Car"/>
+    <w:basedOn w:val="Policepardfaut"/>
+    <w:link w:val="Pieddepage"/>
     <w:uiPriority w:val="99"/>
     <w:semiHidden/>
     <w:rsid w:val="00823F8E"/>
@@ -18443,17 +19244,17 @@
       <w:lang w:val="fr-CA"/>
     </w:rPr>
   </w:style>
-  <w:style w:type="character" w:styleId="PageNumber">
+  <w:style w:type="character" w:styleId="Numrodepage">
     <w:name w:val="page number"/>
-    <w:basedOn w:val="DefaultParagraphFont"/>
+    <w:basedOn w:val="Policepardfaut"/>
     <w:uiPriority w:val="99"/>
     <w:semiHidden/>
     <w:unhideWhenUsed/>
     <w:rsid w:val="00823F8E"/>
   </w:style>
-  <w:style w:type="character" w:styleId="Hyperlink">
+  <w:style w:type="character" w:styleId="Lienhypertexte">
     <w:name w:val="Hyperlink"/>
-    <w:basedOn w:val="DefaultParagraphFont"/>
+    <w:basedOn w:val="Policepardfaut"/>
     <w:uiPriority w:val="99"/>
     <w:semiHidden/>
     <w:unhideWhenUsed/>
@@ -18463,10 +19264,10 @@
       <w:u w:val="single"/>
     </w:rPr>
   </w:style>
-  <w:style w:type="character" w:customStyle="1" w:styleId="Heading1Char">
-    <w:name w:val="Heading 1 Char"/>
-    <w:basedOn w:val="DefaultParagraphFont"/>
-    <w:link w:val="Heading1"/>
+  <w:style w:type="character" w:customStyle="1" w:styleId="Titre1Car">
+    <w:name w:val="Titre 1 Car"/>
+    <w:basedOn w:val="Policepardfaut"/>
+    <w:link w:val="Titre1"/>
     <w:uiPriority w:val="9"/>
     <w:rsid w:val="00F50595"/>
     <w:rPr>
@@ -18477,9 +19278,9 @@
       <w:lang w:val="en-US"/>
     </w:rPr>
   </w:style>
-  <w:style w:type="paragraph" w:styleId="TOCHeading">
+  <w:style w:type="paragraph" w:styleId="En-ttedetabledesmatires">
     <w:name w:val="TOC Heading"/>
-    <w:basedOn w:val="Heading1"/>
+    <w:basedOn w:val="Titre1"/>
     <w:next w:val="Normal"/>
     <w:uiPriority w:val="39"/>
     <w:unhideWhenUsed/>
@@ -18495,9 +19296,9 @@
       <w:lang w:val="en-GB" w:eastAsia="fr-FR"/>
     </w:rPr>
   </w:style>
-  <w:style w:type="paragraph" w:styleId="TOC1">
+  <w:style w:type="paragraph" w:styleId="TM1">
     <w:name w:val="toc 1"/>
-    <w:basedOn w:val="Heading1"/>
+    <w:basedOn w:val="Titre1"/>
     <w:next w:val="Normal"/>
     <w:autoRedefine/>
     <w:uiPriority w:val="39"/>
@@ -18523,9 +19324,9 @@
       <w:u w:val="single"/>
     </w:rPr>
   </w:style>
-  <w:style w:type="paragraph" w:styleId="TOC2">
+  <w:style w:type="paragraph" w:styleId="TM2">
     <w:name w:val="toc 2"/>
-    <w:basedOn w:val="Heading2"/>
+    <w:basedOn w:val="Titre2"/>
     <w:next w:val="Normal"/>
     <w:autoRedefine/>
     <w:uiPriority w:val="39"/>
@@ -18549,7 +19350,7 @@
       <w:szCs w:val="22"/>
     </w:rPr>
   </w:style>
-  <w:style w:type="paragraph" w:styleId="TOC3">
+  <w:style w:type="paragraph" w:styleId="TM3">
     <w:name w:val="toc 3"/>
     <w:basedOn w:val="Normal"/>
     <w:next w:val="Normal"/>
@@ -18570,7 +19371,7 @@
       <w:szCs w:val="22"/>
     </w:rPr>
   </w:style>
-  <w:style w:type="paragraph" w:styleId="TOC4">
+  <w:style w:type="paragraph" w:styleId="TM4">
     <w:name w:val="toc 4"/>
     <w:basedOn w:val="Normal"/>
     <w:next w:val="Normal"/>
@@ -18583,7 +19384,7 @@
       <w:szCs w:val="22"/>
     </w:rPr>
   </w:style>
-  <w:style w:type="paragraph" w:styleId="TOC5">
+  <w:style w:type="paragraph" w:styleId="TM5">
     <w:name w:val="toc 5"/>
     <w:basedOn w:val="Normal"/>
     <w:next w:val="Normal"/>
@@ -18597,7 +19398,7 @@
       <w:szCs w:val="22"/>
     </w:rPr>
   </w:style>
-  <w:style w:type="paragraph" w:styleId="TOC6">
+  <w:style w:type="paragraph" w:styleId="TM6">
     <w:name w:val="toc 6"/>
     <w:basedOn w:val="Normal"/>
     <w:next w:val="Normal"/>
@@ -18611,7 +19412,7 @@
       <w:szCs w:val="22"/>
     </w:rPr>
   </w:style>
-  <w:style w:type="paragraph" w:styleId="TOC7">
+  <w:style w:type="paragraph" w:styleId="TM7">
     <w:name w:val="toc 7"/>
     <w:basedOn w:val="Normal"/>
     <w:next w:val="Normal"/>
@@ -18625,7 +19426,7 @@
       <w:szCs w:val="22"/>
     </w:rPr>
   </w:style>
-  <w:style w:type="paragraph" w:styleId="TOC8">
+  <w:style w:type="paragraph" w:styleId="TM8">
     <w:name w:val="toc 8"/>
     <w:basedOn w:val="Normal"/>
     <w:next w:val="Normal"/>
@@ -18639,7 +19440,7 @@
       <w:szCs w:val="22"/>
     </w:rPr>
   </w:style>
-  <w:style w:type="paragraph" w:styleId="TOC9">
+  <w:style w:type="paragraph" w:styleId="TM9">
     <w:name w:val="toc 9"/>
     <w:basedOn w:val="Normal"/>
     <w:next w:val="Normal"/>
@@ -18653,10 +19454,10 @@
       <w:szCs w:val="22"/>
     </w:rPr>
   </w:style>
-  <w:style w:type="character" w:customStyle="1" w:styleId="Heading2Char">
-    <w:name w:val="Heading 2 Char"/>
-    <w:basedOn w:val="DefaultParagraphFont"/>
-    <w:link w:val="Heading2"/>
+  <w:style w:type="character" w:customStyle="1" w:styleId="Titre2Car">
+    <w:name w:val="Titre 2 Car"/>
+    <w:basedOn w:val="Policepardfaut"/>
+    <w:link w:val="Titre2"/>
     <w:uiPriority w:val="9"/>
     <w:rsid w:val="00F50595"/>
     <w:rPr>
@@ -18666,9 +19467,9 @@
       <w:lang w:val="en-US"/>
     </w:rPr>
   </w:style>
-  <w:style w:type="table" w:styleId="TableGrid">
+  <w:style w:type="table" w:styleId="Grilledutableau">
     <w:name w:val="Table Grid"/>
-    <w:basedOn w:val="TableNormal"/>
+    <w:basedOn w:val="TableauNormal"/>
     <w:uiPriority w:val="59"/>
     <w:rsid w:val="00466627"/>
     <w:tblPr>
@@ -18689,10 +19490,10 @@
       </w:tblCellMar>
     </w:tblPr>
   </w:style>
-  <w:style w:type="character" w:customStyle="1" w:styleId="Heading3Char">
-    <w:name w:val="Heading 3 Char"/>
-    <w:basedOn w:val="DefaultParagraphFont"/>
-    <w:link w:val="Heading3"/>
+  <w:style w:type="character" w:customStyle="1" w:styleId="Titre3Car">
+    <w:name w:val="Titre 3 Car"/>
+    <w:basedOn w:val="Policepardfaut"/>
+    <w:link w:val="Titre3"/>
     <w:rsid w:val="00F50595"/>
     <w:rPr>
       <w:rFonts w:ascii="Arial" w:hAnsi="Arial"/>
@@ -18701,10 +19502,10 @@
       <w:lang w:val="en-US"/>
     </w:rPr>
   </w:style>
-  <w:style w:type="character" w:customStyle="1" w:styleId="Heading4Char">
-    <w:name w:val="Heading 4 Char"/>
-    <w:basedOn w:val="DefaultParagraphFont"/>
-    <w:link w:val="Heading4"/>
+  <w:style w:type="character" w:customStyle="1" w:styleId="Titre4Car">
+    <w:name w:val="Titre 4 Car"/>
+    <w:basedOn w:val="Policepardfaut"/>
+    <w:link w:val="Titre4"/>
     <w:rsid w:val="00903549"/>
     <w:rPr>
       <w:rFonts w:ascii="Arial" w:hAnsi="Arial"/>
@@ -18735,7 +19536,7 @@
       <w:i/>
     </w:rPr>
   </w:style>
-  <w:style w:type="paragraph" w:styleId="ListParagraph">
+  <w:style w:type="paragraph" w:styleId="Paragraphedeliste">
     <w:name w:val="List Paragraph"/>
     <w:basedOn w:val="Normal"/>
     <w:rsid w:val="002F10EB"/>
@@ -18744,10 +19545,10 @@
       <w:contextualSpacing/>
     </w:pPr>
   </w:style>
-  <w:style w:type="paragraph" w:styleId="BalloonText">
+  <w:style w:type="paragraph" w:styleId="Textedebulles">
     <w:name w:val="Balloon Text"/>
     <w:basedOn w:val="Normal"/>
-    <w:link w:val="BalloonTextChar"/>
+    <w:link w:val="TextedebullesCar"/>
     <w:rsid w:val="00A75EF0"/>
     <w:rPr>
       <w:rFonts w:ascii="Lucida Grande" w:hAnsi="Lucida Grande"/>
@@ -18755,10 +19556,10 @@
       <w:szCs w:val="18"/>
     </w:rPr>
   </w:style>
-  <w:style w:type="character" w:customStyle="1" w:styleId="BalloonTextChar">
-    <w:name w:val="Balloon Text Char"/>
-    <w:basedOn w:val="DefaultParagraphFont"/>
-    <w:link w:val="BalloonText"/>
+  <w:style w:type="character" w:customStyle="1" w:styleId="TextedebullesCar">
+    <w:name w:val="Texte de bulles Car"/>
+    <w:basedOn w:val="Policepardfaut"/>
+    <w:link w:val="Textedebulles"/>
     <w:rsid w:val="00A75EF0"/>
     <w:rPr>
       <w:rFonts w:ascii="Lucida Grande" w:hAnsi="Lucida Grande"/>
@@ -19283,7 +20084,7 @@
 </file>
 
 <file path=customXml/itemProps1.xml><?xml version="1.0" encoding="utf-8"?>
-<ds:datastoreItem xmlns:ds="http://schemas.openxmlformats.org/officeDocument/2006/customXml" ds:itemID="{4B745669-73B6-4817-AE95-0F7EC1D2E3F8}">
+<ds:datastoreItem xmlns:ds="http://schemas.openxmlformats.org/officeDocument/2006/customXml" ds:itemID="{A25EC4D6-A370-4D49-8336-17430D440A67}">
   <ds:schemaRefs>
     <ds:schemaRef ds:uri="http://schemas.openxmlformats.org/officeDocument/2006/bibliography"/>
   </ds:schemaRefs>
